--- a/Soil Moisture Prediction For Smart Irrigation Scheduling.docx
+++ b/Soil Moisture Prediction For Smart Irrigation Scheduling.docx
@@ -4,867 +4,31 @@
   <w:body>
     <w:p>
       <w:pPr>
-        <w:spacing w:after="299"/>
-        <w:ind w:left="-5"/>
-        <w:jc w:val="left"/>
-      </w:pPr>
-      <w:r>
-        <w:rPr>
-          <w:b/>
-        </w:rPr>
-        <w:t xml:space="preserve">(NB: HEADINGS LEVEL 1 must be centred and also be on fresh pages) </w:t>
-      </w:r>
-    </w:p>
-    <w:p>
-      <w:pPr>
-        <w:ind w:left="-5"/>
-      </w:pPr>
-      <w:r>
-        <w:t xml:space="preserve">Use Times New Roman throughout the document </w:t>
-      </w:r>
-    </w:p>
-    <w:p>
-      <w:pPr>
-        <w:spacing w:after="49"/>
+        <w:spacing w:after="4889" w:line="360" w:lineRule="auto"/>
         <w:ind w:left="0" w:firstLine="0"/>
         <w:jc w:val="left"/>
       </w:pPr>
       <w:r>
+        <w:rPr>
+          <w:b/>
+        </w:rPr>
+        <w:tab/>
         <w:t xml:space="preserve"> </w:t>
       </w:r>
     </w:p>
-    <w:tbl>
-      <w:tblPr>
-        <w:tblStyle w:val="TableGrid"/>
-        <w:tblW w:w="8207" w:type="dxa"/>
-        <w:tblInd w:w="0" w:type="dxa"/>
-        <w:tblCellMar>
-          <w:top w:w="0" w:type="dxa"/>
-          <w:left w:w="0" w:type="dxa"/>
-          <w:bottom w:w="0" w:type="dxa"/>
-          <w:right w:w="0" w:type="dxa"/>
-        </w:tblCellMar>
-        <w:tblLook w:val="04A0" w:firstRow="1" w:lastRow="0" w:firstColumn="1" w:lastColumn="0" w:noHBand="0" w:noVBand="1"/>
-      </w:tblPr>
-      <w:tblGrid>
-        <w:gridCol w:w="2030"/>
-        <w:gridCol w:w="4061"/>
-        <w:gridCol w:w="677"/>
-        <w:gridCol w:w="677"/>
-        <w:gridCol w:w="762"/>
-      </w:tblGrid>
-      <w:tr>
-        <w:trPr>
-          <w:trHeight w:val="413"/>
-        </w:trPr>
-        <w:tc>
-          <w:tcPr>
-            <w:tcW w:w="2030" w:type="dxa"/>
-            <w:tcBorders>
-              <w:top w:val="nil"/>
-              <w:left w:val="nil"/>
-              <w:bottom w:val="nil"/>
-              <w:right w:val="nil"/>
-            </w:tcBorders>
-          </w:tcPr>
-          <w:p>
-            <w:pPr>
-              <w:spacing w:after="0"/>
-              <w:ind w:left="0" w:firstLine="0"/>
-              <w:jc w:val="left"/>
-            </w:pPr>
-            <w:r>
-              <w:t xml:space="preserve">HEADER LEVEL </w:t>
-            </w:r>
-          </w:p>
-        </w:tc>
-        <w:tc>
-          <w:tcPr>
-            <w:tcW w:w="5414" w:type="dxa"/>
-            <w:gridSpan w:val="3"/>
-            <w:tcBorders>
-              <w:top w:val="nil"/>
-              <w:left w:val="nil"/>
-              <w:bottom w:val="nil"/>
-              <w:right w:val="nil"/>
-            </w:tcBorders>
-          </w:tcPr>
-          <w:p>
-            <w:pPr>
-              <w:tabs>
-                <w:tab w:val="center" w:pos="2030"/>
-                <w:tab w:val="center" w:pos="2707"/>
-                <w:tab w:val="center" w:pos="4008"/>
-              </w:tabs>
-              <w:spacing w:after="0"/>
-              <w:ind w:left="0" w:firstLine="0"/>
-              <w:jc w:val="left"/>
-            </w:pPr>
-            <w:r>
-              <w:t xml:space="preserve">HEADING TYPES </w:t>
-            </w:r>
-            <w:r>
-              <w:tab/>
-              <w:t xml:space="preserve"> </w:t>
-            </w:r>
-            <w:r>
-              <w:tab/>
-              <w:t xml:space="preserve"> </w:t>
-            </w:r>
-            <w:r>
-              <w:tab/>
-              <w:t xml:space="preserve">FONT SIZES  </w:t>
-            </w:r>
-          </w:p>
-        </w:tc>
-        <w:tc>
-          <w:tcPr>
-            <w:tcW w:w="762" w:type="dxa"/>
-            <w:tcBorders>
-              <w:top w:val="nil"/>
-              <w:left w:val="nil"/>
-              <w:bottom w:val="nil"/>
-              <w:right w:val="nil"/>
-            </w:tcBorders>
-          </w:tcPr>
-          <w:p>
-            <w:pPr>
-              <w:spacing w:after="0"/>
-              <w:ind w:left="0" w:firstLine="0"/>
-            </w:pPr>
-            <w:r>
-              <w:t xml:space="preserve">STATE </w:t>
-            </w:r>
-          </w:p>
-        </w:tc>
-      </w:tr>
-      <w:tr>
-        <w:trPr>
-          <w:trHeight w:val="576"/>
-        </w:trPr>
-        <w:tc>
-          <w:tcPr>
-            <w:tcW w:w="2030" w:type="dxa"/>
-            <w:tcBorders>
-              <w:top w:val="nil"/>
-              <w:left w:val="nil"/>
-              <w:bottom w:val="nil"/>
-              <w:right w:val="nil"/>
-            </w:tcBorders>
-            <w:vAlign w:val="center"/>
-          </w:tcPr>
-          <w:p>
-            <w:pPr>
-              <w:spacing w:after="0"/>
-              <w:ind w:left="0" w:firstLine="0"/>
-              <w:jc w:val="left"/>
-            </w:pPr>
-            <w:r>
-              <w:t xml:space="preserve">Header level 1  </w:t>
-            </w:r>
-          </w:p>
-        </w:tc>
-        <w:tc>
-          <w:tcPr>
-            <w:tcW w:w="4061" w:type="dxa"/>
-            <w:tcBorders>
-              <w:top w:val="nil"/>
-              <w:left w:val="nil"/>
-              <w:bottom w:val="nil"/>
-              <w:right w:val="nil"/>
-            </w:tcBorders>
-            <w:vAlign w:val="center"/>
-          </w:tcPr>
-          <w:p>
-            <w:pPr>
-              <w:tabs>
-                <w:tab w:val="center" w:pos="2707"/>
-                <w:tab w:val="center" w:pos="3384"/>
-              </w:tabs>
-              <w:spacing w:after="0"/>
-              <w:ind w:left="0" w:firstLine="0"/>
-              <w:jc w:val="left"/>
-            </w:pPr>
-            <w:r>
-              <w:t xml:space="preserve">Main Chapter Titles  </w:t>
-            </w:r>
-            <w:r>
-              <w:tab/>
-              <w:t xml:space="preserve"> </w:t>
-            </w:r>
-            <w:r>
-              <w:tab/>
-              <w:t xml:space="preserve"> </w:t>
-            </w:r>
-          </w:p>
-        </w:tc>
-        <w:tc>
-          <w:tcPr>
-            <w:tcW w:w="677" w:type="dxa"/>
-            <w:tcBorders>
-              <w:top w:val="nil"/>
-              <w:left w:val="nil"/>
-              <w:bottom w:val="nil"/>
-              <w:right w:val="nil"/>
-            </w:tcBorders>
-            <w:vAlign w:val="center"/>
-          </w:tcPr>
-          <w:p>
-            <w:pPr>
-              <w:spacing w:after="0"/>
-              <w:ind w:left="0" w:firstLine="0"/>
-              <w:jc w:val="left"/>
-            </w:pPr>
-            <w:r>
-              <w:t xml:space="preserve">16 </w:t>
-            </w:r>
-          </w:p>
-        </w:tc>
-        <w:tc>
-          <w:tcPr>
-            <w:tcW w:w="677" w:type="dxa"/>
-            <w:tcBorders>
-              <w:top w:val="nil"/>
-              <w:left w:val="nil"/>
-              <w:bottom w:val="nil"/>
-              <w:right w:val="nil"/>
-            </w:tcBorders>
-            <w:vAlign w:val="center"/>
-          </w:tcPr>
-          <w:p>
-            <w:pPr>
-              <w:spacing w:after="0"/>
-              <w:ind w:left="0" w:firstLine="0"/>
-              <w:jc w:val="left"/>
-            </w:pPr>
-            <w:r>
-              <w:t xml:space="preserve"> </w:t>
-            </w:r>
-          </w:p>
-        </w:tc>
-        <w:tc>
-          <w:tcPr>
-            <w:tcW w:w="762" w:type="dxa"/>
-            <w:tcBorders>
-              <w:top w:val="nil"/>
-              <w:left w:val="nil"/>
-              <w:bottom w:val="nil"/>
-              <w:right w:val="nil"/>
-            </w:tcBorders>
-            <w:vAlign w:val="center"/>
-          </w:tcPr>
-          <w:p>
-            <w:pPr>
-              <w:spacing w:after="0"/>
-              <w:ind w:left="0" w:firstLine="0"/>
-              <w:jc w:val="left"/>
-            </w:pPr>
-            <w:r>
-              <w:t xml:space="preserve">Bold </w:t>
-            </w:r>
-          </w:p>
-        </w:tc>
-      </w:tr>
-      <w:tr>
-        <w:trPr>
-          <w:trHeight w:val="578"/>
-        </w:trPr>
-        <w:tc>
-          <w:tcPr>
-            <w:tcW w:w="2030" w:type="dxa"/>
-            <w:tcBorders>
-              <w:top w:val="nil"/>
-              <w:left w:val="nil"/>
-              <w:bottom w:val="nil"/>
-              <w:right w:val="nil"/>
-            </w:tcBorders>
-            <w:vAlign w:val="center"/>
-          </w:tcPr>
-          <w:p>
-            <w:pPr>
-              <w:spacing w:after="0"/>
-              <w:ind w:left="0" w:firstLine="0"/>
-              <w:jc w:val="left"/>
-            </w:pPr>
-            <w:r>
-              <w:t xml:space="preserve">Header level 2  </w:t>
-            </w:r>
-          </w:p>
-        </w:tc>
-        <w:tc>
-          <w:tcPr>
-            <w:tcW w:w="4061" w:type="dxa"/>
-            <w:tcBorders>
-              <w:top w:val="nil"/>
-              <w:left w:val="nil"/>
-              <w:bottom w:val="nil"/>
-              <w:right w:val="nil"/>
-            </w:tcBorders>
-            <w:vAlign w:val="center"/>
-          </w:tcPr>
-          <w:p>
-            <w:pPr>
-              <w:spacing w:after="0"/>
-              <w:ind w:left="0" w:firstLine="0"/>
-              <w:jc w:val="left"/>
-            </w:pPr>
-            <w:r>
-              <w:t xml:space="preserve">Chapter sub-titles e.g. 2.1, 2.2, 4.1..  </w:t>
-            </w:r>
-          </w:p>
-        </w:tc>
-        <w:tc>
-          <w:tcPr>
-            <w:tcW w:w="677" w:type="dxa"/>
-            <w:tcBorders>
-              <w:top w:val="nil"/>
-              <w:left w:val="nil"/>
-              <w:bottom w:val="nil"/>
-              <w:right w:val="nil"/>
-            </w:tcBorders>
-            <w:vAlign w:val="center"/>
-          </w:tcPr>
-          <w:p>
-            <w:pPr>
-              <w:spacing w:after="0"/>
-              <w:ind w:left="0" w:firstLine="0"/>
-              <w:jc w:val="left"/>
-            </w:pPr>
-            <w:r>
-              <w:t xml:space="preserve">14 </w:t>
-            </w:r>
-          </w:p>
-        </w:tc>
-        <w:tc>
-          <w:tcPr>
-            <w:tcW w:w="677" w:type="dxa"/>
-            <w:tcBorders>
-              <w:top w:val="nil"/>
-              <w:left w:val="nil"/>
-              <w:bottom w:val="nil"/>
-              <w:right w:val="nil"/>
-            </w:tcBorders>
-            <w:vAlign w:val="center"/>
-          </w:tcPr>
-          <w:p>
-            <w:pPr>
-              <w:spacing w:after="0"/>
-              <w:ind w:left="0" w:firstLine="0"/>
-              <w:jc w:val="left"/>
-            </w:pPr>
-            <w:r>
-              <w:t xml:space="preserve"> </w:t>
-            </w:r>
-          </w:p>
-        </w:tc>
-        <w:tc>
-          <w:tcPr>
-            <w:tcW w:w="762" w:type="dxa"/>
-            <w:tcBorders>
-              <w:top w:val="nil"/>
-              <w:left w:val="nil"/>
-              <w:bottom w:val="nil"/>
-              <w:right w:val="nil"/>
-            </w:tcBorders>
-            <w:vAlign w:val="center"/>
-          </w:tcPr>
-          <w:p>
-            <w:pPr>
-              <w:spacing w:after="0"/>
-              <w:ind w:left="0" w:firstLine="0"/>
-              <w:jc w:val="left"/>
-            </w:pPr>
-            <w:r>
-              <w:t xml:space="preserve">Bold </w:t>
-            </w:r>
-          </w:p>
-        </w:tc>
-      </w:tr>
-      <w:tr>
-        <w:trPr>
-          <w:trHeight w:val="578"/>
-        </w:trPr>
-        <w:tc>
-          <w:tcPr>
-            <w:tcW w:w="2030" w:type="dxa"/>
-            <w:tcBorders>
-              <w:top w:val="nil"/>
-              <w:left w:val="nil"/>
-              <w:bottom w:val="nil"/>
-              <w:right w:val="nil"/>
-            </w:tcBorders>
-            <w:vAlign w:val="center"/>
-          </w:tcPr>
-          <w:p>
-            <w:pPr>
-              <w:spacing w:after="0"/>
-              <w:ind w:left="0" w:firstLine="0"/>
-              <w:jc w:val="left"/>
-            </w:pPr>
-            <w:r>
-              <w:t xml:space="preserve">Header level 3  </w:t>
-            </w:r>
-          </w:p>
-        </w:tc>
-        <w:tc>
-          <w:tcPr>
-            <w:tcW w:w="4061" w:type="dxa"/>
-            <w:tcBorders>
-              <w:top w:val="nil"/>
-              <w:left w:val="nil"/>
-              <w:bottom w:val="nil"/>
-              <w:right w:val="nil"/>
-            </w:tcBorders>
-            <w:vAlign w:val="center"/>
-          </w:tcPr>
-          <w:p>
-            <w:pPr>
-              <w:spacing w:after="0"/>
-              <w:ind w:left="0" w:firstLine="0"/>
-              <w:jc w:val="left"/>
-            </w:pPr>
-            <w:r>
-              <w:t xml:space="preserve">Chapter sub-sub titles e.g. 1.1.2, 5.2.1...  </w:t>
-            </w:r>
-          </w:p>
-        </w:tc>
-        <w:tc>
-          <w:tcPr>
-            <w:tcW w:w="677" w:type="dxa"/>
-            <w:tcBorders>
-              <w:top w:val="nil"/>
-              <w:left w:val="nil"/>
-              <w:bottom w:val="nil"/>
-              <w:right w:val="nil"/>
-            </w:tcBorders>
-            <w:vAlign w:val="center"/>
-          </w:tcPr>
-          <w:p>
-            <w:pPr>
-              <w:spacing w:after="0"/>
-              <w:ind w:left="0" w:firstLine="0"/>
-              <w:jc w:val="left"/>
-            </w:pPr>
-            <w:r>
-              <w:t xml:space="preserve">13 </w:t>
-            </w:r>
-          </w:p>
-        </w:tc>
-        <w:tc>
-          <w:tcPr>
-            <w:tcW w:w="677" w:type="dxa"/>
-            <w:tcBorders>
-              <w:top w:val="nil"/>
-              <w:left w:val="nil"/>
-              <w:bottom w:val="nil"/>
-              <w:right w:val="nil"/>
-            </w:tcBorders>
-            <w:vAlign w:val="center"/>
-          </w:tcPr>
-          <w:p>
-            <w:pPr>
-              <w:spacing w:after="0"/>
-              <w:ind w:left="0" w:firstLine="0"/>
-              <w:jc w:val="left"/>
-            </w:pPr>
-            <w:r>
-              <w:t xml:space="preserve"> </w:t>
-            </w:r>
-          </w:p>
-        </w:tc>
-        <w:tc>
-          <w:tcPr>
-            <w:tcW w:w="762" w:type="dxa"/>
-            <w:tcBorders>
-              <w:top w:val="nil"/>
-              <w:left w:val="nil"/>
-              <w:bottom w:val="nil"/>
-              <w:right w:val="nil"/>
-            </w:tcBorders>
-            <w:vAlign w:val="center"/>
-          </w:tcPr>
-          <w:p>
-            <w:pPr>
-              <w:spacing w:after="0"/>
-              <w:ind w:left="0" w:firstLine="0"/>
-              <w:jc w:val="left"/>
-            </w:pPr>
-            <w:r>
-              <w:t xml:space="preserve">Bold </w:t>
-            </w:r>
-          </w:p>
-        </w:tc>
-      </w:tr>
-      <w:tr>
-        <w:trPr>
-          <w:trHeight w:val="576"/>
-        </w:trPr>
-        <w:tc>
-          <w:tcPr>
-            <w:tcW w:w="2030" w:type="dxa"/>
-            <w:tcBorders>
-              <w:top w:val="nil"/>
-              <w:left w:val="nil"/>
-              <w:bottom w:val="nil"/>
-              <w:right w:val="nil"/>
-            </w:tcBorders>
-            <w:vAlign w:val="center"/>
-          </w:tcPr>
-          <w:p>
-            <w:pPr>
-              <w:spacing w:after="0"/>
-              <w:ind w:left="0" w:firstLine="0"/>
-              <w:jc w:val="left"/>
-            </w:pPr>
-            <w:r>
-              <w:t xml:space="preserve">Header level 4  </w:t>
-            </w:r>
-          </w:p>
-        </w:tc>
-        <w:tc>
-          <w:tcPr>
-            <w:tcW w:w="4061" w:type="dxa"/>
-            <w:tcBorders>
-              <w:top w:val="nil"/>
-              <w:left w:val="nil"/>
-              <w:bottom w:val="nil"/>
-              <w:right w:val="nil"/>
-            </w:tcBorders>
-            <w:vAlign w:val="center"/>
-          </w:tcPr>
-          <w:p>
-            <w:pPr>
-              <w:spacing w:after="0"/>
-              <w:ind w:left="0" w:firstLine="0"/>
-              <w:jc w:val="left"/>
-            </w:pPr>
-            <w:r>
-              <w:t xml:space="preserve">Chapter sub*3 titles e.g. 3.2.1.1, 4.5.3.1 </w:t>
-            </w:r>
-          </w:p>
-        </w:tc>
-        <w:tc>
-          <w:tcPr>
-            <w:tcW w:w="677" w:type="dxa"/>
-            <w:tcBorders>
-              <w:top w:val="nil"/>
-              <w:left w:val="nil"/>
-              <w:bottom w:val="nil"/>
-              <w:right w:val="nil"/>
-            </w:tcBorders>
-            <w:vAlign w:val="center"/>
-          </w:tcPr>
-          <w:p>
-            <w:pPr>
-              <w:spacing w:after="0"/>
-              <w:ind w:left="0" w:firstLine="0"/>
-              <w:jc w:val="left"/>
-            </w:pPr>
-            <w:r>
-              <w:t xml:space="preserve">12 </w:t>
-            </w:r>
-          </w:p>
-        </w:tc>
-        <w:tc>
-          <w:tcPr>
-            <w:tcW w:w="677" w:type="dxa"/>
-            <w:tcBorders>
-              <w:top w:val="nil"/>
-              <w:left w:val="nil"/>
-              <w:bottom w:val="nil"/>
-              <w:right w:val="nil"/>
-            </w:tcBorders>
-            <w:vAlign w:val="center"/>
-          </w:tcPr>
-          <w:p>
-            <w:pPr>
-              <w:spacing w:after="0"/>
-              <w:ind w:left="0" w:firstLine="0"/>
-              <w:jc w:val="left"/>
-            </w:pPr>
-            <w:r>
-              <w:t xml:space="preserve"> </w:t>
-            </w:r>
-          </w:p>
-        </w:tc>
-        <w:tc>
-          <w:tcPr>
-            <w:tcW w:w="762" w:type="dxa"/>
-            <w:tcBorders>
-              <w:top w:val="nil"/>
-              <w:left w:val="nil"/>
-              <w:bottom w:val="nil"/>
-              <w:right w:val="nil"/>
-            </w:tcBorders>
-            <w:vAlign w:val="center"/>
-          </w:tcPr>
-          <w:p>
-            <w:pPr>
-              <w:spacing w:after="0"/>
-              <w:ind w:left="0" w:firstLine="0"/>
-              <w:jc w:val="left"/>
-            </w:pPr>
-            <w:r>
-              <w:t xml:space="preserve">Bold </w:t>
-            </w:r>
-          </w:p>
-        </w:tc>
-      </w:tr>
-      <w:tr>
-        <w:trPr>
-          <w:trHeight w:val="413"/>
-        </w:trPr>
-        <w:tc>
-          <w:tcPr>
-            <w:tcW w:w="2030" w:type="dxa"/>
-            <w:tcBorders>
-              <w:top w:val="nil"/>
-              <w:left w:val="nil"/>
-              <w:bottom w:val="nil"/>
-              <w:right w:val="nil"/>
-            </w:tcBorders>
-            <w:vAlign w:val="bottom"/>
-          </w:tcPr>
-          <w:p>
-            <w:pPr>
-              <w:spacing w:after="0"/>
-              <w:ind w:left="0" w:firstLine="0"/>
-              <w:jc w:val="left"/>
-            </w:pPr>
-            <w:r>
-              <w:t xml:space="preserve">Header level 5  </w:t>
-            </w:r>
-          </w:p>
-        </w:tc>
-        <w:tc>
-          <w:tcPr>
-            <w:tcW w:w="4061" w:type="dxa"/>
-            <w:tcBorders>
-              <w:top w:val="nil"/>
-              <w:left w:val="nil"/>
-              <w:bottom w:val="nil"/>
-              <w:right w:val="nil"/>
-            </w:tcBorders>
-            <w:vAlign w:val="bottom"/>
-          </w:tcPr>
-          <w:p>
-            <w:pPr>
-              <w:tabs>
-                <w:tab w:val="center" w:pos="3384"/>
-              </w:tabs>
-              <w:spacing w:after="0"/>
-              <w:ind w:left="0" w:firstLine="0"/>
-              <w:jc w:val="left"/>
-            </w:pPr>
-            <w:r>
-              <w:t xml:space="preserve">All chapter sub*4 titles upwards </w:t>
-            </w:r>
-            <w:r>
-              <w:tab/>
-              <w:t xml:space="preserve"> </w:t>
-            </w:r>
-          </w:p>
-        </w:tc>
-        <w:tc>
-          <w:tcPr>
-            <w:tcW w:w="677" w:type="dxa"/>
-            <w:tcBorders>
-              <w:top w:val="nil"/>
-              <w:left w:val="nil"/>
-              <w:bottom w:val="nil"/>
-              <w:right w:val="nil"/>
-            </w:tcBorders>
-            <w:vAlign w:val="bottom"/>
-          </w:tcPr>
-          <w:p>
-            <w:pPr>
-              <w:spacing w:after="0"/>
-              <w:ind w:left="0" w:firstLine="0"/>
-              <w:jc w:val="left"/>
-            </w:pPr>
-            <w:r>
-              <w:t xml:space="preserve">12 </w:t>
-            </w:r>
-          </w:p>
-        </w:tc>
-        <w:tc>
-          <w:tcPr>
-            <w:tcW w:w="677" w:type="dxa"/>
-            <w:tcBorders>
-              <w:top w:val="nil"/>
-              <w:left w:val="nil"/>
-              <w:bottom w:val="nil"/>
-              <w:right w:val="nil"/>
-            </w:tcBorders>
-            <w:vAlign w:val="bottom"/>
-          </w:tcPr>
-          <w:p>
-            <w:pPr>
-              <w:spacing w:after="0"/>
-              <w:ind w:left="0" w:firstLine="0"/>
-              <w:jc w:val="left"/>
-            </w:pPr>
-            <w:r>
-              <w:t xml:space="preserve"> </w:t>
-            </w:r>
-          </w:p>
-        </w:tc>
-        <w:tc>
-          <w:tcPr>
-            <w:tcW w:w="762" w:type="dxa"/>
-            <w:tcBorders>
-              <w:top w:val="nil"/>
-              <w:left w:val="nil"/>
-              <w:bottom w:val="nil"/>
-              <w:right w:val="nil"/>
-            </w:tcBorders>
-            <w:vAlign w:val="bottom"/>
-          </w:tcPr>
-          <w:p>
-            <w:pPr>
-              <w:spacing w:after="0"/>
-              <w:ind w:left="0" w:firstLine="0"/>
-              <w:jc w:val="left"/>
-            </w:pPr>
-            <w:r>
-              <w:t xml:space="preserve">Bold </w:t>
-            </w:r>
-          </w:p>
-        </w:tc>
-      </w:tr>
-    </w:tbl>
-    <w:p>
-      <w:pPr>
-        <w:spacing w:after="102"/>
+    <w:p>
+      <w:pPr>
+        <w:spacing w:after="0" w:line="360" w:lineRule="auto"/>
         <w:ind w:left="0" w:firstLine="0"/>
         <w:jc w:val="left"/>
       </w:pPr>
       <w:r>
-        <w:rPr>
-          <w:b/>
-        </w:rPr>
-        <w:t xml:space="preserve"> </w:t>
-      </w:r>
-    </w:p>
-    <w:p>
-      <w:pPr>
-        <w:ind w:left="-5"/>
-        <w:jc w:val="left"/>
-      </w:pPr>
-      <w:r>
-        <w:rPr>
-          <w:b/>
-        </w:rPr>
-        <w:t xml:space="preserve">Presentations </w:t>
-      </w:r>
-    </w:p>
-    <w:p>
-      <w:pPr>
-        <w:numPr>
-          <w:ilvl w:val="0"/>
-          <w:numId w:val="1"/>
-        </w:numPr>
-        <w:spacing w:after="3" w:line="357" w:lineRule="auto"/>
-        <w:ind w:hanging="336"/>
-      </w:pPr>
-      <w:r>
-        <w:t xml:space="preserve">During presentation and assessment two (2) spiral bound copies are required and thereafter two (2) leather bound copies are required. </w:t>
-      </w:r>
-    </w:p>
-    <w:p>
-      <w:pPr>
-        <w:numPr>
-          <w:ilvl w:val="0"/>
-          <w:numId w:val="1"/>
-        </w:numPr>
-        <w:ind w:hanging="336"/>
-      </w:pPr>
-      <w:r>
-        <w:t xml:space="preserve">Soft copies of the document, both PDF and WORD FORMATS, are required </w:t>
-      </w:r>
-    </w:p>
-    <w:p>
-      <w:pPr>
-        <w:ind w:left="0" w:firstLine="0"/>
-        <w:jc w:val="left"/>
-      </w:pPr>
-      <w:r>
-        <w:t xml:space="preserve"> </w:t>
-      </w:r>
-    </w:p>
-    <w:p>
-      <w:pPr>
-        <w:ind w:left="-5"/>
-      </w:pPr>
-      <w:r>
-        <w:t xml:space="preserve">Leather Bound Books Should Bear the Following Colours:  </w:t>
-      </w:r>
-    </w:p>
-    <w:p>
-      <w:pPr>
-        <w:tabs>
-          <w:tab w:val="center" w:pos="1278"/>
-          <w:tab w:val="center" w:pos="2920"/>
-        </w:tabs>
-        <w:ind w:left="0" w:firstLine="0"/>
-        <w:jc w:val="left"/>
-      </w:pPr>
-      <w:r>
-        <w:rPr>
-          <w:rFonts w:ascii="Calibri" w:eastAsia="Calibri" w:hAnsi="Calibri" w:cs="Calibri"/>
-          <w:sz w:val="22"/>
-        </w:rPr>
-        <w:tab/>
-      </w:r>
-      <w:r>
-        <w:t>a)</w:t>
-      </w:r>
-      <w:r>
-        <w:rPr>
-          <w:rFonts w:ascii="Arial" w:eastAsia="Arial" w:hAnsi="Arial" w:cs="Arial"/>
-        </w:rPr>
-        <w:t xml:space="preserve"> </w:t>
-      </w:r>
-      <w:r>
-        <w:t xml:space="preserve">Undergraduate: -  </w:t>
-      </w:r>
-      <w:r>
-        <w:tab/>
-        <w:t xml:space="preserve">Blue </w:t>
-      </w:r>
-    </w:p>
-    <w:p>
-      <w:pPr>
-        <w:spacing w:after="4889"/>
-        <w:ind w:left="0" w:firstLine="0"/>
-        <w:jc w:val="left"/>
-      </w:pPr>
-      <w:r>
-        <w:rPr>
-          <w:b/>
-        </w:rPr>
-        <w:t xml:space="preserve"> </w:t>
-      </w:r>
-      <w:r>
-        <w:rPr>
-          <w:b/>
-        </w:rPr>
-        <w:tab/>
-        <w:t xml:space="preserve"> </w:t>
-      </w:r>
-    </w:p>
-    <w:p>
-      <w:pPr>
-        <w:spacing w:after="0" w:line="234" w:lineRule="auto"/>
-        <w:ind w:left="0" w:firstLine="0"/>
-        <w:jc w:val="left"/>
-      </w:pPr>
-      <w:r>
         <w:t xml:space="preserve">  </w:t>
       </w:r>
     </w:p>
     <w:p>
       <w:pPr>
+        <w:spacing w:line="360" w:lineRule="auto"/>
         <w:sectPr>
           <w:headerReference w:type="even" r:id="rId8"/>
           <w:headerReference w:type="default" r:id="rId9"/>
@@ -881,22 +45,29 @@
     <w:p>
       <w:pPr>
         <w:pStyle w:val="Heading1"/>
+        <w:spacing w:line="360" w:lineRule="auto"/>
         <w:ind w:left="27" w:right="19"/>
       </w:pPr>
-      <w:bookmarkStart w:id="0" w:name="_Toc28822"/>
+      <w:bookmarkStart w:id="0" w:name="_Toc21613990"/>
       <w:r>
         <w:lastRenderedPageBreak/>
-        <w:t xml:space="preserve">DECLARATION </w:t>
+        <w:t>DECLARATION</w:t>
       </w:r>
       <w:bookmarkEnd w:id="0"/>
-    </w:p>
-    <w:p>
-      <w:pPr>
-        <w:spacing w:after="303"/>
+      <w:r>
+        <w:t xml:space="preserve"> </w:t>
+      </w:r>
+    </w:p>
+    <w:p>
+      <w:pPr>
+        <w:spacing w:after="303" w:line="360" w:lineRule="auto"/>
         <w:ind w:left="-5"/>
       </w:pPr>
       <w:r>
-        <w:t xml:space="preserve">I, ……………………………………………..  declare that: </w:t>
+        <w:t xml:space="preserve">I, ……………………………………………. </w:t>
+      </w:r>
+      <w:r>
+        <w:t xml:space="preserve">declare that: </w:t>
       </w:r>
     </w:p>
     <w:p>
@@ -905,7 +76,7 @@
           <w:ilvl w:val="0"/>
           <w:numId w:val="2"/>
         </w:numPr>
-        <w:spacing w:after="197" w:line="353" w:lineRule="auto"/>
+        <w:spacing w:after="197" w:line="360" w:lineRule="auto"/>
         <w:ind w:hanging="254"/>
       </w:pPr>
       <w:r>
@@ -918,7 +89,7 @@
           <w:ilvl w:val="0"/>
           <w:numId w:val="2"/>
         </w:numPr>
-        <w:spacing w:after="197" w:line="353" w:lineRule="auto"/>
+        <w:spacing w:after="197" w:line="360" w:lineRule="auto"/>
         <w:ind w:hanging="254"/>
       </w:pPr>
       <w:r>
@@ -931,7 +102,7 @@
           <w:ilvl w:val="0"/>
           <w:numId w:val="2"/>
         </w:numPr>
-        <w:spacing w:after="192" w:line="357" w:lineRule="auto"/>
+        <w:spacing w:after="192" w:line="360" w:lineRule="auto"/>
         <w:ind w:hanging="254"/>
       </w:pPr>
       <w:r>
@@ -940,25 +111,33 @@
     </w:p>
     <w:p>
       <w:pPr>
-        <w:spacing w:after="0" w:line="357" w:lineRule="auto"/>
-        <w:ind w:left="677" w:hanging="456"/>
-      </w:pPr>
-      <w:r>
-        <w:t xml:space="preserve">i.The words have been paraphrased and the information attributed to the source through referencing;  </w:t>
-      </w:r>
-    </w:p>
-    <w:p>
-      <w:pPr>
-        <w:spacing w:after="202" w:line="353" w:lineRule="auto"/>
-        <w:ind w:left="676" w:hanging="518"/>
-      </w:pPr>
-      <w:r>
-        <w:t xml:space="preserve">ii.With exact words quoted, the writing has been placed in quotation marks and   referenced. </w:t>
-      </w:r>
-    </w:p>
-    <w:p>
-      <w:pPr>
-        <w:spacing w:after="102"/>
+        <w:pStyle w:val="ListParagraph"/>
+        <w:numPr>
+          <w:ilvl w:val="0"/>
+          <w:numId w:val="14"/>
+        </w:numPr>
+        <w:spacing w:after="0" w:line="360" w:lineRule="auto"/>
+      </w:pPr>
+      <w:r>
+        <w:t xml:space="preserve">The words have been paraphrased and the information attributed to the source through referencing;  </w:t>
+      </w:r>
+    </w:p>
+    <w:p>
+      <w:pPr>
+        <w:pStyle w:val="ListParagraph"/>
+        <w:numPr>
+          <w:ilvl w:val="0"/>
+          <w:numId w:val="14"/>
+        </w:numPr>
+        <w:spacing w:after="202" w:line="360" w:lineRule="auto"/>
+      </w:pPr>
+      <w:r>
+        <w:t xml:space="preserve">With exact words quoted, the writing has been placed in quotation marks and   referenced. </w:t>
+      </w:r>
+    </w:p>
+    <w:p>
+      <w:pPr>
+        <w:spacing w:after="102" w:line="360" w:lineRule="auto"/>
         <w:ind w:left="0" w:firstLine="0"/>
         <w:jc w:val="left"/>
       </w:pPr>
@@ -971,7 +150,7 @@
     </w:p>
     <w:p>
       <w:pPr>
-        <w:spacing w:after="296"/>
+        <w:spacing w:after="296" w:line="360" w:lineRule="auto"/>
         <w:ind w:left="883" w:right="885"/>
         <w:jc w:val="center"/>
       </w:pPr>
@@ -984,7 +163,7 @@
     </w:p>
     <w:p>
       <w:pPr>
-        <w:spacing w:after="0" w:line="359" w:lineRule="auto"/>
+        <w:spacing w:after="0" w:line="360" w:lineRule="auto"/>
         <w:ind w:left="-5"/>
       </w:pPr>
       <w:r>
@@ -993,6 +172,7 @@
     </w:p>
     <w:p>
       <w:pPr>
+        <w:spacing w:line="360" w:lineRule="auto"/>
         <w:ind w:left="0" w:firstLine="0"/>
         <w:jc w:val="left"/>
       </w:pPr>
@@ -1002,7 +182,7 @@
     </w:p>
     <w:p>
       <w:pPr>
-        <w:spacing w:after="192" w:line="357" w:lineRule="auto"/>
+        <w:spacing w:after="192" w:line="360" w:lineRule="auto"/>
         <w:ind w:left="-5"/>
       </w:pPr>
       <w:r>
@@ -1011,7 +191,7 @@
     </w:p>
     <w:p>
       <w:pPr>
-        <w:spacing w:after="294"/>
+        <w:spacing w:after="294" w:line="360" w:lineRule="auto"/>
         <w:ind w:left="0" w:firstLine="0"/>
         <w:jc w:val="left"/>
       </w:pPr>
@@ -1024,7 +204,7 @@
     </w:p>
     <w:p>
       <w:pPr>
-        <w:spacing w:after="294"/>
+        <w:spacing w:after="294" w:line="360" w:lineRule="auto"/>
         <w:ind w:left="-5"/>
         <w:jc w:val="left"/>
       </w:pPr>
@@ -1037,7 +217,7 @@
     </w:p>
     <w:p>
       <w:pPr>
-        <w:spacing w:after="294"/>
+        <w:spacing w:after="294" w:line="360" w:lineRule="auto"/>
         <w:ind w:left="-5"/>
         <w:jc w:val="left"/>
       </w:pPr>
@@ -1045,12 +225,24 @@
         <w:rPr>
           <w:b/>
         </w:rPr>
-        <w:t xml:space="preserve">PERMANENT ADDRESS:  …………………………………………….. </w:t>
-      </w:r>
-    </w:p>
-    <w:p>
-      <w:pPr>
-        <w:spacing w:after="296"/>
+        <w:t>PERMANENT ADDRESS:  …………………………………………</w:t>
+      </w:r>
+      <w:r>
+        <w:rPr>
+          <w:b/>
+        </w:rPr>
+        <w:t>….</w:t>
+      </w:r>
+      <w:r>
+        <w:rPr>
+          <w:b/>
+        </w:rPr>
+        <w:t xml:space="preserve"> </w:t>
+      </w:r>
+    </w:p>
+    <w:p>
+      <w:pPr>
+        <w:spacing w:after="296" w:line="360" w:lineRule="auto"/>
         <w:ind w:left="883"/>
         <w:jc w:val="center"/>
       </w:pPr>
@@ -1063,7 +255,7 @@
     </w:p>
     <w:p>
       <w:pPr>
-        <w:spacing w:after="393"/>
+        <w:spacing w:after="393" w:line="360" w:lineRule="auto"/>
         <w:ind w:left="2717"/>
         <w:jc w:val="left"/>
       </w:pPr>
@@ -1071,6 +263,7 @@
         <w:rPr>
           <w:b/>
         </w:rPr>
+        <w:lastRenderedPageBreak/>
         <w:t xml:space="preserve"> PLACE NAME </w:t>
       </w:r>
     </w:p>
@@ -1079,6 +272,7 @@
         <w:tabs>
           <w:tab w:val="center" w:pos="6960"/>
         </w:tabs>
+        <w:spacing w:line="360" w:lineRule="auto"/>
         <w:ind w:left="-15" w:firstLine="0"/>
         <w:jc w:val="left"/>
       </w:pPr>
@@ -1090,14 +284,14 @@
       </w:r>
       <w:r>
         <w:rPr>
-          <w:rFonts w:ascii="Calibri" w:eastAsia="Calibri" w:hAnsi="Calibri" w:cs="Calibri"/>
+          <w:rFonts w:eastAsia="Calibri"/>
           <w:sz w:val="21"/>
         </w:rPr>
         <w:t xml:space="preserve"> </w:t>
       </w:r>
       <w:r>
         <w:rPr>
-          <w:rFonts w:ascii="Calibri" w:eastAsia="Calibri" w:hAnsi="Calibri" w:cs="Calibri"/>
+          <w:rFonts w:eastAsia="Calibri"/>
           <w:sz w:val="21"/>
         </w:rPr>
         <w:tab/>
@@ -1113,19 +307,22 @@
     <w:p>
       <w:pPr>
         <w:pStyle w:val="Heading1"/>
-        <w:spacing w:after="68" w:line="259" w:lineRule="auto"/>
+        <w:spacing w:after="68" w:line="360" w:lineRule="auto"/>
         <w:ind w:left="3192" w:right="0"/>
         <w:jc w:val="left"/>
       </w:pPr>
-      <w:bookmarkStart w:id="1" w:name="_Toc28823"/>
-      <w:r>
-        <w:lastRenderedPageBreak/>
-        <w:t xml:space="preserve">DEDICATIONS </w:t>
+      <w:bookmarkStart w:id="1" w:name="_Toc21613991"/>
+      <w:r>
+        <w:t>DEDICATIONS</w:t>
       </w:r>
       <w:bookmarkEnd w:id="1"/>
-    </w:p>
-    <w:p>
-      <w:pPr>
+      <w:r>
+        <w:t xml:space="preserve"> </w:t>
+      </w:r>
+    </w:p>
+    <w:p>
+      <w:pPr>
+        <w:spacing w:line="360" w:lineRule="auto"/>
         <w:ind w:left="-5"/>
       </w:pPr>
       <w:r>
@@ -1134,7 +331,7 @@
     </w:p>
     <w:p>
       <w:pPr>
-        <w:spacing w:after="303"/>
+        <w:spacing w:after="303" w:line="360" w:lineRule="auto"/>
         <w:ind w:left="0" w:firstLine="0"/>
         <w:jc w:val="left"/>
       </w:pPr>
@@ -1144,7 +341,7 @@
     </w:p>
     <w:p>
       <w:pPr>
-        <w:spacing w:after="0"/>
+        <w:spacing w:after="0" w:line="360" w:lineRule="auto"/>
         <w:ind w:left="0" w:firstLine="0"/>
         <w:jc w:val="left"/>
       </w:pPr>
@@ -1168,114 +365,137 @@
     <w:p>
       <w:pPr>
         <w:pStyle w:val="Heading1"/>
+        <w:spacing w:line="360" w:lineRule="auto"/>
         <w:ind w:left="27" w:right="25"/>
       </w:pPr>
-      <w:bookmarkStart w:id="2" w:name="_Toc28824"/>
+      <w:bookmarkStart w:id="2" w:name="_Toc21613992"/>
       <w:r>
         <w:lastRenderedPageBreak/>
-        <w:t xml:space="preserve">ACKNOWLEDGEMENTS </w:t>
+        <w:t>ACKNOWLEDGEMENTS</w:t>
       </w:r>
       <w:bookmarkEnd w:id="2"/>
-    </w:p>
-    <w:p>
-      <w:pPr>
-        <w:spacing w:after="0" w:line="358" w:lineRule="auto"/>
-        <w:ind w:left="-5"/>
-      </w:pPr>
-      <w:r>
-        <w:t xml:space="preserve">It is with great honour and privilege to have travelled this far in the quest for knowledge with the Lord God on my side throughout. Many persons have given their utmost support and encouragement and the few names singled out here represent all those whose input built the foundation and were the corner stone of this work. </w:t>
-      </w:r>
-    </w:p>
-    <w:p>
-      <w:pPr>
+      <w:r>
+        <w:t xml:space="preserve"> </w:t>
+      </w:r>
+    </w:p>
+    <w:p>
+      <w:pPr>
+        <w:spacing w:after="294" w:line="360" w:lineRule="auto"/>
         <w:ind w:left="0" w:firstLine="0"/>
         <w:jc w:val="left"/>
       </w:pPr>
-      <w:r>
-        <w:t xml:space="preserve"> </w:t>
-      </w:r>
-    </w:p>
-    <w:p>
-      <w:pPr>
-        <w:spacing w:after="10" w:line="353" w:lineRule="auto"/>
-        <w:ind w:left="-5"/>
-      </w:pPr>
-      <w:r>
-        <w:t xml:space="preserve">Many thanks go to Mr X. Xulu, project supervisor and lecturer, whose guidance and dedicated support cannot be overemphasised. </w:t>
-      </w:r>
-    </w:p>
-    <w:p>
-      <w:pPr>
+    </w:p>
+    <w:p>
+      <w:pPr>
+        <w:spacing w:after="294" w:line="360" w:lineRule="auto"/>
         <w:ind w:left="0" w:firstLine="0"/>
         <w:jc w:val="left"/>
       </w:pPr>
-      <w:r>
-        <w:t xml:space="preserve"> </w:t>
-      </w:r>
-    </w:p>
-    <w:p>
-      <w:pPr>
-        <w:spacing w:after="0" w:line="357" w:lineRule="auto"/>
-        <w:ind w:left="-5"/>
-      </w:pPr>
-      <w:r>
-        <w:t xml:space="preserve">Special gratitude goes to my parents Mr and Mrs Xoxo, for their untiring support throughout the period of research and compilation of this project. </w:t>
-      </w:r>
-    </w:p>
-    <w:p>
-      <w:pPr>
+    </w:p>
+    <w:p>
+      <w:pPr>
+        <w:spacing w:after="294" w:line="360" w:lineRule="auto"/>
         <w:ind w:left="0" w:firstLine="0"/>
         <w:jc w:val="left"/>
       </w:pPr>
-      <w:r>
-        <w:t xml:space="preserve"> </w:t>
-      </w:r>
-    </w:p>
-    <w:p>
-      <w:pPr>
-        <w:ind w:left="-5"/>
-      </w:pPr>
-      <w:r>
-        <w:t xml:space="preserve">My appreciation goes to the staff at the Mechanical Workshops for their valuable input. </w:t>
-      </w:r>
-    </w:p>
-    <w:p>
-      <w:pPr>
+    </w:p>
+    <w:p>
+      <w:pPr>
+        <w:spacing w:after="294" w:line="360" w:lineRule="auto"/>
         <w:ind w:left="0" w:firstLine="0"/>
         <w:jc w:val="left"/>
       </w:pPr>
-      <w:r>
-        <w:t xml:space="preserve"> </w:t>
-      </w:r>
-    </w:p>
-    <w:p>
-      <w:pPr>
-        <w:spacing w:after="5" w:line="357" w:lineRule="auto"/>
-        <w:ind w:left="-5"/>
-      </w:pPr>
-      <w:r>
-        <w:t xml:space="preserve">Great appreciation and thanks go to my colleagues for their assistance and support during the research times. </w:t>
-      </w:r>
-    </w:p>
-    <w:p>
-      <w:pPr>
-        <w:spacing w:after="294"/>
+    </w:p>
+    <w:p>
+      <w:pPr>
+        <w:spacing w:after="294" w:line="360" w:lineRule="auto"/>
         <w:ind w:left="0" w:firstLine="0"/>
         <w:jc w:val="left"/>
       </w:pPr>
-      <w:r>
-        <w:rPr>
-          <w:b/>
-        </w:rPr>
-        <w:t xml:space="preserve"> </w:t>
-      </w:r>
-    </w:p>
-    <w:p>
-      <w:pPr>
-        <w:spacing w:after="0"/>
+    </w:p>
+    <w:p>
+      <w:pPr>
+        <w:spacing w:after="294" w:line="360" w:lineRule="auto"/>
         <w:ind w:left="0" w:firstLine="0"/>
         <w:jc w:val="left"/>
       </w:pPr>
+    </w:p>
+    <w:p>
+      <w:pPr>
+        <w:spacing w:after="294" w:line="360" w:lineRule="auto"/>
+        <w:ind w:left="0" w:firstLine="0"/>
+        <w:jc w:val="left"/>
+      </w:pPr>
+    </w:p>
+    <w:p>
+      <w:pPr>
+        <w:spacing w:after="294" w:line="360" w:lineRule="auto"/>
+        <w:ind w:left="0" w:firstLine="0"/>
+        <w:jc w:val="left"/>
+      </w:pPr>
+    </w:p>
+    <w:p>
+      <w:pPr>
+        <w:spacing w:after="294" w:line="360" w:lineRule="auto"/>
+        <w:ind w:left="0" w:firstLine="0"/>
+        <w:jc w:val="left"/>
+      </w:pPr>
+    </w:p>
+    <w:p>
+      <w:pPr>
+        <w:spacing w:after="294" w:line="360" w:lineRule="auto"/>
+        <w:ind w:left="0" w:firstLine="0"/>
+        <w:jc w:val="left"/>
+      </w:pPr>
+    </w:p>
+    <w:p>
+      <w:pPr>
+        <w:spacing w:after="294" w:line="360" w:lineRule="auto"/>
+        <w:ind w:left="0" w:firstLine="0"/>
+        <w:jc w:val="left"/>
+      </w:pPr>
+    </w:p>
+    <w:p>
+      <w:pPr>
+        <w:spacing w:after="294" w:line="360" w:lineRule="auto"/>
+        <w:ind w:left="0" w:firstLine="0"/>
+        <w:jc w:val="left"/>
+      </w:pPr>
+    </w:p>
+    <w:p>
+      <w:pPr>
+        <w:spacing w:after="294" w:line="360" w:lineRule="auto"/>
+        <w:ind w:left="0" w:firstLine="0"/>
+        <w:jc w:val="left"/>
+      </w:pPr>
+    </w:p>
+    <w:p>
+      <w:pPr>
+        <w:spacing w:after="294" w:line="360" w:lineRule="auto"/>
+        <w:ind w:left="0" w:firstLine="0"/>
+        <w:jc w:val="left"/>
+      </w:pPr>
+    </w:p>
+    <w:p>
+      <w:pPr>
+        <w:spacing w:after="294" w:line="360" w:lineRule="auto"/>
+        <w:ind w:left="0" w:firstLine="0"/>
+        <w:jc w:val="left"/>
+      </w:pPr>
+    </w:p>
+    <w:p>
+      <w:pPr>
+        <w:spacing w:after="294" w:line="360" w:lineRule="auto"/>
+        <w:ind w:left="0" w:firstLine="0"/>
+        <w:jc w:val="left"/>
+      </w:pPr>
+    </w:p>
+    <w:p>
+      <w:pPr>
+        <w:spacing w:after="0" w:line="360" w:lineRule="auto"/>
+        <w:ind w:left="0" w:firstLine="0"/>
+        <w:jc w:val="left"/>
+      </w:pPr>
       <w:r>
         <w:rPr>
           <w:b/>
@@ -1293,23 +513,671 @@
     <w:p>
       <w:pPr>
         <w:pStyle w:val="Heading1"/>
+        <w:spacing w:line="360" w:lineRule="auto"/>
         <w:ind w:left="27" w:right="21"/>
       </w:pPr>
-      <w:bookmarkStart w:id="3" w:name="_Toc28825"/>
-      <w:r>
-        <w:t xml:space="preserve">ABSTRACT </w:t>
+      <w:bookmarkStart w:id="3" w:name="_Toc21613993"/>
+      <w:r>
+        <w:lastRenderedPageBreak/>
+        <w:t>ABSTRACT</w:t>
       </w:r>
       <w:bookmarkEnd w:id="3"/>
-    </w:p>
-    <w:p>
-      <w:pPr>
+      <w:r>
+        <w:t xml:space="preserve"> </w:t>
+      </w:r>
+    </w:p>
+    <w:p>
+      <w:pPr>
+        <w:spacing w:line="360" w:lineRule="auto"/>
+        <w:rPr>
+          <w:rStyle w:val="fontstyle01"/>
+          <w:rFonts w:ascii="Times New Roman" w:hAnsi="Times New Roman"/>
+          <w:b w:val="0"/>
+          <w:sz w:val="24"/>
+          <w:szCs w:val="24"/>
+        </w:rPr>
+      </w:pPr>
+      <w:r>
+        <w:rPr>
+          <w:rStyle w:val="fontstyle01"/>
+          <w:rFonts w:ascii="Times New Roman" w:hAnsi="Times New Roman"/>
+          <w:b w:val="0"/>
+          <w:sz w:val="24"/>
+          <w:szCs w:val="24"/>
+        </w:rPr>
+        <w:t>A substantial percentage of farmers in Southern</w:t>
+      </w:r>
+      <w:r>
+        <w:rPr>
+          <w:b/>
+          <w:bCs/>
+          <w:sz w:val="24"/>
+          <w:szCs w:val="24"/>
+        </w:rPr>
+        <w:t xml:space="preserve"> </w:t>
+      </w:r>
+      <w:r>
+        <w:rPr>
+          <w:rStyle w:val="fontstyle01"/>
+          <w:rFonts w:ascii="Times New Roman" w:hAnsi="Times New Roman"/>
+          <w:b w:val="0"/>
+          <w:sz w:val="24"/>
+          <w:szCs w:val="24"/>
+        </w:rPr>
+        <w:t>Africa, including Zimbabwe, rely on rain for most of their</w:t>
+      </w:r>
+      <w:r>
+        <w:rPr>
+          <w:rStyle w:val="fontstyle01"/>
+          <w:rFonts w:ascii="Times New Roman" w:hAnsi="Times New Roman"/>
+          <w:b w:val="0"/>
+          <w:sz w:val="24"/>
+          <w:szCs w:val="24"/>
+        </w:rPr>
+        <w:t xml:space="preserve"> </w:t>
+      </w:r>
+      <w:r>
+        <w:rPr>
+          <w:rStyle w:val="fontstyle01"/>
+          <w:rFonts w:ascii="Times New Roman" w:hAnsi="Times New Roman"/>
+          <w:b w:val="0"/>
+          <w:sz w:val="24"/>
+          <w:szCs w:val="24"/>
+        </w:rPr>
+        <w:t>farming activities but there are areas which are entirely</w:t>
+      </w:r>
+      <w:r>
+        <w:rPr>
+          <w:b/>
+          <w:bCs/>
+          <w:sz w:val="24"/>
+          <w:szCs w:val="24"/>
+        </w:rPr>
+        <w:t xml:space="preserve"> </w:t>
+      </w:r>
+      <w:r>
+        <w:rPr>
+          <w:rStyle w:val="fontstyle01"/>
+          <w:rFonts w:ascii="Times New Roman" w:hAnsi="Times New Roman"/>
+          <w:b w:val="0"/>
+          <w:sz w:val="24"/>
+          <w:szCs w:val="24"/>
+        </w:rPr>
+        <w:t>dependent on irrigation water to produce viable crops.</w:t>
+      </w:r>
+      <w:r>
+        <w:rPr>
+          <w:b/>
+          <w:bCs/>
+          <w:sz w:val="24"/>
+          <w:szCs w:val="24"/>
+        </w:rPr>
+        <w:t xml:space="preserve"> </w:t>
+      </w:r>
+      <w:r>
+        <w:rPr>
+          <w:rStyle w:val="fontstyle01"/>
+          <w:rFonts w:ascii="Times New Roman" w:hAnsi="Times New Roman"/>
+          <w:b w:val="0"/>
+          <w:sz w:val="24"/>
+          <w:szCs w:val="24"/>
+        </w:rPr>
+        <w:t>Water-saving a</w:t>
+      </w:r>
+      <w:r>
+        <w:rPr>
+          <w:rStyle w:val="fontstyle01"/>
+          <w:rFonts w:ascii="Times New Roman" w:hAnsi="Times New Roman"/>
+          <w:b w:val="0"/>
+          <w:sz w:val="24"/>
+          <w:szCs w:val="24"/>
+        </w:rPr>
+        <w:t xml:space="preserve">gricultural practices and sound </w:t>
+      </w:r>
+      <w:r>
+        <w:rPr>
+          <w:rStyle w:val="fontstyle01"/>
+          <w:rFonts w:ascii="Times New Roman" w:hAnsi="Times New Roman"/>
+          <w:b w:val="0"/>
+          <w:sz w:val="24"/>
+          <w:szCs w:val="24"/>
+        </w:rPr>
+        <w:t>water</w:t>
+      </w:r>
+      <w:r>
+        <w:rPr>
+          <w:b/>
+          <w:bCs/>
+          <w:sz w:val="24"/>
+          <w:szCs w:val="24"/>
+        </w:rPr>
+        <w:t xml:space="preserve"> </w:t>
+      </w:r>
+      <w:r>
+        <w:rPr>
+          <w:rStyle w:val="fontstyle01"/>
+          <w:rFonts w:ascii="Times New Roman" w:hAnsi="Times New Roman"/>
+          <w:b w:val="0"/>
+          <w:sz w:val="24"/>
+          <w:szCs w:val="24"/>
+        </w:rPr>
+        <w:t>management strategies are therefore required to ensure</w:t>
+      </w:r>
+      <w:r>
+        <w:rPr>
+          <w:b/>
+          <w:bCs/>
+          <w:sz w:val="24"/>
+          <w:szCs w:val="24"/>
+        </w:rPr>
+        <w:t xml:space="preserve"> </w:t>
+      </w:r>
+      <w:r>
+        <w:rPr>
+          <w:rStyle w:val="fontstyle01"/>
+          <w:rFonts w:ascii="Times New Roman" w:hAnsi="Times New Roman"/>
+          <w:b w:val="0"/>
+          <w:sz w:val="24"/>
+          <w:szCs w:val="24"/>
+        </w:rPr>
+        <w:t>viability of the farming industry in those places that receive</w:t>
+      </w:r>
+      <w:r>
+        <w:rPr>
+          <w:b/>
+          <w:bCs/>
+          <w:sz w:val="24"/>
+          <w:szCs w:val="24"/>
+        </w:rPr>
+        <w:t xml:space="preserve"> </w:t>
+      </w:r>
+      <w:r>
+        <w:rPr>
+          <w:rStyle w:val="fontstyle01"/>
+          <w:rFonts w:ascii="Times New Roman" w:hAnsi="Times New Roman"/>
+          <w:b w:val="0"/>
+          <w:sz w:val="24"/>
+          <w:szCs w:val="24"/>
+        </w:rPr>
+        <w:t>less rain. The study aimed at developing an automatic</w:t>
+      </w:r>
+      <w:r>
+        <w:rPr>
+          <w:b/>
+          <w:bCs/>
+          <w:sz w:val="24"/>
+          <w:szCs w:val="24"/>
+        </w:rPr>
+        <w:br/>
+      </w:r>
+      <w:r>
+        <w:rPr>
+          <w:rStyle w:val="fontstyle01"/>
+          <w:rFonts w:ascii="Times New Roman" w:hAnsi="Times New Roman"/>
+          <w:b w:val="0"/>
+          <w:sz w:val="24"/>
+          <w:szCs w:val="24"/>
+        </w:rPr>
+        <w:t>irrigation controller which is low cost and reliable for a low</w:t>
+      </w:r>
+      <w:r>
+        <w:rPr>
+          <w:b/>
+          <w:bCs/>
+          <w:sz w:val="24"/>
+          <w:szCs w:val="24"/>
+        </w:rPr>
+        <w:t xml:space="preserve"> </w:t>
+      </w:r>
+      <w:r>
+        <w:rPr>
+          <w:rStyle w:val="fontstyle01"/>
+          <w:rFonts w:ascii="Times New Roman" w:hAnsi="Times New Roman"/>
+          <w:b w:val="0"/>
+          <w:sz w:val="24"/>
+          <w:szCs w:val="24"/>
+        </w:rPr>
+        <w:t>income farmer. The controller uses signals from the soil to</w:t>
+      </w:r>
+      <w:r>
+        <w:rPr>
+          <w:b/>
+          <w:bCs/>
+          <w:sz w:val="24"/>
+          <w:szCs w:val="24"/>
+        </w:rPr>
+        <w:t xml:space="preserve"> </w:t>
+      </w:r>
+      <w:r>
+        <w:rPr>
+          <w:rStyle w:val="fontstyle01"/>
+          <w:rFonts w:ascii="Times New Roman" w:hAnsi="Times New Roman"/>
+          <w:b w:val="0"/>
+          <w:sz w:val="24"/>
+          <w:szCs w:val="24"/>
+        </w:rPr>
+        <w:t>schedule irrigation and was made from cheap and off the</w:t>
+      </w:r>
+      <w:r>
+        <w:rPr>
+          <w:b/>
+          <w:bCs/>
+          <w:sz w:val="24"/>
+          <w:szCs w:val="24"/>
+        </w:rPr>
+        <w:br/>
+      </w:r>
+      <w:r>
+        <w:rPr>
+          <w:rStyle w:val="fontstyle01"/>
+          <w:rFonts w:ascii="Times New Roman" w:hAnsi="Times New Roman"/>
+          <w:b w:val="0"/>
+          <w:sz w:val="24"/>
+          <w:szCs w:val="24"/>
+        </w:rPr>
+        <w:t>shelf components from our laboratory stores and local</w:t>
+      </w:r>
+      <w:r>
+        <w:rPr>
+          <w:b/>
+          <w:bCs/>
+          <w:sz w:val="24"/>
+          <w:szCs w:val="24"/>
+        </w:rPr>
+        <w:t xml:space="preserve"> </w:t>
+      </w:r>
+      <w:r>
+        <w:rPr>
+          <w:rStyle w:val="fontstyle01"/>
+          <w:rFonts w:ascii="Times New Roman" w:hAnsi="Times New Roman"/>
+          <w:b w:val="0"/>
+          <w:sz w:val="24"/>
+          <w:szCs w:val="24"/>
+        </w:rPr>
+        <w:t>electronic retail shops. The heart of the controller circuit was</w:t>
+      </w:r>
+      <w:r>
+        <w:rPr>
+          <w:b/>
+          <w:bCs/>
+          <w:sz w:val="24"/>
+          <w:szCs w:val="24"/>
+        </w:rPr>
+        <w:t xml:space="preserve"> </w:t>
+      </w:r>
+      <w:r>
+        <w:rPr>
+          <w:rStyle w:val="fontstyle01"/>
+          <w:rFonts w:ascii="Times New Roman" w:hAnsi="Times New Roman"/>
+          <w:b w:val="0"/>
+          <w:sz w:val="24"/>
+          <w:szCs w:val="24"/>
+        </w:rPr>
+        <w:t>the PIC Microcontroller 16F872 that uses only 35</w:t>
+      </w:r>
+      <w:r>
+        <w:rPr>
+          <w:b/>
+          <w:bCs/>
+          <w:sz w:val="24"/>
+          <w:szCs w:val="24"/>
+        </w:rPr>
+        <w:br/>
+      </w:r>
+      <w:r>
+        <w:rPr>
+          <w:rStyle w:val="fontstyle01"/>
+          <w:rFonts w:ascii="Times New Roman" w:hAnsi="Times New Roman"/>
+          <w:b w:val="0"/>
+          <w:sz w:val="24"/>
+          <w:szCs w:val="24"/>
+        </w:rPr>
+        <w:t>instructions for programming in assembly language.</w:t>
+      </w:r>
+      <w:r>
+        <w:rPr>
+          <w:b/>
+          <w:bCs/>
+          <w:sz w:val="24"/>
+          <w:szCs w:val="24"/>
+        </w:rPr>
+        <w:t xml:space="preserve"> </w:t>
+      </w:r>
+      <w:r>
+        <w:rPr>
+          <w:rStyle w:val="fontstyle01"/>
+          <w:rFonts w:ascii="Times New Roman" w:hAnsi="Times New Roman"/>
+          <w:b w:val="0"/>
+          <w:sz w:val="24"/>
+          <w:szCs w:val="24"/>
+        </w:rPr>
+        <w:t>dielectric capacitance sensors (0.20 m ECH</w:t>
+      </w:r>
+      <w:r>
+        <w:rPr>
+          <w:b/>
+          <w:bCs/>
+          <w:sz w:val="24"/>
+          <w:szCs w:val="24"/>
+        </w:rPr>
+        <w:t xml:space="preserve"> </w:t>
+      </w:r>
+      <w:r>
+        <w:rPr>
+          <w:rStyle w:val="fontstyle01"/>
+          <w:rFonts w:ascii="Times New Roman" w:hAnsi="Times New Roman"/>
+          <w:b w:val="0"/>
+          <w:sz w:val="24"/>
+          <w:szCs w:val="24"/>
+        </w:rPr>
+        <w:t>Decagon Devices, Inc. Pullman, WA USA.) connected to the</w:t>
+      </w:r>
+      <w:r>
+        <w:rPr>
+          <w:b/>
+          <w:bCs/>
+          <w:sz w:val="24"/>
+          <w:szCs w:val="24"/>
+        </w:rPr>
+        <w:t xml:space="preserve"> </w:t>
+      </w:r>
+      <w:r>
+        <w:rPr>
+          <w:rStyle w:val="fontstyle01"/>
+          <w:rFonts w:ascii="Times New Roman" w:hAnsi="Times New Roman"/>
+          <w:b w:val="0"/>
+          <w:sz w:val="24"/>
+          <w:szCs w:val="24"/>
+        </w:rPr>
+        <w:t>controller circuit, were used to measure the dielectric</w:t>
+      </w:r>
+      <w:r>
+        <w:rPr>
+          <w:b/>
+          <w:bCs/>
+          <w:sz w:val="24"/>
+          <w:szCs w:val="24"/>
+        </w:rPr>
+        <w:t xml:space="preserve"> </w:t>
+      </w:r>
+      <w:r>
+        <w:rPr>
+          <w:rStyle w:val="fontstyle01"/>
+          <w:rFonts w:ascii="Times New Roman" w:hAnsi="Times New Roman"/>
+          <w:b w:val="0"/>
+          <w:sz w:val="24"/>
+          <w:szCs w:val="24"/>
+        </w:rPr>
+        <w:t>constant of the soil in order to determine its volumetric water</w:t>
+      </w:r>
+      <w:r>
+        <w:rPr>
+          <w:b/>
+          <w:bCs/>
+          <w:sz w:val="24"/>
+          <w:szCs w:val="24"/>
+        </w:rPr>
+        <w:t xml:space="preserve"> </w:t>
+      </w:r>
+      <w:r>
+        <w:rPr>
+          <w:rStyle w:val="fontstyle01"/>
+          <w:rFonts w:ascii="Times New Roman" w:hAnsi="Times New Roman"/>
+          <w:b w:val="0"/>
+          <w:sz w:val="24"/>
+          <w:szCs w:val="24"/>
+        </w:rPr>
+        <w:t>content and hence the need to irrigate. Most of the low cost</w:t>
+      </w:r>
+      <w:r>
+        <w:rPr>
+          <w:b/>
+          <w:bCs/>
+          <w:sz w:val="24"/>
+          <w:szCs w:val="24"/>
+        </w:rPr>
+        <w:br/>
+      </w:r>
+      <w:r>
+        <w:rPr>
+          <w:rStyle w:val="fontstyle01"/>
+          <w:rFonts w:ascii="Times New Roman" w:hAnsi="Times New Roman"/>
+          <w:b w:val="0"/>
+          <w:sz w:val="24"/>
+          <w:szCs w:val="24"/>
+        </w:rPr>
+        <w:t>irrigation controllers that are locally available are ON/OFF</w:t>
+      </w:r>
+      <w:r>
+        <w:rPr>
+          <w:b/>
+          <w:bCs/>
+          <w:sz w:val="24"/>
+          <w:szCs w:val="24"/>
+        </w:rPr>
+        <w:t xml:space="preserve"> </w:t>
+      </w:r>
+      <w:r>
+        <w:rPr>
+          <w:rStyle w:val="fontstyle01"/>
+          <w:rFonts w:ascii="Times New Roman" w:hAnsi="Times New Roman"/>
+          <w:b w:val="0"/>
+          <w:sz w:val="24"/>
+          <w:szCs w:val="24"/>
+        </w:rPr>
+        <w:t>type and these cannot give optimal results in t</w:t>
+      </w:r>
+      <w:r>
+        <w:rPr>
+          <w:b/>
+          <w:bCs/>
+          <w:sz w:val="24"/>
+          <w:szCs w:val="24"/>
+        </w:rPr>
+        <w:t xml:space="preserve"> </w:t>
+      </w:r>
+      <w:r>
+        <w:rPr>
+          <w:rStyle w:val="fontstyle01"/>
+          <w:rFonts w:ascii="Times New Roman" w:hAnsi="Times New Roman"/>
+          <w:b w:val="0"/>
+          <w:sz w:val="24"/>
+          <w:szCs w:val="24"/>
+        </w:rPr>
+        <w:t>irrigation costs and crop yield. We determined that using our</w:t>
+      </w:r>
+      <w:r>
+        <w:rPr>
+          <w:b/>
+          <w:bCs/>
+          <w:sz w:val="24"/>
+          <w:szCs w:val="24"/>
+        </w:rPr>
+        <w:br/>
+      </w:r>
+      <w:r>
+        <w:rPr>
+          <w:rStyle w:val="fontstyle01"/>
+          <w:rFonts w:ascii="Times New Roman" w:hAnsi="Times New Roman"/>
+          <w:b w:val="0"/>
+          <w:sz w:val="24"/>
+          <w:szCs w:val="24"/>
+        </w:rPr>
+        <w:t>controller we could produce compatible results with other</w:t>
+      </w:r>
+      <w:r>
+        <w:rPr>
+          <w:b/>
+          <w:bCs/>
+          <w:sz w:val="24"/>
+          <w:szCs w:val="24"/>
+        </w:rPr>
+        <w:t xml:space="preserve"> </w:t>
+      </w:r>
+      <w:r>
+        <w:rPr>
+          <w:rStyle w:val="fontstyle01"/>
+          <w:rFonts w:ascii="Times New Roman" w:hAnsi="Times New Roman"/>
+          <w:b w:val="0"/>
+          <w:sz w:val="24"/>
+          <w:szCs w:val="24"/>
+        </w:rPr>
+        <w:t>watermark methods for scheduling irrigation at lower</w:t>
+      </w:r>
+      <w:r>
+        <w:rPr>
+          <w:b/>
+          <w:bCs/>
+          <w:sz w:val="24"/>
+          <w:szCs w:val="24"/>
+        </w:rPr>
+        <w:t xml:space="preserve"> </w:t>
+      </w:r>
+      <w:r>
+        <w:rPr>
+          <w:rStyle w:val="fontstyle01"/>
+          <w:rFonts w:ascii="Times New Roman" w:hAnsi="Times New Roman"/>
+          <w:b w:val="0"/>
+          <w:sz w:val="24"/>
+          <w:szCs w:val="24"/>
+        </w:rPr>
+        <w:t>(The total cost of other materials excluding the landed cost of</w:t>
+      </w:r>
+      <w:r>
+        <w:rPr>
+          <w:b/>
+          <w:bCs/>
+          <w:sz w:val="24"/>
+          <w:szCs w:val="24"/>
+        </w:rPr>
+        <w:t xml:space="preserve"> </w:t>
+      </w:r>
+      <w:r>
+        <w:rPr>
+          <w:rStyle w:val="fontstyle01"/>
+          <w:rFonts w:ascii="Times New Roman" w:hAnsi="Times New Roman"/>
+          <w:b w:val="0"/>
+          <w:sz w:val="24"/>
+          <w:szCs w:val="24"/>
+        </w:rPr>
+        <w:t>the capacitance sensors and labour for populating the pc</w:t>
+      </w:r>
+      <w:r>
+        <w:rPr>
+          <w:b/>
+          <w:bCs/>
+          <w:sz w:val="24"/>
+          <w:szCs w:val="24"/>
+        </w:rPr>
+        <w:t xml:space="preserve"> </w:t>
+      </w:r>
+      <w:r>
+        <w:rPr>
+          <w:rStyle w:val="fontstyle01"/>
+          <w:rFonts w:ascii="Times New Roman" w:hAnsi="Times New Roman"/>
+          <w:b w:val="0"/>
+          <w:sz w:val="24"/>
+          <w:szCs w:val="24"/>
+        </w:rPr>
+        <w:t>board was US$36). We also managed to provide calibration</w:t>
+      </w:r>
+      <w:r>
+        <w:rPr>
+          <w:b/>
+          <w:bCs/>
+          <w:sz w:val="24"/>
+          <w:szCs w:val="24"/>
+        </w:rPr>
+        <w:t xml:space="preserve"> </w:t>
+      </w:r>
+      <w:r>
+        <w:rPr>
+          <w:rStyle w:val="fontstyle01"/>
+          <w:rFonts w:ascii="Times New Roman" w:hAnsi="Times New Roman"/>
+          <w:b w:val="0"/>
+          <w:sz w:val="24"/>
+          <w:szCs w:val="24"/>
+        </w:rPr>
+        <w:t>data for soil water based irrigation control in the clay</w:t>
+      </w:r>
+      <w:r>
+        <w:rPr>
+          <w:b/>
+          <w:bCs/>
+          <w:sz w:val="24"/>
+          <w:szCs w:val="24"/>
+        </w:rPr>
+        <w:br/>
+      </w:r>
+      <w:r>
+        <w:rPr>
+          <w:rStyle w:val="fontstyle01"/>
+          <w:rFonts w:ascii="Times New Roman" w:hAnsi="Times New Roman"/>
+          <w:b w:val="0"/>
+          <w:sz w:val="24"/>
+          <w:szCs w:val="24"/>
+        </w:rPr>
+        <w:t>soils of Northern Harare using the capacitance sensors</w:t>
+      </w:r>
+    </w:p>
+    <w:p>
+      <w:pPr>
+        <w:spacing w:line="360" w:lineRule="auto"/>
+        <w:rPr>
+          <w:rStyle w:val="fontstyle01"/>
+          <w:rFonts w:ascii="Times New Roman" w:hAnsi="Times New Roman"/>
+          <w:b w:val="0"/>
+          <w:sz w:val="24"/>
+          <w:szCs w:val="24"/>
+        </w:rPr>
+      </w:pPr>
+    </w:p>
+    <w:p>
+      <w:pPr>
+        <w:spacing w:line="360" w:lineRule="auto"/>
+        <w:rPr>
+          <w:rStyle w:val="fontstyle01"/>
+          <w:rFonts w:ascii="Times New Roman" w:hAnsi="Times New Roman"/>
+          <w:b w:val="0"/>
+          <w:sz w:val="24"/>
+          <w:szCs w:val="24"/>
+        </w:rPr>
+      </w:pPr>
+    </w:p>
+    <w:p>
+      <w:pPr>
+        <w:spacing w:line="360" w:lineRule="auto"/>
+        <w:rPr>
+          <w:rStyle w:val="fontstyle01"/>
+          <w:rFonts w:ascii="Times New Roman" w:hAnsi="Times New Roman"/>
+          <w:b w:val="0"/>
+          <w:sz w:val="24"/>
+          <w:szCs w:val="24"/>
+        </w:rPr>
+      </w:pPr>
+    </w:p>
+    <w:p>
+      <w:pPr>
+        <w:spacing w:line="360" w:lineRule="auto"/>
+        <w:rPr>
+          <w:b/>
+          <w:sz w:val="24"/>
+          <w:szCs w:val="24"/>
+        </w:rPr>
+      </w:pPr>
+      <w:bookmarkStart w:id="4" w:name="_GoBack"/>
+      <w:bookmarkEnd w:id="4"/>
+    </w:p>
+    <w:p>
+      <w:pPr>
+        <w:spacing w:line="360" w:lineRule="auto"/>
         <w:ind w:left="0" w:firstLine="0"/>
         <w:jc w:val="left"/>
       </w:pPr>
     </w:p>
     <w:p>
       <w:pPr>
-        <w:spacing w:after="0"/>
+        <w:spacing w:after="0" w:line="360" w:lineRule="auto"/>
         <w:ind w:left="0" w:firstLine="0"/>
         <w:jc w:val="left"/>
       </w:pPr>
@@ -1327,7 +1195,7 @@
         <w:t xml:space="preserve"> </w:t>
       </w:r>
     </w:p>
-    <w:bookmarkStart w:id="4" w:name="_Toc28826" w:displacedByCustomXml="next"/>
+    <w:bookmarkStart w:id="5" w:name="_Toc21613994" w:displacedByCustomXml="next"/>
     <w:sdt>
       <w:sdtPr>
         <w:rPr>
@@ -1343,23 +1211,26 @@
         <w:p>
           <w:pPr>
             <w:pStyle w:val="Heading1"/>
-            <w:spacing w:after="555"/>
+            <w:spacing w:after="555" w:line="360" w:lineRule="auto"/>
             <w:ind w:left="27" w:right="25"/>
           </w:pPr>
           <w:r>
-            <w:t xml:space="preserve">TABLE OF CONTENTS </w:t>
+            <w:t>TABLE OF CONTENTS</w:t>
           </w:r>
-          <w:bookmarkEnd w:id="4"/>
+          <w:bookmarkEnd w:id="5"/>
+          <w:r>
+            <w:t xml:space="preserve"> </w:t>
+          </w:r>
         </w:p>
         <w:p>
           <w:pPr>
-            <w:spacing w:after="84"/>
+            <w:spacing w:after="84" w:line="360" w:lineRule="auto"/>
             <w:ind w:left="0" w:firstLine="0"/>
             <w:jc w:val="left"/>
           </w:pPr>
           <w:r>
             <w:rPr>
-              <w:rFonts w:ascii="Cambria" w:eastAsia="Cambria" w:hAnsi="Cambria" w:cs="Cambria"/>
+              <w:rFonts w:eastAsia="Cambria"/>
               <w:b/>
               <w:color w:val="365F91"/>
               <w:sz w:val="26"/>
@@ -1371,8 +1242,14 @@
           <w:pPr>
             <w:pStyle w:val="TOC1"/>
             <w:tabs>
-              <w:tab w:val="right" w:leader="dot" w:pos="8490"/>
+              <w:tab w:val="right" w:leader="dot" w:pos="8480"/>
             </w:tabs>
+            <w:rPr>
+              <w:rFonts w:asciiTheme="minorHAnsi" w:eastAsiaTheme="minorEastAsia" w:hAnsiTheme="minorHAnsi" w:cstheme="minorBidi"/>
+              <w:noProof/>
+              <w:color w:val="auto"/>
+              <w:sz w:val="22"/>
+            </w:rPr>
           </w:pPr>
           <w:r>
             <w:fldChar w:fldCharType="begin"/>
@@ -1383,26 +1260,60 @@
           <w:r>
             <w:fldChar w:fldCharType="separate"/>
           </w:r>
-          <w:hyperlink w:anchor="_Toc28822">
-            <w:r>
+          <w:hyperlink w:anchor="_Toc21613990" w:history="1">
+            <w:r>
+              <w:rPr>
+                <w:rStyle w:val="Hyperlink"/>
+                <w:noProof/>
+              </w:rPr>
               <w:t>DECLARATION</w:t>
             </w:r>
             <w:r>
+              <w:rPr>
+                <w:noProof/>
+                <w:webHidden/>
+              </w:rPr>
               <w:tab/>
             </w:r>
             <w:r>
+              <w:rPr>
+                <w:noProof/>
+                <w:webHidden/>
+              </w:rPr>
               <w:fldChar w:fldCharType="begin"/>
             </w:r>
             <w:r>
-              <w:instrText>PAGEREF _Toc28822 \h</w:instrText>
-            </w:r>
-            <w:r>
+              <w:rPr>
+                <w:noProof/>
+                <w:webHidden/>
+              </w:rPr>
+              <w:instrText xml:space="preserve"> PAGEREF _Toc21613990 \h </w:instrText>
+            </w:r>
+            <w:r>
+              <w:rPr>
+                <w:noProof/>
+                <w:webHidden/>
+              </w:rPr>
+            </w:r>
+            <w:r>
+              <w:rPr>
+                <w:noProof/>
+                <w:webHidden/>
+              </w:rPr>
               <w:fldChar w:fldCharType="separate"/>
             </w:r>
             <w:r>
-              <w:t xml:space="preserve">ii </w:t>
-            </w:r>
-            <w:r>
+              <w:rPr>
+                <w:noProof/>
+                <w:webHidden/>
+              </w:rPr>
+              <w:t>ii</w:t>
+            </w:r>
+            <w:r>
+              <w:rPr>
+                <w:noProof/>
+                <w:webHidden/>
+              </w:rPr>
               <w:fldChar w:fldCharType="end"/>
             </w:r>
           </w:hyperlink>
@@ -1411,29 +1322,69 @@
           <w:pPr>
             <w:pStyle w:val="TOC1"/>
             <w:tabs>
-              <w:tab w:val="right" w:leader="dot" w:pos="8490"/>
+              <w:tab w:val="right" w:leader="dot" w:pos="8480"/>
             </w:tabs>
+            <w:rPr>
+              <w:rFonts w:asciiTheme="minorHAnsi" w:eastAsiaTheme="minorEastAsia" w:hAnsiTheme="minorHAnsi" w:cstheme="minorBidi"/>
+              <w:noProof/>
+              <w:color w:val="auto"/>
+              <w:sz w:val="22"/>
+            </w:rPr>
           </w:pPr>
-          <w:hyperlink w:anchor="_Toc28823">
-            <w:r>
+          <w:hyperlink w:anchor="_Toc21613991" w:history="1">
+            <w:r>
+              <w:rPr>
+                <w:rStyle w:val="Hyperlink"/>
+                <w:noProof/>
+              </w:rPr>
               <w:t>DEDICATIONS</w:t>
             </w:r>
             <w:r>
+              <w:rPr>
+                <w:noProof/>
+                <w:webHidden/>
+              </w:rPr>
               <w:tab/>
             </w:r>
             <w:r>
+              <w:rPr>
+                <w:noProof/>
+                <w:webHidden/>
+              </w:rPr>
               <w:fldChar w:fldCharType="begin"/>
             </w:r>
             <w:r>
-              <w:instrText>PAGEREF _Toc28823 \h</w:instrText>
-            </w:r>
-            <w:r>
+              <w:rPr>
+                <w:noProof/>
+                <w:webHidden/>
+              </w:rPr>
+              <w:instrText xml:space="preserve"> PAGEREF _Toc21613991 \h </w:instrText>
+            </w:r>
+            <w:r>
+              <w:rPr>
+                <w:noProof/>
+                <w:webHidden/>
+              </w:rPr>
+            </w:r>
+            <w:r>
+              <w:rPr>
+                <w:noProof/>
+                <w:webHidden/>
+              </w:rPr>
               <w:fldChar w:fldCharType="separate"/>
             </w:r>
             <w:r>
-              <w:t xml:space="preserve">iii </w:t>
-            </w:r>
-            <w:r>
+              <w:rPr>
+                <w:noProof/>
+                <w:webHidden/>
+              </w:rPr>
+              <w:t>iii</w:t>
+            </w:r>
+            <w:r>
+              <w:rPr>
+                <w:noProof/>
+                <w:webHidden/>
+              </w:rPr>
               <w:fldChar w:fldCharType="end"/>
             </w:r>
           </w:hyperlink>
@@ -1442,29 +1393,69 @@
           <w:pPr>
             <w:pStyle w:val="TOC1"/>
             <w:tabs>
-              <w:tab w:val="right" w:leader="dot" w:pos="8490"/>
+              <w:tab w:val="right" w:leader="dot" w:pos="8480"/>
             </w:tabs>
+            <w:rPr>
+              <w:rFonts w:asciiTheme="minorHAnsi" w:eastAsiaTheme="minorEastAsia" w:hAnsiTheme="minorHAnsi" w:cstheme="minorBidi"/>
+              <w:noProof/>
+              <w:color w:val="auto"/>
+              <w:sz w:val="22"/>
+            </w:rPr>
           </w:pPr>
-          <w:hyperlink w:anchor="_Toc28824">
-            <w:r>
+          <w:hyperlink w:anchor="_Toc21613992" w:history="1">
+            <w:r>
+              <w:rPr>
+                <w:rStyle w:val="Hyperlink"/>
+                <w:noProof/>
+              </w:rPr>
               <w:t>ACKNOWLEDGEMENTS</w:t>
             </w:r>
             <w:r>
+              <w:rPr>
+                <w:noProof/>
+                <w:webHidden/>
+              </w:rPr>
               <w:tab/>
             </w:r>
             <w:r>
+              <w:rPr>
+                <w:noProof/>
+                <w:webHidden/>
+              </w:rPr>
               <w:fldChar w:fldCharType="begin"/>
             </w:r>
             <w:r>
-              <w:instrText>PAGEREF _Toc28824 \h</w:instrText>
-            </w:r>
-            <w:r>
+              <w:rPr>
+                <w:noProof/>
+                <w:webHidden/>
+              </w:rPr>
+              <w:instrText xml:space="preserve"> PAGEREF _Toc21613992 \h </w:instrText>
+            </w:r>
+            <w:r>
+              <w:rPr>
+                <w:noProof/>
+                <w:webHidden/>
+              </w:rPr>
+            </w:r>
+            <w:r>
+              <w:rPr>
+                <w:noProof/>
+                <w:webHidden/>
+              </w:rPr>
               <w:fldChar w:fldCharType="separate"/>
             </w:r>
             <w:r>
-              <w:t xml:space="preserve">iv </w:t>
-            </w:r>
-            <w:r>
+              <w:rPr>
+                <w:noProof/>
+                <w:webHidden/>
+              </w:rPr>
+              <w:t>iv</w:t>
+            </w:r>
+            <w:r>
+              <w:rPr>
+                <w:noProof/>
+                <w:webHidden/>
+              </w:rPr>
               <w:fldChar w:fldCharType="end"/>
             </w:r>
           </w:hyperlink>
@@ -1473,29 +1464,69 @@
           <w:pPr>
             <w:pStyle w:val="TOC1"/>
             <w:tabs>
-              <w:tab w:val="right" w:leader="dot" w:pos="8490"/>
+              <w:tab w:val="right" w:leader="dot" w:pos="8480"/>
             </w:tabs>
+            <w:rPr>
+              <w:rFonts w:asciiTheme="minorHAnsi" w:eastAsiaTheme="minorEastAsia" w:hAnsiTheme="minorHAnsi" w:cstheme="minorBidi"/>
+              <w:noProof/>
+              <w:color w:val="auto"/>
+              <w:sz w:val="22"/>
+            </w:rPr>
           </w:pPr>
-          <w:hyperlink w:anchor="_Toc28825">
-            <w:r>
+          <w:hyperlink w:anchor="_Toc21613993" w:history="1">
+            <w:r>
+              <w:rPr>
+                <w:rStyle w:val="Hyperlink"/>
+                <w:noProof/>
+              </w:rPr>
               <w:t>ABSTRACT</w:t>
             </w:r>
             <w:r>
+              <w:rPr>
+                <w:noProof/>
+                <w:webHidden/>
+              </w:rPr>
               <w:tab/>
             </w:r>
             <w:r>
+              <w:rPr>
+                <w:noProof/>
+                <w:webHidden/>
+              </w:rPr>
               <w:fldChar w:fldCharType="begin"/>
             </w:r>
             <w:r>
-              <w:instrText>PAGEREF _Toc28825 \h</w:instrText>
-            </w:r>
-            <w:r>
+              <w:rPr>
+                <w:noProof/>
+                <w:webHidden/>
+              </w:rPr>
+              <w:instrText xml:space="preserve"> PAGEREF _Toc21613993 \h </w:instrText>
+            </w:r>
+            <w:r>
+              <w:rPr>
+                <w:noProof/>
+                <w:webHidden/>
+              </w:rPr>
+            </w:r>
+            <w:r>
+              <w:rPr>
+                <w:noProof/>
+                <w:webHidden/>
+              </w:rPr>
               <w:fldChar w:fldCharType="separate"/>
             </w:r>
             <w:r>
-              <w:t xml:space="preserve">v </w:t>
-            </w:r>
-            <w:r>
+              <w:rPr>
+                <w:noProof/>
+                <w:webHidden/>
+              </w:rPr>
+              <w:t>iv</w:t>
+            </w:r>
+            <w:r>
+              <w:rPr>
+                <w:noProof/>
+                <w:webHidden/>
+              </w:rPr>
               <w:fldChar w:fldCharType="end"/>
             </w:r>
           </w:hyperlink>
@@ -1504,29 +1535,69 @@
           <w:pPr>
             <w:pStyle w:val="TOC1"/>
             <w:tabs>
-              <w:tab w:val="right" w:leader="dot" w:pos="8490"/>
+              <w:tab w:val="right" w:leader="dot" w:pos="8480"/>
             </w:tabs>
+            <w:rPr>
+              <w:rFonts w:asciiTheme="minorHAnsi" w:eastAsiaTheme="minorEastAsia" w:hAnsiTheme="minorHAnsi" w:cstheme="minorBidi"/>
+              <w:noProof/>
+              <w:color w:val="auto"/>
+              <w:sz w:val="22"/>
+            </w:rPr>
           </w:pPr>
-          <w:hyperlink w:anchor="_Toc28826">
-            <w:r>
+          <w:hyperlink w:anchor="_Toc21613994" w:history="1">
+            <w:r>
+              <w:rPr>
+                <w:rStyle w:val="Hyperlink"/>
+                <w:noProof/>
+              </w:rPr>
               <w:t>TABLE OF CONTENTS</w:t>
             </w:r>
             <w:r>
+              <w:rPr>
+                <w:noProof/>
+                <w:webHidden/>
+              </w:rPr>
               <w:tab/>
             </w:r>
             <w:r>
+              <w:rPr>
+                <w:noProof/>
+                <w:webHidden/>
+              </w:rPr>
               <w:fldChar w:fldCharType="begin"/>
             </w:r>
             <w:r>
-              <w:instrText>PAGEREF _Toc28826 \h</w:instrText>
-            </w:r>
-            <w:r>
+              <w:rPr>
+                <w:noProof/>
+                <w:webHidden/>
+              </w:rPr>
+              <w:instrText xml:space="preserve"> PAGEREF _Toc21613994 \h </w:instrText>
+            </w:r>
+            <w:r>
+              <w:rPr>
+                <w:noProof/>
+                <w:webHidden/>
+              </w:rPr>
+            </w:r>
+            <w:r>
+              <w:rPr>
+                <w:noProof/>
+                <w:webHidden/>
+              </w:rPr>
               <w:fldChar w:fldCharType="separate"/>
             </w:r>
             <w:r>
-              <w:t xml:space="preserve">vi </w:t>
-            </w:r>
-            <w:r>
+              <w:rPr>
+                <w:noProof/>
+                <w:webHidden/>
+              </w:rPr>
+              <w:t>vi</w:t>
+            </w:r>
+            <w:r>
+              <w:rPr>
+                <w:noProof/>
+                <w:webHidden/>
+              </w:rPr>
               <w:fldChar w:fldCharType="end"/>
             </w:r>
           </w:hyperlink>
@@ -1535,29 +1606,69 @@
           <w:pPr>
             <w:pStyle w:val="TOC1"/>
             <w:tabs>
-              <w:tab w:val="right" w:leader="dot" w:pos="8490"/>
+              <w:tab w:val="right" w:leader="dot" w:pos="8480"/>
             </w:tabs>
+            <w:rPr>
+              <w:rFonts w:asciiTheme="minorHAnsi" w:eastAsiaTheme="minorEastAsia" w:hAnsiTheme="minorHAnsi" w:cstheme="minorBidi"/>
+              <w:noProof/>
+              <w:color w:val="auto"/>
+              <w:sz w:val="22"/>
+            </w:rPr>
           </w:pPr>
-          <w:hyperlink w:anchor="_Toc28827">
-            <w:r>
+          <w:hyperlink w:anchor="_Toc21613995" w:history="1">
+            <w:r>
+              <w:rPr>
+                <w:rStyle w:val="Hyperlink"/>
+                <w:noProof/>
+              </w:rPr>
               <w:t>LIST OF FIGURES</w:t>
             </w:r>
             <w:r>
+              <w:rPr>
+                <w:noProof/>
+                <w:webHidden/>
+              </w:rPr>
               <w:tab/>
             </w:r>
             <w:r>
+              <w:rPr>
+                <w:noProof/>
+                <w:webHidden/>
+              </w:rPr>
               <w:fldChar w:fldCharType="begin"/>
             </w:r>
             <w:r>
-              <w:instrText>PAGEREF _Toc28827 \h</w:instrText>
-            </w:r>
-            <w:r>
+              <w:rPr>
+                <w:noProof/>
+                <w:webHidden/>
+              </w:rPr>
+              <w:instrText xml:space="preserve"> PAGEREF _Toc21613995 \h </w:instrText>
+            </w:r>
+            <w:r>
+              <w:rPr>
+                <w:noProof/>
+                <w:webHidden/>
+              </w:rPr>
+            </w:r>
+            <w:r>
+              <w:rPr>
+                <w:noProof/>
+                <w:webHidden/>
+              </w:rPr>
               <w:fldChar w:fldCharType="separate"/>
             </w:r>
             <w:r>
-              <w:t xml:space="preserve">viii </w:t>
-            </w:r>
-            <w:r>
+              <w:rPr>
+                <w:noProof/>
+                <w:webHidden/>
+              </w:rPr>
+              <w:t>vii</w:t>
+            </w:r>
+            <w:r>
+              <w:rPr>
+                <w:noProof/>
+                <w:webHidden/>
+              </w:rPr>
               <w:fldChar w:fldCharType="end"/>
             </w:r>
           </w:hyperlink>
@@ -1566,29 +1677,69 @@
           <w:pPr>
             <w:pStyle w:val="TOC1"/>
             <w:tabs>
-              <w:tab w:val="right" w:leader="dot" w:pos="8490"/>
+              <w:tab w:val="right" w:leader="dot" w:pos="8480"/>
             </w:tabs>
+            <w:rPr>
+              <w:rFonts w:asciiTheme="minorHAnsi" w:eastAsiaTheme="minorEastAsia" w:hAnsiTheme="minorHAnsi" w:cstheme="minorBidi"/>
+              <w:noProof/>
+              <w:color w:val="auto"/>
+              <w:sz w:val="22"/>
+            </w:rPr>
           </w:pPr>
-          <w:hyperlink w:anchor="_Toc28828">
-            <w:r>
+          <w:hyperlink w:anchor="_Toc21613996" w:history="1">
+            <w:r>
+              <w:rPr>
+                <w:rStyle w:val="Hyperlink"/>
+                <w:noProof/>
+              </w:rPr>
               <w:t>LIST OF TABLES</w:t>
             </w:r>
             <w:r>
+              <w:rPr>
+                <w:noProof/>
+                <w:webHidden/>
+              </w:rPr>
               <w:tab/>
             </w:r>
             <w:r>
+              <w:rPr>
+                <w:noProof/>
+                <w:webHidden/>
+              </w:rPr>
               <w:fldChar w:fldCharType="begin"/>
             </w:r>
             <w:r>
-              <w:instrText>PAGEREF _Toc28828 \h</w:instrText>
-            </w:r>
-            <w:r>
+              <w:rPr>
+                <w:noProof/>
+                <w:webHidden/>
+              </w:rPr>
+              <w:instrText xml:space="preserve"> PAGEREF _Toc21613996 \h </w:instrText>
+            </w:r>
+            <w:r>
+              <w:rPr>
+                <w:noProof/>
+                <w:webHidden/>
+              </w:rPr>
+            </w:r>
+            <w:r>
+              <w:rPr>
+                <w:noProof/>
+                <w:webHidden/>
+              </w:rPr>
               <w:fldChar w:fldCharType="separate"/>
             </w:r>
             <w:r>
-              <w:t xml:space="preserve">ix </w:t>
-            </w:r>
-            <w:r>
+              <w:rPr>
+                <w:noProof/>
+                <w:webHidden/>
+              </w:rPr>
+              <w:t>viii</w:t>
+            </w:r>
+            <w:r>
+              <w:rPr>
+                <w:noProof/>
+                <w:webHidden/>
+              </w:rPr>
               <w:fldChar w:fldCharType="end"/>
             </w:r>
           </w:hyperlink>
@@ -1597,29 +1748,69 @@
           <w:pPr>
             <w:pStyle w:val="TOC1"/>
             <w:tabs>
-              <w:tab w:val="right" w:leader="dot" w:pos="8490"/>
+              <w:tab w:val="right" w:leader="dot" w:pos="8480"/>
             </w:tabs>
+            <w:rPr>
+              <w:rFonts w:asciiTheme="minorHAnsi" w:eastAsiaTheme="minorEastAsia" w:hAnsiTheme="minorHAnsi" w:cstheme="minorBidi"/>
+              <w:noProof/>
+              <w:color w:val="auto"/>
+              <w:sz w:val="22"/>
+            </w:rPr>
           </w:pPr>
-          <w:hyperlink w:anchor="_Toc28829">
-            <w:r>
+          <w:hyperlink w:anchor="_Toc21613997" w:history="1">
+            <w:r>
+              <w:rPr>
+                <w:rStyle w:val="Hyperlink"/>
+                <w:noProof/>
+              </w:rPr>
               <w:t>CHAPTER ONE - INTRODUCTORY CHAPTER</w:t>
             </w:r>
             <w:r>
+              <w:rPr>
+                <w:noProof/>
+                <w:webHidden/>
+              </w:rPr>
               <w:tab/>
             </w:r>
             <w:r>
+              <w:rPr>
+                <w:noProof/>
+                <w:webHidden/>
+              </w:rPr>
               <w:fldChar w:fldCharType="begin"/>
             </w:r>
             <w:r>
-              <w:instrText>PAGEREF _Toc28829 \h</w:instrText>
-            </w:r>
-            <w:r>
+              <w:rPr>
+                <w:noProof/>
+                <w:webHidden/>
+              </w:rPr>
+              <w:instrText xml:space="preserve"> PAGEREF _Toc21613997 \h </w:instrText>
+            </w:r>
+            <w:r>
+              <w:rPr>
+                <w:noProof/>
+                <w:webHidden/>
+              </w:rPr>
+            </w:r>
+            <w:r>
+              <w:rPr>
+                <w:noProof/>
+                <w:webHidden/>
+              </w:rPr>
               <w:fldChar w:fldCharType="separate"/>
             </w:r>
             <w:r>
-              <w:t xml:space="preserve">1 </w:t>
-            </w:r>
-            <w:r>
+              <w:rPr>
+                <w:noProof/>
+                <w:webHidden/>
+              </w:rPr>
+              <w:t>9</w:t>
+            </w:r>
+            <w:r>
+              <w:rPr>
+                <w:noProof/>
+                <w:webHidden/>
+              </w:rPr>
               <w:fldChar w:fldCharType="end"/>
             </w:r>
           </w:hyperlink>
@@ -1628,29 +1819,86 @@
           <w:pPr>
             <w:pStyle w:val="TOC2"/>
             <w:tabs>
-              <w:tab w:val="right" w:leader="dot" w:pos="8490"/>
+              <w:tab w:val="left" w:pos="880"/>
+              <w:tab w:val="right" w:leader="dot" w:pos="8480"/>
             </w:tabs>
+            <w:rPr>
+              <w:rFonts w:asciiTheme="minorHAnsi" w:eastAsiaTheme="minorEastAsia" w:hAnsiTheme="minorHAnsi" w:cstheme="minorBidi"/>
+              <w:noProof/>
+              <w:color w:val="auto"/>
+              <w:sz w:val="22"/>
+            </w:rPr>
           </w:pPr>
-          <w:hyperlink w:anchor="_Toc28830">
-            <w:r>
-              <w:t>1.0 Introduction</w:t>
-            </w:r>
-            <w:r>
+          <w:hyperlink w:anchor="_Toc21613998" w:history="1">
+            <w:r>
+              <w:rPr>
+                <w:rStyle w:val="Hyperlink"/>
+                <w:noProof/>
+              </w:rPr>
+              <w:t>1.0</w:t>
+            </w:r>
+            <w:r>
+              <w:rPr>
+                <w:rFonts w:asciiTheme="minorHAnsi" w:eastAsiaTheme="minorEastAsia" w:hAnsiTheme="minorHAnsi" w:cstheme="minorBidi"/>
+                <w:noProof/>
+                <w:color w:val="auto"/>
+                <w:sz w:val="22"/>
+              </w:rPr>
               <w:tab/>
             </w:r>
             <w:r>
+              <w:rPr>
+                <w:rStyle w:val="Hyperlink"/>
+                <w:noProof/>
+              </w:rPr>
+              <w:t>Introduction</w:t>
+            </w:r>
+            <w:r>
+              <w:rPr>
+                <w:noProof/>
+                <w:webHidden/>
+              </w:rPr>
+              <w:tab/>
+            </w:r>
+            <w:r>
+              <w:rPr>
+                <w:noProof/>
+                <w:webHidden/>
+              </w:rPr>
               <w:fldChar w:fldCharType="begin"/>
             </w:r>
             <w:r>
-              <w:instrText>PAGEREF _Toc28830 \h</w:instrText>
-            </w:r>
-            <w:r>
+              <w:rPr>
+                <w:noProof/>
+                <w:webHidden/>
+              </w:rPr>
+              <w:instrText xml:space="preserve"> PAGEREF _Toc21613998 \h </w:instrText>
+            </w:r>
+            <w:r>
+              <w:rPr>
+                <w:noProof/>
+                <w:webHidden/>
+              </w:rPr>
+            </w:r>
+            <w:r>
+              <w:rPr>
+                <w:noProof/>
+                <w:webHidden/>
+              </w:rPr>
               <w:fldChar w:fldCharType="separate"/>
             </w:r>
             <w:r>
-              <w:t xml:space="preserve">1 </w:t>
-            </w:r>
-            <w:r>
+              <w:rPr>
+                <w:noProof/>
+                <w:webHidden/>
+              </w:rPr>
+              <w:t>9</w:t>
+            </w:r>
+            <w:r>
+              <w:rPr>
+                <w:noProof/>
+                <w:webHidden/>
+              </w:rPr>
               <w:fldChar w:fldCharType="end"/>
             </w:r>
           </w:hyperlink>
@@ -1659,29 +1907,69 @@
           <w:pPr>
             <w:pStyle w:val="TOC2"/>
             <w:tabs>
-              <w:tab w:val="right" w:leader="dot" w:pos="8490"/>
+              <w:tab w:val="right" w:leader="dot" w:pos="8480"/>
             </w:tabs>
+            <w:rPr>
+              <w:rFonts w:asciiTheme="minorHAnsi" w:eastAsiaTheme="minorEastAsia" w:hAnsiTheme="minorHAnsi" w:cstheme="minorBidi"/>
+              <w:noProof/>
+              <w:color w:val="auto"/>
+              <w:sz w:val="22"/>
+            </w:rPr>
           </w:pPr>
-          <w:hyperlink w:anchor="_Toc28831">
-            <w:r>
+          <w:hyperlink w:anchor="_Toc21613999" w:history="1">
+            <w:r>
+              <w:rPr>
+                <w:rStyle w:val="Hyperlink"/>
+                <w:noProof/>
+              </w:rPr>
               <w:t>1.1 Background</w:t>
             </w:r>
             <w:r>
+              <w:rPr>
+                <w:noProof/>
+                <w:webHidden/>
+              </w:rPr>
               <w:tab/>
             </w:r>
             <w:r>
+              <w:rPr>
+                <w:noProof/>
+                <w:webHidden/>
+              </w:rPr>
               <w:fldChar w:fldCharType="begin"/>
             </w:r>
             <w:r>
-              <w:instrText>PAGEREF _Toc28831 \h</w:instrText>
-            </w:r>
-            <w:r>
+              <w:rPr>
+                <w:noProof/>
+                <w:webHidden/>
+              </w:rPr>
+              <w:instrText xml:space="preserve"> PAGEREF _Toc21613999 \h </w:instrText>
+            </w:r>
+            <w:r>
+              <w:rPr>
+                <w:noProof/>
+                <w:webHidden/>
+              </w:rPr>
+            </w:r>
+            <w:r>
+              <w:rPr>
+                <w:noProof/>
+                <w:webHidden/>
+              </w:rPr>
               <w:fldChar w:fldCharType="separate"/>
             </w:r>
             <w:r>
-              <w:t xml:space="preserve">1 </w:t>
-            </w:r>
-            <w:r>
+              <w:rPr>
+                <w:noProof/>
+                <w:webHidden/>
+              </w:rPr>
+              <w:t>9</w:t>
+            </w:r>
+            <w:r>
+              <w:rPr>
+                <w:noProof/>
+                <w:webHidden/>
+              </w:rPr>
               <w:fldChar w:fldCharType="end"/>
             </w:r>
           </w:hyperlink>
@@ -1690,29 +1978,69 @@
           <w:pPr>
             <w:pStyle w:val="TOC2"/>
             <w:tabs>
-              <w:tab w:val="right" w:leader="dot" w:pos="8490"/>
+              <w:tab w:val="right" w:leader="dot" w:pos="8480"/>
             </w:tabs>
+            <w:rPr>
+              <w:rFonts w:asciiTheme="minorHAnsi" w:eastAsiaTheme="minorEastAsia" w:hAnsiTheme="minorHAnsi" w:cstheme="minorBidi"/>
+              <w:noProof/>
+              <w:color w:val="auto"/>
+              <w:sz w:val="22"/>
+            </w:rPr>
           </w:pPr>
-          <w:hyperlink w:anchor="_Toc28832">
-            <w:r>
+          <w:hyperlink w:anchor="_Toc21614000" w:history="1">
+            <w:r>
+              <w:rPr>
+                <w:rStyle w:val="Hyperlink"/>
+                <w:noProof/>
+              </w:rPr>
               <w:t>1.2 Aim</w:t>
             </w:r>
             <w:r>
+              <w:rPr>
+                <w:noProof/>
+                <w:webHidden/>
+              </w:rPr>
               <w:tab/>
             </w:r>
             <w:r>
+              <w:rPr>
+                <w:noProof/>
+                <w:webHidden/>
+              </w:rPr>
               <w:fldChar w:fldCharType="begin"/>
             </w:r>
             <w:r>
-              <w:instrText>PAGEREF _Toc28832 \h</w:instrText>
-            </w:r>
-            <w:r>
+              <w:rPr>
+                <w:noProof/>
+                <w:webHidden/>
+              </w:rPr>
+              <w:instrText xml:space="preserve"> PAGEREF _Toc21614000 \h </w:instrText>
+            </w:r>
+            <w:r>
+              <w:rPr>
+                <w:noProof/>
+                <w:webHidden/>
+              </w:rPr>
+            </w:r>
+            <w:r>
+              <w:rPr>
+                <w:noProof/>
+                <w:webHidden/>
+              </w:rPr>
               <w:fldChar w:fldCharType="separate"/>
             </w:r>
             <w:r>
-              <w:t xml:space="preserve">1 </w:t>
-            </w:r>
-            <w:r>
+              <w:rPr>
+                <w:noProof/>
+                <w:webHidden/>
+              </w:rPr>
+              <w:t>10</w:t>
+            </w:r>
+            <w:r>
+              <w:rPr>
+                <w:noProof/>
+                <w:webHidden/>
+              </w:rPr>
               <w:fldChar w:fldCharType="end"/>
             </w:r>
           </w:hyperlink>
@@ -1721,29 +2049,69 @@
           <w:pPr>
             <w:pStyle w:val="TOC2"/>
             <w:tabs>
-              <w:tab w:val="right" w:leader="dot" w:pos="8490"/>
+              <w:tab w:val="right" w:leader="dot" w:pos="8480"/>
             </w:tabs>
+            <w:rPr>
+              <w:rFonts w:asciiTheme="minorHAnsi" w:eastAsiaTheme="minorEastAsia" w:hAnsiTheme="minorHAnsi" w:cstheme="minorBidi"/>
+              <w:noProof/>
+              <w:color w:val="auto"/>
+              <w:sz w:val="22"/>
+            </w:rPr>
           </w:pPr>
-          <w:hyperlink w:anchor="_Toc28833">
-            <w:r>
+          <w:hyperlink w:anchor="_Toc21614001" w:history="1">
+            <w:r>
+              <w:rPr>
+                <w:rStyle w:val="Hyperlink"/>
+                <w:noProof/>
+              </w:rPr>
               <w:t>1.3 Objectives</w:t>
             </w:r>
             <w:r>
+              <w:rPr>
+                <w:noProof/>
+                <w:webHidden/>
+              </w:rPr>
               <w:tab/>
             </w:r>
             <w:r>
+              <w:rPr>
+                <w:noProof/>
+                <w:webHidden/>
+              </w:rPr>
               <w:fldChar w:fldCharType="begin"/>
             </w:r>
             <w:r>
-              <w:instrText>PAGEREF _Toc28833 \h</w:instrText>
-            </w:r>
-            <w:r>
+              <w:rPr>
+                <w:noProof/>
+                <w:webHidden/>
+              </w:rPr>
+              <w:instrText xml:space="preserve"> PAGEREF _Toc21614001 \h </w:instrText>
+            </w:r>
+            <w:r>
+              <w:rPr>
+                <w:noProof/>
+                <w:webHidden/>
+              </w:rPr>
+            </w:r>
+            <w:r>
+              <w:rPr>
+                <w:noProof/>
+                <w:webHidden/>
+              </w:rPr>
               <w:fldChar w:fldCharType="separate"/>
             </w:r>
             <w:r>
-              <w:t xml:space="preserve">1 </w:t>
-            </w:r>
-            <w:r>
+              <w:rPr>
+                <w:noProof/>
+                <w:webHidden/>
+              </w:rPr>
+              <w:t>10</w:t>
+            </w:r>
+            <w:r>
+              <w:rPr>
+                <w:noProof/>
+                <w:webHidden/>
+              </w:rPr>
               <w:fldChar w:fldCharType="end"/>
             </w:r>
           </w:hyperlink>
@@ -1752,29 +2120,69 @@
           <w:pPr>
             <w:pStyle w:val="TOC2"/>
             <w:tabs>
-              <w:tab w:val="right" w:leader="dot" w:pos="8490"/>
+              <w:tab w:val="right" w:leader="dot" w:pos="8480"/>
             </w:tabs>
+            <w:rPr>
+              <w:rFonts w:asciiTheme="minorHAnsi" w:eastAsiaTheme="minorEastAsia" w:hAnsiTheme="minorHAnsi" w:cstheme="minorBidi"/>
+              <w:noProof/>
+              <w:color w:val="auto"/>
+              <w:sz w:val="22"/>
+            </w:rPr>
           </w:pPr>
-          <w:hyperlink w:anchor="_Toc28834">
-            <w:r>
+          <w:hyperlink w:anchor="_Toc21614002" w:history="1">
+            <w:r>
+              <w:rPr>
+                <w:rStyle w:val="Hyperlink"/>
+                <w:noProof/>
+              </w:rPr>
               <w:t>1.4 Scope</w:t>
             </w:r>
             <w:r>
+              <w:rPr>
+                <w:noProof/>
+                <w:webHidden/>
+              </w:rPr>
               <w:tab/>
             </w:r>
             <w:r>
+              <w:rPr>
+                <w:noProof/>
+                <w:webHidden/>
+              </w:rPr>
               <w:fldChar w:fldCharType="begin"/>
             </w:r>
             <w:r>
-              <w:instrText>PAGEREF _Toc28834 \h</w:instrText>
-            </w:r>
-            <w:r>
+              <w:rPr>
+                <w:noProof/>
+                <w:webHidden/>
+              </w:rPr>
+              <w:instrText xml:space="preserve"> PAGEREF _Toc21614002 \h </w:instrText>
+            </w:r>
+            <w:r>
+              <w:rPr>
+                <w:noProof/>
+                <w:webHidden/>
+              </w:rPr>
+            </w:r>
+            <w:r>
+              <w:rPr>
+                <w:noProof/>
+                <w:webHidden/>
+              </w:rPr>
               <w:fldChar w:fldCharType="separate"/>
             </w:r>
             <w:r>
-              <w:t xml:space="preserve">2 </w:t>
-            </w:r>
-            <w:r>
+              <w:rPr>
+                <w:noProof/>
+                <w:webHidden/>
+              </w:rPr>
+              <w:t>10</w:t>
+            </w:r>
+            <w:r>
+              <w:rPr>
+                <w:noProof/>
+                <w:webHidden/>
+              </w:rPr>
               <w:fldChar w:fldCharType="end"/>
             </w:r>
           </w:hyperlink>
@@ -1783,29 +2191,69 @@
           <w:pPr>
             <w:pStyle w:val="TOC2"/>
             <w:tabs>
-              <w:tab w:val="right" w:leader="dot" w:pos="8490"/>
+              <w:tab w:val="right" w:leader="dot" w:pos="8480"/>
             </w:tabs>
+            <w:rPr>
+              <w:rFonts w:asciiTheme="minorHAnsi" w:eastAsiaTheme="minorEastAsia" w:hAnsiTheme="minorHAnsi" w:cstheme="minorBidi"/>
+              <w:noProof/>
+              <w:color w:val="auto"/>
+              <w:sz w:val="22"/>
+            </w:rPr>
           </w:pPr>
-          <w:hyperlink w:anchor="_Toc28835">
-            <w:r>
+          <w:hyperlink w:anchor="_Toc21614003" w:history="1">
+            <w:r>
+              <w:rPr>
+                <w:rStyle w:val="Hyperlink"/>
+                <w:noProof/>
+              </w:rPr>
               <w:t>1.5 Justification</w:t>
             </w:r>
             <w:r>
+              <w:rPr>
+                <w:noProof/>
+                <w:webHidden/>
+              </w:rPr>
               <w:tab/>
             </w:r>
             <w:r>
+              <w:rPr>
+                <w:noProof/>
+                <w:webHidden/>
+              </w:rPr>
               <w:fldChar w:fldCharType="begin"/>
             </w:r>
             <w:r>
-              <w:instrText>PAGEREF _Toc28835 \h</w:instrText>
-            </w:r>
-            <w:r>
+              <w:rPr>
+                <w:noProof/>
+                <w:webHidden/>
+              </w:rPr>
+              <w:instrText xml:space="preserve"> PAGEREF _Toc21614003 \h </w:instrText>
+            </w:r>
+            <w:r>
+              <w:rPr>
+                <w:noProof/>
+                <w:webHidden/>
+              </w:rPr>
+            </w:r>
+            <w:r>
+              <w:rPr>
+                <w:noProof/>
+                <w:webHidden/>
+              </w:rPr>
               <w:fldChar w:fldCharType="separate"/>
             </w:r>
             <w:r>
-              <w:t xml:space="preserve">2 </w:t>
-            </w:r>
-            <w:r>
+              <w:rPr>
+                <w:noProof/>
+                <w:webHidden/>
+              </w:rPr>
+              <w:t>11</w:t>
+            </w:r>
+            <w:r>
+              <w:rPr>
+                <w:noProof/>
+                <w:webHidden/>
+              </w:rPr>
               <w:fldChar w:fldCharType="end"/>
             </w:r>
           </w:hyperlink>
@@ -1814,29 +2262,69 @@
           <w:pPr>
             <w:pStyle w:val="TOC2"/>
             <w:tabs>
-              <w:tab w:val="right" w:leader="dot" w:pos="8490"/>
+              <w:tab w:val="right" w:leader="dot" w:pos="8480"/>
             </w:tabs>
+            <w:rPr>
+              <w:rFonts w:asciiTheme="minorHAnsi" w:eastAsiaTheme="minorEastAsia" w:hAnsiTheme="minorHAnsi" w:cstheme="minorBidi"/>
+              <w:noProof/>
+              <w:color w:val="auto"/>
+              <w:sz w:val="22"/>
+            </w:rPr>
           </w:pPr>
-          <w:hyperlink w:anchor="_Toc28836">
-            <w:r>
+          <w:hyperlink w:anchor="_Toc21614004" w:history="1">
+            <w:r>
+              <w:rPr>
+                <w:rStyle w:val="Hyperlink"/>
+                <w:noProof/>
+              </w:rPr>
               <w:t>1.6 Methodology</w:t>
             </w:r>
             <w:r>
+              <w:rPr>
+                <w:noProof/>
+                <w:webHidden/>
+              </w:rPr>
               <w:tab/>
             </w:r>
             <w:r>
+              <w:rPr>
+                <w:noProof/>
+                <w:webHidden/>
+              </w:rPr>
               <w:fldChar w:fldCharType="begin"/>
             </w:r>
             <w:r>
-              <w:instrText>PAGEREF _Toc28836 \h</w:instrText>
-            </w:r>
-            <w:r>
+              <w:rPr>
+                <w:noProof/>
+                <w:webHidden/>
+              </w:rPr>
+              <w:instrText xml:space="preserve"> PAGEREF _Toc21614004 \h </w:instrText>
+            </w:r>
+            <w:r>
+              <w:rPr>
+                <w:noProof/>
+                <w:webHidden/>
+              </w:rPr>
+            </w:r>
+            <w:r>
+              <w:rPr>
+                <w:noProof/>
+                <w:webHidden/>
+              </w:rPr>
               <w:fldChar w:fldCharType="separate"/>
             </w:r>
             <w:r>
-              <w:t xml:space="preserve">2 </w:t>
-            </w:r>
-            <w:r>
+              <w:rPr>
+                <w:noProof/>
+                <w:webHidden/>
+              </w:rPr>
+              <w:t>11</w:t>
+            </w:r>
+            <w:r>
+              <w:rPr>
+                <w:noProof/>
+                <w:webHidden/>
+              </w:rPr>
               <w:fldChar w:fldCharType="end"/>
             </w:r>
           </w:hyperlink>
@@ -1845,29 +2333,69 @@
           <w:pPr>
             <w:pStyle w:val="TOC2"/>
             <w:tabs>
-              <w:tab w:val="right" w:leader="dot" w:pos="8490"/>
+              <w:tab w:val="right" w:leader="dot" w:pos="8480"/>
             </w:tabs>
+            <w:rPr>
+              <w:rFonts w:asciiTheme="minorHAnsi" w:eastAsiaTheme="minorEastAsia" w:hAnsiTheme="minorHAnsi" w:cstheme="minorBidi"/>
+              <w:noProof/>
+              <w:color w:val="auto"/>
+              <w:sz w:val="22"/>
+            </w:rPr>
           </w:pPr>
-          <w:hyperlink w:anchor="_Toc28837">
-            <w:r>
+          <w:hyperlink w:anchor="_Toc21614005" w:history="1">
+            <w:r>
+              <w:rPr>
+                <w:rStyle w:val="Hyperlink"/>
+                <w:noProof/>
+              </w:rPr>
               <w:t>1.7 Timeline</w:t>
             </w:r>
             <w:r>
+              <w:rPr>
+                <w:noProof/>
+                <w:webHidden/>
+              </w:rPr>
               <w:tab/>
             </w:r>
             <w:r>
+              <w:rPr>
+                <w:noProof/>
+                <w:webHidden/>
+              </w:rPr>
               <w:fldChar w:fldCharType="begin"/>
             </w:r>
             <w:r>
-              <w:instrText>PAGEREF _Toc28837 \h</w:instrText>
-            </w:r>
-            <w:r>
+              <w:rPr>
+                <w:noProof/>
+                <w:webHidden/>
+              </w:rPr>
+              <w:instrText xml:space="preserve"> PAGEREF _Toc21614005 \h </w:instrText>
+            </w:r>
+            <w:r>
+              <w:rPr>
+                <w:noProof/>
+                <w:webHidden/>
+              </w:rPr>
+            </w:r>
+            <w:r>
+              <w:rPr>
+                <w:noProof/>
+                <w:webHidden/>
+              </w:rPr>
               <w:fldChar w:fldCharType="separate"/>
             </w:r>
             <w:r>
-              <w:t xml:space="preserve">3 </w:t>
-            </w:r>
-            <w:r>
+              <w:rPr>
+                <w:noProof/>
+                <w:webHidden/>
+              </w:rPr>
+              <w:t>12</w:t>
+            </w:r>
+            <w:r>
+              <w:rPr>
+                <w:noProof/>
+                <w:webHidden/>
+              </w:rPr>
               <w:fldChar w:fldCharType="end"/>
             </w:r>
           </w:hyperlink>
@@ -1876,29 +2404,69 @@
           <w:pPr>
             <w:pStyle w:val="TOC2"/>
             <w:tabs>
-              <w:tab w:val="right" w:leader="dot" w:pos="8490"/>
+              <w:tab w:val="right" w:leader="dot" w:pos="8480"/>
             </w:tabs>
+            <w:rPr>
+              <w:rFonts w:asciiTheme="minorHAnsi" w:eastAsiaTheme="minorEastAsia" w:hAnsiTheme="minorHAnsi" w:cstheme="minorBidi"/>
+              <w:noProof/>
+              <w:color w:val="auto"/>
+              <w:sz w:val="22"/>
+            </w:rPr>
           </w:pPr>
-          <w:hyperlink w:anchor="_Toc28838">
-            <w:r>
+          <w:hyperlink w:anchor="_Toc21614006" w:history="1">
+            <w:r>
+              <w:rPr>
+                <w:rStyle w:val="Hyperlink"/>
+                <w:noProof/>
+              </w:rPr>
               <w:t>1.7 Summary</w:t>
             </w:r>
             <w:r>
+              <w:rPr>
+                <w:noProof/>
+                <w:webHidden/>
+              </w:rPr>
               <w:tab/>
             </w:r>
             <w:r>
+              <w:rPr>
+                <w:noProof/>
+                <w:webHidden/>
+              </w:rPr>
               <w:fldChar w:fldCharType="begin"/>
             </w:r>
             <w:r>
-              <w:instrText>PAGEREF _Toc28838 \h</w:instrText>
-            </w:r>
-            <w:r>
+              <w:rPr>
+                <w:noProof/>
+                <w:webHidden/>
+              </w:rPr>
+              <w:instrText xml:space="preserve"> PAGEREF _Toc21614006 \h </w:instrText>
+            </w:r>
+            <w:r>
+              <w:rPr>
+                <w:noProof/>
+                <w:webHidden/>
+              </w:rPr>
+            </w:r>
+            <w:r>
+              <w:rPr>
+                <w:noProof/>
+                <w:webHidden/>
+              </w:rPr>
               <w:fldChar w:fldCharType="separate"/>
             </w:r>
             <w:r>
-              <w:t xml:space="preserve">4 </w:t>
-            </w:r>
-            <w:r>
+              <w:rPr>
+                <w:noProof/>
+                <w:webHidden/>
+              </w:rPr>
+              <w:t>13</w:t>
+            </w:r>
+            <w:r>
+              <w:rPr>
+                <w:noProof/>
+                <w:webHidden/>
+              </w:rPr>
               <w:fldChar w:fldCharType="end"/>
             </w:r>
           </w:hyperlink>
@@ -1907,809 +2475,77 @@
           <w:pPr>
             <w:pStyle w:val="TOC1"/>
             <w:tabs>
-              <w:tab w:val="right" w:leader="dot" w:pos="8490"/>
+              <w:tab w:val="right" w:leader="dot" w:pos="8480"/>
             </w:tabs>
+            <w:rPr>
+              <w:rFonts w:asciiTheme="minorHAnsi" w:eastAsiaTheme="minorEastAsia" w:hAnsiTheme="minorHAnsi" w:cstheme="minorBidi"/>
+              <w:noProof/>
+              <w:color w:val="auto"/>
+              <w:sz w:val="22"/>
+            </w:rPr>
           </w:pPr>
-          <w:hyperlink w:anchor="_Toc28839">
-            <w:r>
-              <w:t>CHAPTER TWO – LITERATURE REVIEW</w:t>
-            </w:r>
-            <w:r>
+          <w:hyperlink w:anchor="_Toc21614007" w:history="1">
+            <w:r>
+              <w:rPr>
+                <w:rStyle w:val="Hyperlink"/>
+                <w:noProof/>
+              </w:rPr>
+              <w:t>REFERENCES</w:t>
+            </w:r>
+            <w:r>
+              <w:rPr>
+                <w:noProof/>
+                <w:webHidden/>
+              </w:rPr>
               <w:tab/>
             </w:r>
             <w:r>
+              <w:rPr>
+                <w:noProof/>
+                <w:webHidden/>
+              </w:rPr>
               <w:fldChar w:fldCharType="begin"/>
             </w:r>
             <w:r>
-              <w:instrText>PAGEREF _Toc28839 \h</w:instrText>
-            </w:r>
-            <w:r>
+              <w:rPr>
+                <w:noProof/>
+                <w:webHidden/>
+              </w:rPr>
+              <w:instrText xml:space="preserve"> PAGEREF _Toc21614007 \h </w:instrText>
+            </w:r>
+            <w:r>
+              <w:rPr>
+                <w:noProof/>
+                <w:webHidden/>
+              </w:rPr>
+            </w:r>
+            <w:r>
+              <w:rPr>
+                <w:noProof/>
+                <w:webHidden/>
+              </w:rPr>
               <w:fldChar w:fldCharType="separate"/>
             </w:r>
             <w:r>
-              <w:t xml:space="preserve">5 </w:t>
-            </w:r>
-            <w:r>
+              <w:rPr>
+                <w:noProof/>
+                <w:webHidden/>
+              </w:rPr>
+              <w:t>15</w:t>
+            </w:r>
+            <w:r>
+              <w:rPr>
+                <w:noProof/>
+                <w:webHidden/>
+              </w:rPr>
               <w:fldChar w:fldCharType="end"/>
             </w:r>
           </w:hyperlink>
         </w:p>
         <w:p>
           <w:pPr>
-            <w:pStyle w:val="TOC2"/>
-            <w:tabs>
-              <w:tab w:val="right" w:leader="dot" w:pos="8490"/>
-            </w:tabs>
+            <w:spacing w:line="360" w:lineRule="auto"/>
           </w:pPr>
-          <w:hyperlink w:anchor="_Toc28840">
-            <w:r>
-              <w:t>2.0 Introduction</w:t>
-            </w:r>
-            <w:r>
-              <w:tab/>
-            </w:r>
-            <w:r>
-              <w:fldChar w:fldCharType="begin"/>
-            </w:r>
-            <w:r>
-              <w:instrText>PAGEREF _Toc28840 \h</w:instrText>
-            </w:r>
-            <w:r>
-              <w:fldChar w:fldCharType="separate"/>
-            </w:r>
-            <w:r>
-              <w:t xml:space="preserve">5 </w:t>
-            </w:r>
-            <w:r>
-              <w:fldChar w:fldCharType="end"/>
-            </w:r>
-          </w:hyperlink>
-        </w:p>
-        <w:p>
-          <w:pPr>
-            <w:pStyle w:val="TOC2"/>
-            <w:tabs>
-              <w:tab w:val="right" w:leader="dot" w:pos="8490"/>
-            </w:tabs>
-          </w:pPr>
-          <w:hyperlink w:anchor="_Toc28841">
-            <w:r>
-              <w:t>2.1 Theory of Injection Moulding</w:t>
-            </w:r>
-            <w:r>
-              <w:tab/>
-            </w:r>
-            <w:r>
-              <w:fldChar w:fldCharType="begin"/>
-            </w:r>
-            <w:r>
-              <w:instrText>PAGEREF _Toc28841 \h</w:instrText>
-            </w:r>
-            <w:r>
-              <w:fldChar w:fldCharType="separate"/>
-            </w:r>
-            <w:r>
-              <w:t xml:space="preserve">5 </w:t>
-            </w:r>
-            <w:r>
-              <w:fldChar w:fldCharType="end"/>
-            </w:r>
-          </w:hyperlink>
-        </w:p>
-        <w:p>
-          <w:pPr>
-            <w:pStyle w:val="TOC2"/>
-            <w:tabs>
-              <w:tab w:val="right" w:leader="dot" w:pos="8490"/>
-            </w:tabs>
-          </w:pPr>
-          <w:hyperlink w:anchor="_Toc28842">
-            <w:r>
-              <w:t>2.3 Summary</w:t>
-            </w:r>
-            <w:r>
-              <w:tab/>
-            </w:r>
-            <w:r>
-              <w:fldChar w:fldCharType="begin"/>
-            </w:r>
-            <w:r>
-              <w:instrText>PAGEREF _Toc28842 \h</w:instrText>
-            </w:r>
-            <w:r>
-              <w:fldChar w:fldCharType="separate"/>
-            </w:r>
-            <w:r>
-              <w:t xml:space="preserve">6 </w:t>
-            </w:r>
-            <w:r>
-              <w:fldChar w:fldCharType="end"/>
-            </w:r>
-          </w:hyperlink>
-        </w:p>
-        <w:p>
-          <w:pPr>
-            <w:pStyle w:val="TOC1"/>
-            <w:tabs>
-              <w:tab w:val="right" w:leader="dot" w:pos="8490"/>
-            </w:tabs>
-          </w:pPr>
-          <w:hyperlink w:anchor="_Toc28843">
-            <w:r>
-              <w:t>CHAPTER THREE – EXPERIMENTAL SET UP AND DESIGN</w:t>
-            </w:r>
-            <w:r>
-              <w:tab/>
-            </w:r>
-            <w:r>
-              <w:fldChar w:fldCharType="begin"/>
-            </w:r>
-            <w:r>
-              <w:instrText>PAGEREF _Toc28843 \h</w:instrText>
-            </w:r>
-            <w:r>
-              <w:fldChar w:fldCharType="separate"/>
-            </w:r>
-            <w:r>
-              <w:t xml:space="preserve">7 </w:t>
-            </w:r>
-            <w:r>
-              <w:fldChar w:fldCharType="end"/>
-            </w:r>
-          </w:hyperlink>
-        </w:p>
-        <w:p>
-          <w:pPr>
-            <w:pStyle w:val="TOC2"/>
-            <w:tabs>
-              <w:tab w:val="right" w:leader="dot" w:pos="8490"/>
-            </w:tabs>
-          </w:pPr>
-          <w:hyperlink w:anchor="_Toc28844">
-            <w:r>
-              <w:t>3.1 Introduction</w:t>
-            </w:r>
-            <w:r>
-              <w:tab/>
-            </w:r>
-            <w:r>
-              <w:fldChar w:fldCharType="begin"/>
-            </w:r>
-            <w:r>
-              <w:instrText>PAGEREF _Toc28844 \h</w:instrText>
-            </w:r>
-            <w:r>
-              <w:fldChar w:fldCharType="separate"/>
-            </w:r>
-            <w:r>
-              <w:t xml:space="preserve">7 </w:t>
-            </w:r>
-            <w:r>
-              <w:fldChar w:fldCharType="end"/>
-            </w:r>
-          </w:hyperlink>
-        </w:p>
-        <w:p>
-          <w:pPr>
-            <w:pStyle w:val="TOC2"/>
-            <w:tabs>
-              <w:tab w:val="right" w:leader="dot" w:pos="8490"/>
-            </w:tabs>
-          </w:pPr>
-          <w:hyperlink w:anchor="_Toc28845">
-            <w:r>
-              <w:t>3.8 Summary</w:t>
-            </w:r>
-            <w:r>
-              <w:tab/>
-            </w:r>
-            <w:r>
-              <w:fldChar w:fldCharType="begin"/>
-            </w:r>
-            <w:r>
-              <w:instrText>PAGEREF _Toc28845 \h</w:instrText>
-            </w:r>
-            <w:r>
-              <w:fldChar w:fldCharType="separate"/>
-            </w:r>
-            <w:r>
-              <w:t xml:space="preserve">7 </w:t>
-            </w:r>
-            <w:r>
-              <w:fldChar w:fldCharType="end"/>
-            </w:r>
-          </w:hyperlink>
-        </w:p>
-        <w:p>
-          <w:pPr>
-            <w:pStyle w:val="TOC1"/>
-            <w:tabs>
-              <w:tab w:val="right" w:leader="dot" w:pos="8490"/>
-            </w:tabs>
-          </w:pPr>
-          <w:hyperlink w:anchor="_Toc28846">
-            <w:r>
-              <w:t>CHAPTER 4 - SYSTEM DEVELOPMENT</w:t>
-            </w:r>
-            <w:r>
-              <w:tab/>
-            </w:r>
-            <w:r>
-              <w:fldChar w:fldCharType="begin"/>
-            </w:r>
-            <w:r>
-              <w:instrText>PAGEREF _Toc28846 \h</w:instrText>
-            </w:r>
-            <w:r>
-              <w:fldChar w:fldCharType="separate"/>
-            </w:r>
-            <w:r>
-              <w:t xml:space="preserve">8 </w:t>
-            </w:r>
-            <w:r>
-              <w:fldChar w:fldCharType="end"/>
-            </w:r>
-          </w:hyperlink>
-        </w:p>
-        <w:p>
-          <w:pPr>
-            <w:pStyle w:val="TOC2"/>
-            <w:tabs>
-              <w:tab w:val="right" w:leader="dot" w:pos="8490"/>
-            </w:tabs>
-          </w:pPr>
-          <w:hyperlink w:anchor="_Toc28847">
-            <w:r>
-              <w:t>4.0 Introduction</w:t>
-            </w:r>
-            <w:r>
-              <w:tab/>
-            </w:r>
-            <w:r>
-              <w:fldChar w:fldCharType="begin"/>
-            </w:r>
-            <w:r>
-              <w:instrText>PAGEREF _Toc28847 \h</w:instrText>
-            </w:r>
-            <w:r>
-              <w:fldChar w:fldCharType="separate"/>
-            </w:r>
-            <w:r>
-              <w:t xml:space="preserve">8 </w:t>
-            </w:r>
-            <w:r>
-              <w:fldChar w:fldCharType="end"/>
-            </w:r>
-          </w:hyperlink>
-        </w:p>
-        <w:p>
-          <w:pPr>
-            <w:pStyle w:val="TOC2"/>
-            <w:tabs>
-              <w:tab w:val="right" w:leader="dot" w:pos="8490"/>
-            </w:tabs>
-          </w:pPr>
-          <w:hyperlink w:anchor="_Toc28848">
-            <w:r>
-              <w:t>4.1 Taguchi Experiments</w:t>
-            </w:r>
-            <w:r>
-              <w:tab/>
-            </w:r>
-            <w:r>
-              <w:fldChar w:fldCharType="begin"/>
-            </w:r>
-            <w:r>
-              <w:instrText>PAGEREF _Toc28848 \h</w:instrText>
-            </w:r>
-            <w:r>
-              <w:fldChar w:fldCharType="separate"/>
-            </w:r>
-            <w:r>
-              <w:t xml:space="preserve">8 </w:t>
-            </w:r>
-            <w:r>
-              <w:fldChar w:fldCharType="end"/>
-            </w:r>
-          </w:hyperlink>
-        </w:p>
-        <w:p>
-          <w:pPr>
-            <w:pStyle w:val="TOC3"/>
-            <w:tabs>
-              <w:tab w:val="right" w:leader="dot" w:pos="8490"/>
-            </w:tabs>
-          </w:pPr>
-          <w:hyperlink w:anchor="_Toc28849">
-            <w:r>
-              <w:t>4.1.1 Experimental Procedure</w:t>
-            </w:r>
-            <w:r>
-              <w:tab/>
-            </w:r>
-            <w:r>
-              <w:fldChar w:fldCharType="begin"/>
-            </w:r>
-            <w:r>
-              <w:instrText>PAGEREF _Toc28849 \h</w:instrText>
-            </w:r>
-            <w:r>
-              <w:fldChar w:fldCharType="separate"/>
-            </w:r>
-            <w:r>
-              <w:t xml:space="preserve">8 </w:t>
-            </w:r>
-            <w:r>
-              <w:fldChar w:fldCharType="end"/>
-            </w:r>
-          </w:hyperlink>
-        </w:p>
-        <w:p>
-          <w:pPr>
-            <w:pStyle w:val="TOC3"/>
-            <w:tabs>
-              <w:tab w:val="right" w:leader="dot" w:pos="8490"/>
-            </w:tabs>
-          </w:pPr>
-          <w:hyperlink w:anchor="_Toc28850">
-            <w:r>
-              <w:t>4.1.6 Results for Experiment 2: Effect of Mould Cooling and Heating on Mould Temperature</w:t>
-            </w:r>
-            <w:r>
-              <w:tab/>
-            </w:r>
-            <w:r>
-              <w:fldChar w:fldCharType="begin"/>
-            </w:r>
-            <w:r>
-              <w:instrText>PAGEREF _Toc28850 \h</w:instrText>
-            </w:r>
-            <w:r>
-              <w:fldChar w:fldCharType="separate"/>
-            </w:r>
-            <w:r>
-              <w:t xml:space="preserve">9 </w:t>
-            </w:r>
-            <w:r>
-              <w:fldChar w:fldCharType="end"/>
-            </w:r>
-          </w:hyperlink>
-        </w:p>
-        <w:p>
-          <w:pPr>
-            <w:pStyle w:val="TOC2"/>
-            <w:tabs>
-              <w:tab w:val="right" w:leader="dot" w:pos="8490"/>
-            </w:tabs>
-          </w:pPr>
-          <w:hyperlink w:anchor="_Toc28851">
-            <w:r>
-              <w:t>4.2 System Architecture</w:t>
-            </w:r>
-            <w:r>
-              <w:tab/>
-            </w:r>
-            <w:r>
-              <w:fldChar w:fldCharType="begin"/>
-            </w:r>
-            <w:r>
-              <w:instrText>PAGEREF _Toc28851 \h</w:instrText>
-            </w:r>
-            <w:r>
-              <w:fldChar w:fldCharType="separate"/>
-            </w:r>
-            <w:r>
-              <w:t xml:space="preserve">10 </w:t>
-            </w:r>
-            <w:r>
-              <w:fldChar w:fldCharType="end"/>
-            </w:r>
-          </w:hyperlink>
-        </w:p>
-        <w:p>
-          <w:pPr>
-            <w:pStyle w:val="TOC2"/>
-            <w:tabs>
-              <w:tab w:val="right" w:leader="dot" w:pos="8490"/>
-            </w:tabs>
-          </w:pPr>
-          <w:hyperlink w:anchor="_Toc28852">
-            <w:r>
-              <w:t>4.3 Costing Development</w:t>
-            </w:r>
-            <w:r>
-              <w:tab/>
-            </w:r>
-            <w:r>
-              <w:fldChar w:fldCharType="begin"/>
-            </w:r>
-            <w:r>
-              <w:instrText>PAGEREF _Toc28852 \h</w:instrText>
-            </w:r>
-            <w:r>
-              <w:fldChar w:fldCharType="separate"/>
-            </w:r>
-            <w:r>
-              <w:t xml:space="preserve">10 </w:t>
-            </w:r>
-            <w:r>
-              <w:fldChar w:fldCharType="end"/>
-            </w:r>
-          </w:hyperlink>
-        </w:p>
-        <w:p>
-          <w:pPr>
-            <w:pStyle w:val="TOC2"/>
-            <w:tabs>
-              <w:tab w:val="right" w:leader="dot" w:pos="8490"/>
-            </w:tabs>
-          </w:pPr>
-          <w:hyperlink w:anchor="_Toc28853">
-            <w:r>
-              <w:t>4.4 Summary</w:t>
-            </w:r>
-            <w:r>
-              <w:tab/>
-            </w:r>
-            <w:r>
-              <w:fldChar w:fldCharType="begin"/>
-            </w:r>
-            <w:r>
-              <w:instrText>PAGEREF _Toc28853 \h</w:instrText>
-            </w:r>
-            <w:r>
-              <w:fldChar w:fldCharType="separate"/>
-            </w:r>
-            <w:r>
-              <w:t xml:space="preserve">10 </w:t>
-            </w:r>
-            <w:r>
-              <w:fldChar w:fldCharType="end"/>
-            </w:r>
-          </w:hyperlink>
-        </w:p>
-        <w:p>
-          <w:pPr>
-            <w:pStyle w:val="TOC1"/>
-            <w:tabs>
-              <w:tab w:val="right" w:leader="dot" w:pos="8490"/>
-            </w:tabs>
-          </w:pPr>
-          <w:hyperlink w:anchor="_Toc28854">
-            <w:r>
-              <w:t>CHAPTER FIVE - RESULTS</w:t>
-            </w:r>
-            <w:r>
-              <w:tab/>
-            </w:r>
-            <w:r>
-              <w:fldChar w:fldCharType="begin"/>
-            </w:r>
-            <w:r>
-              <w:instrText>PAGEREF _Toc28854 \h</w:instrText>
-            </w:r>
-            <w:r>
-              <w:fldChar w:fldCharType="separate"/>
-            </w:r>
-            <w:r>
-              <w:t xml:space="preserve">11 </w:t>
-            </w:r>
-            <w:r>
-              <w:fldChar w:fldCharType="end"/>
-            </w:r>
-          </w:hyperlink>
-        </w:p>
-        <w:p>
-          <w:pPr>
-            <w:pStyle w:val="TOC2"/>
-            <w:tabs>
-              <w:tab w:val="right" w:leader="dot" w:pos="8490"/>
-            </w:tabs>
-          </w:pPr>
-          <w:hyperlink w:anchor="_Toc28855">
-            <w:r>
-              <w:t>5.0 Introduction</w:t>
-            </w:r>
-            <w:r>
-              <w:tab/>
-            </w:r>
-            <w:r>
-              <w:fldChar w:fldCharType="begin"/>
-            </w:r>
-            <w:r>
-              <w:instrText>PAGEREF _Toc28855 \h</w:instrText>
-            </w:r>
-            <w:r>
-              <w:fldChar w:fldCharType="separate"/>
-            </w:r>
-            <w:r>
-              <w:t xml:space="preserve">11 </w:t>
-            </w:r>
-            <w:r>
-              <w:fldChar w:fldCharType="end"/>
-            </w:r>
-          </w:hyperlink>
-        </w:p>
-        <w:p>
-          <w:pPr>
-            <w:pStyle w:val="TOC2"/>
-            <w:tabs>
-              <w:tab w:val="right" w:leader="dot" w:pos="8490"/>
-            </w:tabs>
-          </w:pPr>
-          <w:hyperlink w:anchor="_Toc28856">
-            <w:r>
-              <w:t>5.1 Output from the MAS Decision Making Process</w:t>
-            </w:r>
-            <w:r>
-              <w:tab/>
-            </w:r>
-            <w:r>
-              <w:fldChar w:fldCharType="begin"/>
-            </w:r>
-            <w:r>
-              <w:instrText>PAGEREF _Toc28856 \h</w:instrText>
-            </w:r>
-            <w:r>
-              <w:fldChar w:fldCharType="separate"/>
-            </w:r>
-            <w:r>
-              <w:t xml:space="preserve">11 </w:t>
-            </w:r>
-            <w:r>
-              <w:fldChar w:fldCharType="end"/>
-            </w:r>
-          </w:hyperlink>
-        </w:p>
-        <w:p>
-          <w:pPr>
-            <w:pStyle w:val="TOC2"/>
-            <w:tabs>
-              <w:tab w:val="right" w:leader="dot" w:pos="8490"/>
-            </w:tabs>
-          </w:pPr>
-          <w:hyperlink w:anchor="_Toc28857">
-            <w:r>
-              <w:t>5.2 Intercepting Messages between Agents</w:t>
-            </w:r>
-            <w:r>
-              <w:tab/>
-            </w:r>
-            <w:r>
-              <w:fldChar w:fldCharType="begin"/>
-            </w:r>
-            <w:r>
-              <w:instrText>PAGEREF _Toc28857 \h</w:instrText>
-            </w:r>
-            <w:r>
-              <w:fldChar w:fldCharType="separate"/>
-            </w:r>
-            <w:r>
-              <w:t xml:space="preserve">12 </w:t>
-            </w:r>
-            <w:r>
-              <w:fldChar w:fldCharType="end"/>
-            </w:r>
-          </w:hyperlink>
-        </w:p>
-        <w:p>
-          <w:pPr>
-            <w:pStyle w:val="TOC2"/>
-            <w:tabs>
-              <w:tab w:val="right" w:leader="dot" w:pos="8490"/>
-            </w:tabs>
-          </w:pPr>
-          <w:hyperlink w:anchor="_Toc28858">
-            <w:r>
-              <w:t>5.6 Summary</w:t>
-            </w:r>
-            <w:r>
-              <w:tab/>
-            </w:r>
-            <w:r>
-              <w:fldChar w:fldCharType="begin"/>
-            </w:r>
-            <w:r>
-              <w:instrText>PAGEREF _Toc28858 \h</w:instrText>
-            </w:r>
-            <w:r>
-              <w:fldChar w:fldCharType="separate"/>
-            </w:r>
-            <w:r>
-              <w:t xml:space="preserve">12 </w:t>
-            </w:r>
-            <w:r>
-              <w:fldChar w:fldCharType="end"/>
-            </w:r>
-          </w:hyperlink>
-        </w:p>
-        <w:p>
-          <w:pPr>
-            <w:pStyle w:val="TOC1"/>
-            <w:tabs>
-              <w:tab w:val="right" w:leader="dot" w:pos="8490"/>
-            </w:tabs>
-          </w:pPr>
-          <w:hyperlink w:anchor="_Toc28859">
-            <w:r>
-              <w:t>CHAPTER SIX – CONCLUSION AND RECOMMENDATIONS</w:t>
-            </w:r>
-            <w:r>
-              <w:tab/>
-            </w:r>
-            <w:r>
-              <w:fldChar w:fldCharType="begin"/>
-            </w:r>
-            <w:r>
-              <w:instrText>PAGEREF _Toc28859 \h</w:instrText>
-            </w:r>
-            <w:r>
-              <w:fldChar w:fldCharType="separate"/>
-            </w:r>
-            <w:r>
-              <w:t xml:space="preserve">14 </w:t>
-            </w:r>
-            <w:r>
-              <w:fldChar w:fldCharType="end"/>
-            </w:r>
-          </w:hyperlink>
-        </w:p>
-        <w:p>
-          <w:pPr>
-            <w:pStyle w:val="TOC2"/>
-            <w:tabs>
-              <w:tab w:val="right" w:leader="dot" w:pos="8490"/>
-            </w:tabs>
-          </w:pPr>
-          <w:hyperlink w:anchor="_Toc28860">
-            <w:r>
-              <w:t>6.0 Introduction</w:t>
-            </w:r>
-            <w:r>
-              <w:tab/>
-            </w:r>
-            <w:r>
-              <w:fldChar w:fldCharType="begin"/>
-            </w:r>
-            <w:r>
-              <w:instrText>PAGEREF _Toc28860 \h</w:instrText>
-            </w:r>
-            <w:r>
-              <w:fldChar w:fldCharType="separate"/>
-            </w:r>
-            <w:r>
-              <w:t xml:space="preserve">14 </w:t>
-            </w:r>
-            <w:r>
-              <w:fldChar w:fldCharType="end"/>
-            </w:r>
-          </w:hyperlink>
-        </w:p>
-        <w:p>
-          <w:pPr>
-            <w:pStyle w:val="TOC2"/>
-            <w:tabs>
-              <w:tab w:val="right" w:leader="dot" w:pos="8490"/>
-            </w:tabs>
-          </w:pPr>
-          <w:hyperlink w:anchor="_Toc28861">
-            <w:r>
-              <w:t>6.1 Conclusion</w:t>
-            </w:r>
-            <w:r>
-              <w:tab/>
-            </w:r>
-            <w:r>
-              <w:fldChar w:fldCharType="begin"/>
-            </w:r>
-            <w:r>
-              <w:instrText>PAGEREF _Toc28861 \h</w:instrText>
-            </w:r>
-            <w:r>
-              <w:fldChar w:fldCharType="separate"/>
-            </w:r>
-            <w:r>
-              <w:t xml:space="preserve">14 </w:t>
-            </w:r>
-            <w:r>
-              <w:fldChar w:fldCharType="end"/>
-            </w:r>
-          </w:hyperlink>
-        </w:p>
-        <w:p>
-          <w:pPr>
-            <w:pStyle w:val="TOC2"/>
-            <w:tabs>
-              <w:tab w:val="right" w:leader="dot" w:pos="8490"/>
-            </w:tabs>
-          </w:pPr>
-          <w:hyperlink w:anchor="_Toc28862">
-            <w:r>
-              <w:t>6.2 Recommendations</w:t>
-            </w:r>
-            <w:r>
-              <w:tab/>
-            </w:r>
-            <w:r>
-              <w:fldChar w:fldCharType="begin"/>
-            </w:r>
-            <w:r>
-              <w:instrText>PAGEREF _Toc28862 \h</w:instrText>
-            </w:r>
-            <w:r>
-              <w:fldChar w:fldCharType="separate"/>
-            </w:r>
-            <w:r>
-              <w:t xml:space="preserve">14 </w:t>
-            </w:r>
-            <w:r>
-              <w:fldChar w:fldCharType="end"/>
-            </w:r>
-          </w:hyperlink>
-        </w:p>
-        <w:p>
-          <w:pPr>
-            <w:pStyle w:val="TOC1"/>
-            <w:tabs>
-              <w:tab w:val="right" w:leader="dot" w:pos="8490"/>
-            </w:tabs>
-          </w:pPr>
-          <w:hyperlink w:anchor="_Toc28863">
-            <w:r>
-              <w:t>REFERENCES</w:t>
-            </w:r>
-            <w:r>
-              <w:tab/>
-            </w:r>
-            <w:r>
-              <w:fldChar w:fldCharType="begin"/>
-            </w:r>
-            <w:r>
-              <w:instrText>PAGEREF _Toc28863 \h</w:instrText>
-            </w:r>
-            <w:r>
-              <w:fldChar w:fldCharType="separate"/>
-            </w:r>
-            <w:r>
-              <w:t xml:space="preserve">15 </w:t>
-            </w:r>
-            <w:r>
-              <w:fldChar w:fldCharType="end"/>
-            </w:r>
-          </w:hyperlink>
-        </w:p>
-        <w:p>
-          <w:pPr>
-            <w:pStyle w:val="TOC1"/>
-            <w:tabs>
-              <w:tab w:val="right" w:leader="dot" w:pos="8490"/>
-            </w:tabs>
-          </w:pPr>
-          <w:hyperlink w:anchor="_Toc28864">
-            <w:r>
-              <w:t>APPENDICES</w:t>
-            </w:r>
-            <w:r>
-              <w:tab/>
-            </w:r>
-            <w:r>
-              <w:fldChar w:fldCharType="begin"/>
-            </w:r>
-            <w:r>
-              <w:instrText>PAGEREF _Toc28864 \h</w:instrText>
-            </w:r>
-            <w:r>
-              <w:fldChar w:fldCharType="separate"/>
-            </w:r>
-            <w:r>
-              <w:t xml:space="preserve">17 </w:t>
-            </w:r>
-            <w:r>
-              <w:fldChar w:fldCharType="end"/>
-            </w:r>
-          </w:hyperlink>
-        </w:p>
-        <w:p>
           <w:r>
             <w:fldChar w:fldCharType="end"/>
           </w:r>
@@ -2718,6 +2554,7 @@
     </w:sdt>
     <w:p>
       <w:pPr>
+        <w:spacing w:line="360" w:lineRule="auto"/>
         <w:sectPr>
           <w:headerReference w:type="even" r:id="rId14"/>
           <w:headerReference w:type="default" r:id="rId15"/>
@@ -2734,7 +2571,7 @@
     </w:p>
     <w:p>
       <w:pPr>
-        <w:spacing w:after="289"/>
+        <w:spacing w:after="289" w:line="360" w:lineRule="auto"/>
         <w:ind w:left="0" w:firstLine="0"/>
         <w:jc w:val="left"/>
       </w:pPr>
@@ -2745,13 +2582,13 @@
     </w:p>
     <w:p>
       <w:pPr>
-        <w:spacing w:after="465"/>
+        <w:spacing w:after="465" w:line="360" w:lineRule="auto"/>
         <w:ind w:left="0" w:firstLine="0"/>
         <w:jc w:val="left"/>
       </w:pPr>
       <w:r>
         <w:rPr>
-          <w:rFonts w:ascii="Calibri" w:eastAsia="Calibri" w:hAnsi="Calibri" w:cs="Calibri"/>
+          <w:rFonts w:eastAsia="Calibri"/>
           <w:sz w:val="21"/>
         </w:rPr>
         <w:t xml:space="preserve"> </w:t>
@@ -2759,20 +2596,20 @@
     </w:p>
     <w:p>
       <w:pPr>
-        <w:spacing w:after="0"/>
+        <w:spacing w:after="0" w:line="360" w:lineRule="auto"/>
         <w:ind w:left="0" w:firstLine="0"/>
         <w:jc w:val="left"/>
       </w:pPr>
       <w:r>
         <w:rPr>
-          <w:rFonts w:ascii="Calibri" w:eastAsia="Calibri" w:hAnsi="Calibri" w:cs="Calibri"/>
+          <w:rFonts w:eastAsia="Calibri"/>
           <w:sz w:val="21"/>
         </w:rPr>
         <w:t xml:space="preserve"> </w:t>
       </w:r>
       <w:r>
         <w:rPr>
-          <w:rFonts w:ascii="Calibri" w:eastAsia="Calibri" w:hAnsi="Calibri" w:cs="Calibri"/>
+          <w:rFonts w:eastAsia="Calibri"/>
           <w:sz w:val="21"/>
         </w:rPr>
         <w:tab/>
@@ -2788,16 +2625,21 @@
     <w:p>
       <w:pPr>
         <w:pStyle w:val="Heading1"/>
+        <w:spacing w:line="360" w:lineRule="auto"/>
         <w:ind w:left="27" w:right="0"/>
       </w:pPr>
-      <w:bookmarkStart w:id="5" w:name="_Toc28827"/>
-      <w:r>
-        <w:t xml:space="preserve">LIST OF FIGURES </w:t>
-      </w:r>
-      <w:bookmarkEnd w:id="5"/>
-    </w:p>
-    <w:p>
-      <w:pPr>
+      <w:bookmarkStart w:id="6" w:name="_Toc21613995"/>
+      <w:r>
+        <w:t>LIST OF FIGURES</w:t>
+      </w:r>
+      <w:bookmarkEnd w:id="6"/>
+      <w:r>
+        <w:t xml:space="preserve"> </w:t>
+      </w:r>
+    </w:p>
+    <w:p>
+      <w:pPr>
+        <w:spacing w:line="360" w:lineRule="auto"/>
         <w:ind w:left="-5"/>
       </w:pPr>
       <w:r>
@@ -2806,6 +2648,7 @@
     </w:p>
     <w:p>
       <w:pPr>
+        <w:spacing w:line="360" w:lineRule="auto"/>
         <w:ind w:left="-5"/>
       </w:pPr>
       <w:r>
@@ -2813,7 +2656,7 @@
       </w:r>
       <w:r>
         <w:rPr>
-          <w:rFonts w:ascii="Calibri" w:eastAsia="Calibri" w:hAnsi="Calibri" w:cs="Calibri"/>
+          <w:rFonts w:eastAsia="Calibri"/>
           <w:sz w:val="21"/>
         </w:rPr>
         <w:t xml:space="preserve"> </w:t>
@@ -2821,7 +2664,7 @@
     </w:p>
     <w:p>
       <w:pPr>
-        <w:spacing w:after="289"/>
+        <w:spacing w:after="289" w:line="360" w:lineRule="auto"/>
         <w:ind w:left="0" w:firstLine="0"/>
         <w:jc w:val="left"/>
       </w:pPr>
@@ -2831,13 +2674,13 @@
     </w:p>
     <w:p>
       <w:pPr>
-        <w:spacing w:after="293"/>
+        <w:spacing w:after="293" w:line="360" w:lineRule="auto"/>
         <w:ind w:left="0" w:firstLine="0"/>
         <w:jc w:val="left"/>
       </w:pPr>
       <w:r>
         <w:rPr>
-          <w:rFonts w:ascii="Calibri" w:eastAsia="Calibri" w:hAnsi="Calibri" w:cs="Calibri"/>
+          <w:rFonts w:eastAsia="Calibri"/>
           <w:sz w:val="21"/>
         </w:rPr>
         <w:t xml:space="preserve"> </w:t>
@@ -2845,13 +2688,13 @@
     </w:p>
     <w:p>
       <w:pPr>
-        <w:spacing w:after="293"/>
+        <w:spacing w:after="293" w:line="360" w:lineRule="auto"/>
         <w:ind w:left="0" w:firstLine="0"/>
         <w:jc w:val="left"/>
       </w:pPr>
       <w:r>
         <w:rPr>
-          <w:rFonts w:ascii="Calibri" w:eastAsia="Calibri" w:hAnsi="Calibri" w:cs="Calibri"/>
+          <w:rFonts w:eastAsia="Calibri"/>
           <w:sz w:val="21"/>
         </w:rPr>
         <w:t xml:space="preserve"> </w:t>
@@ -2859,13 +2702,13 @@
     </w:p>
     <w:p>
       <w:pPr>
-        <w:spacing w:after="293"/>
+        <w:spacing w:after="293" w:line="360" w:lineRule="auto"/>
         <w:ind w:left="0" w:firstLine="0"/>
         <w:jc w:val="left"/>
       </w:pPr>
       <w:r>
         <w:rPr>
-          <w:rFonts w:ascii="Calibri" w:eastAsia="Calibri" w:hAnsi="Calibri" w:cs="Calibri"/>
+          <w:rFonts w:eastAsia="Calibri"/>
           <w:sz w:val="21"/>
         </w:rPr>
         <w:t xml:space="preserve"> </w:t>
@@ -2873,13 +2716,13 @@
     </w:p>
     <w:p>
       <w:pPr>
-        <w:spacing w:after="293"/>
+        <w:spacing w:after="293" w:line="360" w:lineRule="auto"/>
         <w:ind w:left="0" w:firstLine="0"/>
         <w:jc w:val="left"/>
       </w:pPr>
       <w:r>
         <w:rPr>
-          <w:rFonts w:ascii="Calibri" w:eastAsia="Calibri" w:hAnsi="Calibri" w:cs="Calibri"/>
+          <w:rFonts w:eastAsia="Calibri"/>
           <w:sz w:val="21"/>
         </w:rPr>
         <w:t xml:space="preserve"> </w:t>
@@ -2887,13 +2730,13 @@
     </w:p>
     <w:p>
       <w:pPr>
-        <w:spacing w:after="293"/>
+        <w:spacing w:after="293" w:line="360" w:lineRule="auto"/>
         <w:ind w:left="0" w:firstLine="0"/>
         <w:jc w:val="left"/>
       </w:pPr>
       <w:r>
         <w:rPr>
-          <w:rFonts w:ascii="Calibri" w:eastAsia="Calibri" w:hAnsi="Calibri" w:cs="Calibri"/>
+          <w:rFonts w:eastAsia="Calibri"/>
           <w:sz w:val="21"/>
         </w:rPr>
         <w:t xml:space="preserve"> </w:t>
@@ -2901,13 +2744,13 @@
     </w:p>
     <w:p>
       <w:pPr>
-        <w:spacing w:after="293"/>
+        <w:spacing w:after="293" w:line="360" w:lineRule="auto"/>
         <w:ind w:left="0" w:firstLine="0"/>
         <w:jc w:val="left"/>
       </w:pPr>
       <w:r>
         <w:rPr>
-          <w:rFonts w:ascii="Calibri" w:eastAsia="Calibri" w:hAnsi="Calibri" w:cs="Calibri"/>
+          <w:rFonts w:eastAsia="Calibri"/>
           <w:sz w:val="21"/>
         </w:rPr>
         <w:t xml:space="preserve"> </w:t>
@@ -2915,13 +2758,13 @@
     </w:p>
     <w:p>
       <w:pPr>
-        <w:spacing w:after="298"/>
+        <w:spacing w:after="298" w:line="360" w:lineRule="auto"/>
         <w:ind w:left="0" w:firstLine="0"/>
         <w:jc w:val="left"/>
       </w:pPr>
       <w:r>
         <w:rPr>
-          <w:rFonts w:ascii="Calibri" w:eastAsia="Calibri" w:hAnsi="Calibri" w:cs="Calibri"/>
+          <w:rFonts w:eastAsia="Calibri"/>
           <w:sz w:val="21"/>
         </w:rPr>
         <w:t xml:space="preserve"> </w:t>
@@ -2929,13 +2772,13 @@
     </w:p>
     <w:p>
       <w:pPr>
-        <w:spacing w:after="288"/>
+        <w:spacing w:after="288" w:line="360" w:lineRule="auto"/>
         <w:ind w:left="0" w:firstLine="0"/>
         <w:jc w:val="left"/>
       </w:pPr>
       <w:r>
         <w:rPr>
-          <w:rFonts w:ascii="Calibri" w:eastAsia="Calibri" w:hAnsi="Calibri" w:cs="Calibri"/>
+          <w:rFonts w:eastAsia="Calibri"/>
           <w:sz w:val="21"/>
         </w:rPr>
         <w:t xml:space="preserve"> </w:t>
@@ -2943,13 +2786,13 @@
     </w:p>
     <w:p>
       <w:pPr>
-        <w:spacing w:after="298"/>
+        <w:spacing w:after="298" w:line="360" w:lineRule="auto"/>
         <w:ind w:left="0" w:firstLine="0"/>
         <w:jc w:val="left"/>
       </w:pPr>
       <w:r>
         <w:rPr>
-          <w:rFonts w:ascii="Calibri" w:eastAsia="Calibri" w:hAnsi="Calibri" w:cs="Calibri"/>
+          <w:rFonts w:eastAsia="Calibri"/>
           <w:sz w:val="21"/>
         </w:rPr>
         <w:t xml:space="preserve"> </w:t>
@@ -2957,13 +2800,13 @@
     </w:p>
     <w:p>
       <w:pPr>
-        <w:spacing w:after="288"/>
+        <w:spacing w:after="288" w:line="360" w:lineRule="auto"/>
         <w:ind w:left="0" w:firstLine="0"/>
         <w:jc w:val="left"/>
       </w:pPr>
       <w:r>
         <w:rPr>
-          <w:rFonts w:ascii="Calibri" w:eastAsia="Calibri" w:hAnsi="Calibri" w:cs="Calibri"/>
+          <w:rFonts w:eastAsia="Calibri"/>
           <w:sz w:val="21"/>
         </w:rPr>
         <w:t xml:space="preserve"> </w:t>
@@ -2971,13 +2814,13 @@
     </w:p>
     <w:p>
       <w:pPr>
-        <w:spacing w:after="298"/>
+        <w:spacing w:after="298" w:line="360" w:lineRule="auto"/>
         <w:ind w:left="0" w:firstLine="0"/>
         <w:jc w:val="left"/>
       </w:pPr>
       <w:r>
         <w:rPr>
-          <w:rFonts w:ascii="Calibri" w:eastAsia="Calibri" w:hAnsi="Calibri" w:cs="Calibri"/>
+          <w:rFonts w:eastAsia="Calibri"/>
           <w:sz w:val="21"/>
         </w:rPr>
         <w:t xml:space="preserve"> </w:t>
@@ -2985,13 +2828,13 @@
     </w:p>
     <w:p>
       <w:pPr>
-        <w:spacing w:after="288"/>
+        <w:spacing w:after="288" w:line="360" w:lineRule="auto"/>
         <w:ind w:left="0" w:firstLine="0"/>
         <w:jc w:val="left"/>
       </w:pPr>
       <w:r>
         <w:rPr>
-          <w:rFonts w:ascii="Calibri" w:eastAsia="Calibri" w:hAnsi="Calibri" w:cs="Calibri"/>
+          <w:rFonts w:eastAsia="Calibri"/>
           <w:sz w:val="21"/>
         </w:rPr>
         <w:t xml:space="preserve"> </w:t>
@@ -2999,13 +2842,13 @@
     </w:p>
     <w:p>
       <w:pPr>
-        <w:spacing w:after="298"/>
+        <w:spacing w:after="298" w:line="360" w:lineRule="auto"/>
         <w:ind w:left="0" w:firstLine="0"/>
         <w:jc w:val="left"/>
       </w:pPr>
       <w:r>
         <w:rPr>
-          <w:rFonts w:ascii="Calibri" w:eastAsia="Calibri" w:hAnsi="Calibri" w:cs="Calibri"/>
+          <w:rFonts w:eastAsia="Calibri"/>
           <w:sz w:val="21"/>
         </w:rPr>
         <w:t xml:space="preserve"> </w:t>
@@ -3013,27 +2856,28 @@
     </w:p>
     <w:p>
       <w:pPr>
-        <w:spacing w:after="293"/>
+        <w:spacing w:after="293" w:line="360" w:lineRule="auto"/>
         <w:ind w:left="0" w:firstLine="0"/>
         <w:jc w:val="left"/>
       </w:pPr>
       <w:r>
         <w:rPr>
-          <w:rFonts w:ascii="Calibri" w:eastAsia="Calibri" w:hAnsi="Calibri" w:cs="Calibri"/>
+          <w:rFonts w:eastAsia="Calibri"/>
           <w:sz w:val="21"/>
         </w:rPr>
+        <w:lastRenderedPageBreak/>
         <w:t xml:space="preserve"> </w:t>
       </w:r>
     </w:p>
     <w:p>
       <w:pPr>
-        <w:spacing w:after="293"/>
+        <w:spacing w:after="293" w:line="360" w:lineRule="auto"/>
         <w:ind w:left="0" w:firstLine="0"/>
         <w:jc w:val="left"/>
       </w:pPr>
       <w:r>
         <w:rPr>
-          <w:rFonts w:ascii="Calibri" w:eastAsia="Calibri" w:hAnsi="Calibri" w:cs="Calibri"/>
+          <w:rFonts w:eastAsia="Calibri"/>
           <w:sz w:val="21"/>
         </w:rPr>
         <w:t xml:space="preserve"> </w:t>
@@ -3041,13 +2885,13 @@
     </w:p>
     <w:p>
       <w:pPr>
-        <w:spacing w:after="293"/>
+        <w:spacing w:after="293" w:line="360" w:lineRule="auto"/>
         <w:ind w:left="0" w:firstLine="0"/>
         <w:jc w:val="left"/>
       </w:pPr>
       <w:r>
         <w:rPr>
-          <w:rFonts w:ascii="Calibri" w:eastAsia="Calibri" w:hAnsi="Calibri" w:cs="Calibri"/>
+          <w:rFonts w:eastAsia="Calibri"/>
           <w:sz w:val="21"/>
         </w:rPr>
         <w:t xml:space="preserve"> </w:t>
@@ -3055,28 +2899,27 @@
     </w:p>
     <w:p>
       <w:pPr>
-        <w:spacing w:after="288"/>
+        <w:spacing w:after="288" w:line="360" w:lineRule="auto"/>
         <w:ind w:left="0" w:firstLine="0"/>
         <w:jc w:val="left"/>
       </w:pPr>
       <w:r>
         <w:rPr>
-          <w:rFonts w:ascii="Calibri" w:eastAsia="Calibri" w:hAnsi="Calibri" w:cs="Calibri"/>
+          <w:rFonts w:eastAsia="Calibri"/>
           <w:sz w:val="21"/>
         </w:rPr>
-        <w:lastRenderedPageBreak/>
         <w:t xml:space="preserve"> </w:t>
       </w:r>
     </w:p>
     <w:p>
       <w:pPr>
-        <w:spacing w:after="298"/>
+        <w:spacing w:after="298" w:line="360" w:lineRule="auto"/>
         <w:ind w:left="0" w:firstLine="0"/>
         <w:jc w:val="left"/>
       </w:pPr>
       <w:r>
         <w:rPr>
-          <w:rFonts w:ascii="Calibri" w:eastAsia="Calibri" w:hAnsi="Calibri" w:cs="Calibri"/>
+          <w:rFonts w:eastAsia="Calibri"/>
           <w:sz w:val="21"/>
         </w:rPr>
         <w:t xml:space="preserve"> </w:t>
@@ -3084,13 +2927,13 @@
     </w:p>
     <w:p>
       <w:pPr>
-        <w:spacing w:after="293"/>
+        <w:spacing w:after="293" w:line="360" w:lineRule="auto"/>
         <w:ind w:left="0" w:firstLine="0"/>
         <w:jc w:val="left"/>
       </w:pPr>
       <w:r>
         <w:rPr>
-          <w:rFonts w:ascii="Calibri" w:eastAsia="Calibri" w:hAnsi="Calibri" w:cs="Calibri"/>
+          <w:rFonts w:eastAsia="Calibri"/>
           <w:sz w:val="21"/>
         </w:rPr>
         <w:t xml:space="preserve"> </w:t>
@@ -3098,13 +2941,13 @@
     </w:p>
     <w:p>
       <w:pPr>
-        <w:spacing w:after="0"/>
+        <w:spacing w:after="0" w:line="360" w:lineRule="auto"/>
         <w:ind w:left="0" w:firstLine="0"/>
         <w:jc w:val="left"/>
       </w:pPr>
       <w:r>
         <w:rPr>
-          <w:rFonts w:ascii="Calibri" w:eastAsia="Calibri" w:hAnsi="Calibri" w:cs="Calibri"/>
+          <w:rFonts w:eastAsia="Calibri"/>
           <w:sz w:val="21"/>
         </w:rPr>
         <w:t xml:space="preserve"> </w:t>
@@ -3113,16 +2956,21 @@
     <w:p>
       <w:pPr>
         <w:pStyle w:val="Heading1"/>
+        <w:spacing w:line="360" w:lineRule="auto"/>
         <w:ind w:left="27" w:right="5"/>
       </w:pPr>
-      <w:bookmarkStart w:id="6" w:name="_Toc28828"/>
-      <w:r>
-        <w:t xml:space="preserve">LIST OF TABLES </w:t>
-      </w:r>
-      <w:bookmarkEnd w:id="6"/>
-    </w:p>
-    <w:p>
-      <w:pPr>
+      <w:bookmarkStart w:id="7" w:name="_Toc21613996"/>
+      <w:r>
+        <w:t>LIST OF TABLES</w:t>
+      </w:r>
+      <w:bookmarkEnd w:id="7"/>
+      <w:r>
+        <w:t xml:space="preserve"> </w:t>
+      </w:r>
+    </w:p>
+    <w:p>
+      <w:pPr>
+        <w:spacing w:line="360" w:lineRule="auto"/>
         <w:ind w:left="-5"/>
       </w:pPr>
       <w:r>
@@ -3131,6 +2979,7 @@
     </w:p>
     <w:p>
       <w:pPr>
+        <w:spacing w:line="360" w:lineRule="auto"/>
         <w:ind w:left="-5"/>
       </w:pPr>
       <w:r>
@@ -3138,7 +2987,7 @@
       </w:r>
       <w:r>
         <w:rPr>
-          <w:rFonts w:ascii="Calibri" w:eastAsia="Calibri" w:hAnsi="Calibri" w:cs="Calibri"/>
+          <w:rFonts w:eastAsia="Calibri"/>
           <w:sz w:val="21"/>
         </w:rPr>
         <w:t xml:space="preserve"> </w:t>
@@ -3146,13 +2995,13 @@
     </w:p>
     <w:p>
       <w:pPr>
-        <w:spacing w:after="643"/>
+        <w:spacing w:after="643" w:line="360" w:lineRule="auto"/>
         <w:ind w:left="0" w:firstLine="0"/>
         <w:jc w:val="left"/>
       </w:pPr>
       <w:r>
         <w:rPr>
-          <w:rFonts w:ascii="Calibri" w:eastAsia="Calibri" w:hAnsi="Calibri" w:cs="Calibri"/>
+          <w:rFonts w:eastAsia="Calibri"/>
           <w:sz w:val="21"/>
         </w:rPr>
         <w:t xml:space="preserve"> </w:t>
@@ -3160,7 +3009,7 @@
     </w:p>
     <w:p>
       <w:pPr>
-        <w:spacing w:after="587"/>
+        <w:spacing w:after="587" w:line="360" w:lineRule="auto"/>
         <w:ind w:left="88" w:firstLine="0"/>
         <w:jc w:val="center"/>
       </w:pPr>
@@ -3174,7 +3023,7 @@
     </w:p>
     <w:p>
       <w:pPr>
-        <w:spacing w:after="59"/>
+        <w:spacing w:after="59" w:line="360" w:lineRule="auto"/>
         <w:ind w:left="88" w:firstLine="0"/>
         <w:jc w:val="center"/>
       </w:pPr>
@@ -3188,13 +3037,13 @@
     </w:p>
     <w:p>
       <w:pPr>
-        <w:spacing w:after="298"/>
+        <w:spacing w:after="298" w:line="360" w:lineRule="auto"/>
         <w:ind w:left="0" w:firstLine="0"/>
         <w:jc w:val="left"/>
       </w:pPr>
       <w:r>
         <w:rPr>
-          <w:rFonts w:ascii="Calibri" w:eastAsia="Calibri" w:hAnsi="Calibri" w:cs="Calibri"/>
+          <w:rFonts w:eastAsia="Calibri"/>
           <w:sz w:val="21"/>
         </w:rPr>
         <w:t xml:space="preserve"> </w:t>
@@ -3202,13 +3051,13 @@
     </w:p>
     <w:p>
       <w:pPr>
-        <w:spacing w:after="465"/>
+        <w:spacing w:after="465" w:line="360" w:lineRule="auto"/>
         <w:ind w:left="0" w:firstLine="0"/>
         <w:jc w:val="left"/>
       </w:pPr>
       <w:r>
         <w:rPr>
-          <w:rFonts w:ascii="Calibri" w:eastAsia="Calibri" w:hAnsi="Calibri" w:cs="Calibri"/>
+          <w:rFonts w:eastAsia="Calibri"/>
           <w:sz w:val="21"/>
         </w:rPr>
         <w:t xml:space="preserve"> </w:t>
@@ -3216,20 +3065,20 @@
     </w:p>
     <w:p>
       <w:pPr>
-        <w:spacing w:after="0"/>
+        <w:spacing w:after="0" w:line="360" w:lineRule="auto"/>
         <w:ind w:left="0" w:firstLine="0"/>
         <w:jc w:val="left"/>
       </w:pPr>
       <w:r>
         <w:rPr>
-          <w:rFonts w:ascii="Calibri" w:eastAsia="Calibri" w:hAnsi="Calibri" w:cs="Calibri"/>
+          <w:rFonts w:eastAsia="Calibri"/>
           <w:sz w:val="21"/>
         </w:rPr>
         <w:t xml:space="preserve"> </w:t>
       </w:r>
       <w:r>
         <w:rPr>
-          <w:rFonts w:ascii="Calibri" w:eastAsia="Calibri" w:hAnsi="Calibri" w:cs="Calibri"/>
+          <w:rFonts w:eastAsia="Calibri"/>
           <w:sz w:val="21"/>
         </w:rPr>
         <w:tab/>
@@ -3244,6 +3093,7 @@
     </w:p>
     <w:p>
       <w:pPr>
+        <w:spacing w:line="360" w:lineRule="auto"/>
         <w:sectPr>
           <w:headerReference w:type="even" r:id="rId20"/>
           <w:headerReference w:type="default" r:id="rId21"/>
@@ -3261,43 +3111,814 @@
     <w:p>
       <w:pPr>
         <w:pStyle w:val="Heading1"/>
-        <w:spacing w:after="281"/>
+        <w:spacing w:after="281" w:line="360" w:lineRule="auto"/>
         <w:ind w:left="27" w:right="178"/>
       </w:pPr>
-      <w:bookmarkStart w:id="7" w:name="_Toc28829"/>
+      <w:bookmarkStart w:id="8" w:name="_Toc21613997"/>
       <w:r>
         <w:lastRenderedPageBreak/>
-        <w:t xml:space="preserve">CHAPTER ONE - INTRODUCTORY CHAPTER </w:t>
-      </w:r>
-      <w:bookmarkEnd w:id="7"/>
+        <w:t>CHAPTER ONE - INTRODUCTORY CHAPTER</w:t>
+      </w:r>
+      <w:bookmarkEnd w:id="8"/>
+      <w:r>
+        <w:t xml:space="preserve"> </w:t>
+      </w:r>
     </w:p>
     <w:p>
       <w:pPr>
         <w:pStyle w:val="Heading2"/>
-        <w:ind w:left="-5"/>
-      </w:pPr>
-      <w:bookmarkStart w:id="8" w:name="_Toc28830"/>
-      <w:r>
-        <w:t xml:space="preserve"> 1.0 Introduction </w:t>
-      </w:r>
-      <w:bookmarkEnd w:id="8"/>
-    </w:p>
-    <w:p>
-      <w:pPr>
-        <w:spacing w:after="328"/>
+        <w:numPr>
+          <w:ilvl w:val="0"/>
+          <w:numId w:val="9"/>
+        </w:numPr>
+        <w:spacing w:line="360" w:lineRule="auto"/>
+      </w:pPr>
+      <w:bookmarkStart w:id="9" w:name="_Toc21613998"/>
+      <w:r>
+        <w:t>Introduction</w:t>
+      </w:r>
+      <w:bookmarkEnd w:id="9"/>
+      <w:r>
+        <w:t xml:space="preserve"> </w:t>
+      </w:r>
+    </w:p>
+    <w:p>
+      <w:pPr>
+        <w:spacing w:line="360" w:lineRule="auto"/>
+        <w:ind w:left="0" w:firstLine="0"/>
+        <w:rPr>
+          <w:rStyle w:val="fontstyle01"/>
+          <w:b w:val="0"/>
+          <w:sz w:val="24"/>
+          <w:szCs w:val="24"/>
+        </w:rPr>
+      </w:pPr>
+      <w:r>
+        <w:rPr>
+          <w:rStyle w:val="fontstyle01"/>
+          <w:b w:val="0"/>
+          <w:sz w:val="24"/>
+          <w:szCs w:val="24"/>
+        </w:rPr>
+        <w:t>W</w:t>
+      </w:r>
+      <w:r>
+        <w:rPr>
+          <w:rStyle w:val="fontstyle01"/>
+          <w:b w:val="0"/>
+          <w:sz w:val="24"/>
+          <w:szCs w:val="24"/>
+        </w:rPr>
+        <w:t xml:space="preserve">orld </w:t>
+      </w:r>
+      <w:r>
+        <w:rPr>
+          <w:rStyle w:val="fontstyle01"/>
+          <w:b w:val="0"/>
+          <w:sz w:val="24"/>
+          <w:szCs w:val="24"/>
+        </w:rPr>
+        <w:t xml:space="preserve">climate </w:t>
+      </w:r>
+      <w:r>
+        <w:rPr>
+          <w:rStyle w:val="fontstyle01"/>
+          <w:b w:val="0"/>
+          <w:sz w:val="24"/>
+          <w:szCs w:val="24"/>
+        </w:rPr>
+        <w:t xml:space="preserve">change </w:t>
+      </w:r>
+      <w:r>
+        <w:rPr>
+          <w:rStyle w:val="fontstyle01"/>
+          <w:b w:val="0"/>
+          <w:sz w:val="24"/>
+          <w:szCs w:val="24"/>
+        </w:rPr>
+        <w:t>is</w:t>
+      </w:r>
+      <w:r>
+        <w:rPr>
+          <w:rStyle w:val="fontstyle01"/>
+          <w:b w:val="0"/>
+          <w:sz w:val="24"/>
+          <w:szCs w:val="24"/>
+        </w:rPr>
+        <w:t xml:space="preserve"> </w:t>
+      </w:r>
+      <w:r>
+        <w:rPr>
+          <w:rStyle w:val="fontstyle01"/>
+          <w:b w:val="0"/>
+          <w:sz w:val="24"/>
+          <w:szCs w:val="24"/>
+        </w:rPr>
+        <w:t xml:space="preserve">causing a major blow on global </w:t>
+      </w:r>
+      <w:r>
+        <w:rPr>
+          <w:rStyle w:val="fontstyle01"/>
+          <w:b w:val="0"/>
+          <w:sz w:val="24"/>
+          <w:szCs w:val="24"/>
+        </w:rPr>
+        <w:t>water supplies</w:t>
+      </w:r>
+      <w:r>
+        <w:rPr>
+          <w:rStyle w:val="fontstyle01"/>
+          <w:b w:val="0"/>
+          <w:sz w:val="24"/>
+          <w:szCs w:val="24"/>
+        </w:rPr>
+        <w:t xml:space="preserve">. </w:t>
+      </w:r>
+      <w:r>
+        <w:rPr>
+          <w:rStyle w:val="fontstyle01"/>
+          <w:b w:val="0"/>
+          <w:sz w:val="24"/>
+          <w:szCs w:val="24"/>
+        </w:rPr>
+        <w:t>70%</w:t>
+      </w:r>
+      <w:r>
+        <w:rPr>
+          <w:rStyle w:val="fontstyle01"/>
+          <w:b w:val="0"/>
+          <w:sz w:val="24"/>
+          <w:szCs w:val="24"/>
+        </w:rPr>
+        <w:t xml:space="preserve"> of world’s fresh water is used for irrigation purposes,</w:t>
+      </w:r>
+      <w:r>
+        <w:rPr>
+          <w:rStyle w:val="fontstyle01"/>
+          <w:b w:val="0"/>
+          <w:sz w:val="24"/>
+          <w:szCs w:val="24"/>
+        </w:rPr>
+        <w:t xml:space="preserve"> </w:t>
+      </w:r>
+      <w:r>
+        <w:rPr>
+          <w:rStyle w:val="fontstyle01"/>
+          <w:b w:val="0"/>
+          <w:sz w:val="24"/>
+          <w:szCs w:val="24"/>
+        </w:rPr>
+        <w:t>i</w:t>
+      </w:r>
+      <w:r>
+        <w:rPr>
+          <w:rStyle w:val="fontstyle01"/>
+          <w:b w:val="0"/>
+          <w:sz w:val="24"/>
+          <w:szCs w:val="24"/>
+        </w:rPr>
+        <w:t>t is therefore important to develop</w:t>
+      </w:r>
+      <w:r>
+        <w:rPr>
+          <w:rStyle w:val="fontstyle01"/>
+          <w:b w:val="0"/>
+          <w:sz w:val="24"/>
+          <w:szCs w:val="24"/>
+        </w:rPr>
+        <w:t xml:space="preserve"> and leverage trending </w:t>
+      </w:r>
+      <w:r>
+        <w:rPr>
+          <w:rStyle w:val="fontstyle01"/>
+          <w:b w:val="0"/>
+          <w:sz w:val="24"/>
+          <w:szCs w:val="24"/>
+        </w:rPr>
+        <w:t>technologies</w:t>
+      </w:r>
+      <w:r>
+        <w:rPr>
+          <w:rStyle w:val="fontstyle01"/>
+          <w:b w:val="0"/>
+          <w:sz w:val="24"/>
+          <w:szCs w:val="24"/>
+        </w:rPr>
+        <w:t xml:space="preserve"> to monitor and control</w:t>
+      </w:r>
+      <w:r>
+        <w:rPr>
+          <w:rStyle w:val="fontstyle01"/>
+          <w:b w:val="0"/>
+          <w:sz w:val="24"/>
+          <w:szCs w:val="24"/>
+        </w:rPr>
+        <w:t xml:space="preserve"> agricultural fields for sustainable and efficient water use</w:t>
+      </w:r>
+      <w:r>
+        <w:rPr>
+          <w:rStyle w:val="fontstyle01"/>
+          <w:b w:val="0"/>
+          <w:sz w:val="24"/>
+          <w:szCs w:val="24"/>
+        </w:rPr>
+        <w:t>.</w:t>
+      </w:r>
+      <w:r>
+        <w:rPr>
+          <w:rStyle w:val="fontstyle01"/>
+          <w:b w:val="0"/>
+          <w:sz w:val="24"/>
+          <w:szCs w:val="24"/>
+        </w:rPr>
+        <w:t xml:space="preserve"> I</w:t>
+      </w:r>
+      <w:r>
+        <w:rPr>
+          <w:rStyle w:val="fontstyle01"/>
+          <w:b w:val="0"/>
+          <w:sz w:val="24"/>
+          <w:szCs w:val="24"/>
+        </w:rPr>
+        <w:t>rriga</w:t>
+      </w:r>
+      <w:r>
+        <w:rPr>
+          <w:rStyle w:val="fontstyle01"/>
+          <w:b w:val="0"/>
+          <w:sz w:val="24"/>
+          <w:szCs w:val="24"/>
+        </w:rPr>
+        <w:t>tion should</w:t>
+      </w:r>
+      <w:r>
+        <w:rPr>
+          <w:rStyle w:val="fontstyle01"/>
+          <w:b w:val="0"/>
+          <w:sz w:val="24"/>
+          <w:szCs w:val="24"/>
+        </w:rPr>
+        <w:t xml:space="preserve"> meet specific plant water </w:t>
+      </w:r>
+      <w:r>
+        <w:rPr>
+          <w:rStyle w:val="fontstyle01"/>
+          <w:b w:val="0"/>
+          <w:sz w:val="24"/>
+          <w:szCs w:val="24"/>
+        </w:rPr>
+        <w:t xml:space="preserve">demands </w:t>
+      </w:r>
+      <w:r>
+        <w:rPr>
+          <w:rStyle w:val="fontstyle01"/>
+          <w:b w:val="0"/>
+          <w:sz w:val="24"/>
+          <w:szCs w:val="24"/>
+        </w:rPr>
+        <w:t>to avoid</w:t>
+      </w:r>
+      <w:r>
+        <w:rPr>
+          <w:rStyle w:val="fontstyle01"/>
+          <w:b w:val="0"/>
+          <w:sz w:val="24"/>
+          <w:szCs w:val="24"/>
+        </w:rPr>
+        <w:t xml:space="preserve"> over</w:t>
+      </w:r>
+      <w:r>
+        <w:rPr>
+          <w:rFonts w:ascii="URWPalladioL-Roma" w:hAnsi="URWPalladioL-Roma"/>
+          <w:b/>
+          <w:sz w:val="24"/>
+          <w:szCs w:val="24"/>
+        </w:rPr>
+        <w:t xml:space="preserve"> </w:t>
+      </w:r>
+      <w:r>
+        <w:rPr>
+          <w:rStyle w:val="fontstyle01"/>
+          <w:b w:val="0"/>
+          <w:sz w:val="24"/>
+          <w:szCs w:val="24"/>
+        </w:rPr>
+        <w:t xml:space="preserve">and under irrigation. This </w:t>
+      </w:r>
+      <w:r>
+        <w:rPr>
+          <w:rStyle w:val="fontstyle01"/>
+          <w:b w:val="0"/>
+          <w:sz w:val="24"/>
+          <w:szCs w:val="24"/>
+        </w:rPr>
+        <w:t xml:space="preserve">usually </w:t>
+      </w:r>
+      <w:r>
+        <w:rPr>
+          <w:rStyle w:val="fontstyle01"/>
+          <w:b w:val="0"/>
+          <w:sz w:val="24"/>
+          <w:szCs w:val="24"/>
+        </w:rPr>
+        <w:t>done by performing irrigation operations basing on time period</w:t>
+      </w:r>
+      <w:r>
+        <w:rPr>
+          <w:rStyle w:val="fontstyle01"/>
+          <w:b w:val="0"/>
+          <w:sz w:val="24"/>
+          <w:szCs w:val="24"/>
+        </w:rPr>
+        <w:t xml:space="preserve">. </w:t>
+      </w:r>
+      <w:r>
+        <w:rPr>
+          <w:rStyle w:val="fontstyle01"/>
+          <w:b w:val="0"/>
+          <w:sz w:val="24"/>
+          <w:szCs w:val="24"/>
+        </w:rPr>
+        <w:t xml:space="preserve">Precision irrigation aims to </w:t>
+      </w:r>
+      <w:r>
+        <w:rPr>
+          <w:rStyle w:val="fontstyle01"/>
+          <w:b w:val="0"/>
+          <w:sz w:val="24"/>
+          <w:szCs w:val="24"/>
+        </w:rPr>
+        <w:t>find</w:t>
+      </w:r>
+      <w:r>
+        <w:rPr>
+          <w:rStyle w:val="fontstyle01"/>
+          <w:b w:val="0"/>
+          <w:sz w:val="24"/>
+          <w:szCs w:val="24"/>
+        </w:rPr>
+        <w:t xml:space="preserve"> and quantify plant </w:t>
+      </w:r>
+      <w:r>
+        <w:rPr>
+          <w:rStyle w:val="fontstyle01"/>
+          <w:b w:val="0"/>
+          <w:sz w:val="24"/>
+          <w:szCs w:val="24"/>
+        </w:rPr>
+        <w:t>water needs</w:t>
+      </w:r>
+      <w:r>
+        <w:rPr>
+          <w:rStyle w:val="fontstyle01"/>
+          <w:b w:val="0"/>
+          <w:sz w:val="24"/>
+          <w:szCs w:val="24"/>
+        </w:rPr>
+        <w:t xml:space="preserve"> in a smart way</w:t>
+      </w:r>
+      <w:r>
+        <w:rPr>
+          <w:rStyle w:val="fontstyle01"/>
+          <w:b w:val="0"/>
+          <w:sz w:val="24"/>
+          <w:szCs w:val="24"/>
+        </w:rPr>
+        <w:t>.</w:t>
+      </w:r>
+      <w:r>
+        <w:rPr>
+          <w:rStyle w:val="fontstyle01"/>
+          <w:b w:val="0"/>
+          <w:sz w:val="24"/>
+          <w:szCs w:val="24"/>
+        </w:rPr>
+        <w:t xml:space="preserve"> </w:t>
+      </w:r>
+      <w:r>
+        <w:rPr>
+          <w:rStyle w:val="fontstyle01"/>
+          <w:b w:val="0"/>
+          <w:sz w:val="24"/>
+          <w:szCs w:val="24"/>
+        </w:rPr>
+        <w:t>This</w:t>
+      </w:r>
+      <w:r>
+        <w:rPr>
+          <w:rStyle w:val="fontstyle01"/>
+          <w:b w:val="0"/>
+          <w:sz w:val="24"/>
+          <w:szCs w:val="24"/>
+        </w:rPr>
+        <w:t xml:space="preserve"> field of study is very</w:t>
+      </w:r>
+      <w:r>
+        <w:rPr>
+          <w:rStyle w:val="fontstyle01"/>
+          <w:b w:val="0"/>
+          <w:sz w:val="24"/>
+          <w:szCs w:val="24"/>
+        </w:rPr>
+        <w:t xml:space="preserve"> helpful in estimating</w:t>
+      </w:r>
+      <w:r>
+        <w:rPr>
+          <w:rStyle w:val="fontstyle01"/>
+          <w:b w:val="0"/>
+          <w:sz w:val="24"/>
+          <w:szCs w:val="24"/>
+        </w:rPr>
+        <w:t xml:space="preserve"> farming parameters like</w:t>
+      </w:r>
+      <w:r>
+        <w:rPr>
+          <w:rStyle w:val="fontstyle01"/>
+          <w:b w:val="0"/>
+          <w:sz w:val="24"/>
+          <w:szCs w:val="24"/>
+        </w:rPr>
+        <w:t xml:space="preserve"> fertilizers and other input needs</w:t>
+      </w:r>
+      <w:r>
+        <w:rPr>
+          <w:rFonts w:ascii="CMR10" w:hAnsi="CMR10"/>
+          <w:b/>
+          <w:sz w:val="24"/>
+          <w:szCs w:val="24"/>
+        </w:rPr>
+        <w:t xml:space="preserve"> </w:t>
+      </w:r>
+      <w:r>
+        <w:rPr>
+          <w:rStyle w:val="fontstyle01"/>
+          <w:b w:val="0"/>
+          <w:sz w:val="24"/>
+          <w:szCs w:val="24"/>
+        </w:rPr>
+        <w:t xml:space="preserve">by assessing </w:t>
+      </w:r>
+      <w:r>
+        <w:rPr>
+          <w:rStyle w:val="fontstyle01"/>
+          <w:b w:val="0"/>
+          <w:sz w:val="24"/>
+          <w:szCs w:val="24"/>
+        </w:rPr>
+        <w:t>soil conditions</w:t>
+      </w:r>
+      <w:r>
+        <w:rPr>
+          <w:rStyle w:val="fontstyle01"/>
+          <w:b w:val="0"/>
+          <w:sz w:val="24"/>
+          <w:szCs w:val="24"/>
+        </w:rPr>
+        <w:t>, thus preventing inflexible</w:t>
+      </w:r>
+      <w:r>
+        <w:rPr>
+          <w:rFonts w:ascii="CMR10" w:hAnsi="CMR10"/>
+          <w:b/>
+          <w:sz w:val="24"/>
+          <w:szCs w:val="24"/>
+        </w:rPr>
+        <w:t xml:space="preserve"> </w:t>
+      </w:r>
+      <w:r>
+        <w:rPr>
+          <w:rStyle w:val="fontstyle01"/>
+          <w:b w:val="0"/>
+          <w:sz w:val="24"/>
+          <w:szCs w:val="24"/>
+        </w:rPr>
+        <w:t>practices in farming.</w:t>
+      </w:r>
+      <w:r>
+        <w:rPr>
+          <w:rStyle w:val="fontstyle01"/>
+          <w:b w:val="0"/>
+          <w:sz w:val="24"/>
+          <w:szCs w:val="24"/>
+        </w:rPr>
+        <w:t xml:space="preserve"> The irrigatio</w:t>
+      </w:r>
+      <w:r>
+        <w:rPr>
+          <w:rStyle w:val="fontstyle01"/>
+          <w:b w:val="0"/>
+          <w:sz w:val="24"/>
+          <w:szCs w:val="24"/>
+        </w:rPr>
+        <w:t xml:space="preserve">n amount and timing is based on </w:t>
+      </w:r>
+      <w:r>
+        <w:rPr>
+          <w:rStyle w:val="fontstyle01"/>
+          <w:b w:val="0"/>
+          <w:sz w:val="24"/>
+          <w:szCs w:val="24"/>
+        </w:rPr>
+        <w:t>measurements</w:t>
+      </w:r>
+      <w:r>
+        <w:rPr>
+          <w:rFonts w:ascii="URWPalladioL-Roma" w:hAnsi="URWPalladioL-Roma"/>
+          <w:b/>
+          <w:sz w:val="24"/>
+          <w:szCs w:val="24"/>
+        </w:rPr>
+        <w:t xml:space="preserve"> </w:t>
+      </w:r>
+      <w:r>
+        <w:rPr>
+          <w:rStyle w:val="fontstyle01"/>
+          <w:b w:val="0"/>
+          <w:sz w:val="24"/>
+          <w:szCs w:val="24"/>
+        </w:rPr>
+        <w:t>of soil, plant, and climatic variables from which th</w:t>
+      </w:r>
+      <w:r>
+        <w:rPr>
+          <w:rStyle w:val="fontstyle01"/>
+          <w:b w:val="0"/>
+          <w:sz w:val="24"/>
+          <w:szCs w:val="24"/>
+        </w:rPr>
+        <w:t>e plant water need is inferred</w:t>
+      </w:r>
+      <w:r>
+        <w:rPr>
+          <w:rStyle w:val="fontstyle01"/>
+          <w:b w:val="0"/>
+          <w:sz w:val="24"/>
+          <w:szCs w:val="24"/>
+        </w:rPr>
+        <w:t>. Precision</w:t>
+      </w:r>
+      <w:r>
+        <w:rPr>
+          <w:rFonts w:ascii="URWPalladioL-Roma" w:hAnsi="URWPalladioL-Roma"/>
+          <w:b/>
+          <w:sz w:val="24"/>
+          <w:szCs w:val="24"/>
+        </w:rPr>
+        <w:t xml:space="preserve"> </w:t>
+      </w:r>
+      <w:r>
+        <w:rPr>
+          <w:rStyle w:val="fontstyle01"/>
+          <w:b w:val="0"/>
+          <w:sz w:val="24"/>
+          <w:szCs w:val="24"/>
+        </w:rPr>
+        <w:t>irrig</w:t>
+      </w:r>
+      <w:r>
+        <w:rPr>
+          <w:rStyle w:val="fontstyle01"/>
+          <w:b w:val="0"/>
+          <w:sz w:val="24"/>
+          <w:szCs w:val="24"/>
+        </w:rPr>
+        <w:t xml:space="preserve">ation has been shown to improve </w:t>
+      </w:r>
+      <w:r>
+        <w:rPr>
+          <w:rStyle w:val="fontstyle01"/>
+          <w:b w:val="0"/>
+          <w:sz w:val="24"/>
+          <w:szCs w:val="24"/>
+        </w:rPr>
+        <w:t>water use efficiency, reduce energy consumption, and enhance</w:t>
+      </w:r>
+      <w:r>
+        <w:rPr>
+          <w:rFonts w:ascii="URWPalladioL-Roma" w:hAnsi="URWPalladioL-Roma"/>
+          <w:b/>
+          <w:sz w:val="24"/>
+          <w:szCs w:val="24"/>
+        </w:rPr>
+        <w:t xml:space="preserve"> </w:t>
+      </w:r>
+      <w:r>
+        <w:rPr>
+          <w:rStyle w:val="fontstyle01"/>
+          <w:b w:val="0"/>
+          <w:sz w:val="24"/>
+          <w:szCs w:val="24"/>
+        </w:rPr>
+        <w:t xml:space="preserve">crop </w:t>
+      </w:r>
+      <w:r>
+        <w:rPr>
+          <w:rStyle w:val="fontstyle01"/>
+          <w:b w:val="0"/>
+          <w:sz w:val="24"/>
+          <w:szCs w:val="24"/>
+        </w:rPr>
+        <w:t>productivity by leveraging advances in sensor, contr</w:t>
+      </w:r>
+      <w:r>
+        <w:rPr>
+          <w:rStyle w:val="fontstyle01"/>
+          <w:b w:val="0"/>
+          <w:sz w:val="24"/>
+          <w:szCs w:val="24"/>
+        </w:rPr>
+        <w:t>ol</w:t>
+      </w:r>
+      <w:r>
+        <w:rPr>
+          <w:rStyle w:val="fontstyle01"/>
+          <w:b w:val="0"/>
+          <w:sz w:val="24"/>
+          <w:szCs w:val="24"/>
+        </w:rPr>
+        <w:t>.</w:t>
+      </w:r>
+      <w:r>
+        <w:rPr>
+          <w:rFonts w:ascii="URWPalladioL-Roma" w:hAnsi="URWPalladioL-Roma"/>
+          <w:b/>
+          <w:sz w:val="24"/>
+          <w:szCs w:val="24"/>
+        </w:rPr>
+        <w:t xml:space="preserve"> </w:t>
+      </w:r>
+      <w:r>
+        <w:rPr>
+          <w:rStyle w:val="fontstyle01"/>
+          <w:b w:val="0"/>
+          <w:sz w:val="24"/>
+          <w:szCs w:val="24"/>
+        </w:rPr>
+        <w:t>Such advances in</w:t>
+      </w:r>
+      <w:r>
+        <w:rPr>
+          <w:rStyle w:val="fontstyle01"/>
+          <w:b w:val="0"/>
+          <w:sz w:val="24"/>
+          <w:szCs w:val="24"/>
+        </w:rPr>
+        <w:t xml:space="preserve">clude the development of energy </w:t>
+      </w:r>
+      <w:r>
+        <w:rPr>
+          <w:rStyle w:val="fontstyle01"/>
+          <w:b w:val="0"/>
+          <w:sz w:val="24"/>
+          <w:szCs w:val="24"/>
+        </w:rPr>
+        <w:t>efficient and fault-tolerant wireless sensor</w:t>
+      </w:r>
+      <w:r>
+        <w:rPr>
+          <w:rFonts w:ascii="URWPalladioL-Roma" w:hAnsi="URWPalladioL-Roma"/>
+          <w:b/>
+          <w:sz w:val="24"/>
+          <w:szCs w:val="24"/>
+        </w:rPr>
+        <w:t xml:space="preserve"> </w:t>
+      </w:r>
+      <w:r>
+        <w:rPr>
+          <w:rStyle w:val="fontstyle01"/>
+          <w:b w:val="0"/>
+          <w:sz w:val="24"/>
+          <w:szCs w:val="24"/>
+        </w:rPr>
+        <w:t>networks</w:t>
+      </w:r>
+      <w:r>
+        <w:rPr>
+          <w:rStyle w:val="fontstyle01"/>
+          <w:b w:val="0"/>
+          <w:sz w:val="24"/>
+          <w:szCs w:val="24"/>
+        </w:rPr>
+        <w:t xml:space="preserve">, intelligent </w:t>
+      </w:r>
+      <w:r>
+        <w:rPr>
+          <w:rStyle w:val="fontstyle01"/>
+          <w:b w:val="0"/>
+          <w:sz w:val="24"/>
+          <w:szCs w:val="24"/>
+        </w:rPr>
+        <w:t>proximal sensing for the d</w:t>
+      </w:r>
+      <w:r>
+        <w:rPr>
+          <w:rStyle w:val="fontstyle01"/>
+          <w:b w:val="0"/>
+          <w:sz w:val="24"/>
+          <w:szCs w:val="24"/>
+        </w:rPr>
+        <w:t>etection of plant water stress</w:t>
+      </w:r>
+      <w:r>
+        <w:rPr>
+          <w:rStyle w:val="fontstyle01"/>
+          <w:b w:val="0"/>
+          <w:sz w:val="24"/>
+          <w:szCs w:val="24"/>
+        </w:rPr>
+        <w:t>, and variable</w:t>
+      </w:r>
+      <w:r>
+        <w:rPr>
+          <w:rFonts w:ascii="URWPalladioL-Roma" w:hAnsi="URWPalladioL-Roma"/>
+          <w:b/>
+          <w:sz w:val="24"/>
+          <w:szCs w:val="24"/>
+        </w:rPr>
+        <w:t xml:space="preserve"> </w:t>
+      </w:r>
+      <w:r>
+        <w:rPr>
+          <w:rStyle w:val="fontstyle01"/>
+          <w:b w:val="0"/>
+          <w:sz w:val="24"/>
+          <w:szCs w:val="24"/>
+        </w:rPr>
+        <w:t>rate irrigation systems</w:t>
+      </w:r>
+      <w:r>
+        <w:rPr>
+          <w:rStyle w:val="fontstyle01"/>
+          <w:b w:val="0"/>
+          <w:sz w:val="24"/>
+          <w:szCs w:val="24"/>
+        </w:rPr>
+        <w:t>.</w:t>
+      </w:r>
+    </w:p>
+    <w:p>
+      <w:pPr>
+        <w:spacing w:after="328" w:line="360" w:lineRule="auto"/>
         <w:ind w:left="0" w:firstLine="0"/>
         <w:jc w:val="left"/>
       </w:pPr>
+      <w:r>
+        <w:rPr>
+          <w:rStyle w:val="fontstyle01"/>
+          <w:b w:val="0"/>
+          <w:sz w:val="24"/>
+          <w:szCs w:val="24"/>
+        </w:rPr>
+        <w:t>S</w:t>
+      </w:r>
+      <w:r>
+        <w:rPr>
+          <w:rStyle w:val="fontstyle01"/>
+          <w:b w:val="0"/>
+          <w:sz w:val="24"/>
+          <w:szCs w:val="24"/>
+        </w:rPr>
+        <w:t>oil moisture predicting</w:t>
+      </w:r>
+      <w:r>
+        <w:rPr>
+          <w:rStyle w:val="fontstyle01"/>
+          <w:b w:val="0"/>
+          <w:sz w:val="24"/>
+          <w:szCs w:val="24"/>
+        </w:rPr>
+        <w:t xml:space="preserve"> helps in determining the timing of</w:t>
+      </w:r>
+      <w:r>
+        <w:rPr>
+          <w:rFonts w:ascii="CMR10" w:hAnsi="CMR10"/>
+          <w:b/>
+          <w:sz w:val="24"/>
+          <w:szCs w:val="24"/>
+        </w:rPr>
+        <w:t xml:space="preserve"> </w:t>
+      </w:r>
+      <w:r>
+        <w:rPr>
+          <w:rStyle w:val="fontstyle01"/>
+          <w:b w:val="0"/>
+          <w:sz w:val="24"/>
+          <w:szCs w:val="24"/>
+        </w:rPr>
+        <w:t>irrigation</w:t>
+      </w:r>
     </w:p>
     <w:p>
       <w:pPr>
         <w:pStyle w:val="Heading2"/>
+        <w:spacing w:line="360" w:lineRule="auto"/>
         <w:ind w:left="-5"/>
       </w:pPr>
-      <w:bookmarkStart w:id="9" w:name="_Toc28831"/>
+      <w:bookmarkStart w:id="10" w:name="_Toc21613999"/>
       <w:r>
         <w:t>1.1 Background</w:t>
       </w:r>
+      <w:bookmarkEnd w:id="10"/>
       <w:r>
         <w:rPr>
           <w:b w:val="0"/>
@@ -3305,22 +3926,341 @@
         </w:rPr>
         <w:t xml:space="preserve"> </w:t>
       </w:r>
-      <w:bookmarkEnd w:id="9"/>
-    </w:p>
-    <w:p>
-      <w:pPr>
+    </w:p>
+    <w:p>
+      <w:pPr>
+        <w:spacing w:line="360" w:lineRule="auto"/>
         <w:ind w:left="-5"/>
-      </w:pPr>
-      <w:r>
-        <w:rPr>
-          <w:i/>
-        </w:rPr>
-        <w:t xml:space="preserve">(Gives a general background to the problem) </w:t>
-      </w:r>
-    </w:p>
-    <w:p>
-      <w:pPr>
-        <w:spacing w:after="321"/>
+        <w:rPr>
+          <w:color w:val="auto"/>
+          <w:sz w:val="24"/>
+          <w:szCs w:val="24"/>
+        </w:rPr>
+      </w:pPr>
+      <w:r>
+        <w:rPr>
+          <w:color w:val="auto"/>
+          <w:sz w:val="24"/>
+          <w:szCs w:val="24"/>
+        </w:rPr>
+        <w:t>With the drive to rebuild and grow our economy, it is now imperative that we utilize our abundant resources on the agricultural front. Agriculture occupies a central space in the Zimbabwean economy and has the potential to significantly reduce poverty, enhance economic growth and with time entrench economic stability.</w:t>
+      </w:r>
+    </w:p>
+    <w:p>
+      <w:pPr>
+        <w:spacing w:line="360" w:lineRule="auto"/>
+        <w:ind w:left="-5"/>
+        <w:rPr>
+          <w:color w:val="747474"/>
+          <w:sz w:val="20"/>
+          <w:szCs w:val="20"/>
+        </w:rPr>
+      </w:pPr>
+    </w:p>
+    <w:p>
+      <w:pPr>
+        <w:spacing w:line="360" w:lineRule="auto"/>
+        <w:ind w:left="-5"/>
+        <w:rPr>
+          <w:rStyle w:val="fontstyle01"/>
+          <w:rFonts w:ascii="Times New Roman" w:hAnsi="Times New Roman"/>
+          <w:b w:val="0"/>
+          <w:sz w:val="24"/>
+          <w:szCs w:val="24"/>
+        </w:rPr>
+      </w:pPr>
+      <w:r>
+        <w:rPr>
+          <w:rStyle w:val="fontstyle01"/>
+          <w:rFonts w:ascii="Times New Roman" w:hAnsi="Times New Roman"/>
+          <w:b w:val="0"/>
+          <w:sz w:val="24"/>
+          <w:szCs w:val="24"/>
+        </w:rPr>
+        <w:t xml:space="preserve">According to the Food and Agriculture </w:t>
+      </w:r>
+      <w:r>
+        <w:rPr>
+          <w:rStyle w:val="fontstyle01"/>
+          <w:rFonts w:ascii="Times New Roman" w:hAnsi="Times New Roman"/>
+          <w:b w:val="0"/>
+          <w:sz w:val="24"/>
+          <w:szCs w:val="24"/>
+        </w:rPr>
+        <w:t>Organizat</w:t>
+      </w:r>
+      <w:r>
+        <w:rPr>
+          <w:rStyle w:val="fontstyle01"/>
+          <w:rFonts w:ascii="Times New Roman" w:hAnsi="Times New Roman"/>
+          <w:b w:val="0"/>
+          <w:sz w:val="24"/>
+          <w:szCs w:val="24"/>
+        </w:rPr>
+        <w:t>ion</w:t>
+      </w:r>
+      <w:r>
+        <w:rPr>
+          <w:rStyle w:val="fontstyle01"/>
+          <w:rFonts w:ascii="Times New Roman" w:hAnsi="Times New Roman"/>
+          <w:b w:val="0"/>
+          <w:sz w:val="24"/>
+          <w:szCs w:val="24"/>
+        </w:rPr>
+        <w:t xml:space="preserve">, </w:t>
+      </w:r>
+      <w:r>
+        <w:rPr>
+          <w:rStyle w:val="fontstyle01"/>
+          <w:rFonts w:ascii="Times New Roman" w:hAnsi="Times New Roman"/>
+          <w:b w:val="0"/>
+          <w:sz w:val="24"/>
+          <w:szCs w:val="24"/>
+        </w:rPr>
+        <w:t xml:space="preserve">70% of </w:t>
+      </w:r>
+      <w:r>
+        <w:rPr>
+          <w:rStyle w:val="fontstyle01"/>
+          <w:rFonts w:ascii="Times New Roman" w:hAnsi="Times New Roman"/>
+          <w:b w:val="0"/>
+          <w:sz w:val="24"/>
+          <w:szCs w:val="24"/>
+        </w:rPr>
+        <w:t>Zimbabwe</w:t>
+      </w:r>
+      <w:r>
+        <w:rPr>
+          <w:rStyle w:val="fontstyle01"/>
+          <w:rFonts w:ascii="Times New Roman" w:hAnsi="Times New Roman"/>
+          <w:b w:val="0"/>
+          <w:sz w:val="24"/>
+          <w:szCs w:val="24"/>
+        </w:rPr>
+        <w:t>’s</w:t>
+      </w:r>
+      <w:r>
+        <w:rPr>
+          <w:b/>
+          <w:sz w:val="24"/>
+          <w:szCs w:val="24"/>
+        </w:rPr>
+        <w:t xml:space="preserve"> </w:t>
+      </w:r>
+      <w:r>
+        <w:rPr>
+          <w:rStyle w:val="fontstyle01"/>
+          <w:rFonts w:ascii="Times New Roman" w:hAnsi="Times New Roman"/>
+          <w:b w:val="0"/>
+          <w:sz w:val="24"/>
+          <w:szCs w:val="24"/>
+        </w:rPr>
+        <w:t>population depends on a</w:t>
+      </w:r>
+      <w:r>
+        <w:rPr>
+          <w:rStyle w:val="fontstyle01"/>
+          <w:rFonts w:ascii="Times New Roman" w:hAnsi="Times New Roman"/>
+          <w:b w:val="0"/>
+          <w:sz w:val="24"/>
+          <w:szCs w:val="24"/>
+        </w:rPr>
+        <w:t>griculture</w:t>
+      </w:r>
+      <w:r>
+        <w:rPr>
+          <w:rStyle w:val="fontstyle01"/>
+          <w:rFonts w:ascii="Times New Roman" w:hAnsi="Times New Roman"/>
+          <w:b w:val="0"/>
+          <w:sz w:val="24"/>
+          <w:szCs w:val="24"/>
+        </w:rPr>
+        <w:t>. Climate change is threatening</w:t>
+      </w:r>
+      <w:r>
+        <w:rPr>
+          <w:b/>
+          <w:sz w:val="24"/>
+          <w:szCs w:val="24"/>
+        </w:rPr>
+        <w:t xml:space="preserve"> </w:t>
+      </w:r>
+      <w:r>
+        <w:rPr>
+          <w:rStyle w:val="fontstyle01"/>
+          <w:rFonts w:ascii="Times New Roman" w:hAnsi="Times New Roman"/>
+          <w:b w:val="0"/>
+          <w:sz w:val="24"/>
+          <w:szCs w:val="24"/>
+        </w:rPr>
+        <w:t xml:space="preserve">agriculture productivity and </w:t>
+      </w:r>
+      <w:r>
+        <w:rPr>
+          <w:rStyle w:val="fontstyle01"/>
+          <w:rFonts w:ascii="Times New Roman" w:hAnsi="Times New Roman"/>
+          <w:b w:val="0"/>
+          <w:sz w:val="24"/>
+          <w:szCs w:val="24"/>
+        </w:rPr>
+        <w:t>making worse</w:t>
+      </w:r>
+      <w:r>
+        <w:rPr>
+          <w:rStyle w:val="fontstyle01"/>
+          <w:rFonts w:ascii="Times New Roman" w:hAnsi="Times New Roman"/>
+          <w:b w:val="0"/>
+          <w:sz w:val="24"/>
+          <w:szCs w:val="24"/>
+        </w:rPr>
+        <w:t xml:space="preserve"> some of Zimbab</w:t>
+      </w:r>
+      <w:r>
+        <w:rPr>
+          <w:rStyle w:val="fontstyle01"/>
+          <w:rFonts w:ascii="Times New Roman" w:hAnsi="Times New Roman"/>
+          <w:b w:val="0"/>
+          <w:sz w:val="24"/>
+          <w:szCs w:val="24"/>
+        </w:rPr>
+        <w:t>we’s key agriculture challenges which are</w:t>
+      </w:r>
+      <w:r>
+        <w:rPr>
+          <w:b/>
+          <w:sz w:val="24"/>
+          <w:szCs w:val="24"/>
+        </w:rPr>
+        <w:t xml:space="preserve"> </w:t>
+      </w:r>
+      <w:r>
+        <w:rPr>
+          <w:rStyle w:val="fontstyle01"/>
+          <w:rFonts w:ascii="Times New Roman" w:hAnsi="Times New Roman"/>
+          <w:b w:val="0"/>
+          <w:sz w:val="24"/>
+          <w:szCs w:val="24"/>
+        </w:rPr>
+        <w:t xml:space="preserve">low soil fertility and </w:t>
+      </w:r>
+      <w:r>
+        <w:rPr>
+          <w:rStyle w:val="fontstyle01"/>
+          <w:rFonts w:ascii="Times New Roman" w:hAnsi="Times New Roman"/>
+          <w:b w:val="0"/>
+          <w:sz w:val="24"/>
+          <w:szCs w:val="24"/>
+        </w:rPr>
+        <w:lastRenderedPageBreak/>
+        <w:t>reliance on rain fed systems. In 2012, 76% of rural households lived below the poverty datum line and 32%</w:t>
+      </w:r>
+      <w:r>
+        <w:rPr>
+          <w:b/>
+          <w:sz w:val="24"/>
+          <w:szCs w:val="24"/>
+        </w:rPr>
+        <w:t xml:space="preserve"> </w:t>
+      </w:r>
+      <w:r>
+        <w:rPr>
+          <w:rStyle w:val="fontstyle01"/>
+          <w:rFonts w:ascii="Times New Roman" w:hAnsi="Times New Roman"/>
+          <w:b w:val="0"/>
+          <w:sz w:val="24"/>
+          <w:szCs w:val="24"/>
+        </w:rPr>
+        <w:t>of children under five were stunted as a result of malnutrition</w:t>
+      </w:r>
+    </w:p>
+    <w:p>
+      <w:pPr>
+        <w:spacing w:line="360" w:lineRule="auto"/>
+        <w:ind w:left="-5"/>
+        <w:rPr>
+          <w:b/>
+          <w:sz w:val="24"/>
+          <w:szCs w:val="24"/>
+        </w:rPr>
+      </w:pPr>
+      <w:r>
+        <w:rPr>
+          <w:rStyle w:val="fontstyle01"/>
+          <w:rFonts w:ascii="Times New Roman" w:hAnsi="Times New Roman"/>
+          <w:b w:val="0"/>
+          <w:sz w:val="24"/>
+          <w:szCs w:val="24"/>
+        </w:rPr>
+        <w:t>The continuous increase in food demand requires a rapid improvement in food production</w:t>
+      </w:r>
+      <w:r>
+        <w:rPr>
+          <w:b/>
+          <w:sz w:val="24"/>
+          <w:szCs w:val="24"/>
+        </w:rPr>
+        <w:t xml:space="preserve"> </w:t>
+      </w:r>
+      <w:r>
+        <w:rPr>
+          <w:rStyle w:val="fontstyle01"/>
+          <w:rFonts w:ascii="Times New Roman" w:hAnsi="Times New Roman"/>
+          <w:b w:val="0"/>
+          <w:sz w:val="24"/>
+          <w:szCs w:val="24"/>
+        </w:rPr>
+        <w:t>technologies. Food insecurity is a major challenge in developing countries. In a country like</w:t>
+      </w:r>
+      <w:r>
+        <w:rPr>
+          <w:b/>
+          <w:sz w:val="24"/>
+          <w:szCs w:val="24"/>
+        </w:rPr>
+        <w:t xml:space="preserve"> </w:t>
+      </w:r>
+      <w:r>
+        <w:rPr>
+          <w:rStyle w:val="fontstyle01"/>
+          <w:rFonts w:ascii="Times New Roman" w:hAnsi="Times New Roman"/>
+          <w:b w:val="0"/>
+          <w:sz w:val="24"/>
+          <w:szCs w:val="24"/>
+        </w:rPr>
+        <w:t>Zimbabwe</w:t>
+      </w:r>
+      <w:r>
+        <w:rPr>
+          <w:rStyle w:val="fontstyle01"/>
+          <w:rFonts w:ascii="Times New Roman" w:hAnsi="Times New Roman"/>
+          <w:b w:val="0"/>
+          <w:sz w:val="24"/>
+          <w:szCs w:val="24"/>
+        </w:rPr>
+        <w:t xml:space="preserve"> where the economy is mainly agriculture based, use of technology to improve on yields is</w:t>
+      </w:r>
+      <w:r>
+        <w:rPr>
+          <w:b/>
+          <w:sz w:val="24"/>
+          <w:szCs w:val="24"/>
+        </w:rPr>
+        <w:t xml:space="preserve"> </w:t>
+      </w:r>
+      <w:r>
+        <w:rPr>
+          <w:rStyle w:val="fontstyle01"/>
+          <w:rFonts w:ascii="Times New Roman" w:hAnsi="Times New Roman"/>
+          <w:b w:val="0"/>
+          <w:sz w:val="24"/>
+          <w:szCs w:val="24"/>
+        </w:rPr>
+        <w:t>paramount.</w:t>
+      </w:r>
+    </w:p>
+    <w:p>
+      <w:pPr>
+        <w:spacing w:after="321" w:line="360" w:lineRule="auto"/>
         <w:ind w:left="0" w:firstLine="0"/>
         <w:jc w:val="left"/>
       </w:pPr>
@@ -3328,17 +4268,37 @@
     <w:p>
       <w:pPr>
         <w:pStyle w:val="Heading2"/>
+        <w:spacing w:line="360" w:lineRule="auto"/>
         <w:ind w:left="-5"/>
       </w:pPr>
-      <w:bookmarkStart w:id="10" w:name="_Toc28832"/>
-      <w:r>
-        <w:t xml:space="preserve">1.2 Aim </w:t>
-      </w:r>
-      <w:bookmarkEnd w:id="10"/>
-    </w:p>
-    <w:p>
-      <w:pPr>
-        <w:spacing w:after="135"/>
+      <w:bookmarkStart w:id="11" w:name="_Toc21614000"/>
+      <w:r>
+        <w:t>1.2 Aim</w:t>
+      </w:r>
+      <w:bookmarkEnd w:id="11"/>
+      <w:r>
+        <w:t xml:space="preserve"> </w:t>
+      </w:r>
+    </w:p>
+    <w:p>
+      <w:pPr>
+        <w:spacing w:line="360" w:lineRule="auto"/>
+        <w:rPr>
+          <w:sz w:val="24"/>
+          <w:szCs w:val="24"/>
+        </w:rPr>
+      </w:pPr>
+      <w:r>
+        <w:rPr>
+          <w:sz w:val="24"/>
+          <w:szCs w:val="24"/>
+        </w:rPr>
+        <w:t>To develop a smart irrigation system that is able to predict soil moisture contents to generate irrigation schedules.</w:t>
+      </w:r>
+    </w:p>
+    <w:p>
+      <w:pPr>
+        <w:spacing w:after="135" w:line="360" w:lineRule="auto"/>
         <w:ind w:left="341" w:firstLine="0"/>
         <w:jc w:val="left"/>
       </w:pPr>
@@ -3346,17 +4306,126 @@
     <w:p>
       <w:pPr>
         <w:pStyle w:val="Heading2"/>
-        <w:ind w:left="-5"/>
-      </w:pPr>
-      <w:bookmarkStart w:id="11" w:name="_Toc28833"/>
-      <w:r>
-        <w:t xml:space="preserve">1.3 Objectives </w:t>
-      </w:r>
-      <w:bookmarkEnd w:id="11"/>
-    </w:p>
-    <w:p>
-      <w:pPr>
-        <w:spacing w:after="335"/>
+        <w:spacing w:line="360" w:lineRule="auto"/>
+        <w:ind w:left="0" w:firstLine="0"/>
+      </w:pPr>
+      <w:bookmarkStart w:id="12" w:name="_Toc21614001"/>
+      <w:r>
+        <w:t>1.3 Objectives</w:t>
+      </w:r>
+      <w:bookmarkEnd w:id="12"/>
+      <w:r>
+        <w:t xml:space="preserve"> </w:t>
+      </w:r>
+    </w:p>
+    <w:p>
+      <w:pPr>
+        <w:pStyle w:val="ListParagraph"/>
+        <w:numPr>
+          <w:ilvl w:val="0"/>
+          <w:numId w:val="11"/>
+        </w:numPr>
+        <w:spacing w:line="360" w:lineRule="auto"/>
+        <w:rPr>
+          <w:sz w:val="24"/>
+          <w:szCs w:val="24"/>
+        </w:rPr>
+      </w:pPr>
+      <w:r>
+        <w:rPr>
+          <w:sz w:val="24"/>
+          <w:szCs w:val="24"/>
+        </w:rPr>
+        <w:t>Design an irrigation controller based on AVR micro-controller.</w:t>
+      </w:r>
+    </w:p>
+    <w:p>
+      <w:pPr>
+        <w:pStyle w:val="ListParagraph"/>
+        <w:numPr>
+          <w:ilvl w:val="0"/>
+          <w:numId w:val="11"/>
+        </w:numPr>
+        <w:spacing w:line="360" w:lineRule="auto"/>
+        <w:rPr>
+          <w:sz w:val="24"/>
+          <w:szCs w:val="24"/>
+        </w:rPr>
+      </w:pPr>
+      <w:r>
+        <w:rPr>
+          <w:sz w:val="24"/>
+          <w:szCs w:val="24"/>
+        </w:rPr>
+        <w:t>Design SMS notification interface for remote monitoring.</w:t>
+      </w:r>
+    </w:p>
+    <w:p>
+      <w:pPr>
+        <w:pStyle w:val="ListParagraph"/>
+        <w:numPr>
+          <w:ilvl w:val="0"/>
+          <w:numId w:val="11"/>
+        </w:numPr>
+        <w:spacing w:line="360" w:lineRule="auto"/>
+        <w:rPr>
+          <w:sz w:val="24"/>
+          <w:szCs w:val="24"/>
+        </w:rPr>
+      </w:pPr>
+      <w:r>
+        <w:rPr>
+          <w:sz w:val="24"/>
+          <w:szCs w:val="24"/>
+        </w:rPr>
+        <w:t>Create a Neural Network Model to predict soil moisture contents.</w:t>
+      </w:r>
+    </w:p>
+    <w:p>
+      <w:pPr>
+        <w:pStyle w:val="ListParagraph"/>
+        <w:numPr>
+          <w:ilvl w:val="0"/>
+          <w:numId w:val="11"/>
+        </w:numPr>
+        <w:spacing w:line="360" w:lineRule="auto"/>
+        <w:rPr>
+          <w:sz w:val="24"/>
+          <w:szCs w:val="24"/>
+        </w:rPr>
+      </w:pPr>
+      <w:r>
+        <w:rPr>
+          <w:sz w:val="24"/>
+          <w:szCs w:val="24"/>
+        </w:rPr>
+        <w:t xml:space="preserve">Design </w:t>
+      </w:r>
+      <w:r>
+        <w:rPr>
+          <w:sz w:val="24"/>
+          <w:szCs w:val="24"/>
+        </w:rPr>
+        <w:t>web appl</w:t>
+      </w:r>
+      <w:r>
+        <w:rPr>
+          <w:sz w:val="24"/>
+          <w:szCs w:val="24"/>
+        </w:rPr>
+        <w:t>ication to monitor the field</w:t>
+      </w:r>
+      <w:r>
+        <w:rPr>
+          <w:sz w:val="24"/>
+          <w:szCs w:val="24"/>
+        </w:rPr>
+        <w:t>.</w:t>
+      </w:r>
+    </w:p>
+    <w:p>
+      <w:pPr>
+        <w:spacing w:after="335" w:line="360" w:lineRule="auto"/>
         <w:ind w:left="0" w:firstLine="0"/>
         <w:jc w:val="left"/>
       </w:pPr>
@@ -3364,12 +4433,14 @@
     <w:p>
       <w:pPr>
         <w:pStyle w:val="Heading2"/>
+        <w:spacing w:line="360" w:lineRule="auto"/>
         <w:ind w:left="-5"/>
       </w:pPr>
-      <w:bookmarkStart w:id="12" w:name="_Toc28834"/>
+      <w:bookmarkStart w:id="13" w:name="_Toc21614002"/>
       <w:r>
         <w:t>1.4 Scope</w:t>
       </w:r>
+      <w:bookmarkEnd w:id="13"/>
       <w:r>
         <w:rPr>
           <w:b w:val="0"/>
@@ -3377,22 +4448,134 @@
         </w:rPr>
         <w:t xml:space="preserve">  </w:t>
       </w:r>
-      <w:bookmarkEnd w:id="12"/>
-    </w:p>
-    <w:p>
-      <w:pPr>
+    </w:p>
+    <w:p>
+      <w:pPr>
+        <w:spacing w:line="360" w:lineRule="auto"/>
         <w:ind w:left="-5"/>
-      </w:pPr>
-      <w:r>
         <w:rPr>
           <w:i/>
         </w:rPr>
+      </w:pPr>
+      <w:r>
+        <w:rPr>
+          <w:i/>
+        </w:rPr>
         <w:t xml:space="preserve">(Gives limit of study/research, i.e. where research will start and where it will end). </w:t>
       </w:r>
     </w:p>
     <w:p>
       <w:pPr>
-        <w:spacing w:after="124"/>
+        <w:spacing w:line="360" w:lineRule="auto"/>
+        <w:ind w:left="-5"/>
+        <w:rPr>
+          <w:b/>
+          <w:sz w:val="24"/>
+          <w:szCs w:val="24"/>
+        </w:rPr>
+      </w:pPr>
+      <w:r>
+        <w:rPr>
+          <w:rStyle w:val="fontstyle01"/>
+          <w:b w:val="0"/>
+          <w:sz w:val="24"/>
+          <w:szCs w:val="24"/>
+        </w:rPr>
+        <w:t>The scope of this project entails the design and imple</w:t>
+      </w:r>
+      <w:r>
+        <w:rPr>
+          <w:rStyle w:val="fontstyle01"/>
+          <w:b w:val="0"/>
+          <w:sz w:val="24"/>
+          <w:szCs w:val="24"/>
+        </w:rPr>
+        <w:t>mentation of a micro-controller</w:t>
+      </w:r>
+      <w:r>
+        <w:rPr>
+          <w:rStyle w:val="fontstyle01"/>
+          <w:b w:val="0"/>
+          <w:sz w:val="24"/>
+          <w:szCs w:val="24"/>
+        </w:rPr>
+        <w:t xml:space="preserve"> based</w:t>
+      </w:r>
+      <w:r>
+        <w:rPr>
+          <w:rStyle w:val="fontstyle01"/>
+          <w:b w:val="0"/>
+          <w:sz w:val="24"/>
+          <w:szCs w:val="24"/>
+        </w:rPr>
+        <w:t xml:space="preserve"> </w:t>
+      </w:r>
+      <w:r>
+        <w:rPr>
+          <w:rStyle w:val="fontstyle01"/>
+          <w:b w:val="0"/>
+          <w:sz w:val="24"/>
+          <w:szCs w:val="24"/>
+        </w:rPr>
+        <w:t>irrigation</w:t>
+      </w:r>
+      <w:r>
+        <w:rPr>
+          <w:b/>
+          <w:sz w:val="24"/>
+          <w:szCs w:val="24"/>
+        </w:rPr>
+        <w:t xml:space="preserve"> </w:t>
+      </w:r>
+      <w:r>
+        <w:rPr>
+          <w:rStyle w:val="fontstyle01"/>
+          <w:b w:val="0"/>
+          <w:sz w:val="24"/>
+          <w:szCs w:val="24"/>
+        </w:rPr>
+        <w:t>system</w:t>
+      </w:r>
+      <w:r>
+        <w:rPr>
+          <w:rStyle w:val="fontstyle01"/>
+          <w:b w:val="0"/>
+          <w:sz w:val="24"/>
+          <w:szCs w:val="24"/>
+        </w:rPr>
+        <w:t xml:space="preserve"> driven by a neural network to help on watering scheduling</w:t>
+      </w:r>
+      <w:r>
+        <w:rPr>
+          <w:rStyle w:val="fontstyle01"/>
+          <w:b w:val="0"/>
+          <w:sz w:val="24"/>
+          <w:szCs w:val="24"/>
+        </w:rPr>
+        <w:t>.</w:t>
+      </w:r>
+      <w:r>
+        <w:rPr>
+          <w:rStyle w:val="fontstyle01"/>
+          <w:b w:val="0"/>
+          <w:sz w:val="24"/>
+          <w:szCs w:val="24"/>
+        </w:rPr>
+        <w:t xml:space="preserve"> </w:t>
+      </w:r>
+      <w:r>
+        <w:rPr>
+          <w:rStyle w:val="fontstyle01"/>
+          <w:b w:val="0"/>
+          <w:sz w:val="24"/>
+          <w:szCs w:val="24"/>
+        </w:rPr>
+        <w:t>Also the design of a notification interface which will be sending important data about the field to the farmer via SMS’s. An online dashboard is also going to be made for monitoring and controlling irrigation processes.</w:t>
+      </w:r>
+    </w:p>
+    <w:p>
+      <w:pPr>
+        <w:spacing w:after="124" w:line="360" w:lineRule="auto"/>
         <w:ind w:left="0" w:firstLine="0"/>
         <w:jc w:val="left"/>
       </w:pPr>
@@ -3400,16 +4583,22 @@
     <w:p>
       <w:pPr>
         <w:pStyle w:val="Heading2"/>
+        <w:spacing w:line="360" w:lineRule="auto"/>
         <w:ind w:left="-5"/>
       </w:pPr>
-      <w:bookmarkStart w:id="13" w:name="_Toc28835"/>
-      <w:r>
-        <w:t xml:space="preserve">1.5 Justification </w:t>
-      </w:r>
-      <w:bookmarkEnd w:id="13"/>
-    </w:p>
-    <w:p>
-      <w:pPr>
+      <w:bookmarkStart w:id="14" w:name="_Toc21614003"/>
+      <w:r>
+        <w:lastRenderedPageBreak/>
+        <w:t>1.5 Justification</w:t>
+      </w:r>
+      <w:bookmarkEnd w:id="14"/>
+      <w:r>
+        <w:t xml:space="preserve"> </w:t>
+      </w:r>
+    </w:p>
+    <w:p>
+      <w:pPr>
+        <w:spacing w:line="360" w:lineRule="auto"/>
         <w:ind w:left="-5"/>
       </w:pPr>
       <w:r>
@@ -3421,7 +4610,446 @@
     </w:p>
     <w:p>
       <w:pPr>
-        <w:spacing w:after="145"/>
+        <w:spacing w:after="200" w:line="360" w:lineRule="auto"/>
+        <w:rPr>
+          <w:rFonts w:eastAsia="Calibri"/>
+          <w:sz w:val="24"/>
+          <w:szCs w:val="24"/>
+        </w:rPr>
+      </w:pPr>
+      <w:r>
+        <w:rPr>
+          <w:rFonts w:eastAsia="Calibri"/>
+          <w:sz w:val="24"/>
+          <w:szCs w:val="24"/>
+        </w:rPr>
+        <w:t xml:space="preserve">The proposed project will help the country as a whole as it is a step towards minimizing water supply </w:t>
+      </w:r>
+      <w:r>
+        <w:rPr>
+          <w:rFonts w:eastAsia="Calibri"/>
+          <w:sz w:val="24"/>
+          <w:szCs w:val="24"/>
+        </w:rPr>
+        <w:t xml:space="preserve">wastages through run-off and evaporation of </w:t>
+      </w:r>
+      <w:r>
+        <w:rPr>
+          <w:rFonts w:eastAsia="Calibri"/>
+          <w:sz w:val="24"/>
+          <w:szCs w:val="24"/>
+        </w:rPr>
+        <w:t>excess water as a result of over irrigation. Every farmer in Zimbabwe has a goal of producing healthy crops and</w:t>
+      </w:r>
+      <w:r>
+        <w:rPr>
+          <w:rFonts w:eastAsia="Calibri"/>
+          <w:sz w:val="24"/>
+          <w:szCs w:val="24"/>
+        </w:rPr>
+        <w:t xml:space="preserve"> </w:t>
+      </w:r>
+      <w:r>
+        <w:rPr>
+          <w:rFonts w:eastAsia="Calibri"/>
+          <w:sz w:val="24"/>
+          <w:szCs w:val="24"/>
+        </w:rPr>
+        <w:t>high yields and this can be achieved by introducing smart technologies which makes use of big data and lea</w:t>
+      </w:r>
+      <w:r>
+        <w:rPr>
+          <w:rFonts w:eastAsia="Calibri"/>
+          <w:sz w:val="24"/>
+          <w:szCs w:val="24"/>
+        </w:rPr>
+        <w:t>r</w:t>
+      </w:r>
+      <w:r>
+        <w:rPr>
+          <w:rFonts w:eastAsia="Calibri"/>
+          <w:sz w:val="24"/>
+          <w:szCs w:val="24"/>
+        </w:rPr>
+        <w:t>ning strategies to ass</w:t>
+      </w:r>
+      <w:r>
+        <w:rPr>
+          <w:rFonts w:eastAsia="Calibri"/>
+          <w:sz w:val="24"/>
+          <w:szCs w:val="24"/>
+        </w:rPr>
+        <w:t>ist in farming</w:t>
+      </w:r>
+      <w:r>
+        <w:rPr>
+          <w:rFonts w:eastAsia="Calibri"/>
+          <w:sz w:val="24"/>
+          <w:szCs w:val="24"/>
+        </w:rPr>
+        <w:t xml:space="preserve">. By doing so, Zimbabwe will </w:t>
+      </w:r>
+      <w:r>
+        <w:rPr>
+          <w:rFonts w:eastAsia="Calibri"/>
+          <w:sz w:val="24"/>
+          <w:szCs w:val="24"/>
+        </w:rPr>
+        <w:t>gain back its fame in food security. T</w:t>
+      </w:r>
+      <w:r>
+        <w:rPr>
+          <w:rFonts w:eastAsia="Calibri"/>
+          <w:sz w:val="24"/>
+          <w:szCs w:val="24"/>
+        </w:rPr>
+        <w:t xml:space="preserve">his will reduce </w:t>
+      </w:r>
+      <w:r>
+        <w:rPr>
+          <w:rFonts w:eastAsia="Calibri"/>
+          <w:sz w:val="24"/>
+          <w:szCs w:val="24"/>
+        </w:rPr>
+        <w:t>manual work</w:t>
+      </w:r>
+      <w:r>
+        <w:rPr>
+          <w:rFonts w:eastAsia="Calibri"/>
+          <w:sz w:val="24"/>
+          <w:szCs w:val="24"/>
+        </w:rPr>
+        <w:t xml:space="preserve"> of </w:t>
+      </w:r>
+      <w:r>
+        <w:rPr>
+          <w:rFonts w:eastAsia="Calibri"/>
+          <w:sz w:val="24"/>
+          <w:szCs w:val="24"/>
+        </w:rPr>
+        <w:t>controlling the system, thereby reducing production costs</w:t>
+      </w:r>
+      <w:r>
+        <w:rPr>
+          <w:rFonts w:eastAsia="Calibri"/>
+          <w:sz w:val="24"/>
+          <w:szCs w:val="24"/>
+        </w:rPr>
+        <w:t>.</w:t>
+      </w:r>
+    </w:p>
+    <w:p>
+      <w:pPr>
+        <w:spacing w:after="200" w:line="360" w:lineRule="auto"/>
+        <w:rPr>
+          <w:rStyle w:val="fontstyle01"/>
+          <w:rFonts w:ascii="Times New Roman" w:hAnsi="Times New Roman"/>
+          <w:b w:val="0"/>
+          <w:sz w:val="24"/>
+          <w:szCs w:val="24"/>
+        </w:rPr>
+      </w:pPr>
+      <w:r>
+        <w:rPr>
+          <w:rStyle w:val="fontstyle01"/>
+          <w:rFonts w:ascii="Times New Roman" w:hAnsi="Times New Roman"/>
+          <w:b w:val="0"/>
+          <w:sz w:val="24"/>
+          <w:szCs w:val="24"/>
+        </w:rPr>
+        <w:t>I</w:t>
+      </w:r>
+      <w:r>
+        <w:rPr>
+          <w:rStyle w:val="fontstyle01"/>
+          <w:rFonts w:ascii="Times New Roman" w:hAnsi="Times New Roman"/>
+          <w:b w:val="0"/>
+          <w:sz w:val="24"/>
+          <w:szCs w:val="24"/>
+        </w:rPr>
+        <w:t xml:space="preserve">rrigation </w:t>
+      </w:r>
+      <w:r>
+        <w:rPr>
+          <w:rStyle w:val="fontstyle01"/>
+          <w:rFonts w:ascii="Times New Roman" w:hAnsi="Times New Roman"/>
+          <w:b w:val="0"/>
+          <w:sz w:val="24"/>
+          <w:szCs w:val="24"/>
+        </w:rPr>
+        <w:t>is one of the most reliable</w:t>
+      </w:r>
+      <w:r>
+        <w:rPr>
+          <w:rStyle w:val="fontstyle01"/>
+          <w:rFonts w:ascii="Times New Roman" w:hAnsi="Times New Roman"/>
+          <w:b w:val="0"/>
+          <w:sz w:val="24"/>
+          <w:szCs w:val="24"/>
+        </w:rPr>
+        <w:t xml:space="preserve"> method of crops production.</w:t>
+      </w:r>
+      <w:r>
+        <w:rPr>
+          <w:sz w:val="24"/>
+          <w:szCs w:val="24"/>
+        </w:rPr>
+        <w:t xml:space="preserve"> M</w:t>
+      </w:r>
+      <w:r>
+        <w:rPr>
+          <w:rStyle w:val="fontstyle01"/>
+          <w:rFonts w:ascii="Times New Roman" w:hAnsi="Times New Roman"/>
+          <w:b w:val="0"/>
+          <w:sz w:val="24"/>
+          <w:szCs w:val="24"/>
+        </w:rPr>
+        <w:t xml:space="preserve">ore land now </w:t>
+      </w:r>
+      <w:r>
+        <w:rPr>
+          <w:rStyle w:val="fontstyle01"/>
+          <w:rFonts w:ascii="Times New Roman" w:hAnsi="Times New Roman"/>
+          <w:b w:val="0"/>
+          <w:sz w:val="24"/>
+          <w:szCs w:val="24"/>
+        </w:rPr>
+        <w:t xml:space="preserve">is </w:t>
+      </w:r>
+      <w:r>
+        <w:rPr>
+          <w:rStyle w:val="fontstyle01"/>
+          <w:rFonts w:ascii="Times New Roman" w:hAnsi="Times New Roman"/>
+          <w:b w:val="0"/>
+          <w:sz w:val="24"/>
+          <w:szCs w:val="24"/>
+        </w:rPr>
+        <w:t>being under irrigation</w:t>
+      </w:r>
+      <w:r>
+        <w:rPr>
+          <w:rStyle w:val="fontstyle01"/>
+          <w:rFonts w:ascii="Times New Roman" w:hAnsi="Times New Roman"/>
+          <w:b w:val="0"/>
+          <w:sz w:val="24"/>
+          <w:szCs w:val="24"/>
+        </w:rPr>
+        <w:t xml:space="preserve"> and</w:t>
+      </w:r>
+      <w:r>
+        <w:rPr>
+          <w:rStyle w:val="fontstyle01"/>
+          <w:rFonts w:ascii="Times New Roman" w:hAnsi="Times New Roman"/>
+          <w:b w:val="0"/>
+          <w:sz w:val="24"/>
+          <w:szCs w:val="24"/>
+        </w:rPr>
+        <w:t xml:space="preserve"> there is a need for optimal use of water</w:t>
+      </w:r>
+      <w:r>
+        <w:rPr>
+          <w:rStyle w:val="fontstyle01"/>
+          <w:rFonts w:ascii="Times New Roman" w:hAnsi="Times New Roman"/>
+          <w:b w:val="0"/>
+          <w:sz w:val="24"/>
+          <w:szCs w:val="24"/>
+        </w:rPr>
+        <w:t>.</w:t>
+      </w:r>
+      <w:r>
+        <w:rPr>
+          <w:rStyle w:val="fontstyle01"/>
+          <w:rFonts w:ascii="Times New Roman" w:hAnsi="Times New Roman"/>
+          <w:b w:val="0"/>
+          <w:sz w:val="24"/>
+          <w:szCs w:val="24"/>
+        </w:rPr>
+        <w:t xml:space="preserve"> With the great advancement in electronics</w:t>
+      </w:r>
+      <w:r>
+        <w:rPr>
+          <w:rStyle w:val="fontstyle01"/>
+          <w:rFonts w:ascii="Times New Roman" w:eastAsia="Calibri" w:hAnsi="Times New Roman"/>
+          <w:b w:val="0"/>
+          <w:bCs w:val="0"/>
+          <w:sz w:val="24"/>
+          <w:szCs w:val="24"/>
+        </w:rPr>
+        <w:t xml:space="preserve"> </w:t>
+      </w:r>
+      <w:r>
+        <w:rPr>
+          <w:rStyle w:val="fontstyle01"/>
+          <w:rFonts w:ascii="Times New Roman" w:hAnsi="Times New Roman"/>
+          <w:b w:val="0"/>
+          <w:sz w:val="24"/>
+          <w:szCs w:val="24"/>
+        </w:rPr>
+        <w:t>microcontroller</w:t>
+      </w:r>
+      <w:r>
+        <w:rPr>
+          <w:rStyle w:val="fontstyle01"/>
+          <w:rFonts w:ascii="Times New Roman" w:hAnsi="Times New Roman"/>
+          <w:b w:val="0"/>
+          <w:sz w:val="24"/>
+          <w:szCs w:val="24"/>
+        </w:rPr>
+        <w:t>s and microprocessors</w:t>
+      </w:r>
+      <w:r>
+        <w:rPr>
+          <w:rStyle w:val="fontstyle01"/>
+          <w:rFonts w:ascii="Times New Roman" w:hAnsi="Times New Roman"/>
+          <w:b w:val="0"/>
+          <w:sz w:val="24"/>
+          <w:szCs w:val="24"/>
+        </w:rPr>
+        <w:t xml:space="preserve"> has been used together with various sensors to </w:t>
+      </w:r>
+      <w:r>
+        <w:rPr>
+          <w:rStyle w:val="fontstyle01"/>
+          <w:rFonts w:ascii="Times New Roman" w:hAnsi="Times New Roman"/>
+          <w:b w:val="0"/>
+          <w:sz w:val="24"/>
+          <w:szCs w:val="24"/>
+        </w:rPr>
+        <w:t>gather data</w:t>
+      </w:r>
+      <w:r>
+        <w:rPr>
+          <w:rStyle w:val="fontstyle01"/>
+          <w:rFonts w:ascii="Times New Roman" w:hAnsi="Times New Roman"/>
+          <w:b w:val="0"/>
+          <w:sz w:val="24"/>
+          <w:szCs w:val="24"/>
+        </w:rPr>
+        <w:t xml:space="preserve"> and control physical</w:t>
+      </w:r>
+      <w:r>
+        <w:rPr>
+          <w:sz w:val="24"/>
+          <w:szCs w:val="24"/>
+        </w:rPr>
+        <w:t xml:space="preserve"> </w:t>
+      </w:r>
+      <w:r>
+        <w:rPr>
+          <w:rStyle w:val="fontstyle01"/>
+          <w:rFonts w:ascii="Times New Roman" w:hAnsi="Times New Roman"/>
+          <w:b w:val="0"/>
+          <w:sz w:val="24"/>
+          <w:szCs w:val="24"/>
+        </w:rPr>
+        <w:t xml:space="preserve">quantities like temperature, humidity, heat and light. </w:t>
+      </w:r>
+      <w:r>
+        <w:rPr>
+          <w:rStyle w:val="fontstyle01"/>
+          <w:rFonts w:ascii="Times New Roman" w:hAnsi="Times New Roman"/>
+          <w:b w:val="0"/>
+          <w:sz w:val="24"/>
+          <w:szCs w:val="24"/>
+        </w:rPr>
+        <w:t xml:space="preserve">Using these technologies automation of processes is greatly increasing. </w:t>
+      </w:r>
+      <w:r>
+        <w:rPr>
+          <w:rStyle w:val="fontstyle01"/>
+          <w:rFonts w:ascii="Times New Roman" w:hAnsi="Times New Roman"/>
+          <w:b w:val="0"/>
+          <w:sz w:val="24"/>
+          <w:szCs w:val="24"/>
+        </w:rPr>
+        <w:t xml:space="preserve">Irrigation systems in crop production can </w:t>
+      </w:r>
+      <w:r>
+        <w:rPr>
+          <w:rStyle w:val="fontstyle01"/>
+          <w:rFonts w:ascii="Times New Roman" w:hAnsi="Times New Roman"/>
+          <w:b w:val="0"/>
+          <w:sz w:val="24"/>
+          <w:szCs w:val="24"/>
+        </w:rPr>
+        <w:t xml:space="preserve">also be automated. The systems help </w:t>
+      </w:r>
+      <w:r>
+        <w:rPr>
+          <w:rStyle w:val="fontstyle01"/>
+          <w:rFonts w:ascii="Times New Roman" w:hAnsi="Times New Roman"/>
+          <w:b w:val="0"/>
+          <w:sz w:val="24"/>
+          <w:szCs w:val="24"/>
+        </w:rPr>
+        <w:t>in saving water and thus more land can be</w:t>
+      </w:r>
+      <w:r>
+        <w:rPr>
+          <w:sz w:val="24"/>
+          <w:szCs w:val="24"/>
+        </w:rPr>
+        <w:t xml:space="preserve"> </w:t>
+      </w:r>
+      <w:r>
+        <w:rPr>
+          <w:rStyle w:val="fontstyle01"/>
+          <w:rFonts w:ascii="Times New Roman" w:hAnsi="Times New Roman"/>
+          <w:b w:val="0"/>
+          <w:sz w:val="24"/>
+          <w:szCs w:val="24"/>
+        </w:rPr>
+        <w:t>brought under irrigation. Crops grown under controlled conditions tend to be healthier and thus</w:t>
+      </w:r>
+      <w:r>
+        <w:rPr>
+          <w:sz w:val="24"/>
+          <w:szCs w:val="24"/>
+        </w:rPr>
+        <w:t xml:space="preserve"> </w:t>
+      </w:r>
+      <w:r>
+        <w:rPr>
+          <w:rStyle w:val="fontstyle01"/>
+          <w:rFonts w:ascii="Times New Roman" w:hAnsi="Times New Roman"/>
+          <w:b w:val="0"/>
+          <w:sz w:val="24"/>
+          <w:szCs w:val="24"/>
+        </w:rPr>
+        <w:t xml:space="preserve">give more yields. </w:t>
+      </w:r>
+    </w:p>
+    <w:p>
+      <w:pPr>
+        <w:spacing w:after="200" w:line="360" w:lineRule="auto"/>
+        <w:rPr>
+          <w:rFonts w:eastAsia="Calibri"/>
+          <w:sz w:val="24"/>
+          <w:szCs w:val="24"/>
+        </w:rPr>
+      </w:pPr>
+      <w:r>
+        <w:rPr>
+          <w:rFonts w:eastAsia="Calibri"/>
+          <w:sz w:val="24"/>
+          <w:szCs w:val="24"/>
+        </w:rPr>
+        <w:t>Every farmer wants to know what’s happening to the crops so that good decision can be made in time. This projects makes it possible for remote monitoring of soil moisture, outdoor humidity and temperature, volume of water usage.</w:t>
+      </w:r>
+    </w:p>
+    <w:p>
+      <w:pPr>
+        <w:spacing w:after="200" w:line="360" w:lineRule="auto"/>
+        <w:rPr>
+          <w:rFonts w:eastAsia="Calibri"/>
+          <w:sz w:val="24"/>
+          <w:szCs w:val="24"/>
+        </w:rPr>
+      </w:pPr>
+    </w:p>
+    <w:p>
+      <w:pPr>
+        <w:spacing w:after="145" w:line="360" w:lineRule="auto"/>
         <w:ind w:left="0" w:firstLine="0"/>
         <w:jc w:val="left"/>
       </w:pPr>
@@ -3429,36 +5057,32 @@
     <w:p>
       <w:pPr>
         <w:pStyle w:val="Heading2"/>
+        <w:spacing w:line="360" w:lineRule="auto"/>
         <w:ind w:left="-5"/>
       </w:pPr>
-      <w:bookmarkStart w:id="14" w:name="_Toc28836"/>
-      <w:r>
-        <w:t xml:space="preserve">1.6 Methodology </w:t>
-      </w:r>
-      <w:bookmarkEnd w:id="14"/>
-    </w:p>
-    <w:p>
-      <w:pPr>
+      <w:bookmarkStart w:id="15" w:name="_Toc21614004"/>
+      <w:r>
+        <w:t>1.6 Methodology</w:t>
+      </w:r>
+      <w:bookmarkEnd w:id="15"/>
+      <w:r>
+        <w:t xml:space="preserve"> </w:t>
+      </w:r>
+    </w:p>
+    <w:p>
+      <w:pPr>
+        <w:spacing w:line="360" w:lineRule="auto"/>
         <w:ind w:left="-5"/>
-      </w:pPr>
-      <w:r>
-        <w:rPr>
-          <w:i/>
-        </w:rPr>
-        <w:t>(Gives the</w:t>
-      </w:r>
-      <w:r>
         <w:rPr>
           <w:b/>
           <w:i/>
         </w:rPr>
-        <w:t xml:space="preserve"> </w:t>
-      </w:r>
+      </w:pPr>
       <w:r>
         <w:rPr>
           <w:i/>
         </w:rPr>
-        <w:t xml:space="preserve">research methods used) </w:t>
+        <w:t>(Gives the</w:t>
       </w:r>
       <w:r>
         <w:rPr>
@@ -3467,57 +5091,11 @@
         </w:rPr>
         <w:t xml:space="preserve"> </w:t>
       </w:r>
-    </w:p>
-    <w:p>
-      <w:pPr>
-        <w:spacing w:after="339"/>
-        <w:ind w:left="422" w:firstLine="0"/>
-        <w:jc w:val="left"/>
-      </w:pPr>
-    </w:p>
-    <w:p>
-      <w:pPr>
-        <w:pStyle w:val="Heading2"/>
-        <w:ind w:left="-5"/>
-      </w:pPr>
-      <w:bookmarkStart w:id="15" w:name="_Toc28837"/>
-      <w:r>
-        <w:t xml:space="preserve">1.7 Timeline </w:t>
-      </w:r>
-      <w:bookmarkEnd w:id="15"/>
-    </w:p>
-    <w:p>
-      <w:pPr>
-        <w:spacing w:after="43"/>
-        <w:ind w:left="-5"/>
-      </w:pPr>
       <w:r>
         <w:rPr>
           <w:i/>
         </w:rPr>
-        <w:t xml:space="preserve">(The important step in completing your project is to pull together a Project Timeline. This timeline should not only consist of a schedule for completing the project, but should identify important milestones, deadlines, and the resources needed along the way). </w:t>
-      </w:r>
-    </w:p>
-    <w:p>
-      <w:pPr>
-        <w:pStyle w:val="Heading2"/>
-        <w:ind w:left="-5"/>
-      </w:pPr>
-      <w:bookmarkStart w:id="16" w:name="_Toc28838"/>
-      <w:r>
-        <w:t xml:space="preserve">1.7 Summary </w:t>
-      </w:r>
-      <w:bookmarkEnd w:id="16"/>
-    </w:p>
-    <w:p>
-      <w:pPr>
-        <w:ind w:left="-5"/>
-      </w:pPr>
-      <w:r>
-        <w:rPr>
-          <w:i/>
-        </w:rPr>
-        <w:t>(Gives the summary of the chapter)</w:t>
+        <w:t xml:space="preserve">research methods used) </w:t>
       </w:r>
       <w:r>
         <w:rPr>
@@ -3529,14 +5107,625 @@
     </w:p>
     <w:p>
       <w:pPr>
-        <w:spacing w:after="102"/>
+        <w:spacing w:after="339" w:line="360" w:lineRule="auto"/>
+        <w:rPr>
+          <w:rFonts w:ascii="TimesNewRomanPSMT" w:hAnsi="TimesNewRomanPSMT"/>
+          <w:b/>
+          <w:sz w:val="24"/>
+          <w:szCs w:val="24"/>
+        </w:rPr>
+      </w:pPr>
+      <w:r>
+        <w:rPr>
+          <w:rStyle w:val="fontstyle01"/>
+          <w:b w:val="0"/>
+          <w:sz w:val="24"/>
+          <w:szCs w:val="24"/>
+        </w:rPr>
+        <w:t>In doing research, the following research techniques will be used:</w:t>
+      </w:r>
+      <w:r>
+        <w:rPr>
+          <w:rFonts w:ascii="TimesNewRomanPSMT" w:hAnsi="TimesNewRomanPSMT"/>
+          <w:b/>
+          <w:sz w:val="24"/>
+          <w:szCs w:val="24"/>
+        </w:rPr>
+        <w:t xml:space="preserve"> </w:t>
+      </w:r>
+    </w:p>
+    <w:p>
+      <w:pPr>
+        <w:pStyle w:val="ListParagraph"/>
+        <w:numPr>
+          <w:ilvl w:val="0"/>
+          <w:numId w:val="12"/>
+        </w:numPr>
+        <w:spacing w:after="339" w:line="360" w:lineRule="auto"/>
+        <w:rPr>
+          <w:rStyle w:val="fontstyle01"/>
+          <w:rFonts w:ascii="Times New Roman" w:hAnsi="Times New Roman"/>
+          <w:bCs w:val="0"/>
+          <w:sz w:val="24"/>
+          <w:szCs w:val="24"/>
+        </w:rPr>
+      </w:pPr>
+      <w:r>
+        <w:rPr>
+          <w:rStyle w:val="fontstyle01"/>
+          <w:b w:val="0"/>
+          <w:sz w:val="24"/>
+          <w:szCs w:val="24"/>
+        </w:rPr>
+        <w:t xml:space="preserve">Gathering data from primary </w:t>
+      </w:r>
+      <w:r>
+        <w:rPr>
+          <w:rStyle w:val="fontstyle01"/>
+          <w:b w:val="0"/>
+          <w:sz w:val="24"/>
+          <w:szCs w:val="24"/>
+        </w:rPr>
+        <w:t>sensors and storing in local and cloud database</w:t>
+      </w:r>
+    </w:p>
+    <w:p>
+      <w:pPr>
+        <w:pStyle w:val="ListParagraph"/>
+        <w:numPr>
+          <w:ilvl w:val="0"/>
+          <w:numId w:val="12"/>
+        </w:numPr>
+        <w:spacing w:after="0" w:line="360" w:lineRule="auto"/>
+        <w:rPr>
+          <w:color w:val="auto"/>
+          <w:sz w:val="24"/>
+          <w:szCs w:val="24"/>
+        </w:rPr>
+      </w:pPr>
+      <w:r>
+        <w:rPr>
+          <w:rFonts w:ascii="TimesNewRomanPSMT" w:hAnsi="TimesNewRomanPSMT"/>
+          <w:sz w:val="24"/>
+          <w:szCs w:val="24"/>
+        </w:rPr>
+        <w:t>Reviewing software api’s and hardware</w:t>
+      </w:r>
+      <w:r>
+        <w:rPr>
+          <w:rFonts w:ascii="TimesNewRomanPSMT" w:hAnsi="TimesNewRomanPSMT"/>
+          <w:sz w:val="24"/>
+          <w:szCs w:val="24"/>
+        </w:rPr>
+        <w:t xml:space="preserve"> documentatio</w:t>
+      </w:r>
+      <w:r>
+        <w:rPr>
+          <w:rFonts w:ascii="TimesNewRomanPSMT" w:hAnsi="TimesNewRomanPSMT"/>
+          <w:sz w:val="24"/>
+          <w:szCs w:val="24"/>
+        </w:rPr>
+        <w:t>n.</w:t>
+      </w:r>
+    </w:p>
+    <w:p>
+      <w:pPr>
+        <w:spacing w:after="0" w:line="360" w:lineRule="auto"/>
+        <w:ind w:left="0" w:firstLine="0"/>
+        <w:rPr>
+          <w:color w:val="auto"/>
+          <w:sz w:val="24"/>
+          <w:szCs w:val="24"/>
+        </w:rPr>
+      </w:pPr>
+    </w:p>
+    <w:p>
+      <w:pPr>
+        <w:pStyle w:val="ListParagraph"/>
+        <w:numPr>
+          <w:ilvl w:val="0"/>
+          <w:numId w:val="12"/>
+        </w:numPr>
+        <w:spacing w:after="339" w:line="360" w:lineRule="auto"/>
+        <w:rPr>
+          <w:b/>
+          <w:sz w:val="24"/>
+          <w:szCs w:val="24"/>
+        </w:rPr>
+      </w:pPr>
+      <w:r>
+        <w:rPr>
+          <w:rFonts w:ascii="TimesNewRomanPSMT" w:hAnsi="TimesNewRomanPSMT"/>
+          <w:sz w:val="24"/>
+          <w:szCs w:val="24"/>
+        </w:rPr>
+        <w:t>Literature review</w:t>
+      </w:r>
+    </w:p>
+    <w:p>
+      <w:pPr>
+        <w:pStyle w:val="ListParagraph"/>
+        <w:spacing w:line="360" w:lineRule="auto"/>
+        <w:rPr>
+          <w:b/>
+          <w:sz w:val="24"/>
+          <w:szCs w:val="24"/>
+        </w:rPr>
+      </w:pPr>
+    </w:p>
+    <w:p>
+      <w:pPr>
+        <w:pStyle w:val="ListParagraph"/>
+        <w:numPr>
+          <w:ilvl w:val="0"/>
+          <w:numId w:val="12"/>
+        </w:numPr>
+        <w:spacing w:after="0" w:line="360" w:lineRule="auto"/>
+        <w:rPr>
+          <w:color w:val="auto"/>
+          <w:sz w:val="24"/>
+          <w:szCs w:val="24"/>
+        </w:rPr>
+      </w:pPr>
+      <w:r>
+        <w:rPr>
+          <w:rFonts w:ascii="TimesNewRomanPSMT" w:hAnsi="TimesNewRomanPSMT"/>
+          <w:sz w:val="24"/>
+          <w:szCs w:val="24"/>
+        </w:rPr>
+        <w:t>Secondary information used in the review was developed from mainly journals,</w:t>
+      </w:r>
+      <w:r>
+        <w:rPr>
+          <w:rFonts w:ascii="TimesNewRomanPSMT" w:hAnsi="TimesNewRomanPSMT"/>
+          <w:sz w:val="24"/>
+          <w:szCs w:val="24"/>
+        </w:rPr>
+        <w:br/>
+        <w:t>internet, hand books, eBooks and books.</w:t>
+      </w:r>
+    </w:p>
+    <w:p>
+      <w:pPr>
+        <w:pStyle w:val="ListParagraph"/>
+        <w:rPr>
+          <w:color w:val="auto"/>
+          <w:sz w:val="24"/>
+          <w:szCs w:val="24"/>
+        </w:rPr>
+      </w:pPr>
+    </w:p>
+    <w:p>
+      <w:pPr>
+        <w:pStyle w:val="ListParagraph"/>
+        <w:numPr>
+          <w:ilvl w:val="0"/>
+          <w:numId w:val="12"/>
+        </w:numPr>
+        <w:spacing w:after="0" w:line="360" w:lineRule="auto"/>
+        <w:rPr>
+          <w:color w:val="auto"/>
+          <w:sz w:val="24"/>
+          <w:szCs w:val="24"/>
+        </w:rPr>
+      </w:pPr>
+      <w:r>
+        <w:rPr>
+          <w:color w:val="auto"/>
+          <w:sz w:val="24"/>
+          <w:szCs w:val="24"/>
+        </w:rPr>
+        <w:t xml:space="preserve">A prediction model </w:t>
+      </w:r>
+      <w:r>
+        <w:rPr>
+          <w:color w:val="auto"/>
+          <w:sz w:val="24"/>
+          <w:szCs w:val="24"/>
+        </w:rPr>
+        <w:t xml:space="preserve">will be developed </w:t>
+      </w:r>
+      <w:r>
+        <w:rPr>
+          <w:color w:val="auto"/>
+          <w:sz w:val="24"/>
+          <w:szCs w:val="24"/>
+        </w:rPr>
+        <w:t xml:space="preserve">its output is going to </w:t>
+      </w:r>
+      <w:r>
+        <w:rPr>
+          <w:color w:val="auto"/>
+          <w:sz w:val="24"/>
+          <w:szCs w:val="24"/>
+        </w:rPr>
+        <w:t>be used for control operations</w:t>
+      </w:r>
+    </w:p>
+    <w:p>
+      <w:pPr>
+        <w:pStyle w:val="ListParagraph"/>
+        <w:spacing w:after="0" w:line="360" w:lineRule="auto"/>
+        <w:ind w:firstLine="0"/>
+        <w:rPr>
+          <w:color w:val="auto"/>
+          <w:sz w:val="24"/>
+          <w:szCs w:val="24"/>
+        </w:rPr>
+      </w:pPr>
+    </w:p>
+    <w:p>
+      <w:pPr>
+        <w:pStyle w:val="ListParagraph"/>
+        <w:numPr>
+          <w:ilvl w:val="0"/>
+          <w:numId w:val="12"/>
+        </w:numPr>
+        <w:spacing w:after="0" w:line="360" w:lineRule="auto"/>
+        <w:rPr>
+          <w:color w:val="auto"/>
+          <w:sz w:val="24"/>
+          <w:szCs w:val="24"/>
+        </w:rPr>
+      </w:pPr>
+      <w:r>
+        <w:rPr>
+          <w:rFonts w:ascii="TimesNewRomanPSMT" w:hAnsi="TimesNewRomanPSMT"/>
+          <w:sz w:val="24"/>
+          <w:szCs w:val="24"/>
+        </w:rPr>
+        <w:t>Fabrication/Building of Hardware System</w:t>
+      </w:r>
+    </w:p>
+    <w:p>
+      <w:pPr>
+        <w:pStyle w:val="ListParagraph"/>
+        <w:rPr>
+          <w:color w:val="auto"/>
+          <w:sz w:val="24"/>
+          <w:szCs w:val="24"/>
+        </w:rPr>
+      </w:pPr>
+    </w:p>
+    <w:p>
+      <w:pPr>
+        <w:pStyle w:val="ListParagraph"/>
+        <w:spacing w:after="0" w:line="240" w:lineRule="auto"/>
+        <w:ind w:firstLine="0"/>
+        <w:rPr>
+          <w:color w:val="auto"/>
+          <w:sz w:val="24"/>
+          <w:szCs w:val="24"/>
+        </w:rPr>
+      </w:pPr>
+    </w:p>
+    <w:p>
+      <w:pPr>
+        <w:keepNext/>
+        <w:spacing w:after="339" w:line="360" w:lineRule="auto"/>
+      </w:pPr>
+      <w:r>
+        <w:rPr>
+          <w:noProof/>
+        </w:rPr>
+        <w:drawing>
+          <wp:inline distT="0" distB="0" distL="0" distR="0" wp14:anchorId="711D0D8A" wp14:editId="029D6730">
+            <wp:extent cx="5457825" cy="3419876"/>
+            <wp:effectExtent l="0" t="0" r="0" b="9525"/>
+            <wp:docPr id="6" name="Picture 6"/>
+            <wp:cNvGraphicFramePr>
+              <a:graphicFrameLocks xmlns:a="http://schemas.openxmlformats.org/drawingml/2006/main" noChangeAspect="1"/>
+            </wp:cNvGraphicFramePr>
+            <a:graphic xmlns:a="http://schemas.openxmlformats.org/drawingml/2006/main">
+              <a:graphicData uri="http://schemas.openxmlformats.org/drawingml/2006/picture">
+                <pic:pic xmlns:pic="http://schemas.openxmlformats.org/drawingml/2006/picture">
+                  <pic:nvPicPr>
+                    <pic:cNvPr id="0" name="Picture 2"/>
+                    <pic:cNvPicPr>
+                      <a:picLocks noChangeAspect="1" noChangeArrowheads="1"/>
+                    </pic:cNvPicPr>
+                  </pic:nvPicPr>
+                  <pic:blipFill>
+                    <a:blip r:embed="rId26">
+                      <a:extLst>
+                        <a:ext uri="{28A0092B-C50C-407E-A947-70E740481C1C}">
+                          <a14:useLocalDpi xmlns:a14="http://schemas.microsoft.com/office/drawing/2010/main" val="0"/>
+                        </a:ext>
+                      </a:extLst>
+                    </a:blip>
+                    <a:srcRect/>
+                    <a:stretch>
+                      <a:fillRect/>
+                    </a:stretch>
+                  </pic:blipFill>
+                  <pic:spPr bwMode="auto">
+                    <a:xfrm>
+                      <a:off x="0" y="0"/>
+                      <a:ext cx="5457825" cy="3419876"/>
+                    </a:xfrm>
+                    <a:prstGeom prst="rect">
+                      <a:avLst/>
+                    </a:prstGeom>
+                    <a:noFill/>
+                  </pic:spPr>
+                </pic:pic>
+              </a:graphicData>
+            </a:graphic>
+          </wp:inline>
+        </w:drawing>
+      </w:r>
+    </w:p>
+    <w:p>
+      <w:pPr>
+        <w:pStyle w:val="Caption"/>
+        <w:jc w:val="center"/>
+        <w:rPr>
+          <w:b/>
+          <w:sz w:val="24"/>
+          <w:szCs w:val="24"/>
+        </w:rPr>
+      </w:pPr>
+      <w:r>
+        <w:t xml:space="preserve">Figure </w:t>
+      </w:r>
+      <w:fldSimple w:instr=" SEQ Figure \* ARABIC ">
+        <w:r>
+          <w:rPr>
+            <w:noProof/>
+          </w:rPr>
+          <w:t>1</w:t>
+        </w:r>
+      </w:fldSimple>
+      <w:r>
+        <w:t>The Design and Development model.</w:t>
+      </w:r>
+    </w:p>
+    <w:p>
+      <w:pPr>
+        <w:pStyle w:val="Heading2"/>
+        <w:spacing w:line="360" w:lineRule="auto"/>
+        <w:ind w:left="-5"/>
+      </w:pPr>
+      <w:bookmarkStart w:id="16" w:name="_Toc21614005"/>
+      <w:r>
+        <w:t>1.7 Timeline</w:t>
+      </w:r>
+      <w:bookmarkEnd w:id="16"/>
+      <w:r>
+        <w:t xml:space="preserve"> </w:t>
+      </w:r>
+    </w:p>
+    <w:p>
+      <w:pPr>
+        <w:spacing w:after="43" w:line="360" w:lineRule="auto"/>
+        <w:ind w:left="-5"/>
+      </w:pPr>
+      <w:r>
+        <w:rPr>
+          <w:i/>
+        </w:rPr>
+        <w:t xml:space="preserve">(The important step in completing your project is to pull together a Project Timeline. This timeline should not only consist of a schedule for completing the project, but should identify important milestones, deadlines, and the resources needed along the way). </w:t>
+      </w:r>
+    </w:p>
+    <w:p>
+      <w:pPr>
+        <w:pStyle w:val="Heading2"/>
+        <w:spacing w:line="360" w:lineRule="auto"/>
+        <w:ind w:left="-5"/>
+      </w:pPr>
+      <w:bookmarkStart w:id="17" w:name="_Toc21614006"/>
+      <w:r>
+        <w:lastRenderedPageBreak/>
+        <w:t>1.7 Summary</w:t>
+      </w:r>
+      <w:bookmarkEnd w:id="17"/>
+      <w:r>
+        <w:t xml:space="preserve"> </w:t>
+      </w:r>
+    </w:p>
+    <w:p>
+      <w:pPr>
+        <w:spacing w:line="360" w:lineRule="auto"/>
+        <w:ind w:left="-5"/>
+        <w:rPr>
+          <w:b/>
+          <w:i/>
+        </w:rPr>
+      </w:pPr>
+      <w:r>
+        <w:rPr>
+          <w:i/>
+        </w:rPr>
+        <w:t>(Gives the summary of the chapter)</w:t>
+      </w:r>
+      <w:r>
+        <w:rPr>
+          <w:b/>
+          <w:i/>
+        </w:rPr>
+        <w:t xml:space="preserve"> </w:t>
+      </w:r>
+    </w:p>
+    <w:p>
+      <w:pPr>
+        <w:spacing w:after="200" w:line="360" w:lineRule="auto"/>
+        <w:rPr>
+          <w:rFonts w:eastAsia="Calibri"/>
+          <w:sz w:val="24"/>
+          <w:szCs w:val="24"/>
+        </w:rPr>
+      </w:pPr>
+      <w:r>
+        <w:rPr>
+          <w:rFonts w:eastAsia="Calibri"/>
+          <w:sz w:val="24"/>
+          <w:szCs w:val="24"/>
+        </w:rPr>
+        <w:t xml:space="preserve">The proposed project </w:t>
+      </w:r>
+      <w:r>
+        <w:rPr>
+          <w:rFonts w:eastAsia="Calibri"/>
+          <w:sz w:val="24"/>
+          <w:szCs w:val="24"/>
+        </w:rPr>
+        <w:t>intend</w:t>
+      </w:r>
+      <w:r>
+        <w:rPr>
+          <w:rFonts w:eastAsia="Calibri"/>
+          <w:sz w:val="24"/>
+          <w:szCs w:val="24"/>
+        </w:rPr>
+        <w:t xml:space="preserve">s to use Artificial Intelligent techniques, which are growing in the </w:t>
+      </w:r>
+      <w:r>
+        <w:rPr>
+          <w:rFonts w:eastAsia="Calibri"/>
+          <w:sz w:val="24"/>
+          <w:szCs w:val="24"/>
+        </w:rPr>
+        <w:t>field of agriculture and engineering as a whole</w:t>
+      </w:r>
+      <w:r>
+        <w:rPr>
+          <w:rFonts w:eastAsia="Calibri"/>
+          <w:sz w:val="24"/>
+          <w:szCs w:val="24"/>
+        </w:rPr>
+        <w:t>. By</w:t>
+      </w:r>
+      <w:r>
+        <w:rPr>
+          <w:rFonts w:eastAsia="Calibri"/>
+          <w:sz w:val="24"/>
+          <w:szCs w:val="24"/>
+        </w:rPr>
+        <w:t xml:space="preserve"> gathering soil moisture values the system will be used to generate irrigation schedules and predict on the soil moisture values</w:t>
+      </w:r>
+      <w:r>
+        <w:rPr>
+          <w:rFonts w:eastAsia="Calibri"/>
+          <w:sz w:val="24"/>
+          <w:szCs w:val="24"/>
+        </w:rPr>
+        <w:t xml:space="preserve"> for the upcoming days and decisions can be made in time</w:t>
+      </w:r>
+      <w:r>
+        <w:rPr>
+          <w:rFonts w:eastAsia="Calibri"/>
+          <w:sz w:val="24"/>
+          <w:szCs w:val="24"/>
+        </w:rPr>
+        <w:t>.</w:t>
+      </w:r>
+      <w:r>
+        <w:rPr>
+          <w:rFonts w:eastAsia="Calibri"/>
+          <w:sz w:val="24"/>
+          <w:szCs w:val="24"/>
+        </w:rPr>
+        <w:t xml:space="preserve"> In doing so, the system will encourage maximum</w:t>
+      </w:r>
+      <w:r>
+        <w:rPr>
+          <w:rFonts w:eastAsia="Calibri"/>
+          <w:sz w:val="24"/>
+          <w:szCs w:val="24"/>
+        </w:rPr>
+        <w:t xml:space="preserve"> efficiency of water usage and plant growth and healthy</w:t>
+      </w:r>
+      <w:r>
+        <w:rPr>
+          <w:rFonts w:eastAsia="Calibri"/>
+          <w:sz w:val="24"/>
+          <w:szCs w:val="24"/>
+        </w:rPr>
+        <w:t xml:space="preserve">. </w:t>
+      </w:r>
+      <w:r>
+        <w:rPr>
+          <w:rFonts w:eastAsia="Calibri"/>
+          <w:sz w:val="24"/>
+          <w:szCs w:val="24"/>
+        </w:rPr>
+        <w:t>With its</w:t>
+      </w:r>
+      <w:r>
+        <w:rPr>
+          <w:rFonts w:eastAsia="Calibri"/>
+          <w:sz w:val="24"/>
+          <w:szCs w:val="24"/>
+        </w:rPr>
+        <w:t xml:space="preserve"> capabilities, it will tackle problems related with </w:t>
+      </w:r>
+      <w:r>
+        <w:rPr>
+          <w:rFonts w:eastAsia="Calibri"/>
+          <w:sz w:val="24"/>
+          <w:szCs w:val="24"/>
+        </w:rPr>
+        <w:t xml:space="preserve">under and over </w:t>
+      </w:r>
+      <w:r>
+        <w:rPr>
+          <w:rFonts w:eastAsia="Calibri"/>
+          <w:sz w:val="24"/>
+          <w:szCs w:val="24"/>
+        </w:rPr>
+        <w:t xml:space="preserve">irrigation </w:t>
+      </w:r>
+      <w:r>
+        <w:rPr>
+          <w:rFonts w:eastAsia="Calibri"/>
+          <w:sz w:val="24"/>
+          <w:szCs w:val="24"/>
+        </w:rPr>
+        <w:t>and major decisions will be made in time</w:t>
+      </w:r>
+      <w:r>
+        <w:rPr>
+          <w:rFonts w:eastAsia="Calibri"/>
+          <w:sz w:val="24"/>
+          <w:szCs w:val="24"/>
+        </w:rPr>
+        <w:t>.</w:t>
+      </w:r>
+    </w:p>
+    <w:p>
+      <w:pPr>
+        <w:spacing w:after="200"/>
+        <w:rPr>
+          <w:rFonts w:eastAsia="Calibri"/>
+        </w:rPr>
+      </w:pPr>
+      <w:r>
+        <w:rPr>
+          <w:rFonts w:eastAsia="Calibri"/>
+        </w:rPr>
+        <w:br w:type="page"/>
+      </w:r>
+    </w:p>
+    <w:p>
+      <w:pPr>
+        <w:spacing w:line="360" w:lineRule="auto"/>
+        <w:ind w:left="-5"/>
+        <w:rPr>
+          <w:sz w:val="24"/>
+          <w:szCs w:val="24"/>
+        </w:rPr>
+      </w:pPr>
+    </w:p>
+    <w:p>
+      <w:pPr>
+        <w:spacing w:after="102" w:line="360" w:lineRule="auto"/>
         <w:ind w:left="0" w:firstLine="0"/>
         <w:jc w:val="left"/>
       </w:pPr>
     </w:p>
     <w:p>
       <w:pPr>
-        <w:spacing w:after="0"/>
+        <w:spacing w:after="0" w:line="360" w:lineRule="auto"/>
         <w:ind w:left="0" w:firstLine="0"/>
         <w:jc w:val="left"/>
       </w:pPr>
@@ -3556,7 +5745,7 @@
     </w:p>
     <w:p>
       <w:pPr>
-        <w:spacing w:after="0"/>
+        <w:spacing w:after="0" w:line="360" w:lineRule="auto"/>
         <w:ind w:left="0" w:firstLine="0"/>
         <w:jc w:val="left"/>
         <w:rPr>
@@ -3566,7 +5755,7 @@
     </w:p>
     <w:p>
       <w:pPr>
-        <w:spacing w:after="0"/>
+        <w:spacing w:after="0" w:line="360" w:lineRule="auto"/>
         <w:ind w:left="0" w:firstLine="0"/>
         <w:jc w:val="left"/>
         <w:rPr>
@@ -3576,7 +5765,7 @@
     </w:p>
     <w:p>
       <w:pPr>
-        <w:spacing w:after="0"/>
+        <w:spacing w:after="0" w:line="360" w:lineRule="auto"/>
         <w:ind w:left="0" w:firstLine="0"/>
         <w:jc w:val="left"/>
         <w:rPr>
@@ -3586,7 +5775,7 @@
     </w:p>
     <w:p>
       <w:pPr>
-        <w:spacing w:after="0"/>
+        <w:spacing w:after="0" w:line="360" w:lineRule="auto"/>
         <w:ind w:left="0" w:firstLine="0"/>
         <w:jc w:val="left"/>
         <w:rPr>
@@ -3596,7 +5785,7 @@
     </w:p>
     <w:p>
       <w:pPr>
-        <w:spacing w:after="0"/>
+        <w:spacing w:after="0" w:line="360" w:lineRule="auto"/>
         <w:ind w:left="0" w:firstLine="0"/>
         <w:jc w:val="left"/>
         <w:rPr>
@@ -3606,7 +5795,7 @@
     </w:p>
     <w:p>
       <w:pPr>
-        <w:spacing w:after="0"/>
+        <w:spacing w:after="0" w:line="360" w:lineRule="auto"/>
         <w:ind w:left="0" w:firstLine="0"/>
         <w:jc w:val="left"/>
         <w:rPr>
@@ -3616,7 +5805,7 @@
     </w:p>
     <w:p>
       <w:pPr>
-        <w:spacing w:after="0"/>
+        <w:spacing w:after="0" w:line="360" w:lineRule="auto"/>
         <w:ind w:left="0" w:firstLine="0"/>
         <w:jc w:val="left"/>
         <w:rPr>
@@ -3626,7 +5815,7 @@
     </w:p>
     <w:p>
       <w:pPr>
-        <w:spacing w:after="0"/>
+        <w:spacing w:after="0" w:line="360" w:lineRule="auto"/>
         <w:ind w:left="0" w:firstLine="0"/>
         <w:jc w:val="left"/>
         <w:rPr>
@@ -3636,7 +5825,7 @@
     </w:p>
     <w:p>
       <w:pPr>
-        <w:spacing w:after="0"/>
+        <w:spacing w:after="0" w:line="360" w:lineRule="auto"/>
         <w:ind w:left="0" w:firstLine="0"/>
         <w:jc w:val="left"/>
         <w:rPr>
@@ -3646,7 +5835,7 @@
     </w:p>
     <w:p>
       <w:pPr>
-        <w:spacing w:after="0"/>
+        <w:spacing w:after="0" w:line="360" w:lineRule="auto"/>
         <w:ind w:left="0" w:firstLine="0"/>
         <w:jc w:val="left"/>
         <w:rPr>
@@ -3656,7 +5845,7 @@
     </w:p>
     <w:p>
       <w:pPr>
-        <w:spacing w:after="0"/>
+        <w:spacing w:after="0" w:line="360" w:lineRule="auto"/>
         <w:ind w:left="0" w:firstLine="0"/>
         <w:jc w:val="left"/>
         <w:rPr>
@@ -3666,7 +5855,7 @@
     </w:p>
     <w:p>
       <w:pPr>
-        <w:spacing w:after="0"/>
+        <w:spacing w:after="0" w:line="360" w:lineRule="auto"/>
         <w:ind w:left="0" w:firstLine="0"/>
         <w:jc w:val="left"/>
         <w:rPr>
@@ -3676,7 +5865,7 @@
     </w:p>
     <w:p>
       <w:pPr>
-        <w:spacing w:after="0"/>
+        <w:spacing w:after="0" w:line="360" w:lineRule="auto"/>
         <w:ind w:left="0" w:firstLine="0"/>
         <w:jc w:val="left"/>
         <w:rPr>
@@ -3686,7 +5875,7 @@
     </w:p>
     <w:p>
       <w:pPr>
-        <w:spacing w:after="0"/>
+        <w:spacing w:after="0" w:line="360" w:lineRule="auto"/>
         <w:ind w:left="0" w:firstLine="0"/>
         <w:jc w:val="left"/>
         <w:rPr>
@@ -3696,7 +5885,7 @@
     </w:p>
     <w:p>
       <w:pPr>
-        <w:spacing w:after="0"/>
+        <w:spacing w:after="0" w:line="360" w:lineRule="auto"/>
         <w:ind w:left="0" w:firstLine="0"/>
         <w:jc w:val="left"/>
         <w:rPr>
@@ -3706,7 +5895,7 @@
     </w:p>
     <w:p>
       <w:pPr>
-        <w:spacing w:after="0"/>
+        <w:spacing w:after="0" w:line="360" w:lineRule="auto"/>
         <w:ind w:left="0" w:firstLine="0"/>
         <w:jc w:val="left"/>
         <w:rPr>
@@ -3716,7 +5905,7 @@
     </w:p>
     <w:p>
       <w:pPr>
-        <w:spacing w:after="0"/>
+        <w:spacing w:after="0" w:line="360" w:lineRule="auto"/>
         <w:ind w:left="0" w:firstLine="0"/>
         <w:jc w:val="left"/>
         <w:rPr>
@@ -3726,7 +5915,7 @@
     </w:p>
     <w:p>
       <w:pPr>
-        <w:spacing w:after="0"/>
+        <w:spacing w:after="0" w:line="360" w:lineRule="auto"/>
         <w:ind w:left="0" w:firstLine="0"/>
         <w:jc w:val="left"/>
         <w:rPr>
@@ -3736,7 +5925,7 @@
     </w:p>
     <w:p>
       <w:pPr>
-        <w:spacing w:after="0"/>
+        <w:spacing w:after="0" w:line="360" w:lineRule="auto"/>
         <w:ind w:left="0" w:firstLine="0"/>
         <w:jc w:val="left"/>
         <w:rPr>
@@ -3746,7 +5935,7 @@
     </w:p>
     <w:p>
       <w:pPr>
-        <w:spacing w:after="0"/>
+        <w:spacing w:after="0" w:line="360" w:lineRule="auto"/>
         <w:ind w:left="0" w:firstLine="0"/>
         <w:jc w:val="left"/>
         <w:rPr>
@@ -3756,7 +5945,7 @@
     </w:p>
     <w:p>
       <w:pPr>
-        <w:spacing w:after="0"/>
+        <w:spacing w:after="0" w:line="360" w:lineRule="auto"/>
         <w:ind w:left="0" w:firstLine="0"/>
         <w:jc w:val="left"/>
         <w:rPr>
@@ -3766,7 +5955,7 @@
     </w:p>
     <w:p>
       <w:pPr>
-        <w:spacing w:after="0"/>
+        <w:spacing w:after="0" w:line="360" w:lineRule="auto"/>
         <w:ind w:left="0" w:firstLine="0"/>
         <w:jc w:val="left"/>
         <w:rPr>
@@ -3776,7 +5965,7 @@
     </w:p>
     <w:p>
       <w:pPr>
-        <w:spacing w:after="0"/>
+        <w:spacing w:after="0" w:line="360" w:lineRule="auto"/>
         <w:ind w:left="0" w:firstLine="0"/>
         <w:jc w:val="left"/>
         <w:rPr>
@@ -3786,7 +5975,7 @@
     </w:p>
     <w:p>
       <w:pPr>
-        <w:spacing w:after="0"/>
+        <w:spacing w:after="0" w:line="360" w:lineRule="auto"/>
         <w:ind w:left="0" w:firstLine="0"/>
         <w:jc w:val="left"/>
         <w:rPr>
@@ -3796,7 +5985,7 @@
     </w:p>
     <w:p>
       <w:pPr>
-        <w:spacing w:after="0"/>
+        <w:spacing w:after="0" w:line="360" w:lineRule="auto"/>
         <w:ind w:left="0" w:firstLine="0"/>
         <w:jc w:val="left"/>
         <w:rPr>
@@ -3806,7 +5995,7 @@
     </w:p>
     <w:p>
       <w:pPr>
-        <w:spacing w:after="0"/>
+        <w:spacing w:after="0" w:line="360" w:lineRule="auto"/>
         <w:ind w:left="0" w:firstLine="0"/>
         <w:jc w:val="left"/>
         <w:rPr>
@@ -3816,7 +6005,7 @@
     </w:p>
     <w:p>
       <w:pPr>
-        <w:spacing w:after="0"/>
+        <w:spacing w:after="0" w:line="360" w:lineRule="auto"/>
         <w:ind w:left="0" w:firstLine="0"/>
         <w:jc w:val="left"/>
         <w:rPr>
@@ -3826,7 +6015,7 @@
     </w:p>
     <w:p>
       <w:pPr>
-        <w:spacing w:after="0"/>
+        <w:spacing w:after="0" w:line="360" w:lineRule="auto"/>
         <w:ind w:left="0" w:firstLine="0"/>
         <w:jc w:val="left"/>
         <w:rPr>
@@ -3836,7 +6025,7 @@
     </w:p>
     <w:p>
       <w:pPr>
-        <w:spacing w:after="0"/>
+        <w:spacing w:after="0" w:line="360" w:lineRule="auto"/>
         <w:ind w:left="0" w:firstLine="0"/>
         <w:jc w:val="left"/>
         <w:rPr>
@@ -3846,7 +6035,7 @@
     </w:p>
     <w:p>
       <w:pPr>
-        <w:spacing w:after="0"/>
+        <w:spacing w:after="0" w:line="360" w:lineRule="auto"/>
         <w:ind w:left="0" w:firstLine="0"/>
         <w:jc w:val="left"/>
         <w:rPr>
@@ -3856,7 +6045,7 @@
     </w:p>
     <w:p>
       <w:pPr>
-        <w:spacing w:after="0"/>
+        <w:spacing w:after="0" w:line="360" w:lineRule="auto"/>
         <w:ind w:left="0" w:firstLine="0"/>
         <w:jc w:val="left"/>
         <w:rPr>
@@ -3866,7 +6055,7 @@
     </w:p>
     <w:p>
       <w:pPr>
-        <w:spacing w:after="0"/>
+        <w:spacing w:after="0" w:line="360" w:lineRule="auto"/>
         <w:ind w:left="0" w:firstLine="0"/>
         <w:jc w:val="left"/>
         <w:rPr>
@@ -3876,7 +6065,7 @@
     </w:p>
     <w:p>
       <w:pPr>
-        <w:spacing w:after="0"/>
+        <w:spacing w:after="0" w:line="360" w:lineRule="auto"/>
         <w:ind w:left="0" w:firstLine="0"/>
         <w:jc w:val="left"/>
         <w:rPr>
@@ -3886,7 +6075,7 @@
     </w:p>
     <w:p>
       <w:pPr>
-        <w:spacing w:after="0"/>
+        <w:spacing w:after="0" w:line="360" w:lineRule="auto"/>
         <w:ind w:left="0" w:firstLine="0"/>
         <w:jc w:val="left"/>
         <w:rPr>
@@ -3896,7 +6085,7 @@
     </w:p>
     <w:p>
       <w:pPr>
-        <w:spacing w:after="0"/>
+        <w:spacing w:after="0" w:line="360" w:lineRule="auto"/>
         <w:ind w:left="0" w:firstLine="0"/>
         <w:jc w:val="left"/>
         <w:rPr>
@@ -3906,7 +6095,7 @@
     </w:p>
     <w:p>
       <w:pPr>
-        <w:spacing w:after="0"/>
+        <w:spacing w:after="0" w:line="360" w:lineRule="auto"/>
         <w:ind w:left="0" w:firstLine="0"/>
         <w:jc w:val="left"/>
         <w:rPr>
@@ -3916,7 +6105,7 @@
     </w:p>
     <w:p>
       <w:pPr>
-        <w:spacing w:after="0"/>
+        <w:spacing w:after="0" w:line="360" w:lineRule="auto"/>
         <w:ind w:left="0" w:firstLine="0"/>
         <w:jc w:val="left"/>
         <w:rPr>
@@ -3926,7 +6115,7 @@
     </w:p>
     <w:p>
       <w:pPr>
-        <w:spacing w:after="0"/>
+        <w:spacing w:after="0" w:line="360" w:lineRule="auto"/>
         <w:ind w:left="0" w:firstLine="0"/>
         <w:jc w:val="left"/>
         <w:rPr>
@@ -3936,7 +6125,7 @@
     </w:p>
     <w:p>
       <w:pPr>
-        <w:spacing w:after="0"/>
+        <w:spacing w:after="0" w:line="360" w:lineRule="auto"/>
         <w:ind w:left="0" w:firstLine="0"/>
         <w:jc w:val="left"/>
         <w:rPr>
@@ -3946,7 +6135,7 @@
     </w:p>
     <w:p>
       <w:pPr>
-        <w:spacing w:after="0"/>
+        <w:spacing w:after="0" w:line="360" w:lineRule="auto"/>
         <w:ind w:left="0" w:firstLine="0"/>
         <w:jc w:val="left"/>
       </w:pPr>
@@ -3961,16 +6150,21 @@
     <w:p>
       <w:pPr>
         <w:pStyle w:val="Heading1"/>
+        <w:spacing w:line="360" w:lineRule="auto"/>
         <w:ind w:left="27" w:right="122"/>
       </w:pPr>
-      <w:bookmarkStart w:id="17" w:name="_Toc28863"/>
-      <w:r>
-        <w:t xml:space="preserve">REFERENCES </w:t>
-      </w:r>
-      <w:bookmarkEnd w:id="17"/>
-    </w:p>
-    <w:p>
-      <w:pPr>
+      <w:bookmarkStart w:id="18" w:name="_Toc21614007"/>
+      <w:r>
+        <w:t>REFERENCES</w:t>
+      </w:r>
+      <w:bookmarkEnd w:id="18"/>
+      <w:r>
+        <w:t xml:space="preserve"> </w:t>
+      </w:r>
+    </w:p>
+    <w:p>
+      <w:pPr>
+        <w:spacing w:line="360" w:lineRule="auto"/>
         <w:ind w:left="-5"/>
       </w:pPr>
       <w:r>
@@ -3979,7 +6173,7 @@
     </w:p>
     <w:p>
       <w:pPr>
-        <w:spacing w:after="140"/>
+        <w:spacing w:after="140" w:line="360" w:lineRule="auto"/>
         <w:ind w:left="0" w:firstLine="0"/>
         <w:jc w:val="left"/>
       </w:pPr>
@@ -3989,7 +6183,7 @@
     </w:p>
     <w:p>
       <w:pPr>
-        <w:spacing w:after="95"/>
+        <w:spacing w:after="95" w:line="360" w:lineRule="auto"/>
         <w:ind w:left="-5"/>
         <w:jc w:val="left"/>
       </w:pPr>
@@ -4003,7 +6197,7 @@
     </w:p>
     <w:p>
       <w:pPr>
-        <w:spacing w:after="5" w:line="357" w:lineRule="auto"/>
+        <w:spacing w:after="5" w:line="360" w:lineRule="auto"/>
         <w:ind w:left="-5"/>
       </w:pPr>
       <w:r>
@@ -4016,28 +6210,23 @@
         <w:t>Recommendations for citing and referencing published material</w:t>
       </w:r>
       <w:r>
-        <w:t>. Milton Keynes:</w:t>
-      </w:r>
-      <w:bookmarkStart w:id="18" w:name="_GoBack"/>
-      <w:bookmarkEnd w:id="18"/>
-      <w:r>
-        <w:t xml:space="preserve"> BSI. </w:t>
-      </w:r>
-    </w:p>
-    <w:p>
-      <w:pPr>
-        <w:spacing w:after="0"/>
+        <w:t xml:space="preserve">. Milton Keynes: BSI. </w:t>
+      </w:r>
+    </w:p>
+    <w:p>
+      <w:pPr>
+        <w:spacing w:after="0" w:line="360" w:lineRule="auto"/>
         <w:ind w:left="0" w:right="38" w:firstLine="0"/>
         <w:jc w:val="left"/>
       </w:pPr>
     </w:p>
     <w:sectPr>
-      <w:headerReference w:type="even" r:id="rId26"/>
-      <w:headerReference w:type="default" r:id="rId27"/>
-      <w:footerReference w:type="even" r:id="rId28"/>
-      <w:footerReference w:type="default" r:id="rId29"/>
-      <w:headerReference w:type="first" r:id="rId30"/>
-      <w:footerReference w:type="first" r:id="rId31"/>
+      <w:headerReference w:type="even" r:id="rId27"/>
+      <w:headerReference w:type="default" r:id="rId28"/>
+      <w:footerReference w:type="even" r:id="rId29"/>
+      <w:footerReference w:type="default" r:id="rId30"/>
+      <w:headerReference w:type="first" r:id="rId31"/>
+      <w:footerReference w:type="first" r:id="rId32"/>
       <w:pgSz w:w="12240" w:h="15840"/>
       <w:pgMar w:top="1359" w:right="1773" w:bottom="1569" w:left="1872" w:header="599" w:footer="695" w:gutter="0"/>
       <w:cols w:space="720"/>
@@ -4264,26 +6453,14 @@
       <w:rPr>
         <w:sz w:val="21"/>
       </w:rPr>
-      <w:t>Tinashe Tanyaradzwa Mabika</w:t>
+      <w:t xml:space="preserve">Tinashe Tanyaradzwa Mabika </w:t>
     </w:r>
     <w:r>
       <w:rPr>
         <w:sz w:val="21"/>
       </w:rPr>
-      <w:t xml:space="preserve"> </w:t>
-    </w:r>
-    <w:r>
-      <w:rPr>
-        <w:sz w:val="21"/>
-      </w:rPr>
       <w:tab/>
-      <w:t>IME2019</w:t>
-    </w:r>
-    <w:r>
-      <w:rPr>
-        <w:sz w:val="21"/>
-      </w:rPr>
-      <w:t xml:space="preserve"> </w:t>
+      <w:t xml:space="preserve">IME2019 </w:t>
     </w:r>
     <w:r>
       <w:rPr>
@@ -4306,7 +6483,7 @@
         <w:noProof/>
         <w:sz w:val="21"/>
       </w:rPr>
-      <w:t>10</w:t>
+      <w:t>14</w:t>
     </w:r>
     <w:r>
       <w:rPr>
@@ -4522,13 +6699,7 @@
         <w:sz w:val="21"/>
       </w:rPr>
       <w:tab/>
-      <w:t>IME2019</w:t>
-    </w:r>
-    <w:r>
-      <w:rPr>
-        <w:sz w:val="21"/>
-      </w:rPr>
-      <w:t xml:space="preserve"> </w:t>
+      <w:t xml:space="preserve">IME2019 </w:t>
     </w:r>
     <w:r>
       <w:rPr>
@@ -4551,7 +6722,7 @@
         <w:noProof/>
         <w:sz w:val="21"/>
       </w:rPr>
-      <w:t>11</w:t>
+      <w:t>15</w:t>
     </w:r>
     <w:r>
       <w:rPr>
@@ -4862,7 +7033,7 @@
       <mc:AlternateContent>
         <mc:Choice Requires="wpg">
           <w:drawing>
-            <wp:anchor distT="0" distB="0" distL="114300" distR="114300" simplePos="0" relativeHeight="251661312" behindDoc="0" locked="0" layoutInCell="1" allowOverlap="1">
+            <wp:anchor distT="0" distB="0" distL="114300" distR="114300" simplePos="0" relativeHeight="251661312" behindDoc="0" locked="0" layoutInCell="1" allowOverlap="1" wp14:anchorId="25B5BE0B" wp14:editId="48487427">
               <wp:simplePos x="0" y="0"/>
               <wp:positionH relativeFrom="page">
                 <wp:posOffset>1170432</wp:posOffset>
@@ -5022,13 +7193,7 @@
       <w:rPr>
         <w:sz w:val="21"/>
       </w:rPr>
-      <w:t>Tinashe Tanyaradzwa Mabika</w:t>
-    </w:r>
-    <w:r>
-      <w:rPr>
-        <w:sz w:val="21"/>
-      </w:rPr>
-      <w:t xml:space="preserve"> </w:t>
+      <w:t xml:space="preserve">Tinashe Tanyaradzwa Mabika </w:t>
     </w:r>
     <w:r>
       <w:rPr>
@@ -5107,7 +7272,7 @@
       <mc:AlternateContent>
         <mc:Choice Requires="wpg">
           <w:drawing>
-            <wp:anchor distT="0" distB="0" distL="114300" distR="114300" simplePos="0" relativeHeight="251662336" behindDoc="0" locked="0" layoutInCell="1" allowOverlap="1">
+            <wp:anchor distT="0" distB="0" distL="114300" distR="114300" simplePos="0" relativeHeight="251662336" behindDoc="0" locked="0" layoutInCell="1" allowOverlap="1" wp14:anchorId="1E9CD2F0" wp14:editId="015501B4">
               <wp:simplePos x="0" y="0"/>
               <wp:positionH relativeFrom="page">
                 <wp:posOffset>1170432</wp:posOffset>
@@ -5280,18 +7445,7 @@
         <w:sz w:val="21"/>
       </w:rPr>
       <w:tab/>
-    </w:r>
-    <w:r>
-      <w:rPr>
-        <w:sz w:val="21"/>
-      </w:rPr>
-      <w:t>IME2019</w:t>
-    </w:r>
-    <w:r>
-      <w:rPr>
-        <w:sz w:val="21"/>
-      </w:rPr>
-      <w:t xml:space="preserve"> </w:t>
+      <w:t xml:space="preserve">IME2019 </w:t>
     </w:r>
     <w:r>
       <w:rPr>
@@ -5363,7 +7517,7 @@
       <mc:AlternateContent>
         <mc:Choice Requires="wpg">
           <w:drawing>
-            <wp:anchor distT="0" distB="0" distL="114300" distR="114300" simplePos="0" relativeHeight="251663360" behindDoc="0" locked="0" layoutInCell="1" allowOverlap="1">
+            <wp:anchor distT="0" distB="0" distL="114300" distR="114300" simplePos="0" relativeHeight="251663360" behindDoc="0" locked="0" layoutInCell="1" allowOverlap="1" wp14:anchorId="19F761B5" wp14:editId="426C11E1">
               <wp:simplePos x="0" y="0"/>
               <wp:positionH relativeFrom="page">
                 <wp:posOffset>1170432</wp:posOffset>
@@ -5601,7 +7755,7 @@
       <mc:AlternateContent>
         <mc:Choice Requires="wpg">
           <w:drawing>
-            <wp:anchor distT="0" distB="0" distL="114300" distR="114300" simplePos="0" relativeHeight="251667456" behindDoc="0" locked="0" layoutInCell="1" allowOverlap="1">
+            <wp:anchor distT="0" distB="0" distL="114300" distR="114300" simplePos="0" relativeHeight="251667456" behindDoc="0" locked="0" layoutInCell="1" allowOverlap="1" wp14:anchorId="73362691" wp14:editId="7F7289B3">
               <wp:simplePos x="0" y="0"/>
               <wp:positionH relativeFrom="page">
                 <wp:posOffset>1170432</wp:posOffset>
@@ -5774,11 +7928,6 @@
         <w:sz w:val="21"/>
       </w:rPr>
       <w:tab/>
-    </w:r>
-    <w:r>
-      <w:rPr>
-        <w:sz w:val="21"/>
-      </w:rPr>
       <w:t>IME2019</w:t>
     </w:r>
     <w:r>
@@ -5851,7 +8000,7 @@
       <mc:AlternateContent>
         <mc:Choice Requires="wpg">
           <w:drawing>
-            <wp:anchor distT="0" distB="0" distL="114300" distR="114300" simplePos="0" relativeHeight="251668480" behindDoc="0" locked="0" layoutInCell="1" allowOverlap="1">
+            <wp:anchor distT="0" distB="0" distL="114300" distR="114300" simplePos="0" relativeHeight="251668480" behindDoc="0" locked="0" layoutInCell="1" allowOverlap="1" wp14:anchorId="68199023" wp14:editId="37BB6F26">
               <wp:simplePos x="0" y="0"/>
               <wp:positionH relativeFrom="page">
                 <wp:posOffset>1170432</wp:posOffset>
@@ -6024,11 +8173,6 @@
         <w:sz w:val="21"/>
       </w:rPr>
       <w:tab/>
-    </w:r>
-    <w:r>
-      <w:rPr>
-        <w:sz w:val="21"/>
-      </w:rPr>
       <w:t>IME2019</w:t>
     </w:r>
     <w:r>
@@ -6101,7 +8245,7 @@
       <mc:AlternateContent>
         <mc:Choice Requires="wpg">
           <w:drawing>
-            <wp:anchor distT="0" distB="0" distL="114300" distR="114300" simplePos="0" relativeHeight="251669504" behindDoc="0" locked="0" layoutInCell="1" allowOverlap="1">
+            <wp:anchor distT="0" distB="0" distL="114300" distR="114300" simplePos="0" relativeHeight="251669504" behindDoc="0" locked="0" layoutInCell="1" allowOverlap="1" wp14:anchorId="4DCAC837" wp14:editId="776FD519">
               <wp:simplePos x="0" y="0"/>
               <wp:positionH relativeFrom="page">
                 <wp:posOffset>1170432</wp:posOffset>
@@ -6734,19 +8878,19 @@
       <w:rPr>
         <w:sz w:val="21"/>
       </w:rPr>
-      <w:t>Soil Moisture Prediction For Smart Irrigation Schedulin</w:t>
+      <w:t xml:space="preserve">Soil Moisture Prediction </w:t>
     </w:r>
     <w:r>
       <w:rPr>
         <w:sz w:val="21"/>
       </w:rPr>
-      <w:t>g</w:t>
+      <w:t>for</w:t>
     </w:r>
     <w:r>
       <w:rPr>
         <w:sz w:val="21"/>
       </w:rPr>
-      <w:t xml:space="preserve"> </w:t>
+      <w:t xml:space="preserve"> Smart Irrigation Scheduling </w:t>
     </w:r>
     <w:r>
       <w:rPr>
@@ -7014,7 +9158,7 @@
       <mc:AlternateContent>
         <mc:Choice Requires="wpg">
           <w:drawing>
-            <wp:anchor distT="0" distB="0" distL="114300" distR="114300" simplePos="0" relativeHeight="251658240" behindDoc="0" locked="0" layoutInCell="1" allowOverlap="1" wp14:anchorId="542E92CE" wp14:editId="19C2BA6F">
+            <wp:anchor distT="0" distB="0" distL="114300" distR="114300" simplePos="0" relativeHeight="251658240" behindDoc="0" locked="0" layoutInCell="1" allowOverlap="1" wp14:anchorId="0EA21EEB" wp14:editId="7C88C335">
               <wp:simplePos x="0" y="0"/>
               <wp:positionH relativeFrom="page">
                 <wp:posOffset>1170432</wp:posOffset>
@@ -7174,7 +9318,25 @@
       <w:rPr>
         <w:sz w:val="21"/>
       </w:rPr>
-      <w:t>Soil Moisture Prediction For Smart Irrigation Schedulin</w:t>
+      <w:t xml:space="preserve">Soil Moisture Prediction </w:t>
+    </w:r>
+    <w:r>
+      <w:rPr>
+        <w:sz w:val="21"/>
+      </w:rPr>
+      <w:t>for</w:t>
+    </w:r>
+    <w:r>
+      <w:rPr>
+        <w:sz w:val="21"/>
+      </w:rPr>
+      <w:t xml:space="preserve"> Smart Irrigation Schedulin</w:t>
+    </w:r>
+    <w:r>
+      <w:rPr>
+        <w:sz w:val="21"/>
+      </w:rPr>
+      <w:t>g</w:t>
     </w:r>
     <w:r>
       <w:rPr>
@@ -7249,7 +9411,7 @@
       <mc:AlternateContent>
         <mc:Choice Requires="wpg">
           <w:drawing>
-            <wp:anchor distT="0" distB="0" distL="114300" distR="114300" simplePos="0" relativeHeight="251660288" behindDoc="0" locked="0" layoutInCell="1" allowOverlap="1">
+            <wp:anchor distT="0" distB="0" distL="114300" distR="114300" simplePos="0" relativeHeight="251660288" behindDoc="0" locked="0" layoutInCell="1" allowOverlap="1" wp14:anchorId="352F18EE" wp14:editId="6ADC2153">
               <wp:simplePos x="0" y="0"/>
               <wp:positionH relativeFrom="page">
                 <wp:posOffset>1170432</wp:posOffset>
@@ -7451,7 +9613,7 @@
       <mc:AlternateContent>
         <mc:Choice Requires="wpg">
           <w:drawing>
-            <wp:anchor distT="0" distB="0" distL="114300" distR="114300" simplePos="0" relativeHeight="251664384" behindDoc="0" locked="0" layoutInCell="1" allowOverlap="1" wp14:anchorId="479B2F4B" wp14:editId="27721961">
+            <wp:anchor distT="0" distB="0" distL="114300" distR="114300" simplePos="0" relativeHeight="251664384" behindDoc="0" locked="0" layoutInCell="1" allowOverlap="1" wp14:anchorId="46F6B643" wp14:editId="01BAF3CC">
               <wp:simplePos x="0" y="0"/>
               <wp:positionH relativeFrom="page">
                 <wp:posOffset>1170432</wp:posOffset>
@@ -7611,13 +9773,19 @@
       <w:rPr>
         <w:sz w:val="21"/>
       </w:rPr>
-      <w:t>Soil Moisture Prediction For Smart Irrigation Schedulin</w:t>
+      <w:t xml:space="preserve">Soil Moisture Prediction </w:t>
     </w:r>
     <w:r>
       <w:rPr>
         <w:sz w:val="21"/>
       </w:rPr>
-      <w:t>g</w:t>
+      <w:t>for</w:t>
+    </w:r>
+    <w:r>
+      <w:rPr>
+        <w:sz w:val="21"/>
+      </w:rPr>
+      <w:t xml:space="preserve"> Smart Irrigation Scheduling</w:t>
     </w:r>
     <w:r>
       <w:rPr>
@@ -7659,7 +9827,7 @@
       <mc:AlternateContent>
         <mc:Choice Requires="wpg">
           <w:drawing>
-            <wp:anchor distT="0" distB="0" distL="114300" distR="114300" simplePos="0" relativeHeight="251665408" behindDoc="0" locked="0" layoutInCell="1" allowOverlap="1" wp14:anchorId="2417FCD7" wp14:editId="474B903C">
+            <wp:anchor distT="0" distB="0" distL="114300" distR="114300" simplePos="0" relativeHeight="251665408" behindDoc="0" locked="0" layoutInCell="1" allowOverlap="1" wp14:anchorId="7C278936" wp14:editId="13C7CDFD">
               <wp:simplePos x="0" y="0"/>
               <wp:positionH relativeFrom="page">
                 <wp:posOffset>1170432</wp:posOffset>
@@ -7819,7 +9987,25 @@
       <w:rPr>
         <w:sz w:val="21"/>
       </w:rPr>
-      <w:t>Soil Moisture Prediction For Smart Irrigation Schedulin</w:t>
+      <w:t xml:space="preserve">Soil Moisture Prediction </w:t>
+    </w:r>
+    <w:r>
+      <w:rPr>
+        <w:sz w:val="21"/>
+      </w:rPr>
+      <w:t>for</w:t>
+    </w:r>
+    <w:r>
+      <w:rPr>
+        <w:sz w:val="21"/>
+      </w:rPr>
+      <w:t xml:space="preserve"> Smart Irrigation </w:t>
+    </w:r>
+    <w:r>
+      <w:rPr>
+        <w:sz w:val="21"/>
+      </w:rPr>
+      <w:t>Scheduling</w:t>
     </w:r>
     <w:r>
       <w:rPr>
@@ -7867,7 +10053,7 @@
       <mc:AlternateContent>
         <mc:Choice Requires="wpg">
           <w:drawing>
-            <wp:anchor distT="0" distB="0" distL="114300" distR="114300" simplePos="0" relativeHeight="251666432" behindDoc="0" locked="0" layoutInCell="1" allowOverlap="1">
+            <wp:anchor distT="0" distB="0" distL="114300" distR="114300" simplePos="0" relativeHeight="251666432" behindDoc="0" locked="0" layoutInCell="1" allowOverlap="1" wp14:anchorId="2CA3D5E1" wp14:editId="2450E0BF">
               <wp:simplePos x="0" y="0"/>
               <wp:positionH relativeFrom="page">
                 <wp:posOffset>1170432</wp:posOffset>
@@ -8055,6 +10241,119 @@
 <file path=word/numbering.xml><?xml version="1.0" encoding="utf-8"?>
 <w:numbering xmlns:wpc="http://schemas.microsoft.com/office/word/2010/wordprocessingCanvas" xmlns:cx="http://schemas.microsoft.com/office/drawing/2014/chartex" xmlns:mc="http://schemas.openxmlformats.org/markup-compatibility/2006" xmlns:o="urn:schemas-microsoft-com:office:office" xmlns:r="http://schemas.openxmlformats.org/officeDocument/2006/relationships" xmlns:m="http://schemas.openxmlformats.org/officeDocument/2006/math" xmlns:v="urn:schemas-microsoft-com:vml" xmlns:wp14="http://schemas.microsoft.com/office/word/2010/wordprocessingDrawing" xmlns:wp="http://schemas.openxmlformats.org/drawingml/2006/wordprocessingDrawing" xmlns:w10="urn:schemas-microsoft-com:office:word" xmlns:w="http://schemas.openxmlformats.org/wordprocessingml/2006/main" xmlns:w14="http://schemas.microsoft.com/office/word/2010/wordml" xmlns:w15="http://schemas.microsoft.com/office/word/2012/wordml" xmlns:w16se="http://schemas.microsoft.com/office/word/2015/wordml/symex" xmlns:wpg="http://schemas.microsoft.com/office/word/2010/wordprocessingGroup" xmlns:wpi="http://schemas.microsoft.com/office/word/2010/wordprocessingInk" xmlns:wne="http://schemas.microsoft.com/office/word/2006/wordml" xmlns:wps="http://schemas.microsoft.com/office/word/2010/wordprocessingShape" mc:Ignorable="w14 w15 w16se wp14">
   <w:abstractNum w:abstractNumId="0" w15:restartNumberingAfterBreak="0">
+    <w:nsid w:val="078E719A"/>
+    <w:multiLevelType w:val="hybridMultilevel"/>
+    <w:tmpl w:val="AC223264"/>
+    <w:lvl w:ilvl="0" w:tplc="04090001">
+      <w:start w:val="1"/>
+      <w:numFmt w:val="bullet"/>
+      <w:lvlText w:val=""/>
+      <w:lvlJc w:val="left"/>
+      <w:pPr>
+        <w:ind w:left="720" w:hanging="360"/>
+      </w:pPr>
+      <w:rPr>
+        <w:rFonts w:ascii="Symbol" w:hAnsi="Symbol" w:hint="default"/>
+      </w:rPr>
+    </w:lvl>
+    <w:lvl w:ilvl="1" w:tplc="04090003" w:tentative="1">
+      <w:start w:val="1"/>
+      <w:numFmt w:val="bullet"/>
+      <w:lvlText w:val="o"/>
+      <w:lvlJc w:val="left"/>
+      <w:pPr>
+        <w:ind w:left="1440" w:hanging="360"/>
+      </w:pPr>
+      <w:rPr>
+        <w:rFonts w:ascii="Courier New" w:hAnsi="Courier New" w:cs="Courier New" w:hint="default"/>
+      </w:rPr>
+    </w:lvl>
+    <w:lvl w:ilvl="2" w:tplc="04090005" w:tentative="1">
+      <w:start w:val="1"/>
+      <w:numFmt w:val="bullet"/>
+      <w:lvlText w:val=""/>
+      <w:lvlJc w:val="left"/>
+      <w:pPr>
+        <w:ind w:left="2160" w:hanging="360"/>
+      </w:pPr>
+      <w:rPr>
+        <w:rFonts w:ascii="Wingdings" w:hAnsi="Wingdings" w:hint="default"/>
+      </w:rPr>
+    </w:lvl>
+    <w:lvl w:ilvl="3" w:tplc="04090001" w:tentative="1">
+      <w:start w:val="1"/>
+      <w:numFmt w:val="bullet"/>
+      <w:lvlText w:val=""/>
+      <w:lvlJc w:val="left"/>
+      <w:pPr>
+        <w:ind w:left="2880" w:hanging="360"/>
+      </w:pPr>
+      <w:rPr>
+        <w:rFonts w:ascii="Symbol" w:hAnsi="Symbol" w:hint="default"/>
+      </w:rPr>
+    </w:lvl>
+    <w:lvl w:ilvl="4" w:tplc="04090003" w:tentative="1">
+      <w:start w:val="1"/>
+      <w:numFmt w:val="bullet"/>
+      <w:lvlText w:val="o"/>
+      <w:lvlJc w:val="left"/>
+      <w:pPr>
+        <w:ind w:left="3600" w:hanging="360"/>
+      </w:pPr>
+      <w:rPr>
+        <w:rFonts w:ascii="Courier New" w:hAnsi="Courier New" w:cs="Courier New" w:hint="default"/>
+      </w:rPr>
+    </w:lvl>
+    <w:lvl w:ilvl="5" w:tplc="04090005" w:tentative="1">
+      <w:start w:val="1"/>
+      <w:numFmt w:val="bullet"/>
+      <w:lvlText w:val=""/>
+      <w:lvlJc w:val="left"/>
+      <w:pPr>
+        <w:ind w:left="4320" w:hanging="360"/>
+      </w:pPr>
+      <w:rPr>
+        <w:rFonts w:ascii="Wingdings" w:hAnsi="Wingdings" w:hint="default"/>
+      </w:rPr>
+    </w:lvl>
+    <w:lvl w:ilvl="6" w:tplc="04090001" w:tentative="1">
+      <w:start w:val="1"/>
+      <w:numFmt w:val="bullet"/>
+      <w:lvlText w:val=""/>
+      <w:lvlJc w:val="left"/>
+      <w:pPr>
+        <w:ind w:left="5040" w:hanging="360"/>
+      </w:pPr>
+      <w:rPr>
+        <w:rFonts w:ascii="Symbol" w:hAnsi="Symbol" w:hint="default"/>
+      </w:rPr>
+    </w:lvl>
+    <w:lvl w:ilvl="7" w:tplc="04090003" w:tentative="1">
+      <w:start w:val="1"/>
+      <w:numFmt w:val="bullet"/>
+      <w:lvlText w:val="o"/>
+      <w:lvlJc w:val="left"/>
+      <w:pPr>
+        <w:ind w:left="5760" w:hanging="360"/>
+      </w:pPr>
+      <w:rPr>
+        <w:rFonts w:ascii="Courier New" w:hAnsi="Courier New" w:cs="Courier New" w:hint="default"/>
+      </w:rPr>
+    </w:lvl>
+    <w:lvl w:ilvl="8" w:tplc="04090005" w:tentative="1">
+      <w:start w:val="1"/>
+      <w:numFmt w:val="bullet"/>
+      <w:lvlText w:val=""/>
+      <w:lvlJc w:val="left"/>
+      <w:pPr>
+        <w:ind w:left="6480" w:hanging="360"/>
+      </w:pPr>
+      <w:rPr>
+        <w:rFonts w:ascii="Wingdings" w:hAnsi="Wingdings" w:hint="default"/>
+      </w:rPr>
+    </w:lvl>
+  </w:abstractNum>
+  <w:abstractNum w:abstractNumId="1" w15:restartNumberingAfterBreak="0">
     <w:nsid w:val="16307344"/>
     <w:multiLevelType w:val="hybridMultilevel"/>
     <w:tmpl w:val="B388F506"/>
@@ -8266,7 +10565,7 @@
       </w:rPr>
     </w:lvl>
   </w:abstractNum>
-  <w:abstractNum w:abstractNumId="1" w15:restartNumberingAfterBreak="0">
+  <w:abstractNum w:abstractNumId="2" w15:restartNumberingAfterBreak="0">
     <w:nsid w:val="180649ED"/>
     <w:multiLevelType w:val="hybridMultilevel"/>
     <w:tmpl w:val="A6AC8AB4"/>
@@ -8478,7 +10777,7 @@
       </w:rPr>
     </w:lvl>
   </w:abstractNum>
-  <w:abstractNum w:abstractNumId="2" w15:restartNumberingAfterBreak="0">
+  <w:abstractNum w:abstractNumId="3" w15:restartNumberingAfterBreak="0">
     <w:nsid w:val="1CB74F2F"/>
     <w:multiLevelType w:val="hybridMultilevel"/>
     <w:tmpl w:val="2BC2FF40"/>
@@ -8690,7 +10989,7 @@
       </w:rPr>
     </w:lvl>
   </w:abstractNum>
-  <w:abstractNum w:abstractNumId="3" w15:restartNumberingAfterBreak="0">
+  <w:abstractNum w:abstractNumId="4" w15:restartNumberingAfterBreak="0">
     <w:nsid w:val="32D13E6F"/>
     <w:multiLevelType w:val="hybridMultilevel"/>
     <w:tmpl w:val="DFA20CB2"/>
@@ -8902,7 +11201,206 @@
       </w:rPr>
     </w:lvl>
   </w:abstractNum>
-  <w:abstractNum w:abstractNumId="4" w15:restartNumberingAfterBreak="0">
+  <w:abstractNum w:abstractNumId="5" w15:restartNumberingAfterBreak="0">
+    <w:nsid w:val="4D9C0BFC"/>
+    <w:multiLevelType w:val="hybridMultilevel"/>
+    <w:tmpl w:val="7116B132"/>
+    <w:lvl w:ilvl="0" w:tplc="04090013">
+      <w:start w:val="1"/>
+      <w:numFmt w:val="upperRoman"/>
+      <w:lvlText w:val="%1."/>
+      <w:lvlJc w:val="right"/>
+      <w:pPr>
+        <w:ind w:left="720" w:hanging="360"/>
+      </w:pPr>
+    </w:lvl>
+    <w:lvl w:ilvl="1" w:tplc="04090019" w:tentative="1">
+      <w:start w:val="1"/>
+      <w:numFmt w:val="lowerLetter"/>
+      <w:lvlText w:val="%2."/>
+      <w:lvlJc w:val="left"/>
+      <w:pPr>
+        <w:ind w:left="1440" w:hanging="360"/>
+      </w:pPr>
+    </w:lvl>
+    <w:lvl w:ilvl="2" w:tplc="0409001B" w:tentative="1">
+      <w:start w:val="1"/>
+      <w:numFmt w:val="lowerRoman"/>
+      <w:lvlText w:val="%3."/>
+      <w:lvlJc w:val="right"/>
+      <w:pPr>
+        <w:ind w:left="2160" w:hanging="180"/>
+      </w:pPr>
+    </w:lvl>
+    <w:lvl w:ilvl="3" w:tplc="0409000F" w:tentative="1">
+      <w:start w:val="1"/>
+      <w:numFmt w:val="decimal"/>
+      <w:lvlText w:val="%4."/>
+      <w:lvlJc w:val="left"/>
+      <w:pPr>
+        <w:ind w:left="2880" w:hanging="360"/>
+      </w:pPr>
+    </w:lvl>
+    <w:lvl w:ilvl="4" w:tplc="04090019" w:tentative="1">
+      <w:start w:val="1"/>
+      <w:numFmt w:val="lowerLetter"/>
+      <w:lvlText w:val="%5."/>
+      <w:lvlJc w:val="left"/>
+      <w:pPr>
+        <w:ind w:left="3600" w:hanging="360"/>
+      </w:pPr>
+    </w:lvl>
+    <w:lvl w:ilvl="5" w:tplc="0409001B" w:tentative="1">
+      <w:start w:val="1"/>
+      <w:numFmt w:val="lowerRoman"/>
+      <w:lvlText w:val="%6."/>
+      <w:lvlJc w:val="right"/>
+      <w:pPr>
+        <w:ind w:left="4320" w:hanging="180"/>
+      </w:pPr>
+    </w:lvl>
+    <w:lvl w:ilvl="6" w:tplc="0409000F" w:tentative="1">
+      <w:start w:val="1"/>
+      <w:numFmt w:val="decimal"/>
+      <w:lvlText w:val="%7."/>
+      <w:lvlJc w:val="left"/>
+      <w:pPr>
+        <w:ind w:left="5040" w:hanging="360"/>
+      </w:pPr>
+    </w:lvl>
+    <w:lvl w:ilvl="7" w:tplc="04090019" w:tentative="1">
+      <w:start w:val="1"/>
+      <w:numFmt w:val="lowerLetter"/>
+      <w:lvlText w:val="%8."/>
+      <w:lvlJc w:val="left"/>
+      <w:pPr>
+        <w:ind w:left="5760" w:hanging="360"/>
+      </w:pPr>
+    </w:lvl>
+    <w:lvl w:ilvl="8" w:tplc="0409001B" w:tentative="1">
+      <w:start w:val="1"/>
+      <w:numFmt w:val="lowerRoman"/>
+      <w:lvlText w:val="%9."/>
+      <w:lvlJc w:val="right"/>
+      <w:pPr>
+        <w:ind w:left="6480" w:hanging="180"/>
+      </w:pPr>
+    </w:lvl>
+  </w:abstractNum>
+  <w:abstractNum w:abstractNumId="6" w15:restartNumberingAfterBreak="0">
+    <w:nsid w:val="560839BA"/>
+    <w:multiLevelType w:val="multilevel"/>
+    <w:tmpl w:val="A31CE066"/>
+    <w:lvl w:ilvl="0">
+      <w:start w:val="1"/>
+      <w:numFmt w:val="decimal"/>
+      <w:lvlText w:val="%1.0"/>
+      <w:lvlJc w:val="left"/>
+      <w:pPr>
+        <w:ind w:left="435" w:hanging="390"/>
+      </w:pPr>
+      <w:rPr>
+        <w:rFonts w:hint="default"/>
+      </w:rPr>
+    </w:lvl>
+    <w:lvl w:ilvl="1">
+      <w:start w:val="1"/>
+      <w:numFmt w:val="decimal"/>
+      <w:lvlText w:val="%1.%2"/>
+      <w:lvlJc w:val="left"/>
+      <w:pPr>
+        <w:ind w:left="1155" w:hanging="390"/>
+      </w:pPr>
+      <w:rPr>
+        <w:rFonts w:hint="default"/>
+      </w:rPr>
+    </w:lvl>
+    <w:lvl w:ilvl="2">
+      <w:start w:val="1"/>
+      <w:numFmt w:val="decimal"/>
+      <w:lvlText w:val="%1.%2.%3"/>
+      <w:lvlJc w:val="left"/>
+      <w:pPr>
+        <w:ind w:left="2205" w:hanging="720"/>
+      </w:pPr>
+      <w:rPr>
+        <w:rFonts w:hint="default"/>
+      </w:rPr>
+    </w:lvl>
+    <w:lvl w:ilvl="3">
+      <w:start w:val="1"/>
+      <w:numFmt w:val="decimal"/>
+      <w:lvlText w:val="%1.%2.%3.%4"/>
+      <w:lvlJc w:val="left"/>
+      <w:pPr>
+        <w:ind w:left="2925" w:hanging="720"/>
+      </w:pPr>
+      <w:rPr>
+        <w:rFonts w:hint="default"/>
+      </w:rPr>
+    </w:lvl>
+    <w:lvl w:ilvl="4">
+      <w:start w:val="1"/>
+      <w:numFmt w:val="decimal"/>
+      <w:lvlText w:val="%1.%2.%3.%4.%5"/>
+      <w:lvlJc w:val="left"/>
+      <w:pPr>
+        <w:ind w:left="4005" w:hanging="1080"/>
+      </w:pPr>
+      <w:rPr>
+        <w:rFonts w:hint="default"/>
+      </w:rPr>
+    </w:lvl>
+    <w:lvl w:ilvl="5">
+      <w:start w:val="1"/>
+      <w:numFmt w:val="decimal"/>
+      <w:lvlText w:val="%1.%2.%3.%4.%5.%6"/>
+      <w:lvlJc w:val="left"/>
+      <w:pPr>
+        <w:ind w:left="4725" w:hanging="1080"/>
+      </w:pPr>
+      <w:rPr>
+        <w:rFonts w:hint="default"/>
+      </w:rPr>
+    </w:lvl>
+    <w:lvl w:ilvl="6">
+      <w:start w:val="1"/>
+      <w:numFmt w:val="decimal"/>
+      <w:lvlText w:val="%1.%2.%3.%4.%5.%6.%7"/>
+      <w:lvlJc w:val="left"/>
+      <w:pPr>
+        <w:ind w:left="5805" w:hanging="1440"/>
+      </w:pPr>
+      <w:rPr>
+        <w:rFonts w:hint="default"/>
+      </w:rPr>
+    </w:lvl>
+    <w:lvl w:ilvl="7">
+      <w:start w:val="1"/>
+      <w:numFmt w:val="decimal"/>
+      <w:lvlText w:val="%1.%2.%3.%4.%5.%6.%7.%8"/>
+      <w:lvlJc w:val="left"/>
+      <w:pPr>
+        <w:ind w:left="6525" w:hanging="1440"/>
+      </w:pPr>
+      <w:rPr>
+        <w:rFonts w:hint="default"/>
+      </w:rPr>
+    </w:lvl>
+    <w:lvl w:ilvl="8">
+      <w:start w:val="1"/>
+      <w:numFmt w:val="decimal"/>
+      <w:lvlText w:val="%1.%2.%3.%4.%5.%6.%7.%8.%9"/>
+      <w:lvlJc w:val="left"/>
+      <w:pPr>
+        <w:ind w:left="7605" w:hanging="1800"/>
+      </w:pPr>
+      <w:rPr>
+        <w:rFonts w:hint="default"/>
+      </w:rPr>
+    </w:lvl>
+  </w:abstractNum>
+  <w:abstractNum w:abstractNumId="7" w15:restartNumberingAfterBreak="0">
     <w:nsid w:val="5E7D2E7A"/>
     <w:multiLevelType w:val="hybridMultilevel"/>
     <w:tmpl w:val="6A28EE08"/>
@@ -9114,7 +11612,96 @@
       </w:rPr>
     </w:lvl>
   </w:abstractNum>
-  <w:abstractNum w:abstractNumId="5" w15:restartNumberingAfterBreak="0">
+  <w:abstractNum w:abstractNumId="8" w15:restartNumberingAfterBreak="0">
+    <w:nsid w:val="5FB732CD"/>
+    <w:multiLevelType w:val="hybridMultilevel"/>
+    <w:tmpl w:val="6CF8C040"/>
+    <w:lvl w:ilvl="0" w:tplc="96AE223A">
+      <w:start w:val="1"/>
+      <w:numFmt w:val="lowerRoman"/>
+      <w:lvlText w:val="%1."/>
+      <w:lvlJc w:val="left"/>
+      <w:pPr>
+        <w:ind w:left="941" w:hanging="720"/>
+      </w:pPr>
+      <w:rPr>
+        <w:rFonts w:hint="default"/>
+      </w:rPr>
+    </w:lvl>
+    <w:lvl w:ilvl="1" w:tplc="04090019" w:tentative="1">
+      <w:start w:val="1"/>
+      <w:numFmt w:val="lowerLetter"/>
+      <w:lvlText w:val="%2."/>
+      <w:lvlJc w:val="left"/>
+      <w:pPr>
+        <w:ind w:left="1301" w:hanging="360"/>
+      </w:pPr>
+    </w:lvl>
+    <w:lvl w:ilvl="2" w:tplc="0409001B" w:tentative="1">
+      <w:start w:val="1"/>
+      <w:numFmt w:val="lowerRoman"/>
+      <w:lvlText w:val="%3."/>
+      <w:lvlJc w:val="right"/>
+      <w:pPr>
+        <w:ind w:left="2021" w:hanging="180"/>
+      </w:pPr>
+    </w:lvl>
+    <w:lvl w:ilvl="3" w:tplc="0409000F" w:tentative="1">
+      <w:start w:val="1"/>
+      <w:numFmt w:val="decimal"/>
+      <w:lvlText w:val="%4."/>
+      <w:lvlJc w:val="left"/>
+      <w:pPr>
+        <w:ind w:left="2741" w:hanging="360"/>
+      </w:pPr>
+    </w:lvl>
+    <w:lvl w:ilvl="4" w:tplc="04090019" w:tentative="1">
+      <w:start w:val="1"/>
+      <w:numFmt w:val="lowerLetter"/>
+      <w:lvlText w:val="%5."/>
+      <w:lvlJc w:val="left"/>
+      <w:pPr>
+        <w:ind w:left="3461" w:hanging="360"/>
+      </w:pPr>
+    </w:lvl>
+    <w:lvl w:ilvl="5" w:tplc="0409001B" w:tentative="1">
+      <w:start w:val="1"/>
+      <w:numFmt w:val="lowerRoman"/>
+      <w:lvlText w:val="%6."/>
+      <w:lvlJc w:val="right"/>
+      <w:pPr>
+        <w:ind w:left="4181" w:hanging="180"/>
+      </w:pPr>
+    </w:lvl>
+    <w:lvl w:ilvl="6" w:tplc="0409000F" w:tentative="1">
+      <w:start w:val="1"/>
+      <w:numFmt w:val="decimal"/>
+      <w:lvlText w:val="%7."/>
+      <w:lvlJc w:val="left"/>
+      <w:pPr>
+        <w:ind w:left="4901" w:hanging="360"/>
+      </w:pPr>
+    </w:lvl>
+    <w:lvl w:ilvl="7" w:tplc="04090019" w:tentative="1">
+      <w:start w:val="1"/>
+      <w:numFmt w:val="lowerLetter"/>
+      <w:lvlText w:val="%8."/>
+      <w:lvlJc w:val="left"/>
+      <w:pPr>
+        <w:ind w:left="5621" w:hanging="360"/>
+      </w:pPr>
+    </w:lvl>
+    <w:lvl w:ilvl="8" w:tplc="0409001B" w:tentative="1">
+      <w:start w:val="1"/>
+      <w:numFmt w:val="lowerRoman"/>
+      <w:lvlText w:val="%9."/>
+      <w:lvlJc w:val="right"/>
+      <w:pPr>
+        <w:ind w:left="6341" w:hanging="180"/>
+      </w:pPr>
+    </w:lvl>
+  </w:abstractNum>
+  <w:abstractNum w:abstractNumId="9" w15:restartNumberingAfterBreak="0">
     <w:nsid w:val="679E6405"/>
     <w:multiLevelType w:val="hybridMultilevel"/>
     <w:tmpl w:val="E2C8A646"/>
@@ -9326,7 +11913,120 @@
       </w:rPr>
     </w:lvl>
   </w:abstractNum>
-  <w:abstractNum w:abstractNumId="6" w15:restartNumberingAfterBreak="0">
+  <w:abstractNum w:abstractNumId="10" w15:restartNumberingAfterBreak="0">
+    <w:nsid w:val="690119FF"/>
+    <w:multiLevelType w:val="hybridMultilevel"/>
+    <w:tmpl w:val="0C9076D4"/>
+    <w:lvl w:ilvl="0" w:tplc="04090001">
+      <w:start w:val="1"/>
+      <w:numFmt w:val="bullet"/>
+      <w:lvlText w:val=""/>
+      <w:lvlJc w:val="left"/>
+      <w:pPr>
+        <w:ind w:left="705" w:hanging="360"/>
+      </w:pPr>
+      <w:rPr>
+        <w:rFonts w:ascii="Symbol" w:hAnsi="Symbol" w:hint="default"/>
+      </w:rPr>
+    </w:lvl>
+    <w:lvl w:ilvl="1" w:tplc="04090003" w:tentative="1">
+      <w:start w:val="1"/>
+      <w:numFmt w:val="bullet"/>
+      <w:lvlText w:val="o"/>
+      <w:lvlJc w:val="left"/>
+      <w:pPr>
+        <w:ind w:left="1425" w:hanging="360"/>
+      </w:pPr>
+      <w:rPr>
+        <w:rFonts w:ascii="Courier New" w:hAnsi="Courier New" w:cs="Courier New" w:hint="default"/>
+      </w:rPr>
+    </w:lvl>
+    <w:lvl w:ilvl="2" w:tplc="04090005" w:tentative="1">
+      <w:start w:val="1"/>
+      <w:numFmt w:val="bullet"/>
+      <w:lvlText w:val=""/>
+      <w:lvlJc w:val="left"/>
+      <w:pPr>
+        <w:ind w:left="2145" w:hanging="360"/>
+      </w:pPr>
+      <w:rPr>
+        <w:rFonts w:ascii="Wingdings" w:hAnsi="Wingdings" w:hint="default"/>
+      </w:rPr>
+    </w:lvl>
+    <w:lvl w:ilvl="3" w:tplc="04090001" w:tentative="1">
+      <w:start w:val="1"/>
+      <w:numFmt w:val="bullet"/>
+      <w:lvlText w:val=""/>
+      <w:lvlJc w:val="left"/>
+      <w:pPr>
+        <w:ind w:left="2865" w:hanging="360"/>
+      </w:pPr>
+      <w:rPr>
+        <w:rFonts w:ascii="Symbol" w:hAnsi="Symbol" w:hint="default"/>
+      </w:rPr>
+    </w:lvl>
+    <w:lvl w:ilvl="4" w:tplc="04090003" w:tentative="1">
+      <w:start w:val="1"/>
+      <w:numFmt w:val="bullet"/>
+      <w:lvlText w:val="o"/>
+      <w:lvlJc w:val="left"/>
+      <w:pPr>
+        <w:ind w:left="3585" w:hanging="360"/>
+      </w:pPr>
+      <w:rPr>
+        <w:rFonts w:ascii="Courier New" w:hAnsi="Courier New" w:cs="Courier New" w:hint="default"/>
+      </w:rPr>
+    </w:lvl>
+    <w:lvl w:ilvl="5" w:tplc="04090005" w:tentative="1">
+      <w:start w:val="1"/>
+      <w:numFmt w:val="bullet"/>
+      <w:lvlText w:val=""/>
+      <w:lvlJc w:val="left"/>
+      <w:pPr>
+        <w:ind w:left="4305" w:hanging="360"/>
+      </w:pPr>
+      <w:rPr>
+        <w:rFonts w:ascii="Wingdings" w:hAnsi="Wingdings" w:hint="default"/>
+      </w:rPr>
+    </w:lvl>
+    <w:lvl w:ilvl="6" w:tplc="04090001" w:tentative="1">
+      <w:start w:val="1"/>
+      <w:numFmt w:val="bullet"/>
+      <w:lvlText w:val=""/>
+      <w:lvlJc w:val="left"/>
+      <w:pPr>
+        <w:ind w:left="5025" w:hanging="360"/>
+      </w:pPr>
+      <w:rPr>
+        <w:rFonts w:ascii="Symbol" w:hAnsi="Symbol" w:hint="default"/>
+      </w:rPr>
+    </w:lvl>
+    <w:lvl w:ilvl="7" w:tplc="04090003" w:tentative="1">
+      <w:start w:val="1"/>
+      <w:numFmt w:val="bullet"/>
+      <w:lvlText w:val="o"/>
+      <w:lvlJc w:val="left"/>
+      <w:pPr>
+        <w:ind w:left="5745" w:hanging="360"/>
+      </w:pPr>
+      <w:rPr>
+        <w:rFonts w:ascii="Courier New" w:hAnsi="Courier New" w:cs="Courier New" w:hint="default"/>
+      </w:rPr>
+    </w:lvl>
+    <w:lvl w:ilvl="8" w:tplc="04090005" w:tentative="1">
+      <w:start w:val="1"/>
+      <w:numFmt w:val="bullet"/>
+      <w:lvlText w:val=""/>
+      <w:lvlJc w:val="left"/>
+      <w:pPr>
+        <w:ind w:left="6465" w:hanging="360"/>
+      </w:pPr>
+      <w:rPr>
+        <w:rFonts w:ascii="Wingdings" w:hAnsi="Wingdings" w:hint="default"/>
+      </w:rPr>
+    </w:lvl>
+  </w:abstractNum>
+  <w:abstractNum w:abstractNumId="11" w15:restartNumberingAfterBreak="0">
     <w:nsid w:val="705B32F8"/>
     <w:multiLevelType w:val="hybridMultilevel"/>
     <w:tmpl w:val="257E9F36"/>
@@ -9538,7 +12238,120 @@
       </w:rPr>
     </w:lvl>
   </w:abstractNum>
-  <w:abstractNum w:abstractNumId="7" w15:restartNumberingAfterBreak="0">
+  <w:abstractNum w:abstractNumId="12" w15:restartNumberingAfterBreak="0">
+    <w:nsid w:val="71D25161"/>
+    <w:multiLevelType w:val="hybridMultilevel"/>
+    <w:tmpl w:val="6824A874"/>
+    <w:lvl w:ilvl="0" w:tplc="04090001">
+      <w:start w:val="1"/>
+      <w:numFmt w:val="bullet"/>
+      <w:lvlText w:val=""/>
+      <w:lvlJc w:val="left"/>
+      <w:pPr>
+        <w:ind w:left="720" w:hanging="360"/>
+      </w:pPr>
+      <w:rPr>
+        <w:rFonts w:ascii="Symbol" w:hAnsi="Symbol" w:hint="default"/>
+      </w:rPr>
+    </w:lvl>
+    <w:lvl w:ilvl="1" w:tplc="04090003" w:tentative="1">
+      <w:start w:val="1"/>
+      <w:numFmt w:val="bullet"/>
+      <w:lvlText w:val="o"/>
+      <w:lvlJc w:val="left"/>
+      <w:pPr>
+        <w:ind w:left="1440" w:hanging="360"/>
+      </w:pPr>
+      <w:rPr>
+        <w:rFonts w:ascii="Courier New" w:hAnsi="Courier New" w:cs="Courier New" w:hint="default"/>
+      </w:rPr>
+    </w:lvl>
+    <w:lvl w:ilvl="2" w:tplc="04090005" w:tentative="1">
+      <w:start w:val="1"/>
+      <w:numFmt w:val="bullet"/>
+      <w:lvlText w:val=""/>
+      <w:lvlJc w:val="left"/>
+      <w:pPr>
+        <w:ind w:left="2160" w:hanging="360"/>
+      </w:pPr>
+      <w:rPr>
+        <w:rFonts w:ascii="Wingdings" w:hAnsi="Wingdings" w:hint="default"/>
+      </w:rPr>
+    </w:lvl>
+    <w:lvl w:ilvl="3" w:tplc="04090001" w:tentative="1">
+      <w:start w:val="1"/>
+      <w:numFmt w:val="bullet"/>
+      <w:lvlText w:val=""/>
+      <w:lvlJc w:val="left"/>
+      <w:pPr>
+        <w:ind w:left="2880" w:hanging="360"/>
+      </w:pPr>
+      <w:rPr>
+        <w:rFonts w:ascii="Symbol" w:hAnsi="Symbol" w:hint="default"/>
+      </w:rPr>
+    </w:lvl>
+    <w:lvl w:ilvl="4" w:tplc="04090003" w:tentative="1">
+      <w:start w:val="1"/>
+      <w:numFmt w:val="bullet"/>
+      <w:lvlText w:val="o"/>
+      <w:lvlJc w:val="left"/>
+      <w:pPr>
+        <w:ind w:left="3600" w:hanging="360"/>
+      </w:pPr>
+      <w:rPr>
+        <w:rFonts w:ascii="Courier New" w:hAnsi="Courier New" w:cs="Courier New" w:hint="default"/>
+      </w:rPr>
+    </w:lvl>
+    <w:lvl w:ilvl="5" w:tplc="04090005" w:tentative="1">
+      <w:start w:val="1"/>
+      <w:numFmt w:val="bullet"/>
+      <w:lvlText w:val=""/>
+      <w:lvlJc w:val="left"/>
+      <w:pPr>
+        <w:ind w:left="4320" w:hanging="360"/>
+      </w:pPr>
+      <w:rPr>
+        <w:rFonts w:ascii="Wingdings" w:hAnsi="Wingdings" w:hint="default"/>
+      </w:rPr>
+    </w:lvl>
+    <w:lvl w:ilvl="6" w:tplc="04090001" w:tentative="1">
+      <w:start w:val="1"/>
+      <w:numFmt w:val="bullet"/>
+      <w:lvlText w:val=""/>
+      <w:lvlJc w:val="left"/>
+      <w:pPr>
+        <w:ind w:left="5040" w:hanging="360"/>
+      </w:pPr>
+      <w:rPr>
+        <w:rFonts w:ascii="Symbol" w:hAnsi="Symbol" w:hint="default"/>
+      </w:rPr>
+    </w:lvl>
+    <w:lvl w:ilvl="7" w:tplc="04090003" w:tentative="1">
+      <w:start w:val="1"/>
+      <w:numFmt w:val="bullet"/>
+      <w:lvlText w:val="o"/>
+      <w:lvlJc w:val="left"/>
+      <w:pPr>
+        <w:ind w:left="5760" w:hanging="360"/>
+      </w:pPr>
+      <w:rPr>
+        <w:rFonts w:ascii="Courier New" w:hAnsi="Courier New" w:cs="Courier New" w:hint="default"/>
+      </w:rPr>
+    </w:lvl>
+    <w:lvl w:ilvl="8" w:tplc="04090005" w:tentative="1">
+      <w:start w:val="1"/>
+      <w:numFmt w:val="bullet"/>
+      <w:lvlText w:val=""/>
+      <w:lvlJc w:val="left"/>
+      <w:pPr>
+        <w:ind w:left="6480" w:hanging="360"/>
+      </w:pPr>
+      <w:rPr>
+        <w:rFonts w:ascii="Wingdings" w:hAnsi="Wingdings" w:hint="default"/>
+      </w:rPr>
+    </w:lvl>
+  </w:abstractNum>
+  <w:abstractNum w:abstractNumId="13" w15:restartNumberingAfterBreak="0">
     <w:nsid w:val="76AE35D6"/>
     <w:multiLevelType w:val="hybridMultilevel"/>
     <w:tmpl w:val="2F82E764"/>
@@ -9751,28 +12564,46 @@
     </w:lvl>
   </w:abstractNum>
   <w:num w:numId="1">
+    <w:abstractNumId w:val="7"/>
+  </w:num>
+  <w:num w:numId="2">
+    <w:abstractNumId w:val="1"/>
+  </w:num>
+  <w:num w:numId="3">
+    <w:abstractNumId w:val="9"/>
+  </w:num>
+  <w:num w:numId="4">
+    <w:abstractNumId w:val="13"/>
+  </w:num>
+  <w:num w:numId="5">
+    <w:abstractNumId w:val="11"/>
+  </w:num>
+  <w:num w:numId="6">
+    <w:abstractNumId w:val="2"/>
+  </w:num>
+  <w:num w:numId="7">
     <w:abstractNumId w:val="4"/>
   </w:num>
-  <w:num w:numId="2">
+  <w:num w:numId="8">
+    <w:abstractNumId w:val="3"/>
+  </w:num>
+  <w:num w:numId="9">
+    <w:abstractNumId w:val="6"/>
+  </w:num>
+  <w:num w:numId="10">
+    <w:abstractNumId w:val="10"/>
+  </w:num>
+  <w:num w:numId="11">
     <w:abstractNumId w:val="0"/>
   </w:num>
-  <w:num w:numId="3">
+  <w:num w:numId="12">
+    <w:abstractNumId w:val="12"/>
+  </w:num>
+  <w:num w:numId="13">
+    <w:abstractNumId w:val="8"/>
+  </w:num>
+  <w:num w:numId="14">
     <w:abstractNumId w:val="5"/>
-  </w:num>
-  <w:num w:numId="4">
-    <w:abstractNumId w:val="7"/>
-  </w:num>
-  <w:num w:numId="5">
-    <w:abstractNumId w:val="6"/>
-  </w:num>
-  <w:num w:numId="6">
-    <w:abstractNumId w:val="1"/>
-  </w:num>
-  <w:num w:numId="7">
-    <w:abstractNumId w:val="3"/>
-  </w:num>
-  <w:num w:numId="8">
-    <w:abstractNumId w:val="2"/>
   </w:num>
 </w:numbering>
 </file>
@@ -10367,6 +13198,7 @@
   <w:style w:type="paragraph" w:styleId="TOC1">
     <w:name w:val="toc 1"/>
     <w:hidden/>
+    <w:uiPriority w:val="39"/>
     <w:pPr>
       <w:spacing w:after="107"/>
       <w:ind w:left="25" w:right="23" w:hanging="10"/>
@@ -10381,6 +13213,7 @@
   <w:style w:type="paragraph" w:styleId="TOC2">
     <w:name w:val="toc 2"/>
     <w:hidden/>
+    <w:uiPriority w:val="39"/>
     <w:pPr>
       <w:spacing w:after="107"/>
       <w:ind w:left="231" w:right="23" w:hanging="10"/>
@@ -10482,6 +13315,62 @@
       <w:rFonts w:cs="Times New Roman"/>
     </w:rPr>
   </w:style>
+  <w:style w:type="character" w:customStyle="1" w:styleId="fontstyle31">
+    <w:name w:val="fontstyle31"/>
+    <w:basedOn w:val="DefaultParagraphFont"/>
+    <w:rsid w:val="000611C5"/>
+    <w:rPr>
+      <w:rFonts w:ascii="URWPalladioL-Bold" w:hAnsi="URWPalladioL-Bold" w:hint="default"/>
+      <w:b/>
+      <w:bCs/>
+      <w:i w:val="0"/>
+      <w:iCs w:val="0"/>
+      <w:color w:val="000000"/>
+      <w:sz w:val="16"/>
+      <w:szCs w:val="16"/>
+    </w:rPr>
+  </w:style>
+  <w:style w:type="paragraph" w:styleId="ListParagraph">
+    <w:name w:val="List Paragraph"/>
+    <w:basedOn w:val="Normal"/>
+    <w:uiPriority w:val="34"/>
+    <w:qFormat/>
+    <w:rsid w:val="000611C5"/>
+    <w:pPr>
+      <w:ind w:left="720"/>
+      <w:contextualSpacing/>
+    </w:pPr>
+  </w:style>
+  <w:style w:type="paragraph" w:styleId="Caption">
+    <w:name w:val="caption"/>
+    <w:basedOn w:val="Normal"/>
+    <w:next w:val="Normal"/>
+    <w:uiPriority w:val="35"/>
+    <w:unhideWhenUsed/>
+    <w:qFormat/>
+    <w:rsid w:val="00D1031C"/>
+    <w:pPr>
+      <w:spacing w:after="200" w:line="240" w:lineRule="auto"/>
+    </w:pPr>
+    <w:rPr>
+      <w:i/>
+      <w:iCs/>
+      <w:color w:val="44546A" w:themeColor="text2"/>
+      <w:sz w:val="18"/>
+      <w:szCs w:val="18"/>
+    </w:rPr>
+  </w:style>
+  <w:style w:type="character" w:styleId="Hyperlink">
+    <w:name w:val="Hyperlink"/>
+    <w:basedOn w:val="DefaultParagraphFont"/>
+    <w:uiPriority w:val="99"/>
+    <w:unhideWhenUsed/>
+    <w:rsid w:val="0086532A"/>
+    <w:rPr>
+      <w:color w:val="0563C1" w:themeColor="hyperlink"/>
+      <w:u w:val="single"/>
+    </w:rPr>
+  </w:style>
 </w:styles>
 </file>
 
@@ -10520,19 +13409,40 @@
 
 <file path=word/glossary/fontTable.xml><?xml version="1.0" encoding="utf-8"?>
 <w:fonts xmlns:mc="http://schemas.openxmlformats.org/markup-compatibility/2006" xmlns:r="http://schemas.openxmlformats.org/officeDocument/2006/relationships" xmlns:w="http://schemas.openxmlformats.org/wordprocessingml/2006/main" xmlns:w14="http://schemas.microsoft.com/office/word/2010/wordml" xmlns:w15="http://schemas.microsoft.com/office/word/2012/wordml" xmlns:w16se="http://schemas.microsoft.com/office/word/2015/wordml/symex" mc:Ignorable="w14 w15 w16se">
+  <w:font w:name="Symbol">
+    <w:panose1 w:val="05050102010706020507"/>
+    <w:charset w:val="02"/>
+    <w:family w:val="roman"/>
+    <w:pitch w:val="variable"/>
+    <w:sig w:usb0="00000000" w:usb1="10000000" w:usb2="00000000" w:usb3="00000000" w:csb0="80000000" w:csb1="00000000"/>
+  </w:font>
   <w:font w:name="Times New Roman">
     <w:panose1 w:val="02020603050405020304"/>
     <w:charset w:val="00"/>
     <w:family w:val="roman"/>
     <w:pitch w:val="variable"/>
-    <w:sig w:usb0="E0002AFF" w:usb1="C0007843" w:usb2="00000009" w:usb3="00000000" w:csb0="000001FF" w:csb1="00000000"/>
+    <w:sig w:usb0="E0002EFF" w:usb1="C000785B" w:usb2="00000009" w:usb3="00000000" w:csb0="000001FF" w:csb1="00000000"/>
+  </w:font>
+  <w:font w:name="Courier New">
+    <w:panose1 w:val="02070309020205020404"/>
+    <w:charset w:val="00"/>
+    <w:family w:val="modern"/>
+    <w:pitch w:val="fixed"/>
+    <w:sig w:usb0="E0002EFF" w:usb1="C0007843" w:usb2="00000009" w:usb3="00000000" w:csb0="000001FF" w:csb1="00000000"/>
+  </w:font>
+  <w:font w:name="Wingdings">
+    <w:panose1 w:val="05000000000000000000"/>
+    <w:charset w:val="02"/>
+    <w:family w:val="auto"/>
+    <w:pitch w:val="variable"/>
+    <w:sig w:usb0="00000000" w:usb1="10000000" w:usb2="00000000" w:usb3="00000000" w:csb0="80000000" w:csb1="00000000"/>
   </w:font>
   <w:font w:name="Arial">
     <w:panose1 w:val="020B0604020202020204"/>
     <w:charset w:val="00"/>
     <w:family w:val="swiss"/>
     <w:pitch w:val="variable"/>
-    <w:sig w:usb0="E0002AFF" w:usb1="C0007843" w:usb2="00000009" w:usb3="00000000" w:csb0="000001FF" w:csb1="00000000"/>
+    <w:sig w:usb0="E0002EFF" w:usb1="C000785B" w:usb2="00000009" w:usb3="00000000" w:csb0="000001FF" w:csb1="00000000"/>
   </w:font>
   <w:font w:name="Segoe UI Symbol">
     <w:panose1 w:val="020B0502040204020203"/>
@@ -10546,7 +13456,7 @@
     <w:charset w:val="00"/>
     <w:family w:val="swiss"/>
     <w:pitch w:val="variable"/>
-    <w:sig w:usb0="E00002FF" w:usb1="4000ACFF" w:usb2="00000001" w:usb3="00000000" w:csb0="0000019F" w:csb1="00000000"/>
+    <w:sig w:usb0="E0002EFF" w:usb1="C000247B" w:usb2="00000009" w:usb3="00000000" w:csb0="000001FF" w:csb1="00000000"/>
   </w:font>
   <w:font w:name="TimesNewRomanPS-BoldMT">
     <w:altName w:val="Times New Roman"/>
@@ -10564,6 +13474,14 @@
     <w:notTrueType/>
     <w:pitch w:val="default"/>
   </w:font>
+  <w:font w:name="URWPalladioL-Bold">
+    <w:altName w:val="Times New Roman"/>
+    <w:panose1 w:val="00000000000000000000"/>
+    <w:charset w:val="00"/>
+    <w:family w:val="roman"/>
+    <w:notTrueType/>
+    <w:pitch w:val="default"/>
+  </w:font>
   <w:font w:name="Cambria">
     <w:panose1 w:val="02040503050406030204"/>
     <w:charset w:val="00"/>
@@ -10571,12 +13489,36 @@
     <w:pitch w:val="variable"/>
     <w:sig w:usb0="E00006FF" w:usb1="420024FF" w:usb2="02000000" w:usb3="00000000" w:csb0="0000019F" w:csb1="00000000"/>
   </w:font>
+  <w:font w:name="URWPalladioL-Roma">
+    <w:altName w:val="Times New Roman"/>
+    <w:panose1 w:val="00000000000000000000"/>
+    <w:charset w:val="00"/>
+    <w:family w:val="roman"/>
+    <w:notTrueType/>
+    <w:pitch w:val="default"/>
+  </w:font>
+  <w:font w:name="CMR10">
+    <w:altName w:val="Times New Roman"/>
+    <w:panose1 w:val="00000000000000000000"/>
+    <w:charset w:val="00"/>
+    <w:family w:val="roman"/>
+    <w:notTrueType/>
+    <w:pitch w:val="default"/>
+  </w:font>
+  <w:font w:name="TimesNewRomanPSMT">
+    <w:altName w:val="Times New Roman"/>
+    <w:panose1 w:val="00000000000000000000"/>
+    <w:charset w:val="00"/>
+    <w:family w:val="roman"/>
+    <w:notTrueType/>
+    <w:pitch w:val="default"/>
+  </w:font>
   <w:font w:name="Calibri Light">
     <w:panose1 w:val="020F0302020204030204"/>
     <w:charset w:val="00"/>
     <w:family w:val="swiss"/>
     <w:pitch w:val="variable"/>
-    <w:sig w:usb0="A00002EF" w:usb1="4000207B" w:usb2="00000000" w:usb3="00000000" w:csb0="0000009F" w:csb1="00000000"/>
+    <w:sig w:usb0="E0002AFF" w:usb1="C000247B" w:usb2="00000009" w:usb3="00000000" w:csb0="000001FF" w:csb1="00000000"/>
   </w:font>
 </w:fonts>
 </file>
@@ -10596,8 +13538,11 @@
   </w:compat>
   <w:rsids>
     <w:rsidRoot w:val="009F50EE"/>
+    <w:rsid w:val="001D736D"/>
+    <w:rsid w:val="0025316A"/>
     <w:rsid w:val="009226EB"/>
     <w:rsid w:val="009F50EE"/>
+    <w:rsid w:val="00B5524E"/>
   </w:rsids>
   <m:mathPr>
     <m:mathFont m:val="Cambria Math"/>
@@ -11321,7 +14266,7 @@
 </file>
 
 <file path=customXml/itemProps1.xml><?xml version="1.0" encoding="utf-8"?>
-<ds:datastoreItem xmlns:ds="http://schemas.openxmlformats.org/officeDocument/2006/customXml" ds:itemID="{175DD099-1D3E-4383-9607-403FF6E277D5}">
+<ds:datastoreItem xmlns:ds="http://schemas.openxmlformats.org/officeDocument/2006/customXml" ds:itemID="{0F84EA3B-C072-4862-8C80-37DC936F726E}">
   <ds:schemaRefs>
     <ds:schemaRef ds:uri="http://schemas.openxmlformats.org/officeDocument/2006/bibliography"/>
   </ds:schemaRefs>

--- a/Soil Moisture Prediction For Smart Irrigation Scheduling.docx
+++ b/Soil Moisture Prediction For Smart Irrigation Scheduling.docx
@@ -545,7 +545,121 @@
           <w:sz w:val="24"/>
           <w:szCs w:val="24"/>
         </w:rPr>
-        <w:t>A substantial percentage of farmers in Southern</w:t>
+        <w:t>W</w:t>
+      </w:r>
+      <w:r>
+        <w:rPr>
+          <w:rStyle w:val="fontstyle01"/>
+          <w:rFonts w:ascii="Times New Roman" w:hAnsi="Times New Roman"/>
+          <w:b w:val="0"/>
+          <w:sz w:val="24"/>
+          <w:szCs w:val="24"/>
+        </w:rPr>
+        <w:t>ater balance is essential for high quality yields. Under-watered</w:t>
+      </w:r>
+      <w:r>
+        <w:rPr>
+          <w:b/>
+          <w:sz w:val="24"/>
+          <w:szCs w:val="24"/>
+        </w:rPr>
+        <w:t xml:space="preserve"> </w:t>
+      </w:r>
+      <w:r>
+        <w:rPr>
+          <w:rStyle w:val="fontstyle01"/>
+          <w:rFonts w:ascii="Times New Roman" w:hAnsi="Times New Roman"/>
+          <w:b w:val="0"/>
+          <w:sz w:val="24"/>
+          <w:szCs w:val="24"/>
+        </w:rPr>
+        <w:t>crops suffer from nutrient deficiencies while over-watered plants are more susceptible to diseases</w:t>
+      </w:r>
+      <w:r>
+        <w:rPr>
+          <w:b/>
+          <w:sz w:val="24"/>
+          <w:szCs w:val="24"/>
+        </w:rPr>
+        <w:t xml:space="preserve"> </w:t>
+      </w:r>
+      <w:r>
+        <w:rPr>
+          <w:rStyle w:val="fontstyle01"/>
+          <w:rFonts w:ascii="Times New Roman" w:hAnsi="Times New Roman"/>
+          <w:b w:val="0"/>
+          <w:sz w:val="24"/>
+          <w:szCs w:val="24"/>
+        </w:rPr>
+        <w:t>pressure and can in some cases lead to root death through suffocation. Also over-watered plants</w:t>
+      </w:r>
+      <w:r>
+        <w:rPr>
+          <w:b/>
+          <w:sz w:val="24"/>
+          <w:szCs w:val="24"/>
+        </w:rPr>
+        <w:t xml:space="preserve"> </w:t>
+      </w:r>
+      <w:r>
+        <w:rPr>
+          <w:rStyle w:val="fontstyle01"/>
+          <w:rFonts w:ascii="Times New Roman" w:hAnsi="Times New Roman"/>
+          <w:b w:val="0"/>
+          <w:sz w:val="24"/>
+          <w:szCs w:val="24"/>
+        </w:rPr>
+        <w:t>are not able to withstand dry spells during dry season.</w:t>
+      </w:r>
+      <w:r>
+        <w:rPr>
+          <w:rStyle w:val="fontstyle01"/>
+          <w:rFonts w:ascii="Times New Roman" w:hAnsi="Times New Roman"/>
+          <w:b w:val="0"/>
+          <w:sz w:val="24"/>
+          <w:szCs w:val="24"/>
+        </w:rPr>
+        <w:t xml:space="preserve"> </w:t>
+      </w:r>
+      <w:r>
+        <w:rPr>
+          <w:rStyle w:val="fontstyle01"/>
+          <w:rFonts w:ascii="Times New Roman" w:hAnsi="Times New Roman"/>
+          <w:b w:val="0"/>
+          <w:sz w:val="24"/>
+          <w:szCs w:val="24"/>
+        </w:rPr>
+        <w:t>Water-saving a</w:t>
+      </w:r>
+      <w:r>
+        <w:rPr>
+          <w:rStyle w:val="fontstyle01"/>
+          <w:rFonts w:ascii="Times New Roman" w:hAnsi="Times New Roman"/>
+          <w:b w:val="0"/>
+          <w:sz w:val="24"/>
+          <w:szCs w:val="24"/>
+        </w:rPr>
+        <w:t xml:space="preserve">gricultural </w:t>
+      </w:r>
+      <w:r>
+        <w:rPr>
+          <w:rStyle w:val="fontstyle01"/>
+          <w:rFonts w:ascii="Times New Roman" w:hAnsi="Times New Roman"/>
+          <w:b w:val="0"/>
+          <w:sz w:val="24"/>
+          <w:szCs w:val="24"/>
+        </w:rPr>
+        <w:t xml:space="preserve">practices and sound </w:t>
+      </w:r>
+      <w:r>
+        <w:rPr>
+          <w:rStyle w:val="fontstyle01"/>
+          <w:rFonts w:ascii="Times New Roman" w:hAnsi="Times New Roman"/>
+          <w:b w:val="0"/>
+          <w:sz w:val="24"/>
+          <w:szCs w:val="24"/>
+        </w:rPr>
+        <w:t>water</w:t>
       </w:r>
       <w:r>
         <w:rPr>
@@ -564,27 +678,7 @@
           <w:sz w:val="24"/>
           <w:szCs w:val="24"/>
         </w:rPr>
-        <w:t>Africa, including Zimbabwe, rely on rain for most of their</w:t>
-      </w:r>
-      <w:r>
-        <w:rPr>
-          <w:rStyle w:val="fontstyle01"/>
-          <w:rFonts w:ascii="Times New Roman" w:hAnsi="Times New Roman"/>
-          <w:b w:val="0"/>
-          <w:sz w:val="24"/>
-          <w:szCs w:val="24"/>
-        </w:rPr>
-        <w:t xml:space="preserve"> </w:t>
-      </w:r>
-      <w:r>
-        <w:rPr>
-          <w:rStyle w:val="fontstyle01"/>
-          <w:rFonts w:ascii="Times New Roman" w:hAnsi="Times New Roman"/>
-          <w:b w:val="0"/>
-          <w:sz w:val="24"/>
-          <w:szCs w:val="24"/>
-        </w:rPr>
-        <w:t>farming activities but there are areas which are entirely</w:t>
+        <w:t>management strategies are therefore required to ensure</w:t>
       </w:r>
       <w:r>
         <w:rPr>
@@ -603,7 +697,7 @@
           <w:sz w:val="24"/>
           <w:szCs w:val="24"/>
         </w:rPr>
-        <w:t>dependent on irrigation water to produce viable crops.</w:t>
+        <w:t>viability of the farming industry in those places that receive</w:t>
       </w:r>
       <w:r>
         <w:rPr>
@@ -622,27 +716,39 @@
           <w:sz w:val="24"/>
           <w:szCs w:val="24"/>
         </w:rPr>
-        <w:t>Water-saving a</w:t>
-      </w:r>
-      <w:r>
-        <w:rPr>
-          <w:rStyle w:val="fontstyle01"/>
-          <w:rFonts w:ascii="Times New Roman" w:hAnsi="Times New Roman"/>
-          <w:b w:val="0"/>
-          <w:sz w:val="24"/>
-          <w:szCs w:val="24"/>
-        </w:rPr>
-        <w:t xml:space="preserve">gricultural practices and sound </w:t>
-      </w:r>
-      <w:r>
-        <w:rPr>
-          <w:rStyle w:val="fontstyle01"/>
-          <w:rFonts w:ascii="Times New Roman" w:hAnsi="Times New Roman"/>
-          <w:b w:val="0"/>
-          <w:sz w:val="24"/>
-          <w:szCs w:val="24"/>
-        </w:rPr>
-        <w:t>water</w:t>
+        <w:t>less rain.</w:t>
+      </w:r>
+    </w:p>
+    <w:p>
+      <w:pPr>
+        <w:spacing w:line="360" w:lineRule="auto"/>
+        <w:rPr>
+          <w:rStyle w:val="fontstyle01"/>
+          <w:rFonts w:ascii="Times New Roman" w:hAnsi="Times New Roman"/>
+          <w:b w:val="0"/>
+          <w:sz w:val="24"/>
+          <w:szCs w:val="24"/>
+        </w:rPr>
+      </w:pPr>
+      <w:r>
+        <w:rPr>
+          <w:rStyle w:val="fontstyle01"/>
+          <w:rFonts w:ascii="Times New Roman" w:hAnsi="Times New Roman"/>
+          <w:b w:val="0"/>
+          <w:sz w:val="24"/>
+          <w:szCs w:val="24"/>
+        </w:rPr>
+        <w:t xml:space="preserve"> T</w:t>
+      </w:r>
+      <w:r>
+        <w:rPr>
+          <w:rStyle w:val="fontstyle01"/>
+          <w:rFonts w:ascii="Times New Roman" w:hAnsi="Times New Roman"/>
+          <w:b w:val="0"/>
+          <w:sz w:val="24"/>
+          <w:szCs w:val="24"/>
+        </w:rPr>
+        <w:t>he study aimed at developing a smart</w:t>
       </w:r>
       <w:r>
         <w:rPr>
@@ -661,7 +767,159 @@
           <w:sz w:val="24"/>
           <w:szCs w:val="24"/>
         </w:rPr>
-        <w:t>management strategies are therefore required to ensure</w:t>
+        <w:t xml:space="preserve">irrigation controller which acquires soil moisture contents, temperature, humidity, volume of water used and whether it’s raining or not. </w:t>
+      </w:r>
+      <w:r>
+        <w:rPr>
+          <w:rStyle w:val="fontstyle01"/>
+          <w:rFonts w:ascii="Times New Roman" w:hAnsi="Times New Roman"/>
+          <w:b w:val="0"/>
+          <w:sz w:val="24"/>
+          <w:szCs w:val="24"/>
+        </w:rPr>
+        <w:t xml:space="preserve"> </w:t>
+      </w:r>
+      <w:r>
+        <w:rPr>
+          <w:rStyle w:val="fontstyle01"/>
+          <w:rFonts w:ascii="Times New Roman" w:hAnsi="Times New Roman"/>
+          <w:b w:val="0"/>
+          <w:sz w:val="24"/>
+          <w:szCs w:val="24"/>
+        </w:rPr>
+        <w:t xml:space="preserve">The controller cleans the signals, stores to a local database before </w:t>
+      </w:r>
+      <w:r>
+        <w:rPr>
+          <w:rStyle w:val="fontstyle01"/>
+          <w:rFonts w:ascii="Times New Roman" w:hAnsi="Times New Roman"/>
+          <w:b w:val="0"/>
+          <w:sz w:val="24"/>
+          <w:szCs w:val="24"/>
+        </w:rPr>
+        <w:t>storing</w:t>
+      </w:r>
+      <w:r>
+        <w:rPr>
+          <w:rStyle w:val="fontstyle01"/>
+          <w:rFonts w:ascii="Times New Roman" w:hAnsi="Times New Roman"/>
+          <w:b w:val="0"/>
+          <w:sz w:val="24"/>
+          <w:szCs w:val="24"/>
+        </w:rPr>
+        <w:t xml:space="preserve"> to</w:t>
+      </w:r>
+      <w:r>
+        <w:rPr>
+          <w:rStyle w:val="fontstyle01"/>
+          <w:rFonts w:ascii="Times New Roman" w:hAnsi="Times New Roman"/>
+          <w:b w:val="0"/>
+          <w:sz w:val="24"/>
+          <w:szCs w:val="24"/>
+        </w:rPr>
+        <w:t xml:space="preserve"> an online database. Server </w:t>
+      </w:r>
+      <w:r>
+        <w:rPr>
+          <w:rStyle w:val="fontstyle01"/>
+          <w:rFonts w:ascii="Times New Roman" w:hAnsi="Times New Roman"/>
+          <w:b w:val="0"/>
+          <w:sz w:val="24"/>
+          <w:szCs w:val="24"/>
+        </w:rPr>
+        <w:t>side JavaScript</w:t>
+      </w:r>
+      <w:r>
+        <w:rPr>
+          <w:rStyle w:val="fontstyle01"/>
+          <w:rFonts w:ascii="Times New Roman" w:hAnsi="Times New Roman"/>
+          <w:b w:val="0"/>
+          <w:sz w:val="24"/>
+          <w:szCs w:val="24"/>
+        </w:rPr>
+        <w:t xml:space="preserve"> </w:t>
+      </w:r>
+      <w:r>
+        <w:rPr>
+          <w:rStyle w:val="fontstyle01"/>
+          <w:rFonts w:ascii="Times New Roman" w:hAnsi="Times New Roman"/>
+          <w:b w:val="0"/>
+          <w:sz w:val="24"/>
+          <w:szCs w:val="24"/>
+        </w:rPr>
+        <w:t>controller fetches data from the database and feed to a neural network which responds with predictions of soil moistures for the coming days to the irrigation controller.</w:t>
+      </w:r>
+      <w:r>
+        <w:rPr>
+          <w:rStyle w:val="fontstyle01"/>
+          <w:rFonts w:ascii="Times New Roman" w:hAnsi="Times New Roman"/>
+          <w:b w:val="0"/>
+          <w:sz w:val="24"/>
+          <w:szCs w:val="24"/>
+        </w:rPr>
+        <w:t xml:space="preserve"> </w:t>
+      </w:r>
+      <w:r>
+        <w:rPr>
+          <w:rStyle w:val="fontstyle01"/>
+          <w:rFonts w:ascii="Times New Roman" w:hAnsi="Times New Roman"/>
+          <w:b w:val="0"/>
+          <w:sz w:val="24"/>
+          <w:szCs w:val="24"/>
+        </w:rPr>
+        <w:t>T</w:t>
+      </w:r>
+      <w:r>
+        <w:rPr>
+          <w:rStyle w:val="fontstyle01"/>
+          <w:rFonts w:ascii="Times New Roman" w:hAnsi="Times New Roman"/>
+          <w:b w:val="0"/>
+          <w:sz w:val="24"/>
+          <w:szCs w:val="24"/>
+        </w:rPr>
+        <w:t>h</w:t>
+      </w:r>
+      <w:r>
+        <w:rPr>
+          <w:rStyle w:val="fontstyle01"/>
+          <w:rFonts w:ascii="Times New Roman" w:hAnsi="Times New Roman"/>
+          <w:b w:val="0"/>
+          <w:sz w:val="24"/>
+          <w:szCs w:val="24"/>
+        </w:rPr>
+        <w:t>e controller is able to send SMS and email notifications to the farm operators.</w:t>
+      </w:r>
+    </w:p>
+    <w:p>
+      <w:pPr>
+        <w:spacing w:line="360" w:lineRule="auto"/>
+        <w:rPr>
+          <w:rStyle w:val="fontstyle01"/>
+          <w:rFonts w:ascii="Times New Roman" w:hAnsi="Times New Roman"/>
+          <w:b w:val="0"/>
+          <w:sz w:val="24"/>
+          <w:szCs w:val="24"/>
+        </w:rPr>
+      </w:pPr>
+      <w:r>
+        <w:rPr>
+          <w:rStyle w:val="fontstyle01"/>
+          <w:rFonts w:ascii="Times New Roman" w:hAnsi="Times New Roman"/>
+          <w:b w:val="0"/>
+          <w:sz w:val="24"/>
+          <w:szCs w:val="24"/>
+        </w:rPr>
+        <w:t xml:space="preserve"> The hea</w:t>
+      </w:r>
+      <w:r>
+        <w:rPr>
+          <w:rStyle w:val="fontstyle01"/>
+          <w:rFonts w:ascii="Times New Roman" w:hAnsi="Times New Roman"/>
+          <w:b w:val="0"/>
+          <w:sz w:val="24"/>
+          <w:szCs w:val="24"/>
+        </w:rPr>
+        <w:t>rt of the controller circuit is</w:t>
       </w:r>
       <w:r>
         <w:rPr>
@@ -680,7 +938,109 @@
           <w:sz w:val="24"/>
           <w:szCs w:val="24"/>
         </w:rPr>
-        <w:t>viability of the farming industry in those places that receive</w:t>
+        <w:t xml:space="preserve">the </w:t>
+      </w:r>
+      <w:proofErr w:type="spellStart"/>
+      <w:r>
+        <w:rPr>
+          <w:rStyle w:val="fontstyle01"/>
+          <w:rFonts w:ascii="Times New Roman" w:hAnsi="Times New Roman"/>
+          <w:b w:val="0"/>
+          <w:sz w:val="24"/>
+          <w:szCs w:val="24"/>
+        </w:rPr>
+        <w:t>wemos</w:t>
+      </w:r>
+      <w:proofErr w:type="spellEnd"/>
+      <w:r>
+        <w:rPr>
+          <w:rStyle w:val="fontstyle01"/>
+          <w:rFonts w:ascii="Times New Roman" w:hAnsi="Times New Roman"/>
+          <w:b w:val="0"/>
+          <w:sz w:val="24"/>
+          <w:szCs w:val="24"/>
+        </w:rPr>
+        <w:t xml:space="preserve"> atmega2560 micro-controller</w:t>
+      </w:r>
+      <w:r>
+        <w:rPr>
+          <w:rStyle w:val="fontstyle01"/>
+          <w:rFonts w:ascii="Times New Roman" w:hAnsi="Times New Roman"/>
+          <w:b w:val="0"/>
+          <w:sz w:val="24"/>
+          <w:szCs w:val="24"/>
+        </w:rPr>
+        <w:t xml:space="preserve"> that uses </w:t>
+      </w:r>
+      <w:r>
+        <w:rPr>
+          <w:rStyle w:val="fontstyle01"/>
+          <w:rFonts w:ascii="Times New Roman" w:hAnsi="Times New Roman"/>
+          <w:b w:val="0"/>
+          <w:sz w:val="24"/>
+          <w:szCs w:val="24"/>
+        </w:rPr>
+        <w:t>C++ as a high level programming language</w:t>
+      </w:r>
+      <w:r>
+        <w:rPr>
+          <w:rStyle w:val="fontstyle01"/>
+          <w:rFonts w:ascii="Times New Roman" w:hAnsi="Times New Roman"/>
+          <w:b w:val="0"/>
+          <w:sz w:val="24"/>
+          <w:szCs w:val="24"/>
+        </w:rPr>
+        <w:t>.</w:t>
+      </w:r>
+      <w:r>
+        <w:rPr>
+          <w:rStyle w:val="fontstyle01"/>
+          <w:rFonts w:ascii="Times New Roman" w:hAnsi="Times New Roman"/>
+          <w:b w:val="0"/>
+          <w:sz w:val="24"/>
+          <w:szCs w:val="24"/>
+        </w:rPr>
+        <w:t xml:space="preserve"> Message notifications are achieved by interfacing with sim800L GSM module. Capacitive</w:t>
+      </w:r>
+      <w:r>
+        <w:rPr>
+          <w:rStyle w:val="fontstyle01"/>
+          <w:rFonts w:ascii="Times New Roman" w:hAnsi="Times New Roman"/>
+          <w:b w:val="0"/>
+          <w:sz w:val="24"/>
+          <w:szCs w:val="24"/>
+        </w:rPr>
+        <w:t xml:space="preserve"> </w:t>
+      </w:r>
+      <w:r>
+        <w:rPr>
+          <w:rStyle w:val="fontstyle01"/>
+          <w:rFonts w:ascii="Times New Roman" w:hAnsi="Times New Roman"/>
+          <w:b w:val="0"/>
+          <w:sz w:val="24"/>
+          <w:szCs w:val="24"/>
+        </w:rPr>
+        <w:t>moistures</w:t>
+      </w:r>
+      <w:r>
+        <w:rPr>
+          <w:rStyle w:val="fontstyle01"/>
+          <w:rFonts w:ascii="Times New Roman" w:hAnsi="Times New Roman"/>
+          <w:b w:val="0"/>
+          <w:sz w:val="24"/>
+          <w:szCs w:val="24"/>
+        </w:rPr>
+        <w:t xml:space="preserve"> </w:t>
+      </w:r>
+      <w:r>
+        <w:rPr>
+          <w:rStyle w:val="fontstyle01"/>
+          <w:rFonts w:ascii="Times New Roman" w:hAnsi="Times New Roman"/>
+          <w:b w:val="0"/>
+          <w:sz w:val="24"/>
+          <w:szCs w:val="24"/>
+        </w:rPr>
+        <w:t>connected to the</w:t>
       </w:r>
       <w:r>
         <w:rPr>
@@ -699,7 +1059,17 @@
           <w:sz w:val="24"/>
           <w:szCs w:val="24"/>
         </w:rPr>
-        <w:t>less rain. The study aimed at developing an automatic</w:t>
+        <w:t>controller circuit</w:t>
+      </w:r>
+      <w:r>
+        <w:rPr>
+          <w:rStyle w:val="fontstyle01"/>
+          <w:rFonts w:ascii="Times New Roman" w:hAnsi="Times New Roman"/>
+          <w:b w:val="0"/>
+          <w:sz w:val="24"/>
+          <w:szCs w:val="24"/>
+        </w:rPr>
+        <w:t xml:space="preserve"> measure the volumetric water</w:t>
       </w:r>
       <w:r>
         <w:rPr>
@@ -708,17 +1078,37 @@
           <w:sz w:val="24"/>
           <w:szCs w:val="24"/>
         </w:rPr>
-        <w:br/>
-      </w:r>
-      <w:r>
-        <w:rPr>
-          <w:rStyle w:val="fontstyle01"/>
-          <w:rFonts w:ascii="Times New Roman" w:hAnsi="Times New Roman"/>
-          <w:b w:val="0"/>
-          <w:sz w:val="24"/>
-          <w:szCs w:val="24"/>
-        </w:rPr>
-        <w:t>irrigation controller which is low cost and reliable for a low</w:t>
+        <w:t xml:space="preserve"> </w:t>
+      </w:r>
+      <w:r>
+        <w:rPr>
+          <w:rStyle w:val="fontstyle01"/>
+          <w:rFonts w:ascii="Times New Roman" w:hAnsi="Times New Roman"/>
+          <w:b w:val="0"/>
+          <w:sz w:val="24"/>
+          <w:szCs w:val="24"/>
+        </w:rPr>
+        <w:t>conten</w:t>
+      </w:r>
+      <w:r>
+        <w:rPr>
+          <w:rStyle w:val="fontstyle01"/>
+          <w:rFonts w:ascii="Times New Roman" w:hAnsi="Times New Roman"/>
+          <w:b w:val="0"/>
+          <w:sz w:val="24"/>
+          <w:szCs w:val="24"/>
+        </w:rPr>
+        <w:t>t and hence the need to irrigate</w:t>
+      </w:r>
+      <w:r>
+        <w:rPr>
+          <w:rStyle w:val="fontstyle01"/>
+          <w:rFonts w:ascii="Times New Roman" w:hAnsi="Times New Roman"/>
+          <w:b w:val="0"/>
+          <w:sz w:val="24"/>
+          <w:szCs w:val="24"/>
+        </w:rPr>
+        <w:t>. Most of the low cost</w:t>
       </w:r>
       <w:r>
         <w:rPr>
@@ -737,7 +1127,7 @@
           <w:sz w:val="24"/>
           <w:szCs w:val="24"/>
         </w:rPr>
-        <w:t>income farmer. The controller uses signals from the soil to</w:t>
+        <w:t>irrigation controllers that are locally available are ON/OFF</w:t>
       </w:r>
       <w:r>
         <w:rPr>
@@ -756,7 +1146,17 @@
           <w:sz w:val="24"/>
           <w:szCs w:val="24"/>
         </w:rPr>
-        <w:t>schedule irrigation and was made from cheap and off the</w:t>
+        <w:t xml:space="preserve">type and these </w:t>
+      </w:r>
+      <w:r>
+        <w:rPr>
+          <w:rStyle w:val="fontstyle01"/>
+          <w:rFonts w:ascii="Times New Roman" w:hAnsi="Times New Roman"/>
+          <w:b w:val="0"/>
+          <w:sz w:val="24"/>
+          <w:szCs w:val="24"/>
+        </w:rPr>
+        <w:t>cannot give optimal results in</w:t>
       </w:r>
       <w:r>
         <w:rPr>
@@ -765,408 +1165,64 @@
           <w:sz w:val="24"/>
           <w:szCs w:val="24"/>
         </w:rPr>
-        <w:br/>
-      </w:r>
-      <w:r>
-        <w:rPr>
-          <w:rStyle w:val="fontstyle01"/>
-          <w:rFonts w:ascii="Times New Roman" w:hAnsi="Times New Roman"/>
-          <w:b w:val="0"/>
-          <w:sz w:val="24"/>
-          <w:szCs w:val="24"/>
-        </w:rPr>
-        <w:t>shelf components from our laboratory stores and local</w:t>
-      </w:r>
-      <w:r>
+        <w:t xml:space="preserve"> </w:t>
+      </w:r>
+      <w:r>
+        <w:rPr>
+          <w:rStyle w:val="fontstyle01"/>
+          <w:rFonts w:ascii="Times New Roman" w:hAnsi="Times New Roman"/>
+          <w:b w:val="0"/>
+          <w:sz w:val="24"/>
+          <w:szCs w:val="24"/>
+        </w:rPr>
+        <w:t xml:space="preserve">irrigation costs and crop yield. </w:t>
+      </w:r>
+    </w:p>
+    <w:p>
+      <w:pPr>
+        <w:spacing w:line="360" w:lineRule="auto"/>
+        <w:rPr>
+          <w:rStyle w:val="fontstyle01"/>
+          <w:rFonts w:ascii="Times New Roman" w:hAnsi="Times New Roman"/>
+          <w:b w:val="0"/>
+          <w:sz w:val="24"/>
+          <w:szCs w:val="24"/>
+        </w:rPr>
+      </w:pPr>
+    </w:p>
+    <w:p>
+      <w:pPr>
+        <w:spacing w:line="360" w:lineRule="auto"/>
+        <w:rPr>
+          <w:rStyle w:val="fontstyle01"/>
+          <w:rFonts w:ascii="Times New Roman" w:hAnsi="Times New Roman"/>
+          <w:b w:val="0"/>
+          <w:sz w:val="24"/>
+          <w:szCs w:val="24"/>
+        </w:rPr>
+      </w:pPr>
+    </w:p>
+    <w:p>
+      <w:pPr>
+        <w:spacing w:line="360" w:lineRule="auto"/>
+        <w:rPr>
+          <w:rStyle w:val="fontstyle01"/>
+          <w:rFonts w:ascii="Times New Roman" w:hAnsi="Times New Roman"/>
+          <w:b w:val="0"/>
+          <w:sz w:val="24"/>
+          <w:szCs w:val="24"/>
+        </w:rPr>
+      </w:pPr>
+    </w:p>
+    <w:p>
+      <w:pPr>
+        <w:spacing w:line="360" w:lineRule="auto"/>
         <w:rPr>
           <w:b/>
-          <w:bCs/>
-          <w:sz w:val="24"/>
-          <w:szCs w:val="24"/>
-        </w:rPr>
-        <w:t xml:space="preserve"> </w:t>
-      </w:r>
-      <w:r>
-        <w:rPr>
-          <w:rStyle w:val="fontstyle01"/>
-          <w:rFonts w:ascii="Times New Roman" w:hAnsi="Times New Roman"/>
-          <w:b w:val="0"/>
-          <w:sz w:val="24"/>
-          <w:szCs w:val="24"/>
-        </w:rPr>
-        <w:t>electronic retail shops. The heart of the controller circuit was</w:t>
-      </w:r>
-      <w:r>
-        <w:rPr>
-          <w:b/>
-          <w:bCs/>
-          <w:sz w:val="24"/>
-          <w:szCs w:val="24"/>
-        </w:rPr>
-        <w:t xml:space="preserve"> </w:t>
-      </w:r>
-      <w:r>
-        <w:rPr>
-          <w:rStyle w:val="fontstyle01"/>
-          <w:rFonts w:ascii="Times New Roman" w:hAnsi="Times New Roman"/>
-          <w:b w:val="0"/>
-          <w:sz w:val="24"/>
-          <w:szCs w:val="24"/>
-        </w:rPr>
-        <w:t>the PIC Microcontroller 16F872 that uses only 35</w:t>
-      </w:r>
-      <w:r>
-        <w:rPr>
-          <w:b/>
-          <w:bCs/>
-          <w:sz w:val="24"/>
-          <w:szCs w:val="24"/>
-        </w:rPr>
-        <w:br/>
-      </w:r>
-      <w:r>
-        <w:rPr>
-          <w:rStyle w:val="fontstyle01"/>
-          <w:rFonts w:ascii="Times New Roman" w:hAnsi="Times New Roman"/>
-          <w:b w:val="0"/>
-          <w:sz w:val="24"/>
-          <w:szCs w:val="24"/>
-        </w:rPr>
-        <w:t>instructions for programming in assembly language.</w:t>
-      </w:r>
-      <w:r>
-        <w:rPr>
-          <w:b/>
-          <w:bCs/>
-          <w:sz w:val="24"/>
-          <w:szCs w:val="24"/>
-        </w:rPr>
-        <w:t xml:space="preserve"> </w:t>
-      </w:r>
-      <w:r>
-        <w:rPr>
-          <w:rStyle w:val="fontstyle01"/>
-          <w:rFonts w:ascii="Times New Roman" w:hAnsi="Times New Roman"/>
-          <w:b w:val="0"/>
-          <w:sz w:val="24"/>
-          <w:szCs w:val="24"/>
-        </w:rPr>
-        <w:t>dielectric capacitance sensors (0.20 m ECH</w:t>
-      </w:r>
-      <w:r>
-        <w:rPr>
-          <w:b/>
-          <w:bCs/>
-          <w:sz w:val="24"/>
-          <w:szCs w:val="24"/>
-        </w:rPr>
-        <w:t xml:space="preserve"> </w:t>
-      </w:r>
-      <w:r>
-        <w:rPr>
-          <w:rStyle w:val="fontstyle01"/>
-          <w:rFonts w:ascii="Times New Roman" w:hAnsi="Times New Roman"/>
-          <w:b w:val="0"/>
-          <w:sz w:val="24"/>
-          <w:szCs w:val="24"/>
-        </w:rPr>
-        <w:t>Decagon Devices, Inc. Pullman, WA USA.) connected to the</w:t>
-      </w:r>
-      <w:r>
-        <w:rPr>
-          <w:b/>
-          <w:bCs/>
-          <w:sz w:val="24"/>
-          <w:szCs w:val="24"/>
-        </w:rPr>
-        <w:t xml:space="preserve"> </w:t>
-      </w:r>
-      <w:r>
-        <w:rPr>
-          <w:rStyle w:val="fontstyle01"/>
-          <w:rFonts w:ascii="Times New Roman" w:hAnsi="Times New Roman"/>
-          <w:b w:val="0"/>
-          <w:sz w:val="24"/>
-          <w:szCs w:val="24"/>
-        </w:rPr>
-        <w:t>controller circuit, were used to measure the dielectric</w:t>
-      </w:r>
-      <w:r>
-        <w:rPr>
-          <w:b/>
-          <w:bCs/>
-          <w:sz w:val="24"/>
-          <w:szCs w:val="24"/>
-        </w:rPr>
-        <w:t xml:space="preserve"> </w:t>
-      </w:r>
-      <w:r>
-        <w:rPr>
-          <w:rStyle w:val="fontstyle01"/>
-          <w:rFonts w:ascii="Times New Roman" w:hAnsi="Times New Roman"/>
-          <w:b w:val="0"/>
-          <w:sz w:val="24"/>
-          <w:szCs w:val="24"/>
-        </w:rPr>
-        <w:t>constant of the soil in order to determine its volumetric water</w:t>
-      </w:r>
-      <w:r>
-        <w:rPr>
-          <w:b/>
-          <w:bCs/>
-          <w:sz w:val="24"/>
-          <w:szCs w:val="24"/>
-        </w:rPr>
-        <w:t xml:space="preserve"> </w:t>
-      </w:r>
-      <w:r>
-        <w:rPr>
-          <w:rStyle w:val="fontstyle01"/>
-          <w:rFonts w:ascii="Times New Roman" w:hAnsi="Times New Roman"/>
-          <w:b w:val="0"/>
-          <w:sz w:val="24"/>
-          <w:szCs w:val="24"/>
-        </w:rPr>
-        <w:t>content and hence the need to irrigate. Most of the low cost</w:t>
-      </w:r>
-      <w:r>
-        <w:rPr>
-          <w:b/>
-          <w:bCs/>
-          <w:sz w:val="24"/>
-          <w:szCs w:val="24"/>
-        </w:rPr>
-        <w:br/>
-      </w:r>
-      <w:r>
-        <w:rPr>
-          <w:rStyle w:val="fontstyle01"/>
-          <w:rFonts w:ascii="Times New Roman" w:hAnsi="Times New Roman"/>
-          <w:b w:val="0"/>
-          <w:sz w:val="24"/>
-          <w:szCs w:val="24"/>
-        </w:rPr>
-        <w:t>irrigation controllers that are locally available are ON/OFF</w:t>
-      </w:r>
-      <w:r>
-        <w:rPr>
-          <w:b/>
-          <w:bCs/>
-          <w:sz w:val="24"/>
-          <w:szCs w:val="24"/>
-        </w:rPr>
-        <w:t xml:space="preserve"> </w:t>
-      </w:r>
-      <w:r>
-        <w:rPr>
-          <w:rStyle w:val="fontstyle01"/>
-          <w:rFonts w:ascii="Times New Roman" w:hAnsi="Times New Roman"/>
-          <w:b w:val="0"/>
-          <w:sz w:val="24"/>
-          <w:szCs w:val="24"/>
-        </w:rPr>
-        <w:t>type and these cannot give optimal results in t</w:t>
-      </w:r>
-      <w:r>
-        <w:rPr>
-          <w:b/>
-          <w:bCs/>
-          <w:sz w:val="24"/>
-          <w:szCs w:val="24"/>
-        </w:rPr>
-        <w:t xml:space="preserve"> </w:t>
-      </w:r>
-      <w:r>
-        <w:rPr>
-          <w:rStyle w:val="fontstyle01"/>
-          <w:rFonts w:ascii="Times New Roman" w:hAnsi="Times New Roman"/>
-          <w:b w:val="0"/>
-          <w:sz w:val="24"/>
-          <w:szCs w:val="24"/>
-        </w:rPr>
-        <w:t>irrigation costs and crop yield. We determined that using our</w:t>
-      </w:r>
-      <w:r>
-        <w:rPr>
-          <w:b/>
-          <w:bCs/>
-          <w:sz w:val="24"/>
-          <w:szCs w:val="24"/>
-        </w:rPr>
-        <w:br/>
-      </w:r>
-      <w:r>
-        <w:rPr>
-          <w:rStyle w:val="fontstyle01"/>
-          <w:rFonts w:ascii="Times New Roman" w:hAnsi="Times New Roman"/>
-          <w:b w:val="0"/>
-          <w:sz w:val="24"/>
-          <w:szCs w:val="24"/>
-        </w:rPr>
-        <w:t>controller we could produce compatible results with other</w:t>
-      </w:r>
-      <w:r>
-        <w:rPr>
-          <w:b/>
-          <w:bCs/>
-          <w:sz w:val="24"/>
-          <w:szCs w:val="24"/>
-        </w:rPr>
-        <w:t xml:space="preserve"> </w:t>
-      </w:r>
-      <w:r>
-        <w:rPr>
-          <w:rStyle w:val="fontstyle01"/>
-          <w:rFonts w:ascii="Times New Roman" w:hAnsi="Times New Roman"/>
-          <w:b w:val="0"/>
-          <w:sz w:val="24"/>
-          <w:szCs w:val="24"/>
-        </w:rPr>
-        <w:t>watermark methods for scheduling irrigation at lower</w:t>
-      </w:r>
-      <w:r>
-        <w:rPr>
-          <w:b/>
-          <w:bCs/>
-          <w:sz w:val="24"/>
-          <w:szCs w:val="24"/>
-        </w:rPr>
-        <w:t xml:space="preserve"> </w:t>
-      </w:r>
-      <w:r>
-        <w:rPr>
-          <w:rStyle w:val="fontstyle01"/>
-          <w:rFonts w:ascii="Times New Roman" w:hAnsi="Times New Roman"/>
-          <w:b w:val="0"/>
-          <w:sz w:val="24"/>
-          <w:szCs w:val="24"/>
-        </w:rPr>
-        <w:t>(The total cost of other materials excluding the landed cost of</w:t>
-      </w:r>
-      <w:r>
-        <w:rPr>
-          <w:b/>
-          <w:bCs/>
-          <w:sz w:val="24"/>
-          <w:szCs w:val="24"/>
-        </w:rPr>
-        <w:t xml:space="preserve"> </w:t>
-      </w:r>
-      <w:r>
-        <w:rPr>
-          <w:rStyle w:val="fontstyle01"/>
-          <w:rFonts w:ascii="Times New Roman" w:hAnsi="Times New Roman"/>
-          <w:b w:val="0"/>
-          <w:sz w:val="24"/>
-          <w:szCs w:val="24"/>
-        </w:rPr>
-        <w:t>the capacitance sensors and labour for populating the pc</w:t>
-      </w:r>
-      <w:r>
-        <w:rPr>
-          <w:b/>
-          <w:bCs/>
-          <w:sz w:val="24"/>
-          <w:szCs w:val="24"/>
-        </w:rPr>
-        <w:t xml:space="preserve"> </w:t>
-      </w:r>
-      <w:r>
-        <w:rPr>
-          <w:rStyle w:val="fontstyle01"/>
-          <w:rFonts w:ascii="Times New Roman" w:hAnsi="Times New Roman"/>
-          <w:b w:val="0"/>
-          <w:sz w:val="24"/>
-          <w:szCs w:val="24"/>
-        </w:rPr>
-        <w:t>board was US$36). We also managed to provide calibration</w:t>
-      </w:r>
-      <w:r>
-        <w:rPr>
-          <w:b/>
-          <w:bCs/>
-          <w:sz w:val="24"/>
-          <w:szCs w:val="24"/>
-        </w:rPr>
-        <w:t xml:space="preserve"> </w:t>
-      </w:r>
-      <w:r>
-        <w:rPr>
-          <w:rStyle w:val="fontstyle01"/>
-          <w:rFonts w:ascii="Times New Roman" w:hAnsi="Times New Roman"/>
-          <w:b w:val="0"/>
-          <w:sz w:val="24"/>
-          <w:szCs w:val="24"/>
-        </w:rPr>
-        <w:t>data for soil water based irrigation control in the clay</w:t>
-      </w:r>
-      <w:r>
-        <w:rPr>
-          <w:b/>
-          <w:bCs/>
-          <w:sz w:val="24"/>
-          <w:szCs w:val="24"/>
-        </w:rPr>
-        <w:br/>
-      </w:r>
-      <w:r>
-        <w:rPr>
-          <w:rStyle w:val="fontstyle01"/>
-          <w:rFonts w:ascii="Times New Roman" w:hAnsi="Times New Roman"/>
-          <w:b w:val="0"/>
-          <w:sz w:val="24"/>
-          <w:szCs w:val="24"/>
-        </w:rPr>
-        <w:t>soils of Northern Harare using the capacitance sensors</w:t>
-      </w:r>
-    </w:p>
-    <w:p>
-      <w:pPr>
-        <w:spacing w:line="360" w:lineRule="auto"/>
-        <w:rPr>
-          <w:rStyle w:val="fontstyle01"/>
-          <w:rFonts w:ascii="Times New Roman" w:hAnsi="Times New Roman"/>
-          <w:b w:val="0"/>
-          <w:sz w:val="24"/>
-          <w:szCs w:val="24"/>
-        </w:rPr>
-      </w:pPr>
-    </w:p>
-    <w:p>
-      <w:pPr>
-        <w:spacing w:line="360" w:lineRule="auto"/>
-        <w:rPr>
-          <w:rStyle w:val="fontstyle01"/>
-          <w:rFonts w:ascii="Times New Roman" w:hAnsi="Times New Roman"/>
-          <w:b w:val="0"/>
-          <w:sz w:val="24"/>
-          <w:szCs w:val="24"/>
-        </w:rPr>
-      </w:pPr>
-    </w:p>
-    <w:p>
-      <w:pPr>
-        <w:spacing w:line="360" w:lineRule="auto"/>
-        <w:rPr>
-          <w:rStyle w:val="fontstyle01"/>
-          <w:rFonts w:ascii="Times New Roman" w:hAnsi="Times New Roman"/>
-          <w:b w:val="0"/>
-          <w:sz w:val="24"/>
-          <w:szCs w:val="24"/>
-        </w:rPr>
-      </w:pPr>
-    </w:p>
-    <w:p>
-      <w:pPr>
-        <w:spacing w:line="360" w:lineRule="auto"/>
-        <w:rPr>
-          <w:b/>
-          <w:sz w:val="24"/>
-          <w:szCs w:val="24"/>
-        </w:rPr>
-      </w:pPr>
-      <w:bookmarkStart w:id="4" w:name="_GoBack"/>
-      <w:bookmarkEnd w:id="4"/>
+          <w:sz w:val="24"/>
+          <w:szCs w:val="24"/>
+        </w:rPr>
+      </w:pPr>
     </w:p>
     <w:p>
       <w:pPr>
@@ -1195,7 +1251,7 @@
         <w:t xml:space="preserve"> </w:t>
       </w:r>
     </w:p>
-    <w:bookmarkStart w:id="5" w:name="_Toc21613994" w:displacedByCustomXml="next"/>
+    <w:bookmarkStart w:id="4" w:name="_Toc21613994" w:displacedByCustomXml="next"/>
     <w:sdt>
       <w:sdtPr>
         <w:rPr>
@@ -1207,6 +1263,7 @@
           <w:docPartGallery w:val="Table of Contents"/>
         </w:docPartObj>
       </w:sdtPr>
+      <w:sdtEndPr/>
       <w:sdtContent>
         <w:p>
           <w:pPr>
@@ -1217,7 +1274,7 @@
           <w:r>
             <w:t>TABLE OF CONTENTS</w:t>
           </w:r>
-          <w:bookmarkEnd w:id="5"/>
+          <w:bookmarkEnd w:id="4"/>
           <w:r>
             <w:t xml:space="preserve"> </w:t>
           </w:r>
@@ -1244,8 +1301,9 @@
             <w:tabs>
               <w:tab w:val="right" w:leader="dot" w:pos="8480"/>
             </w:tabs>
+            <w:spacing w:line="360" w:lineRule="auto"/>
             <w:rPr>
-              <w:rFonts w:asciiTheme="minorHAnsi" w:eastAsiaTheme="minorEastAsia" w:hAnsiTheme="minorHAnsi" w:cstheme="minorBidi"/>
+              <w:rFonts w:eastAsiaTheme="minorEastAsia"/>
               <w:noProof/>
               <w:color w:val="auto"/>
               <w:sz w:val="22"/>
@@ -1324,8 +1382,9 @@
             <w:tabs>
               <w:tab w:val="right" w:leader="dot" w:pos="8480"/>
             </w:tabs>
+            <w:spacing w:line="360" w:lineRule="auto"/>
             <w:rPr>
-              <w:rFonts w:asciiTheme="minorHAnsi" w:eastAsiaTheme="minorEastAsia" w:hAnsiTheme="minorHAnsi" w:cstheme="minorBidi"/>
+              <w:rFonts w:eastAsiaTheme="minorEastAsia"/>
               <w:noProof/>
               <w:color w:val="auto"/>
               <w:sz w:val="22"/>
@@ -1395,8 +1454,9 @@
             <w:tabs>
               <w:tab w:val="right" w:leader="dot" w:pos="8480"/>
             </w:tabs>
+            <w:spacing w:line="360" w:lineRule="auto"/>
             <w:rPr>
-              <w:rFonts w:asciiTheme="minorHAnsi" w:eastAsiaTheme="minorEastAsia" w:hAnsiTheme="minorHAnsi" w:cstheme="minorBidi"/>
+              <w:rFonts w:eastAsiaTheme="minorEastAsia"/>
               <w:noProof/>
               <w:color w:val="auto"/>
               <w:sz w:val="22"/>
@@ -1466,8 +1526,9 @@
             <w:tabs>
               <w:tab w:val="right" w:leader="dot" w:pos="8480"/>
             </w:tabs>
+            <w:spacing w:line="360" w:lineRule="auto"/>
             <w:rPr>
-              <w:rFonts w:asciiTheme="minorHAnsi" w:eastAsiaTheme="minorEastAsia" w:hAnsiTheme="minorHAnsi" w:cstheme="minorBidi"/>
+              <w:rFonts w:eastAsiaTheme="minorEastAsia"/>
               <w:noProof/>
               <w:color w:val="auto"/>
               <w:sz w:val="22"/>
@@ -1537,8 +1598,9 @@
             <w:tabs>
               <w:tab w:val="right" w:leader="dot" w:pos="8480"/>
             </w:tabs>
+            <w:spacing w:line="360" w:lineRule="auto"/>
             <w:rPr>
-              <w:rFonts w:asciiTheme="minorHAnsi" w:eastAsiaTheme="minorEastAsia" w:hAnsiTheme="minorHAnsi" w:cstheme="minorBidi"/>
+              <w:rFonts w:eastAsiaTheme="minorEastAsia"/>
               <w:noProof/>
               <w:color w:val="auto"/>
               <w:sz w:val="22"/>
@@ -1608,8 +1670,9 @@
             <w:tabs>
               <w:tab w:val="right" w:leader="dot" w:pos="8480"/>
             </w:tabs>
+            <w:spacing w:line="360" w:lineRule="auto"/>
             <w:rPr>
-              <w:rFonts w:asciiTheme="minorHAnsi" w:eastAsiaTheme="minorEastAsia" w:hAnsiTheme="minorHAnsi" w:cstheme="minorBidi"/>
+              <w:rFonts w:eastAsiaTheme="minorEastAsia"/>
               <w:noProof/>
               <w:color w:val="auto"/>
               <w:sz w:val="22"/>
@@ -1679,8 +1742,9 @@
             <w:tabs>
               <w:tab w:val="right" w:leader="dot" w:pos="8480"/>
             </w:tabs>
+            <w:spacing w:line="360" w:lineRule="auto"/>
             <w:rPr>
-              <w:rFonts w:asciiTheme="minorHAnsi" w:eastAsiaTheme="minorEastAsia" w:hAnsiTheme="minorHAnsi" w:cstheme="minorBidi"/>
+              <w:rFonts w:eastAsiaTheme="minorEastAsia"/>
               <w:noProof/>
               <w:color w:val="auto"/>
               <w:sz w:val="22"/>
@@ -1750,8 +1814,9 @@
             <w:tabs>
               <w:tab w:val="right" w:leader="dot" w:pos="8480"/>
             </w:tabs>
+            <w:spacing w:line="360" w:lineRule="auto"/>
             <w:rPr>
-              <w:rFonts w:asciiTheme="minorHAnsi" w:eastAsiaTheme="minorEastAsia" w:hAnsiTheme="minorHAnsi" w:cstheme="minorBidi"/>
+              <w:rFonts w:eastAsiaTheme="minorEastAsia"/>
               <w:noProof/>
               <w:color w:val="auto"/>
               <w:sz w:val="22"/>
@@ -1822,8 +1887,9 @@
               <w:tab w:val="left" w:pos="880"/>
               <w:tab w:val="right" w:leader="dot" w:pos="8480"/>
             </w:tabs>
+            <w:spacing w:line="360" w:lineRule="auto"/>
             <w:rPr>
-              <w:rFonts w:asciiTheme="minorHAnsi" w:eastAsiaTheme="minorEastAsia" w:hAnsiTheme="minorHAnsi" w:cstheme="minorBidi"/>
+              <w:rFonts w:eastAsiaTheme="minorEastAsia"/>
               <w:noProof/>
               <w:color w:val="auto"/>
               <w:sz w:val="22"/>
@@ -1839,7 +1905,7 @@
             </w:r>
             <w:r>
               <w:rPr>
-                <w:rFonts w:asciiTheme="minorHAnsi" w:eastAsiaTheme="minorEastAsia" w:hAnsiTheme="minorHAnsi" w:cstheme="minorBidi"/>
+                <w:rFonts w:eastAsiaTheme="minorEastAsia"/>
                 <w:noProof/>
                 <w:color w:val="auto"/>
                 <w:sz w:val="22"/>
@@ -1909,8 +1975,9 @@
             <w:tabs>
               <w:tab w:val="right" w:leader="dot" w:pos="8480"/>
             </w:tabs>
+            <w:spacing w:line="360" w:lineRule="auto"/>
             <w:rPr>
-              <w:rFonts w:asciiTheme="minorHAnsi" w:eastAsiaTheme="minorEastAsia" w:hAnsiTheme="minorHAnsi" w:cstheme="minorBidi"/>
+              <w:rFonts w:eastAsiaTheme="minorEastAsia"/>
               <w:noProof/>
               <w:color w:val="auto"/>
               <w:sz w:val="22"/>
@@ -1980,8 +2047,9 @@
             <w:tabs>
               <w:tab w:val="right" w:leader="dot" w:pos="8480"/>
             </w:tabs>
+            <w:spacing w:line="360" w:lineRule="auto"/>
             <w:rPr>
-              <w:rFonts w:asciiTheme="minorHAnsi" w:eastAsiaTheme="minorEastAsia" w:hAnsiTheme="minorHAnsi" w:cstheme="minorBidi"/>
+              <w:rFonts w:eastAsiaTheme="minorEastAsia"/>
               <w:noProof/>
               <w:color w:val="auto"/>
               <w:sz w:val="22"/>
@@ -2051,8 +2119,9 @@
             <w:tabs>
               <w:tab w:val="right" w:leader="dot" w:pos="8480"/>
             </w:tabs>
+            <w:spacing w:line="360" w:lineRule="auto"/>
             <w:rPr>
-              <w:rFonts w:asciiTheme="minorHAnsi" w:eastAsiaTheme="minorEastAsia" w:hAnsiTheme="minorHAnsi" w:cstheme="minorBidi"/>
+              <w:rFonts w:eastAsiaTheme="minorEastAsia"/>
               <w:noProof/>
               <w:color w:val="auto"/>
               <w:sz w:val="22"/>
@@ -2122,8 +2191,9 @@
             <w:tabs>
               <w:tab w:val="right" w:leader="dot" w:pos="8480"/>
             </w:tabs>
+            <w:spacing w:line="360" w:lineRule="auto"/>
             <w:rPr>
-              <w:rFonts w:asciiTheme="minorHAnsi" w:eastAsiaTheme="minorEastAsia" w:hAnsiTheme="minorHAnsi" w:cstheme="minorBidi"/>
+              <w:rFonts w:eastAsiaTheme="minorEastAsia"/>
               <w:noProof/>
               <w:color w:val="auto"/>
               <w:sz w:val="22"/>
@@ -2193,8 +2263,9 @@
             <w:tabs>
               <w:tab w:val="right" w:leader="dot" w:pos="8480"/>
             </w:tabs>
+            <w:spacing w:line="360" w:lineRule="auto"/>
             <w:rPr>
-              <w:rFonts w:asciiTheme="minorHAnsi" w:eastAsiaTheme="minorEastAsia" w:hAnsiTheme="minorHAnsi" w:cstheme="minorBidi"/>
+              <w:rFonts w:eastAsiaTheme="minorEastAsia"/>
               <w:noProof/>
               <w:color w:val="auto"/>
               <w:sz w:val="22"/>
@@ -2264,8 +2335,9 @@
             <w:tabs>
               <w:tab w:val="right" w:leader="dot" w:pos="8480"/>
             </w:tabs>
+            <w:spacing w:line="360" w:lineRule="auto"/>
             <w:rPr>
-              <w:rFonts w:asciiTheme="minorHAnsi" w:eastAsiaTheme="minorEastAsia" w:hAnsiTheme="minorHAnsi" w:cstheme="minorBidi"/>
+              <w:rFonts w:eastAsiaTheme="minorEastAsia"/>
               <w:noProof/>
               <w:color w:val="auto"/>
               <w:sz w:val="22"/>
@@ -2335,8 +2407,9 @@
             <w:tabs>
               <w:tab w:val="right" w:leader="dot" w:pos="8480"/>
             </w:tabs>
+            <w:spacing w:line="360" w:lineRule="auto"/>
             <w:rPr>
-              <w:rFonts w:asciiTheme="minorHAnsi" w:eastAsiaTheme="minorEastAsia" w:hAnsiTheme="minorHAnsi" w:cstheme="minorBidi"/>
+              <w:rFonts w:eastAsiaTheme="minorEastAsia"/>
               <w:noProof/>
               <w:color w:val="auto"/>
               <w:sz w:val="22"/>
@@ -2406,8 +2479,9 @@
             <w:tabs>
               <w:tab w:val="right" w:leader="dot" w:pos="8480"/>
             </w:tabs>
+            <w:spacing w:line="360" w:lineRule="auto"/>
             <w:rPr>
-              <w:rFonts w:asciiTheme="minorHAnsi" w:eastAsiaTheme="minorEastAsia" w:hAnsiTheme="minorHAnsi" w:cstheme="minorBidi"/>
+              <w:rFonts w:eastAsiaTheme="minorEastAsia"/>
               <w:noProof/>
               <w:color w:val="auto"/>
               <w:sz w:val="22"/>
@@ -2477,8 +2551,9 @@
             <w:tabs>
               <w:tab w:val="right" w:leader="dot" w:pos="8480"/>
             </w:tabs>
+            <w:spacing w:line="360" w:lineRule="auto"/>
             <w:rPr>
-              <w:rFonts w:asciiTheme="minorHAnsi" w:eastAsiaTheme="minorEastAsia" w:hAnsiTheme="minorHAnsi" w:cstheme="minorBidi"/>
+              <w:rFonts w:eastAsiaTheme="minorEastAsia"/>
               <w:noProof/>
               <w:color w:val="auto"/>
               <w:sz w:val="22"/>
@@ -2568,6 +2643,8 @@
           <w:cols w:space="720"/>
         </w:sectPr>
       </w:pPr>
+      <w:bookmarkStart w:id="5" w:name="_GoBack"/>
+      <w:bookmarkEnd w:id="5"/>
     </w:p>
     <w:p>
       <w:pPr>
@@ -3148,14 +3225,16 @@
         <w:ind w:left="0" w:firstLine="0"/>
         <w:rPr>
           <w:rStyle w:val="fontstyle01"/>
-          <w:b w:val="0"/>
-          <w:sz w:val="24"/>
-          <w:szCs w:val="24"/>
-        </w:rPr>
-      </w:pPr>
-      <w:r>
-        <w:rPr>
-          <w:rStyle w:val="fontstyle01"/>
+          <w:rFonts w:ascii="Times New Roman" w:hAnsi="Times New Roman"/>
+          <w:b w:val="0"/>
+          <w:sz w:val="24"/>
+          <w:szCs w:val="24"/>
+        </w:rPr>
+      </w:pPr>
+      <w:r>
+        <w:rPr>
+          <w:rStyle w:val="fontstyle01"/>
+          <w:rFonts w:ascii="Times New Roman" w:hAnsi="Times New Roman"/>
           <w:b w:val="0"/>
           <w:sz w:val="24"/>
           <w:szCs w:val="24"/>
@@ -3165,6 +3244,7 @@
       <w:r>
         <w:rPr>
           <w:rStyle w:val="fontstyle01"/>
+          <w:rFonts w:ascii="Times New Roman" w:hAnsi="Times New Roman"/>
           <w:b w:val="0"/>
           <w:sz w:val="24"/>
           <w:szCs w:val="24"/>
@@ -3174,6 +3254,7 @@
       <w:r>
         <w:rPr>
           <w:rStyle w:val="fontstyle01"/>
+          <w:rFonts w:ascii="Times New Roman" w:hAnsi="Times New Roman"/>
           <w:b w:val="0"/>
           <w:sz w:val="24"/>
           <w:szCs w:val="24"/>
@@ -3183,6 +3264,7 @@
       <w:r>
         <w:rPr>
           <w:rStyle w:val="fontstyle01"/>
+          <w:rFonts w:ascii="Times New Roman" w:hAnsi="Times New Roman"/>
           <w:b w:val="0"/>
           <w:sz w:val="24"/>
           <w:szCs w:val="24"/>
@@ -3192,6 +3274,7 @@
       <w:r>
         <w:rPr>
           <w:rStyle w:val="fontstyle01"/>
+          <w:rFonts w:ascii="Times New Roman" w:hAnsi="Times New Roman"/>
           <w:b w:val="0"/>
           <w:sz w:val="24"/>
           <w:szCs w:val="24"/>
@@ -3201,6 +3284,7 @@
       <w:r>
         <w:rPr>
           <w:rStyle w:val="fontstyle01"/>
+          <w:rFonts w:ascii="Times New Roman" w:hAnsi="Times New Roman"/>
           <w:b w:val="0"/>
           <w:sz w:val="24"/>
           <w:szCs w:val="24"/>
@@ -3210,6 +3294,7 @@
       <w:r>
         <w:rPr>
           <w:rStyle w:val="fontstyle01"/>
+          <w:rFonts w:ascii="Times New Roman" w:hAnsi="Times New Roman"/>
           <w:b w:val="0"/>
           <w:sz w:val="24"/>
           <w:szCs w:val="24"/>
@@ -3219,6 +3304,7 @@
       <w:r>
         <w:rPr>
           <w:rStyle w:val="fontstyle01"/>
+          <w:rFonts w:ascii="Times New Roman" w:hAnsi="Times New Roman"/>
           <w:b w:val="0"/>
           <w:sz w:val="24"/>
           <w:szCs w:val="24"/>
@@ -3228,6 +3314,7 @@
       <w:r>
         <w:rPr>
           <w:rStyle w:val="fontstyle01"/>
+          <w:rFonts w:ascii="Times New Roman" w:hAnsi="Times New Roman"/>
           <w:b w:val="0"/>
           <w:sz w:val="24"/>
           <w:szCs w:val="24"/>
@@ -3237,6 +3324,7 @@
       <w:r>
         <w:rPr>
           <w:rStyle w:val="fontstyle01"/>
+          <w:rFonts w:ascii="Times New Roman" w:hAnsi="Times New Roman"/>
           <w:b w:val="0"/>
           <w:sz w:val="24"/>
           <w:szCs w:val="24"/>
@@ -3246,6 +3334,7 @@
       <w:r>
         <w:rPr>
           <w:rStyle w:val="fontstyle01"/>
+          <w:rFonts w:ascii="Times New Roman" w:hAnsi="Times New Roman"/>
           <w:b w:val="0"/>
           <w:sz w:val="24"/>
           <w:szCs w:val="24"/>
@@ -3255,6 +3344,7 @@
       <w:r>
         <w:rPr>
           <w:rStyle w:val="fontstyle01"/>
+          <w:rFonts w:ascii="Times New Roman" w:hAnsi="Times New Roman"/>
           <w:b w:val="0"/>
           <w:sz w:val="24"/>
           <w:szCs w:val="24"/>
@@ -3264,6 +3354,7 @@
       <w:r>
         <w:rPr>
           <w:rStyle w:val="fontstyle01"/>
+          <w:rFonts w:ascii="Times New Roman" w:hAnsi="Times New Roman"/>
           <w:b w:val="0"/>
           <w:sz w:val="24"/>
           <w:szCs w:val="24"/>
@@ -3273,6 +3364,7 @@
       <w:r>
         <w:rPr>
           <w:rStyle w:val="fontstyle01"/>
+          <w:rFonts w:ascii="Times New Roman" w:hAnsi="Times New Roman"/>
           <w:b w:val="0"/>
           <w:sz w:val="24"/>
           <w:szCs w:val="24"/>
@@ -3282,6 +3374,7 @@
       <w:r>
         <w:rPr>
           <w:rStyle w:val="fontstyle01"/>
+          <w:rFonts w:ascii="Times New Roman" w:hAnsi="Times New Roman"/>
           <w:b w:val="0"/>
           <w:sz w:val="24"/>
           <w:szCs w:val="24"/>
@@ -3291,6 +3384,7 @@
       <w:r>
         <w:rPr>
           <w:rStyle w:val="fontstyle01"/>
+          <w:rFonts w:ascii="Times New Roman" w:hAnsi="Times New Roman"/>
           <w:b w:val="0"/>
           <w:sz w:val="24"/>
           <w:szCs w:val="24"/>
@@ -3300,6 +3394,7 @@
       <w:r>
         <w:rPr>
           <w:rStyle w:val="fontstyle01"/>
+          <w:rFonts w:ascii="Times New Roman" w:hAnsi="Times New Roman"/>
           <w:b w:val="0"/>
           <w:sz w:val="24"/>
           <w:szCs w:val="24"/>
@@ -3309,6 +3404,7 @@
       <w:r>
         <w:rPr>
           <w:rStyle w:val="fontstyle01"/>
+          <w:rFonts w:ascii="Times New Roman" w:hAnsi="Times New Roman"/>
           <w:b w:val="0"/>
           <w:sz w:val="24"/>
           <w:szCs w:val="24"/>
@@ -3318,6 +3414,7 @@
       <w:r>
         <w:rPr>
           <w:rStyle w:val="fontstyle01"/>
+          <w:rFonts w:ascii="Times New Roman" w:hAnsi="Times New Roman"/>
           <w:b w:val="0"/>
           <w:sz w:val="24"/>
           <w:szCs w:val="24"/>
@@ -3327,6 +3424,7 @@
       <w:r>
         <w:rPr>
           <w:rStyle w:val="fontstyle01"/>
+          <w:rFonts w:ascii="Times New Roman" w:hAnsi="Times New Roman"/>
           <w:b w:val="0"/>
           <w:sz w:val="24"/>
           <w:szCs w:val="24"/>
@@ -3336,6 +3434,7 @@
       <w:r>
         <w:rPr>
           <w:rStyle w:val="fontstyle01"/>
+          <w:rFonts w:ascii="Times New Roman" w:hAnsi="Times New Roman"/>
           <w:b w:val="0"/>
           <w:sz w:val="24"/>
           <w:szCs w:val="24"/>
@@ -3345,6 +3444,7 @@
       <w:r>
         <w:rPr>
           <w:rStyle w:val="fontstyle01"/>
+          <w:rFonts w:ascii="Times New Roman" w:hAnsi="Times New Roman"/>
           <w:b w:val="0"/>
           <w:sz w:val="24"/>
           <w:szCs w:val="24"/>
@@ -3354,6 +3454,7 @@
       <w:r>
         <w:rPr>
           <w:rStyle w:val="fontstyle01"/>
+          <w:rFonts w:ascii="Times New Roman" w:hAnsi="Times New Roman"/>
           <w:b w:val="0"/>
           <w:sz w:val="24"/>
           <w:szCs w:val="24"/>
@@ -3363,6 +3464,7 @@
       <w:r>
         <w:rPr>
           <w:rStyle w:val="fontstyle01"/>
+          <w:rFonts w:ascii="Times New Roman" w:hAnsi="Times New Roman"/>
           <w:b w:val="0"/>
           <w:sz w:val="24"/>
           <w:szCs w:val="24"/>
@@ -3372,6 +3474,7 @@
       <w:r>
         <w:rPr>
           <w:rStyle w:val="fontstyle01"/>
+          <w:rFonts w:ascii="Times New Roman" w:hAnsi="Times New Roman"/>
           <w:b w:val="0"/>
           <w:sz w:val="24"/>
           <w:szCs w:val="24"/>
@@ -3381,6 +3484,7 @@
       <w:r>
         <w:rPr>
           <w:rStyle w:val="fontstyle01"/>
+          <w:rFonts w:ascii="Times New Roman" w:hAnsi="Times New Roman"/>
           <w:b w:val="0"/>
           <w:sz w:val="24"/>
           <w:szCs w:val="24"/>
@@ -3389,7 +3493,6 @@
       </w:r>
       <w:r>
         <w:rPr>
-          <w:rFonts w:ascii="URWPalladioL-Roma" w:hAnsi="URWPalladioL-Roma"/>
           <w:b/>
           <w:sz w:val="24"/>
           <w:szCs w:val="24"/>
@@ -3399,6 +3502,7 @@
       <w:r>
         <w:rPr>
           <w:rStyle w:val="fontstyle01"/>
+          <w:rFonts w:ascii="Times New Roman" w:hAnsi="Times New Roman"/>
           <w:b w:val="0"/>
           <w:sz w:val="24"/>
           <w:szCs w:val="24"/>
@@ -3408,6 +3512,7 @@
       <w:r>
         <w:rPr>
           <w:rStyle w:val="fontstyle01"/>
+          <w:rFonts w:ascii="Times New Roman" w:hAnsi="Times New Roman"/>
           <w:b w:val="0"/>
           <w:sz w:val="24"/>
           <w:szCs w:val="24"/>
@@ -3417,6 +3522,7 @@
       <w:r>
         <w:rPr>
           <w:rStyle w:val="fontstyle01"/>
+          <w:rFonts w:ascii="Times New Roman" w:hAnsi="Times New Roman"/>
           <w:b w:val="0"/>
           <w:sz w:val="24"/>
           <w:szCs w:val="24"/>
@@ -3426,6 +3532,7 @@
       <w:r>
         <w:rPr>
           <w:rStyle w:val="fontstyle01"/>
+          <w:rFonts w:ascii="Times New Roman" w:hAnsi="Times New Roman"/>
           <w:b w:val="0"/>
           <w:sz w:val="24"/>
           <w:szCs w:val="24"/>
@@ -3435,6 +3542,7 @@
       <w:r>
         <w:rPr>
           <w:rStyle w:val="fontstyle01"/>
+          <w:rFonts w:ascii="Times New Roman" w:hAnsi="Times New Roman"/>
           <w:b w:val="0"/>
           <w:sz w:val="24"/>
           <w:szCs w:val="24"/>
@@ -3444,6 +3552,7 @@
       <w:r>
         <w:rPr>
           <w:rStyle w:val="fontstyle01"/>
+          <w:rFonts w:ascii="Times New Roman" w:hAnsi="Times New Roman"/>
           <w:b w:val="0"/>
           <w:sz w:val="24"/>
           <w:szCs w:val="24"/>
@@ -3453,6 +3562,7 @@
       <w:r>
         <w:rPr>
           <w:rStyle w:val="fontstyle01"/>
+          <w:rFonts w:ascii="Times New Roman" w:hAnsi="Times New Roman"/>
           <w:b w:val="0"/>
           <w:sz w:val="24"/>
           <w:szCs w:val="24"/>
@@ -3462,6 +3572,7 @@
       <w:r>
         <w:rPr>
           <w:rStyle w:val="fontstyle01"/>
+          <w:rFonts w:ascii="Times New Roman" w:hAnsi="Times New Roman"/>
           <w:b w:val="0"/>
           <w:sz w:val="24"/>
           <w:szCs w:val="24"/>
@@ -3471,6 +3582,7 @@
       <w:r>
         <w:rPr>
           <w:rStyle w:val="fontstyle01"/>
+          <w:rFonts w:ascii="Times New Roman" w:hAnsi="Times New Roman"/>
           <w:b w:val="0"/>
           <w:sz w:val="24"/>
           <w:szCs w:val="24"/>
@@ -3480,6 +3592,7 @@
       <w:r>
         <w:rPr>
           <w:rStyle w:val="fontstyle01"/>
+          <w:rFonts w:ascii="Times New Roman" w:hAnsi="Times New Roman"/>
           <w:b w:val="0"/>
           <w:sz w:val="24"/>
           <w:szCs w:val="24"/>
@@ -3489,7 +3602,16 @@
       <w:r>
         <w:rPr>
           <w:rStyle w:val="fontstyle01"/>
-          <w:b w:val="0"/>
+          <w:rFonts w:ascii="Times New Roman" w:hAnsi="Times New Roman"/>
+          <w:b w:val="0"/>
+          <w:sz w:val="24"/>
+          <w:szCs w:val="24"/>
+        </w:rPr>
+        <w:t xml:space="preserve"> This field of study is very helpful in estimating farming parameters like fertilizers and other input needs</w:t>
+      </w:r>
+      <w:r>
+        <w:rPr>
+          <w:b/>
           <w:sz w:val="24"/>
           <w:szCs w:val="24"/>
         </w:rPr>
@@ -3498,51 +3620,15 @@
       <w:r>
         <w:rPr>
           <w:rStyle w:val="fontstyle01"/>
-          <w:b w:val="0"/>
-          <w:sz w:val="24"/>
-          <w:szCs w:val="24"/>
-        </w:rPr>
-        <w:t>This</w:t>
-      </w:r>
-      <w:r>
-        <w:rPr>
-          <w:rStyle w:val="fontstyle01"/>
-          <w:b w:val="0"/>
-          <w:sz w:val="24"/>
-          <w:szCs w:val="24"/>
-        </w:rPr>
-        <w:t xml:space="preserve"> field of study is very</w:t>
-      </w:r>
-      <w:r>
-        <w:rPr>
-          <w:rStyle w:val="fontstyle01"/>
-          <w:b w:val="0"/>
-          <w:sz w:val="24"/>
-          <w:szCs w:val="24"/>
-        </w:rPr>
-        <w:t xml:space="preserve"> helpful in estimating</w:t>
-      </w:r>
-      <w:r>
-        <w:rPr>
-          <w:rStyle w:val="fontstyle01"/>
-          <w:b w:val="0"/>
-          <w:sz w:val="24"/>
-          <w:szCs w:val="24"/>
-        </w:rPr>
-        <w:t xml:space="preserve"> farming parameters like</w:t>
-      </w:r>
-      <w:r>
-        <w:rPr>
-          <w:rStyle w:val="fontstyle01"/>
-          <w:b w:val="0"/>
-          <w:sz w:val="24"/>
-          <w:szCs w:val="24"/>
-        </w:rPr>
-        <w:t xml:space="preserve"> fertilizers and other input needs</w:t>
-      </w:r>
-      <w:r>
-        <w:rPr>
-          <w:rFonts w:ascii="CMR10" w:hAnsi="CMR10"/>
+          <w:rFonts w:ascii="Times New Roman" w:hAnsi="Times New Roman"/>
+          <w:b w:val="0"/>
+          <w:sz w:val="24"/>
+          <w:szCs w:val="24"/>
+        </w:rPr>
+        <w:t>by assessing soil conditions, thus preventing inflexible</w:t>
+      </w:r>
+      <w:r>
+        <w:rPr>
           <w:b/>
           <w:sz w:val="24"/>
           <w:szCs w:val="24"/>
@@ -3552,33 +3638,45 @@
       <w:r>
         <w:rPr>
           <w:rStyle w:val="fontstyle01"/>
-          <w:b w:val="0"/>
-          <w:sz w:val="24"/>
-          <w:szCs w:val="24"/>
-        </w:rPr>
-        <w:t xml:space="preserve">by assessing </w:t>
-      </w:r>
-      <w:r>
-        <w:rPr>
-          <w:rStyle w:val="fontstyle01"/>
-          <w:b w:val="0"/>
-          <w:sz w:val="24"/>
-          <w:szCs w:val="24"/>
-        </w:rPr>
-        <w:t>soil conditions</w:t>
-      </w:r>
-      <w:r>
-        <w:rPr>
-          <w:rStyle w:val="fontstyle01"/>
-          <w:b w:val="0"/>
-          <w:sz w:val="24"/>
-          <w:szCs w:val="24"/>
-        </w:rPr>
-        <w:t>, thus preventing inflexible</w:t>
-      </w:r>
-      <w:r>
-        <w:rPr>
-          <w:rFonts w:ascii="CMR10" w:hAnsi="CMR10"/>
+          <w:rFonts w:ascii="Times New Roman" w:hAnsi="Times New Roman"/>
+          <w:b w:val="0"/>
+          <w:sz w:val="24"/>
+          <w:szCs w:val="24"/>
+        </w:rPr>
+        <w:t>practices in farming.</w:t>
+      </w:r>
+      <w:r>
+        <w:rPr>
+          <w:rStyle w:val="fontstyle01"/>
+          <w:rFonts w:ascii="Times New Roman" w:hAnsi="Times New Roman"/>
+          <w:b w:val="0"/>
+          <w:sz w:val="24"/>
+          <w:szCs w:val="24"/>
+        </w:rPr>
+        <w:t xml:space="preserve"> The irrigatio</w:t>
+      </w:r>
+      <w:r>
+        <w:rPr>
+          <w:rStyle w:val="fontstyle01"/>
+          <w:rFonts w:ascii="Times New Roman" w:hAnsi="Times New Roman"/>
+          <w:b w:val="0"/>
+          <w:sz w:val="24"/>
+          <w:szCs w:val="24"/>
+        </w:rPr>
+        <w:t xml:space="preserve">n amount and timing is based on </w:t>
+      </w:r>
+      <w:r>
+        <w:rPr>
+          <w:rStyle w:val="fontstyle01"/>
+          <w:rFonts w:ascii="Times New Roman" w:hAnsi="Times New Roman"/>
+          <w:b w:val="0"/>
+          <w:sz w:val="24"/>
+          <w:szCs w:val="24"/>
+        </w:rPr>
+        <w:t>measurements</w:t>
+      </w:r>
+      <w:r>
+        <w:rPr>
           <w:b/>
           <w:sz w:val="24"/>
           <w:szCs w:val="24"/>
@@ -3588,42 +3686,35 @@
       <w:r>
         <w:rPr>
           <w:rStyle w:val="fontstyle01"/>
-          <w:b w:val="0"/>
-          <w:sz w:val="24"/>
-          <w:szCs w:val="24"/>
-        </w:rPr>
-        <w:t>practices in farming.</w:t>
-      </w:r>
-      <w:r>
-        <w:rPr>
-          <w:rStyle w:val="fontstyle01"/>
-          <w:b w:val="0"/>
-          <w:sz w:val="24"/>
-          <w:szCs w:val="24"/>
-        </w:rPr>
-        <w:t xml:space="preserve"> The irrigatio</w:t>
-      </w:r>
-      <w:r>
-        <w:rPr>
-          <w:rStyle w:val="fontstyle01"/>
-          <w:b w:val="0"/>
-          <w:sz w:val="24"/>
-          <w:szCs w:val="24"/>
-        </w:rPr>
-        <w:t xml:space="preserve">n amount and timing is based on </w:t>
-      </w:r>
-      <w:r>
-        <w:rPr>
-          <w:rStyle w:val="fontstyle01"/>
-          <w:b w:val="0"/>
-          <w:sz w:val="24"/>
-          <w:szCs w:val="24"/>
-        </w:rPr>
-        <w:t>measurements</w:t>
-      </w:r>
-      <w:r>
-        <w:rPr>
-          <w:rFonts w:ascii="URWPalladioL-Roma" w:hAnsi="URWPalladioL-Roma"/>
+          <w:rFonts w:ascii="Times New Roman" w:hAnsi="Times New Roman"/>
+          <w:b w:val="0"/>
+          <w:sz w:val="24"/>
+          <w:szCs w:val="24"/>
+        </w:rPr>
+        <w:t>of soil, plant, and climatic variables from which th</w:t>
+      </w:r>
+      <w:r>
+        <w:rPr>
+          <w:rStyle w:val="fontstyle01"/>
+          <w:rFonts w:ascii="Times New Roman" w:hAnsi="Times New Roman"/>
+          <w:b w:val="0"/>
+          <w:sz w:val="24"/>
+          <w:szCs w:val="24"/>
+        </w:rPr>
+        <w:t>e plant water need is inferred</w:t>
+      </w:r>
+      <w:r>
+        <w:rPr>
+          <w:rStyle w:val="fontstyle01"/>
+          <w:rFonts w:ascii="Times New Roman" w:hAnsi="Times New Roman"/>
+          <w:b w:val="0"/>
+          <w:sz w:val="24"/>
+          <w:szCs w:val="24"/>
+        </w:rPr>
+        <w:t>. Precision</w:t>
+      </w:r>
+      <w:r>
+        <w:rPr>
           <w:b/>
           <w:sz w:val="24"/>
           <w:szCs w:val="24"/>
@@ -3633,33 +3724,35 @@
       <w:r>
         <w:rPr>
           <w:rStyle w:val="fontstyle01"/>
-          <w:b w:val="0"/>
-          <w:sz w:val="24"/>
-          <w:szCs w:val="24"/>
-        </w:rPr>
-        <w:t>of soil, plant, and climatic variables from which th</w:t>
-      </w:r>
-      <w:r>
-        <w:rPr>
-          <w:rStyle w:val="fontstyle01"/>
-          <w:b w:val="0"/>
-          <w:sz w:val="24"/>
-          <w:szCs w:val="24"/>
-        </w:rPr>
-        <w:t>e plant water need is inferred</w:t>
-      </w:r>
-      <w:r>
-        <w:rPr>
-          <w:rStyle w:val="fontstyle01"/>
-          <w:b w:val="0"/>
-          <w:sz w:val="24"/>
-          <w:szCs w:val="24"/>
-        </w:rPr>
-        <w:t>. Precision</w:t>
-      </w:r>
-      <w:r>
-        <w:rPr>
-          <w:rFonts w:ascii="URWPalladioL-Roma" w:hAnsi="URWPalladioL-Roma"/>
+          <w:rFonts w:ascii="Times New Roman" w:hAnsi="Times New Roman"/>
+          <w:b w:val="0"/>
+          <w:sz w:val="24"/>
+          <w:szCs w:val="24"/>
+        </w:rPr>
+        <w:t>irrig</w:t>
+      </w:r>
+      <w:r>
+        <w:rPr>
+          <w:rStyle w:val="fontstyle01"/>
+          <w:rFonts w:ascii="Times New Roman" w:hAnsi="Times New Roman"/>
+          <w:b w:val="0"/>
+          <w:sz w:val="24"/>
+          <w:szCs w:val="24"/>
+        </w:rPr>
+        <w:t xml:space="preserve">ation has been shown to improve </w:t>
+      </w:r>
+      <w:r>
+        <w:rPr>
+          <w:rStyle w:val="fontstyle01"/>
+          <w:rFonts w:ascii="Times New Roman" w:hAnsi="Times New Roman"/>
+          <w:b w:val="0"/>
+          <w:sz w:val="24"/>
+          <w:szCs w:val="24"/>
+        </w:rPr>
+        <w:t>water use efficiency, reduce energy consumption, and enhance</w:t>
+      </w:r>
+      <w:r>
+        <w:rPr>
           <w:b/>
           <w:sz w:val="24"/>
           <w:szCs w:val="24"/>
@@ -3669,33 +3762,45 @@
       <w:r>
         <w:rPr>
           <w:rStyle w:val="fontstyle01"/>
-          <w:b w:val="0"/>
-          <w:sz w:val="24"/>
-          <w:szCs w:val="24"/>
-        </w:rPr>
-        <w:t>irrig</w:t>
-      </w:r>
-      <w:r>
-        <w:rPr>
-          <w:rStyle w:val="fontstyle01"/>
-          <w:b w:val="0"/>
-          <w:sz w:val="24"/>
-          <w:szCs w:val="24"/>
-        </w:rPr>
-        <w:t xml:space="preserve">ation has been shown to improve </w:t>
-      </w:r>
-      <w:r>
-        <w:rPr>
-          <w:rStyle w:val="fontstyle01"/>
-          <w:b w:val="0"/>
-          <w:sz w:val="24"/>
-          <w:szCs w:val="24"/>
-        </w:rPr>
-        <w:t>water use efficiency, reduce energy consumption, and enhance</w:t>
-      </w:r>
-      <w:r>
-        <w:rPr>
-          <w:rFonts w:ascii="URWPalladioL-Roma" w:hAnsi="URWPalladioL-Roma"/>
+          <w:rFonts w:ascii="Times New Roman" w:hAnsi="Times New Roman"/>
+          <w:b w:val="0"/>
+          <w:sz w:val="24"/>
+          <w:szCs w:val="24"/>
+        </w:rPr>
+        <w:t xml:space="preserve">crop </w:t>
+      </w:r>
+      <w:r>
+        <w:rPr>
+          <w:rStyle w:val="fontstyle01"/>
+          <w:rFonts w:ascii="Times New Roman" w:hAnsi="Times New Roman"/>
+          <w:b w:val="0"/>
+          <w:sz w:val="24"/>
+          <w:szCs w:val="24"/>
+        </w:rPr>
+        <w:t>productivity by leveraging advances in sensor, contr</w:t>
+      </w:r>
+      <w:r>
+        <w:rPr>
+          <w:rStyle w:val="fontstyle01"/>
+          <w:rFonts w:ascii="Times New Roman" w:hAnsi="Times New Roman"/>
+          <w:b w:val="0"/>
+          <w:sz w:val="24"/>
+          <w:szCs w:val="24"/>
+        </w:rPr>
+        <w:t>ol</w:t>
+      </w:r>
+      <w:r>
+        <w:rPr>
+          <w:rStyle w:val="fontstyle01"/>
+          <w:rFonts w:ascii="Times New Roman" w:hAnsi="Times New Roman"/>
+          <w:b w:val="0"/>
+          <w:sz w:val="24"/>
+          <w:szCs w:val="24"/>
+        </w:rPr>
+        <w:t>.</w:t>
+      </w:r>
+      <w:r>
+        <w:rPr>
           <w:b/>
           <w:sz w:val="24"/>
           <w:szCs w:val="24"/>
@@ -3705,42 +3810,35 @@
       <w:r>
         <w:rPr>
           <w:rStyle w:val="fontstyle01"/>
-          <w:b w:val="0"/>
-          <w:sz w:val="24"/>
-          <w:szCs w:val="24"/>
-        </w:rPr>
-        <w:t xml:space="preserve">crop </w:t>
-      </w:r>
-      <w:r>
-        <w:rPr>
-          <w:rStyle w:val="fontstyle01"/>
-          <w:b w:val="0"/>
-          <w:sz w:val="24"/>
-          <w:szCs w:val="24"/>
-        </w:rPr>
-        <w:t>productivity by leveraging advances in sensor, contr</w:t>
-      </w:r>
-      <w:r>
-        <w:rPr>
-          <w:rStyle w:val="fontstyle01"/>
-          <w:b w:val="0"/>
-          <w:sz w:val="24"/>
-          <w:szCs w:val="24"/>
-        </w:rPr>
-        <w:t>ol</w:t>
-      </w:r>
-      <w:r>
-        <w:rPr>
-          <w:rStyle w:val="fontstyle01"/>
-          <w:b w:val="0"/>
-          <w:sz w:val="24"/>
-          <w:szCs w:val="24"/>
-        </w:rPr>
-        <w:t>.</w:t>
-      </w:r>
-      <w:r>
-        <w:rPr>
-          <w:rFonts w:ascii="URWPalladioL-Roma" w:hAnsi="URWPalladioL-Roma"/>
+          <w:rFonts w:ascii="Times New Roman" w:hAnsi="Times New Roman"/>
+          <w:b w:val="0"/>
+          <w:sz w:val="24"/>
+          <w:szCs w:val="24"/>
+        </w:rPr>
+        <w:t>Such advances in</w:t>
+      </w:r>
+      <w:r>
+        <w:rPr>
+          <w:rStyle w:val="fontstyle01"/>
+          <w:rFonts w:ascii="Times New Roman" w:hAnsi="Times New Roman"/>
+          <w:b w:val="0"/>
+          <w:sz w:val="24"/>
+          <w:szCs w:val="24"/>
+        </w:rPr>
+        <w:t xml:space="preserve">clude the development of energy </w:t>
+      </w:r>
+      <w:r>
+        <w:rPr>
+          <w:rStyle w:val="fontstyle01"/>
+          <w:rFonts w:ascii="Times New Roman" w:hAnsi="Times New Roman"/>
+          <w:b w:val="0"/>
+          <w:sz w:val="24"/>
+          <w:szCs w:val="24"/>
+        </w:rPr>
+        <w:t>efficient and fault-tolerant wireless sensor</w:t>
+      </w:r>
+      <w:r>
+        <w:rPr>
           <w:b/>
           <w:sz w:val="24"/>
           <w:szCs w:val="24"/>
@@ -3750,33 +3848,55 @@
       <w:r>
         <w:rPr>
           <w:rStyle w:val="fontstyle01"/>
-          <w:b w:val="0"/>
-          <w:sz w:val="24"/>
-          <w:szCs w:val="24"/>
-        </w:rPr>
-        <w:t>Such advances in</w:t>
-      </w:r>
-      <w:r>
-        <w:rPr>
-          <w:rStyle w:val="fontstyle01"/>
-          <w:b w:val="0"/>
-          <w:sz w:val="24"/>
-          <w:szCs w:val="24"/>
-        </w:rPr>
-        <w:t xml:space="preserve">clude the development of energy </w:t>
-      </w:r>
-      <w:r>
-        <w:rPr>
-          <w:rStyle w:val="fontstyle01"/>
-          <w:b w:val="0"/>
-          <w:sz w:val="24"/>
-          <w:szCs w:val="24"/>
-        </w:rPr>
-        <w:t>efficient and fault-tolerant wireless sensor</w:t>
-      </w:r>
-      <w:r>
-        <w:rPr>
-          <w:rFonts w:ascii="URWPalladioL-Roma" w:hAnsi="URWPalladioL-Roma"/>
+          <w:rFonts w:ascii="Times New Roman" w:hAnsi="Times New Roman"/>
+          <w:b w:val="0"/>
+          <w:sz w:val="24"/>
+          <w:szCs w:val="24"/>
+        </w:rPr>
+        <w:t>networks</w:t>
+      </w:r>
+      <w:r>
+        <w:rPr>
+          <w:rStyle w:val="fontstyle01"/>
+          <w:rFonts w:ascii="Times New Roman" w:hAnsi="Times New Roman"/>
+          <w:b w:val="0"/>
+          <w:sz w:val="24"/>
+          <w:szCs w:val="24"/>
+        </w:rPr>
+        <w:t xml:space="preserve">, intelligent </w:t>
+      </w:r>
+      <w:r>
+        <w:rPr>
+          <w:rStyle w:val="fontstyle01"/>
+          <w:rFonts w:ascii="Times New Roman" w:hAnsi="Times New Roman"/>
+          <w:b w:val="0"/>
+          <w:sz w:val="24"/>
+          <w:szCs w:val="24"/>
+        </w:rPr>
+        <w:t>proximal sensing for the d</w:t>
+      </w:r>
+      <w:r>
+        <w:rPr>
+          <w:rStyle w:val="fontstyle01"/>
+          <w:rFonts w:ascii="Times New Roman" w:hAnsi="Times New Roman"/>
+          <w:b w:val="0"/>
+          <w:sz w:val="24"/>
+          <w:szCs w:val="24"/>
+        </w:rPr>
+        <w:t>etection of plant water stress</w:t>
+      </w:r>
+      <w:r>
+        <w:rPr>
+          <w:rStyle w:val="fontstyle01"/>
+          <w:rFonts w:ascii="Times New Roman" w:hAnsi="Times New Roman"/>
+          <w:b w:val="0"/>
+          <w:sz w:val="24"/>
+          <w:szCs w:val="24"/>
+        </w:rPr>
+        <w:t>, and variable</w:t>
+      </w:r>
+      <w:r>
+        <w:rPr>
           <w:b/>
           <w:sz w:val="24"/>
           <w:szCs w:val="24"/>
@@ -3786,60 +3906,7 @@
       <w:r>
         <w:rPr>
           <w:rStyle w:val="fontstyle01"/>
-          <w:b w:val="0"/>
-          <w:sz w:val="24"/>
-          <w:szCs w:val="24"/>
-        </w:rPr>
-        <w:t>networks</w:t>
-      </w:r>
-      <w:r>
-        <w:rPr>
-          <w:rStyle w:val="fontstyle01"/>
-          <w:b w:val="0"/>
-          <w:sz w:val="24"/>
-          <w:szCs w:val="24"/>
-        </w:rPr>
-        <w:t xml:space="preserve">, intelligent </w:t>
-      </w:r>
-      <w:r>
-        <w:rPr>
-          <w:rStyle w:val="fontstyle01"/>
-          <w:b w:val="0"/>
-          <w:sz w:val="24"/>
-          <w:szCs w:val="24"/>
-        </w:rPr>
-        <w:t>proximal sensing for the d</w:t>
-      </w:r>
-      <w:r>
-        <w:rPr>
-          <w:rStyle w:val="fontstyle01"/>
-          <w:b w:val="0"/>
-          <w:sz w:val="24"/>
-          <w:szCs w:val="24"/>
-        </w:rPr>
-        <w:t>etection of plant water stress</w:t>
-      </w:r>
-      <w:r>
-        <w:rPr>
-          <w:rStyle w:val="fontstyle01"/>
-          <w:b w:val="0"/>
-          <w:sz w:val="24"/>
-          <w:szCs w:val="24"/>
-        </w:rPr>
-        <w:t>, and variable</w:t>
-      </w:r>
-      <w:r>
-        <w:rPr>
-          <w:rFonts w:ascii="URWPalladioL-Roma" w:hAnsi="URWPalladioL-Roma"/>
-          <w:b/>
-          <w:sz w:val="24"/>
-          <w:szCs w:val="24"/>
-        </w:rPr>
-        <w:t xml:space="preserve"> </w:t>
-      </w:r>
-      <w:r>
-        <w:rPr>
-          <w:rStyle w:val="fontstyle01"/>
+          <w:rFonts w:ascii="Times New Roman" w:hAnsi="Times New Roman"/>
           <w:b w:val="0"/>
           <w:sz w:val="24"/>
           <w:szCs w:val="24"/>
@@ -3849,6 +3916,7 @@
       <w:r>
         <w:rPr>
           <w:rStyle w:val="fontstyle01"/>
+          <w:rFonts w:ascii="Times New Roman" w:hAnsi="Times New Roman"/>
           <w:b w:val="0"/>
           <w:sz w:val="24"/>
           <w:szCs w:val="24"/>
@@ -3865,6 +3933,7 @@
       <w:r>
         <w:rPr>
           <w:rStyle w:val="fontstyle01"/>
+          <w:rFonts w:ascii="Times New Roman" w:hAnsi="Times New Roman"/>
           <w:b w:val="0"/>
           <w:sz w:val="24"/>
           <w:szCs w:val="24"/>
@@ -3874,6 +3943,7 @@
       <w:r>
         <w:rPr>
           <w:rStyle w:val="fontstyle01"/>
+          <w:rFonts w:ascii="Times New Roman" w:hAnsi="Times New Roman"/>
           <w:b w:val="0"/>
           <w:sz w:val="24"/>
           <w:szCs w:val="24"/>
@@ -3883,6 +3953,7 @@
       <w:r>
         <w:rPr>
           <w:rStyle w:val="fontstyle01"/>
+          <w:rFonts w:ascii="Times New Roman" w:hAnsi="Times New Roman"/>
           <w:b w:val="0"/>
           <w:sz w:val="24"/>
           <w:szCs w:val="24"/>
@@ -3891,7 +3962,6 @@
       </w:r>
       <w:r>
         <w:rPr>
-          <w:rFonts w:ascii="CMR10" w:hAnsi="CMR10"/>
           <w:b/>
           <w:sz w:val="24"/>
           <w:szCs w:val="24"/>
@@ -3901,6 +3971,7 @@
       <w:r>
         <w:rPr>
           <w:rStyle w:val="fontstyle01"/>
+          <w:rFonts w:ascii="Times New Roman" w:hAnsi="Times New Roman"/>
           <w:b w:val="0"/>
           <w:sz w:val="24"/>
           <w:szCs w:val="24"/>
@@ -3987,17 +4058,7 @@
           <w:sz w:val="24"/>
           <w:szCs w:val="24"/>
         </w:rPr>
-        <w:t>Organizat</w:t>
-      </w:r>
-      <w:r>
-        <w:rPr>
-          <w:rStyle w:val="fontstyle01"/>
-          <w:rFonts w:ascii="Times New Roman" w:hAnsi="Times New Roman"/>
-          <w:b w:val="0"/>
-          <w:sz w:val="24"/>
-          <w:szCs w:val="24"/>
-        </w:rPr>
-        <w:t>ion</w:t>
+        <w:t>Organization</w:t>
       </w:r>
       <w:r>
         <w:rPr>
@@ -4017,27 +4078,7 @@
           <w:sz w:val="24"/>
           <w:szCs w:val="24"/>
         </w:rPr>
-        <w:t xml:space="preserve">70% of </w:t>
-      </w:r>
-      <w:r>
-        <w:rPr>
-          <w:rStyle w:val="fontstyle01"/>
-          <w:rFonts w:ascii="Times New Roman" w:hAnsi="Times New Roman"/>
-          <w:b w:val="0"/>
-          <w:sz w:val="24"/>
-          <w:szCs w:val="24"/>
-        </w:rPr>
-        <w:t>Zimbabwe</w:t>
-      </w:r>
-      <w:r>
-        <w:rPr>
-          <w:rStyle w:val="fontstyle01"/>
-          <w:rFonts w:ascii="Times New Roman" w:hAnsi="Times New Roman"/>
-          <w:b w:val="0"/>
-          <w:sz w:val="24"/>
-          <w:szCs w:val="24"/>
-        </w:rPr>
-        <w:t>’s</w:t>
+        <w:t>70% of Zimbabwe’s</w:t>
       </w:r>
       <w:r>
         <w:rPr>
@@ -4178,20 +4219,40 @@
         <w:spacing w:line="360" w:lineRule="auto"/>
         <w:ind w:left="-5"/>
         <w:rPr>
+          <w:rStyle w:val="fontstyle01"/>
+          <w:rFonts w:ascii="Times New Roman" w:hAnsi="Times New Roman"/>
+          <w:b w:val="0"/>
+          <w:sz w:val="24"/>
+          <w:szCs w:val="24"/>
+        </w:rPr>
+      </w:pPr>
+      <w:r>
+        <w:rPr>
+          <w:rStyle w:val="fontstyle01"/>
+          <w:rFonts w:ascii="Times New Roman" w:hAnsi="Times New Roman"/>
+          <w:b w:val="0"/>
+          <w:sz w:val="24"/>
+          <w:szCs w:val="24"/>
+        </w:rPr>
+        <w:t>The continuous increase in food demand requires a rapid improvement in food production</w:t>
+      </w:r>
+      <w:r>
+        <w:rPr>
           <w:b/>
           <w:sz w:val="24"/>
           <w:szCs w:val="24"/>
         </w:rPr>
-      </w:pPr>
-      <w:r>
-        <w:rPr>
-          <w:rStyle w:val="fontstyle01"/>
-          <w:rFonts w:ascii="Times New Roman" w:hAnsi="Times New Roman"/>
-          <w:b w:val="0"/>
-          <w:sz w:val="24"/>
-          <w:szCs w:val="24"/>
-        </w:rPr>
-        <w:t>The continuous increase in food demand requires a rapid improvement in food production</w:t>
+        <w:t xml:space="preserve"> </w:t>
+      </w:r>
+      <w:r>
+        <w:rPr>
+          <w:rStyle w:val="fontstyle01"/>
+          <w:rFonts w:ascii="Times New Roman" w:hAnsi="Times New Roman"/>
+          <w:b w:val="0"/>
+          <w:sz w:val="24"/>
+          <w:szCs w:val="24"/>
+        </w:rPr>
+        <w:t>technologies. Food insecurity is a major challenge in developing countries. In a country like</w:t>
       </w:r>
       <w:r>
         <w:rPr>
@@ -4209,7 +4270,17 @@
           <w:sz w:val="24"/>
           <w:szCs w:val="24"/>
         </w:rPr>
-        <w:t>technologies. Food insecurity is a major challenge in developing countries. In a country like</w:t>
+        <w:t>Zimbabwe</w:t>
+      </w:r>
+      <w:r>
+        <w:rPr>
+          <w:rStyle w:val="fontstyle01"/>
+          <w:rFonts w:ascii="Times New Roman" w:hAnsi="Times New Roman"/>
+          <w:b w:val="0"/>
+          <w:sz w:val="24"/>
+          <w:szCs w:val="24"/>
+        </w:rPr>
+        <w:t xml:space="preserve"> where the economy is mainly agriculture based, use of technology to improve on yields is</w:t>
       </w:r>
       <w:r>
         <w:rPr>
@@ -4227,35 +4298,180 @@
           <w:sz w:val="24"/>
           <w:szCs w:val="24"/>
         </w:rPr>
-        <w:t>Zimbabwe</w:t>
-      </w:r>
-      <w:r>
-        <w:rPr>
-          <w:rStyle w:val="fontstyle01"/>
-          <w:rFonts w:ascii="Times New Roman" w:hAnsi="Times New Roman"/>
-          <w:b w:val="0"/>
-          <w:sz w:val="24"/>
-          <w:szCs w:val="24"/>
-        </w:rPr>
-        <w:t xml:space="preserve"> where the economy is mainly agriculture based, use of technology to improve on yields is</w:t>
-      </w:r>
+        <w:t>paramount.</w:t>
+      </w:r>
+    </w:p>
+    <w:p>
+      <w:pPr>
+        <w:spacing w:line="360" w:lineRule="auto"/>
+        <w:ind w:left="-5"/>
+        <w:rPr>
+          <w:rStyle w:val="fontstyle01"/>
+          <w:rFonts w:ascii="Times New Roman" w:hAnsi="Times New Roman"/>
+          <w:b w:val="0"/>
+          <w:sz w:val="24"/>
+          <w:szCs w:val="24"/>
+        </w:rPr>
+      </w:pPr>
+      <w:r>
+        <w:rPr>
+          <w:rStyle w:val="fontstyle01"/>
+          <w:rFonts w:ascii="Times New Roman" w:hAnsi="Times New Roman"/>
+          <w:b w:val="0"/>
+          <w:sz w:val="24"/>
+          <w:szCs w:val="24"/>
+        </w:rPr>
+        <w:t>Picture below show</w:t>
+      </w:r>
+      <w:r>
+        <w:rPr>
+          <w:rStyle w:val="fontstyle01"/>
+          <w:rFonts w:ascii="Times New Roman" w:hAnsi="Times New Roman"/>
+          <w:b w:val="0"/>
+          <w:sz w:val="24"/>
+          <w:szCs w:val="24"/>
+        </w:rPr>
+        <w:t>s</w:t>
+      </w:r>
+      <w:r>
+        <w:rPr>
+          <w:rStyle w:val="fontstyle01"/>
+          <w:rFonts w:ascii="Times New Roman" w:hAnsi="Times New Roman"/>
+          <w:b w:val="0"/>
+          <w:sz w:val="24"/>
+          <w:szCs w:val="24"/>
+        </w:rPr>
+        <w:t xml:space="preserve"> a major problem of over irrigation experienced by traditional open loop irrigation systems. Water is wasted, crops become more vulnerable to water </w:t>
+      </w:r>
+      <w:r>
+        <w:rPr>
+          <w:rStyle w:val="fontstyle01"/>
+          <w:rFonts w:ascii="Times New Roman" w:hAnsi="Times New Roman"/>
+          <w:b w:val="0"/>
+          <w:sz w:val="24"/>
+          <w:szCs w:val="24"/>
+        </w:rPr>
+        <w:t>borne diseases,</w:t>
+      </w:r>
+      <w:r>
+        <w:rPr>
+          <w:rStyle w:val="fontstyle01"/>
+          <w:rFonts w:ascii="Times New Roman" w:hAnsi="Times New Roman"/>
+          <w:b w:val="0"/>
+          <w:sz w:val="24"/>
+          <w:szCs w:val="24"/>
+        </w:rPr>
+        <w:t xml:space="preserve"> land fertility decreases as vital minerals are washed away with excess water</w:t>
+      </w:r>
+      <w:r>
+        <w:rPr>
+          <w:rStyle w:val="fontstyle01"/>
+          <w:rFonts w:ascii="Times New Roman" w:hAnsi="Times New Roman"/>
+          <w:b w:val="0"/>
+          <w:sz w:val="24"/>
+          <w:szCs w:val="24"/>
+        </w:rPr>
+        <w:t xml:space="preserve"> and as a result poor yields are experienced</w:t>
+      </w:r>
+      <w:r>
+        <w:rPr>
+          <w:rStyle w:val="fontstyle01"/>
+          <w:rFonts w:ascii="Times New Roman" w:hAnsi="Times New Roman"/>
+          <w:b w:val="0"/>
+          <w:sz w:val="24"/>
+          <w:szCs w:val="24"/>
+        </w:rPr>
+        <w:t>.</w:t>
+      </w:r>
+    </w:p>
+    <w:p>
+      <w:pPr>
+        <w:keepNext/>
+        <w:spacing w:line="360" w:lineRule="auto"/>
+        <w:ind w:left="-5"/>
+        <w:jc w:val="center"/>
+      </w:pPr>
       <w:r>
         <w:rPr>
           <w:b/>
-          <w:sz w:val="24"/>
-          <w:szCs w:val="24"/>
-        </w:rPr>
-        <w:t xml:space="preserve"> </w:t>
-      </w:r>
-      <w:r>
-        <w:rPr>
-          <w:rStyle w:val="fontstyle01"/>
-          <w:rFonts w:ascii="Times New Roman" w:hAnsi="Times New Roman"/>
-          <w:b w:val="0"/>
-          <w:sz w:val="24"/>
-          <w:szCs w:val="24"/>
-        </w:rPr>
-        <w:t>paramount.</w:t>
+          <w:noProof/>
+          <w:sz w:val="24"/>
+          <w:szCs w:val="24"/>
+        </w:rPr>
+        <w:drawing>
+          <wp:inline distT="0" distB="0" distL="0" distR="0" wp14:anchorId="011367CE" wp14:editId="608202A1">
+            <wp:extent cx="3276600" cy="2466975"/>
+            <wp:effectExtent l="0" t="0" r="0" b="9525"/>
+            <wp:docPr id="1" name="Picture 1" descr="C:\Users\blackCode\Documents\Capstone\irrigation.jpg"/>
+            <wp:cNvGraphicFramePr>
+              <a:graphicFrameLocks xmlns:a="http://schemas.openxmlformats.org/drawingml/2006/main" noChangeAspect="1"/>
+            </wp:cNvGraphicFramePr>
+            <a:graphic xmlns:a="http://schemas.openxmlformats.org/drawingml/2006/main">
+              <a:graphicData uri="http://schemas.openxmlformats.org/drawingml/2006/picture">
+                <pic:pic xmlns:pic="http://schemas.openxmlformats.org/drawingml/2006/picture">
+                  <pic:nvPicPr>
+                    <pic:cNvPr id="0" name="Picture 1" descr="C:\Users\blackCode\Documents\Capstone\irrigation.jpg"/>
+                    <pic:cNvPicPr>
+                      <a:picLocks noChangeAspect="1" noChangeArrowheads="1"/>
+                    </pic:cNvPicPr>
+                  </pic:nvPicPr>
+                  <pic:blipFill>
+                    <a:blip r:embed="rId26">
+                      <a:extLst>
+                        <a:ext uri="{28A0092B-C50C-407E-A947-70E740481C1C}">
+                          <a14:useLocalDpi xmlns:a14="http://schemas.microsoft.com/office/drawing/2010/main" val="0"/>
+                        </a:ext>
+                      </a:extLst>
+                    </a:blip>
+                    <a:srcRect/>
+                    <a:stretch>
+                      <a:fillRect/>
+                    </a:stretch>
+                  </pic:blipFill>
+                  <pic:spPr bwMode="auto">
+                    <a:xfrm>
+                      <a:off x="0" y="0"/>
+                      <a:ext cx="3276600" cy="2466975"/>
+                    </a:xfrm>
+                    <a:prstGeom prst="rect">
+                      <a:avLst/>
+                    </a:prstGeom>
+                    <a:noFill/>
+                    <a:ln>
+                      <a:noFill/>
+                    </a:ln>
+                  </pic:spPr>
+                </pic:pic>
+              </a:graphicData>
+            </a:graphic>
+          </wp:inline>
+        </w:drawing>
+      </w:r>
+    </w:p>
+    <w:p>
+      <w:pPr>
+        <w:pStyle w:val="Caption"/>
+        <w:spacing w:line="360" w:lineRule="auto"/>
+        <w:jc w:val="center"/>
+        <w:rPr>
+          <w:b/>
+          <w:sz w:val="24"/>
+          <w:szCs w:val="24"/>
+        </w:rPr>
+      </w:pPr>
+      <w:r>
+        <w:t xml:space="preserve">Figure </w:t>
+      </w:r>
+      <w:fldSimple w:instr=" SEQ Figure \* ARABIC ">
+        <w:r>
+          <w:rPr>
+            <w:noProof/>
+          </w:rPr>
+          <w:t>1</w:t>
+        </w:r>
+      </w:fldSimple>
+      <w:r>
+        <w:t>Picture showing over irrigated land</w:t>
       </w:r>
     </w:p>
     <w:p>
@@ -4357,6 +4573,7 @@
           <w:sz w:val="24"/>
           <w:szCs w:val="24"/>
         </w:rPr>
+        <w:lastRenderedPageBreak/>
         <w:t>Design SMS notification interface for remote monitoring.</w:t>
       </w:r>
     </w:p>
@@ -4406,21 +4623,7 @@
           <w:sz w:val="24"/>
           <w:szCs w:val="24"/>
         </w:rPr>
-        <w:t>web appl</w:t>
-      </w:r>
-      <w:r>
-        <w:rPr>
-          <w:sz w:val="24"/>
-          <w:szCs w:val="24"/>
-        </w:rPr>
-        <w:t>ication to monitor the field</w:t>
-      </w:r>
-      <w:r>
-        <w:rPr>
-          <w:sz w:val="24"/>
-          <w:szCs w:val="24"/>
-        </w:rPr>
-        <w:t>.</w:t>
+        <w:t>web application to monitor the field.</w:t>
       </w:r>
     </w:p>
     <w:p>
@@ -4477,24 +4680,17 @@
       <w:r>
         <w:rPr>
           <w:rStyle w:val="fontstyle01"/>
-          <w:b w:val="0"/>
-          <w:sz w:val="24"/>
-          <w:szCs w:val="24"/>
-        </w:rPr>
-        <w:t>The scope of this project entails the design and imple</w:t>
-      </w:r>
-      <w:r>
-        <w:rPr>
-          <w:rStyle w:val="fontstyle01"/>
-          <w:b w:val="0"/>
-          <w:sz w:val="24"/>
-          <w:szCs w:val="24"/>
-        </w:rPr>
-        <w:t>mentation of a micro-controller</w:t>
-      </w:r>
-      <w:r>
-        <w:rPr>
-          <w:rStyle w:val="fontstyle01"/>
+          <w:rFonts w:ascii="Times New Roman" w:hAnsi="Times New Roman"/>
+          <w:b w:val="0"/>
+          <w:sz w:val="24"/>
+          <w:szCs w:val="24"/>
+        </w:rPr>
+        <w:t>The scope of this project entails the design and implementation of a micro-controller</w:t>
+      </w:r>
+      <w:r>
+        <w:rPr>
+          <w:rStyle w:val="fontstyle01"/>
+          <w:rFonts w:ascii="Times New Roman" w:hAnsi="Times New Roman"/>
           <w:b w:val="0"/>
           <w:sz w:val="24"/>
           <w:szCs w:val="24"/>
@@ -4504,7 +4700,16 @@
       <w:r>
         <w:rPr>
           <w:rStyle w:val="fontstyle01"/>
-          <w:b w:val="0"/>
+          <w:rFonts w:ascii="Times New Roman" w:hAnsi="Times New Roman"/>
+          <w:b w:val="0"/>
+          <w:sz w:val="24"/>
+          <w:szCs w:val="24"/>
+        </w:rPr>
+        <w:t xml:space="preserve"> irrigation</w:t>
+      </w:r>
+      <w:r>
+        <w:rPr>
+          <w:b/>
           <w:sz w:val="24"/>
           <w:szCs w:val="24"/>
         </w:rPr>
@@ -4513,15 +4718,38 @@
       <w:r>
         <w:rPr>
           <w:rStyle w:val="fontstyle01"/>
-          <w:b w:val="0"/>
-          <w:sz w:val="24"/>
-          <w:szCs w:val="24"/>
-        </w:rPr>
-        <w:t>irrigation</w:t>
-      </w:r>
-      <w:r>
-        <w:rPr>
-          <w:b/>
+          <w:rFonts w:ascii="Times New Roman" w:hAnsi="Times New Roman"/>
+          <w:b w:val="0"/>
+          <w:sz w:val="24"/>
+          <w:szCs w:val="24"/>
+        </w:rPr>
+        <w:t>system</w:t>
+      </w:r>
+      <w:r>
+        <w:rPr>
+          <w:rStyle w:val="fontstyle01"/>
+          <w:rFonts w:ascii="Times New Roman" w:hAnsi="Times New Roman"/>
+          <w:b w:val="0"/>
+          <w:sz w:val="24"/>
+          <w:szCs w:val="24"/>
+        </w:rPr>
+        <w:t xml:space="preserve"> driven by a neural network to help on watering scheduling</w:t>
+      </w:r>
+      <w:r>
+        <w:rPr>
+          <w:rStyle w:val="fontstyle01"/>
+          <w:rFonts w:ascii="Times New Roman" w:hAnsi="Times New Roman"/>
+          <w:b w:val="0"/>
+          <w:sz w:val="24"/>
+          <w:szCs w:val="24"/>
+        </w:rPr>
+        <w:t>.</w:t>
+      </w:r>
+      <w:r>
+        <w:rPr>
+          <w:rStyle w:val="fontstyle01"/>
+          <w:rFonts w:ascii="Times New Roman" w:hAnsi="Times New Roman"/>
+          <w:b w:val="0"/>
           <w:sz w:val="24"/>
           <w:szCs w:val="24"/>
         </w:rPr>
@@ -4530,42 +4758,7 @@
       <w:r>
         <w:rPr>
           <w:rStyle w:val="fontstyle01"/>
-          <w:b w:val="0"/>
-          <w:sz w:val="24"/>
-          <w:szCs w:val="24"/>
-        </w:rPr>
-        <w:t>system</w:t>
-      </w:r>
-      <w:r>
-        <w:rPr>
-          <w:rStyle w:val="fontstyle01"/>
-          <w:b w:val="0"/>
-          <w:sz w:val="24"/>
-          <w:szCs w:val="24"/>
-        </w:rPr>
-        <w:t xml:space="preserve"> driven by a neural network to help on watering scheduling</w:t>
-      </w:r>
-      <w:r>
-        <w:rPr>
-          <w:rStyle w:val="fontstyle01"/>
-          <w:b w:val="0"/>
-          <w:sz w:val="24"/>
-          <w:szCs w:val="24"/>
-        </w:rPr>
-        <w:t>.</w:t>
-      </w:r>
-      <w:r>
-        <w:rPr>
-          <w:rStyle w:val="fontstyle01"/>
-          <w:b w:val="0"/>
-          <w:sz w:val="24"/>
-          <w:szCs w:val="24"/>
-        </w:rPr>
-        <w:t xml:space="preserve"> </w:t>
-      </w:r>
-      <w:r>
-        <w:rPr>
-          <w:rStyle w:val="fontstyle01"/>
+          <w:rFonts w:ascii="Times New Roman" w:hAnsi="Times New Roman"/>
           <w:b w:val="0"/>
           <w:sz w:val="24"/>
           <w:szCs w:val="24"/>
@@ -4588,7 +4781,6 @@
       </w:pPr>
       <w:bookmarkStart w:id="14" w:name="_Toc21614003"/>
       <w:r>
-        <w:lastRenderedPageBreak/>
         <w:t>1.5 Justification</w:t>
       </w:r>
       <w:bookmarkEnd w:id="14"/>
@@ -4742,6 +4934,35 @@
       <w:pPr>
         <w:spacing w:after="200" w:line="360" w:lineRule="auto"/>
         <w:rPr>
+          <w:rFonts w:eastAsia="Calibri"/>
+          <w:color w:val="auto"/>
+          <w:sz w:val="24"/>
+          <w:szCs w:val="24"/>
+        </w:rPr>
+      </w:pPr>
+      <w:r>
+        <w:rPr>
+          <w:color w:val="auto"/>
+          <w:sz w:val="24"/>
+          <w:szCs w:val="24"/>
+          <w:shd w:val="clear" w:color="auto" w:fill="FFFFFF"/>
+        </w:rPr>
+        <w:t xml:space="preserve">it is with no doubt that this technology will be of great help to farmers as it requires few operators in the field </w:t>
+      </w:r>
+      <w:r>
+        <w:rPr>
+          <w:color w:val="auto"/>
+          <w:sz w:val="24"/>
+          <w:szCs w:val="24"/>
+          <w:shd w:val="clear" w:color="auto" w:fill="FFFFFF"/>
+        </w:rPr>
+        <w:t xml:space="preserve">to monitor and control </w:t>
+      </w:r>
+    </w:p>
+    <w:p>
+      <w:pPr>
+        <w:spacing w:after="200" w:line="360" w:lineRule="auto"/>
+        <w:rPr>
           <w:rStyle w:val="fontstyle01"/>
           <w:rFonts w:ascii="Times New Roman" w:hAnsi="Times New Roman"/>
           <w:b w:val="0"/>
@@ -4942,7 +5163,18 @@
           <w:sz w:val="24"/>
           <w:szCs w:val="24"/>
         </w:rPr>
-        <w:t xml:space="preserve">quantities like temperature, humidity, heat and light. </w:t>
+        <w:t xml:space="preserve">quantities like temperature, humidity, heat and </w:t>
+      </w:r>
+      <w:r>
+        <w:rPr>
+          <w:rStyle w:val="fontstyle01"/>
+          <w:rFonts w:ascii="Times New Roman" w:hAnsi="Times New Roman"/>
+          <w:b w:val="0"/>
+          <w:sz w:val="24"/>
+          <w:szCs w:val="24"/>
+        </w:rPr>
+        <w:lastRenderedPageBreak/>
+        <w:t xml:space="preserve">light. </w:t>
       </w:r>
       <w:r>
         <w:rPr>
@@ -5109,7 +5341,6 @@
       <w:pPr>
         <w:spacing w:after="339" w:line="360" w:lineRule="auto"/>
         <w:rPr>
-          <w:rFonts w:ascii="TimesNewRomanPSMT" w:hAnsi="TimesNewRomanPSMT"/>
           <w:b/>
           <w:sz w:val="24"/>
           <w:szCs w:val="24"/>
@@ -5118,6 +5349,7 @@
       <w:r>
         <w:rPr>
           <w:rStyle w:val="fontstyle01"/>
+          <w:rFonts w:ascii="Times New Roman" w:hAnsi="Times New Roman"/>
           <w:b w:val="0"/>
           <w:sz w:val="24"/>
           <w:szCs w:val="24"/>
@@ -5126,7 +5358,6 @@
       </w:r>
       <w:r>
         <w:rPr>
-          <w:rFonts w:ascii="TimesNewRomanPSMT" w:hAnsi="TimesNewRomanPSMT"/>
           <w:b/>
           <w:sz w:val="24"/>
           <w:szCs w:val="24"/>
@@ -5153,6 +5384,7 @@
       <w:r>
         <w:rPr>
           <w:rStyle w:val="fontstyle01"/>
+          <w:rFonts w:ascii="Times New Roman" w:hAnsi="Times New Roman"/>
           <w:b w:val="0"/>
           <w:sz w:val="24"/>
           <w:szCs w:val="24"/>
@@ -5162,6 +5394,7 @@
       <w:r>
         <w:rPr>
           <w:rStyle w:val="fontstyle01"/>
+          <w:rFonts w:ascii="Times New Roman" w:hAnsi="Times New Roman"/>
           <w:b w:val="0"/>
           <w:sz w:val="24"/>
           <w:szCs w:val="24"/>
@@ -5185,7 +5418,6 @@
       </w:pPr>
       <w:r>
         <w:rPr>
-          <w:rFonts w:ascii="TimesNewRomanPSMT" w:hAnsi="TimesNewRomanPSMT"/>
           <w:sz w:val="24"/>
           <w:szCs w:val="24"/>
         </w:rPr>
@@ -5193,7 +5425,6 @@
       </w:r>
       <w:r>
         <w:rPr>
-          <w:rFonts w:ascii="TimesNewRomanPSMT" w:hAnsi="TimesNewRomanPSMT"/>
           <w:sz w:val="24"/>
           <w:szCs w:val="24"/>
         </w:rPr>
@@ -5201,7 +5432,6 @@
       </w:r>
       <w:r>
         <w:rPr>
-          <w:rFonts w:ascii="TimesNewRomanPSMT" w:hAnsi="TimesNewRomanPSMT"/>
           <w:sz w:val="24"/>
           <w:szCs w:val="24"/>
         </w:rPr>
@@ -5235,7 +5465,6 @@
       </w:pPr>
       <w:r>
         <w:rPr>
-          <w:rFonts w:ascii="TimesNewRomanPSMT" w:hAnsi="TimesNewRomanPSMT"/>
           <w:sz w:val="24"/>
           <w:szCs w:val="24"/>
         </w:rPr>
@@ -5269,7 +5498,6 @@
       </w:pPr>
       <w:r>
         <w:rPr>
-          <w:rFonts w:ascii="TimesNewRomanPSMT" w:hAnsi="TimesNewRomanPSMT"/>
           <w:sz w:val="24"/>
           <w:szCs w:val="24"/>
         </w:rPr>
@@ -5277,7 +5505,6 @@
       </w:r>
       <w:r>
         <w:rPr>
-          <w:rFonts w:ascii="TimesNewRomanPSMT" w:hAnsi="TimesNewRomanPSMT"/>
           <w:sz w:val="24"/>
           <w:szCs w:val="24"/>
         </w:rPr>
@@ -5288,6 +5515,7 @@
     <w:p>
       <w:pPr>
         <w:pStyle w:val="ListParagraph"/>
+        <w:spacing w:line="360" w:lineRule="auto"/>
         <w:rPr>
           <w:color w:val="auto"/>
           <w:sz w:val="24"/>
@@ -5370,7 +5598,6 @@
       </w:pPr>
       <w:r>
         <w:rPr>
-          <w:rFonts w:ascii="TimesNewRomanPSMT" w:hAnsi="TimesNewRomanPSMT"/>
           <w:sz w:val="24"/>
           <w:szCs w:val="24"/>
         </w:rPr>
@@ -5380,6 +5607,7 @@
     <w:p>
       <w:pPr>
         <w:pStyle w:val="ListParagraph"/>
+        <w:spacing w:line="360" w:lineRule="auto"/>
         <w:rPr>
           <w:color w:val="auto"/>
           <w:sz w:val="24"/>
@@ -5390,7 +5618,7 @@
     <w:p>
       <w:pPr>
         <w:pStyle w:val="ListParagraph"/>
-        <w:spacing w:after="0" w:line="240" w:lineRule="auto"/>
+        <w:spacing w:after="0" w:line="360" w:lineRule="auto"/>
         <w:ind w:firstLine="0"/>
         <w:rPr>
           <w:color w:val="auto"/>
@@ -5408,6 +5636,7 @@
         <w:rPr>
           <w:noProof/>
         </w:rPr>
+        <w:lastRenderedPageBreak/>
         <w:drawing>
           <wp:inline distT="0" distB="0" distL="0" distR="0" wp14:anchorId="711D0D8A" wp14:editId="029D6730">
             <wp:extent cx="5457825" cy="3419876"/>
@@ -5426,7 +5655,7 @@
                     </pic:cNvPicPr>
                   </pic:nvPicPr>
                   <pic:blipFill>
-                    <a:blip r:embed="rId26">
+                    <a:blip r:embed="rId27">
                       <a:extLst>
                         <a:ext uri="{28A0092B-C50C-407E-A947-70E740481C1C}">
                           <a14:useLocalDpi xmlns:a14="http://schemas.microsoft.com/office/drawing/2010/main" val="0"/>
@@ -5458,6 +5687,7 @@
     <w:p>
       <w:pPr>
         <w:pStyle w:val="Caption"/>
+        <w:spacing w:line="360" w:lineRule="auto"/>
         <w:jc w:val="center"/>
         <w:rPr>
           <w:b/>
@@ -5468,14 +5698,27 @@
       <w:r>
         <w:t xml:space="preserve">Figure </w:t>
       </w:r>
-      <w:fldSimple w:instr=" SEQ Figure \* ARABIC ">
-        <w:r>
-          <w:rPr>
-            <w:noProof/>
-          </w:rPr>
-          <w:t>1</w:t>
-        </w:r>
-      </w:fldSimple>
+      <w:r>
+        <w:fldChar w:fldCharType="begin"/>
+      </w:r>
+      <w:r>
+        <w:instrText xml:space="preserve"> SEQ Figure \* ARABIC </w:instrText>
+      </w:r>
+      <w:r>
+        <w:fldChar w:fldCharType="separate"/>
+      </w:r>
+      <w:r>
+        <w:rPr>
+          <w:noProof/>
+        </w:rPr>
+        <w:t>2</w:t>
+      </w:r>
+      <w:r>
+        <w:rPr>
+          <w:noProof/>
+        </w:rPr>
+        <w:fldChar w:fldCharType="end"/>
+      </w:r>
       <w:r>
         <w:t>The Design and Development model.</w:t>
       </w:r>
@@ -5515,7 +5758,6 @@
       </w:pPr>
       <w:bookmarkStart w:id="17" w:name="_Toc21614006"/>
       <w:r>
-        <w:lastRenderedPageBreak/>
         <w:t>1.7 Summary</w:t>
       </w:r>
       <w:bookmarkEnd w:id="17"/>
@@ -5561,7 +5803,7 @@
           <w:sz w:val="24"/>
           <w:szCs w:val="24"/>
         </w:rPr>
-        <w:t xml:space="preserve">The proposed project </w:t>
+        <w:t>The proposed project intends to use Artificial Intelligent techniques, which are growing in the field of agriculture and engineering as a whole. By</w:t>
       </w:r>
       <w:r>
         <w:rPr>
@@ -5569,7 +5811,7 @@
           <w:sz w:val="24"/>
           <w:szCs w:val="24"/>
         </w:rPr>
-        <w:t>intend</w:t>
+        <w:t xml:space="preserve"> gathering soil moisture values the system will be used to generate irrigation schedules and predict on the soil moisture values</w:t>
       </w:r>
       <w:r>
         <w:rPr>
@@ -5577,7 +5819,7 @@
           <w:sz w:val="24"/>
           <w:szCs w:val="24"/>
         </w:rPr>
-        <w:t xml:space="preserve">s to use Artificial Intelligent techniques, which are growing in the </w:t>
+        <w:t xml:space="preserve"> for the upcoming days and decisions can be made in time</w:t>
       </w:r>
       <w:r>
         <w:rPr>
@@ -5585,7 +5827,7 @@
           <w:sz w:val="24"/>
           <w:szCs w:val="24"/>
         </w:rPr>
-        <w:t>field of agriculture and engineering as a whole</w:t>
+        <w:t>.</w:t>
       </w:r>
       <w:r>
         <w:rPr>
@@ -5593,7 +5835,7 @@
           <w:sz w:val="24"/>
           <w:szCs w:val="24"/>
         </w:rPr>
-        <w:t>. By</w:t>
+        <w:t xml:space="preserve"> In doing so, the system will encourage maximum</w:t>
       </w:r>
       <w:r>
         <w:rPr>
@@ -5601,7 +5843,7 @@
           <w:sz w:val="24"/>
           <w:szCs w:val="24"/>
         </w:rPr>
-        <w:t xml:space="preserve"> gathering soil moisture values the system will be used to generate irrigation schedules and predict on the soil moisture values</w:t>
+        <w:t xml:space="preserve"> efficiency of water usage and plant growth and healthy</w:t>
       </w:r>
       <w:r>
         <w:rPr>
@@ -5609,7 +5851,7 @@
           <w:sz w:val="24"/>
           <w:szCs w:val="24"/>
         </w:rPr>
-        <w:t xml:space="preserve"> for the upcoming days and decisions can be made in time</w:t>
+        <w:t xml:space="preserve">. </w:t>
       </w:r>
       <w:r>
         <w:rPr>
@@ -5617,84 +5859,44 @@
           <w:sz w:val="24"/>
           <w:szCs w:val="24"/>
         </w:rPr>
+        <w:t>With its</w:t>
+      </w:r>
+      <w:r>
+        <w:rPr>
+          <w:rFonts w:eastAsia="Calibri"/>
+          <w:sz w:val="24"/>
+          <w:szCs w:val="24"/>
+        </w:rPr>
+        <w:t xml:space="preserve"> capabilities, it will tackle problems related with </w:t>
+      </w:r>
+      <w:r>
+        <w:rPr>
+          <w:rFonts w:eastAsia="Calibri"/>
+          <w:sz w:val="24"/>
+          <w:szCs w:val="24"/>
+        </w:rPr>
+        <w:t xml:space="preserve">under and over irrigation </w:t>
+      </w:r>
+      <w:r>
+        <w:rPr>
+          <w:rFonts w:eastAsia="Calibri"/>
+          <w:sz w:val="24"/>
+          <w:szCs w:val="24"/>
+        </w:rPr>
+        <w:t>and major decisions will be made in time</w:t>
+      </w:r>
+      <w:r>
+        <w:rPr>
+          <w:rFonts w:eastAsia="Calibri"/>
+          <w:sz w:val="24"/>
+          <w:szCs w:val="24"/>
+        </w:rPr>
         <w:t>.</w:t>
       </w:r>
-      <w:r>
-        <w:rPr>
-          <w:rFonts w:eastAsia="Calibri"/>
-          <w:sz w:val="24"/>
-          <w:szCs w:val="24"/>
-        </w:rPr>
-        <w:t xml:space="preserve"> In doing so, the system will encourage maximum</w:t>
-      </w:r>
-      <w:r>
-        <w:rPr>
-          <w:rFonts w:eastAsia="Calibri"/>
-          <w:sz w:val="24"/>
-          <w:szCs w:val="24"/>
-        </w:rPr>
-        <w:t xml:space="preserve"> efficiency of water usage and plant growth and healthy</w:t>
-      </w:r>
-      <w:r>
-        <w:rPr>
-          <w:rFonts w:eastAsia="Calibri"/>
-          <w:sz w:val="24"/>
-          <w:szCs w:val="24"/>
-        </w:rPr>
-        <w:t xml:space="preserve">. </w:t>
-      </w:r>
-      <w:r>
-        <w:rPr>
-          <w:rFonts w:eastAsia="Calibri"/>
-          <w:sz w:val="24"/>
-          <w:szCs w:val="24"/>
-        </w:rPr>
-        <w:t>With its</w:t>
-      </w:r>
-      <w:r>
-        <w:rPr>
-          <w:rFonts w:eastAsia="Calibri"/>
-          <w:sz w:val="24"/>
-          <w:szCs w:val="24"/>
-        </w:rPr>
-        <w:t xml:space="preserve"> capabilities, it will tackle problems related with </w:t>
-      </w:r>
-      <w:r>
-        <w:rPr>
-          <w:rFonts w:eastAsia="Calibri"/>
-          <w:sz w:val="24"/>
-          <w:szCs w:val="24"/>
-        </w:rPr>
-        <w:t xml:space="preserve">under and over </w:t>
-      </w:r>
-      <w:r>
-        <w:rPr>
-          <w:rFonts w:eastAsia="Calibri"/>
-          <w:sz w:val="24"/>
-          <w:szCs w:val="24"/>
-        </w:rPr>
-        <w:t xml:space="preserve">irrigation </w:t>
-      </w:r>
-      <w:r>
-        <w:rPr>
-          <w:rFonts w:eastAsia="Calibri"/>
-          <w:sz w:val="24"/>
-          <w:szCs w:val="24"/>
-        </w:rPr>
-        <w:t>and major decisions will be made in time</w:t>
-      </w:r>
-      <w:r>
-        <w:rPr>
-          <w:rFonts w:eastAsia="Calibri"/>
-          <w:sz w:val="24"/>
-          <w:szCs w:val="24"/>
-        </w:rPr>
-        <w:t>.</w:t>
-      </w:r>
-    </w:p>
-    <w:p>
-      <w:pPr>
-        <w:spacing w:after="200"/>
+    </w:p>
+    <w:p>
+      <w:pPr>
+        <w:spacing w:after="200" w:line="360" w:lineRule="auto"/>
         <w:rPr>
           <w:rFonts w:eastAsia="Calibri"/>
         </w:rPr>
@@ -6221,12 +6423,12 @@
       </w:pPr>
     </w:p>
     <w:sectPr>
-      <w:headerReference w:type="even" r:id="rId27"/>
-      <w:headerReference w:type="default" r:id="rId28"/>
-      <w:footerReference w:type="even" r:id="rId29"/>
-      <w:footerReference w:type="default" r:id="rId30"/>
-      <w:headerReference w:type="first" r:id="rId31"/>
-      <w:footerReference w:type="first" r:id="rId32"/>
+      <w:headerReference w:type="even" r:id="rId28"/>
+      <w:headerReference w:type="default" r:id="rId29"/>
+      <w:footerReference w:type="even" r:id="rId30"/>
+      <w:footerReference w:type="default" r:id="rId31"/>
+      <w:headerReference w:type="first" r:id="rId32"/>
+      <w:footerReference w:type="first" r:id="rId33"/>
       <w:pgSz w:w="12240" w:h="15840"/>
       <w:pgMar w:top="1359" w:right="1773" w:bottom="1569" w:left="1872" w:header="599" w:footer="695" w:gutter="0"/>
       <w:cols w:space="720"/>
@@ -7223,7 +7425,7 @@
         <w:noProof/>
         <w:sz w:val="21"/>
       </w:rPr>
-      <w:t>vi</w:t>
+      <w:t>iv</w:t>
     </w:r>
     <w:r>
       <w:rPr>
@@ -9363,27 +9565,11 @@
 
 <file path=word/header5.xml><?xml version="1.0" encoding="utf-8"?>
 <w:hdr xmlns:wpc="http://schemas.microsoft.com/office/word/2010/wordprocessingCanvas" xmlns:cx="http://schemas.microsoft.com/office/drawing/2014/chartex" xmlns:mc="http://schemas.openxmlformats.org/markup-compatibility/2006" xmlns:o="urn:schemas-microsoft-com:office:office" xmlns:r="http://schemas.openxmlformats.org/officeDocument/2006/relationships" xmlns:m="http://schemas.openxmlformats.org/officeDocument/2006/math" xmlns:v="urn:schemas-microsoft-com:vml" xmlns:wp14="http://schemas.microsoft.com/office/word/2010/wordprocessingDrawing" xmlns:wp="http://schemas.openxmlformats.org/drawingml/2006/wordprocessingDrawing" xmlns:w10="urn:schemas-microsoft-com:office:word" xmlns:w="http://schemas.openxmlformats.org/wordprocessingml/2006/main" xmlns:w14="http://schemas.microsoft.com/office/word/2010/wordml" xmlns:w15="http://schemas.microsoft.com/office/word/2012/wordml" xmlns:w16se="http://schemas.microsoft.com/office/word/2015/wordml/symex" xmlns:wpg="http://schemas.microsoft.com/office/word/2010/wordprocessingGroup" xmlns:wpi="http://schemas.microsoft.com/office/word/2010/wordprocessingInk" xmlns:wne="http://schemas.microsoft.com/office/word/2006/wordml" xmlns:wps="http://schemas.microsoft.com/office/word/2010/wordprocessingShape" mc:Ignorable="w14 w15 w16se wp14">
-  <w:sdt>
-    <w:sdtPr>
-      <w:id w:val="968752352"/>
-      <w:placeholder>
-        <w:docPart w:val="4E3BCD05FE334D0CA626375EDC729107"/>
-      </w:placeholder>
-      <w:temporary/>
-      <w:showingPlcHdr/>
-      <w15:appearance w15:val="hidden"/>
-    </w:sdtPr>
-    <w:sdtContent>
-      <w:p>
-        <w:pPr>
-          <w:pStyle w:val="Header"/>
-        </w:pPr>
-        <w:r>
-          <w:t>[Type here]</w:t>
-        </w:r>
-      </w:p>
-    </w:sdtContent>
-  </w:sdt>
+  <w:p>
+    <w:pPr>
+      <w:pStyle w:val="Header"/>
+    </w:pPr>
+  </w:p>
   <w:p>
     <w:pPr>
       <w:spacing w:after="0"/>
@@ -13375,36 +13561,7 @@
 </file>
 
 <file path=word/glossary/document.xml><?xml version="1.0" encoding="utf-8"?>
-<w:glossaryDocument xmlns:wpc="http://schemas.microsoft.com/office/word/2010/wordprocessingCanvas" xmlns:cx="http://schemas.microsoft.com/office/drawing/2014/chartex" xmlns:mc="http://schemas.openxmlformats.org/markup-compatibility/2006" xmlns:o="urn:schemas-microsoft-com:office:office" xmlns:r="http://schemas.openxmlformats.org/officeDocument/2006/relationships" xmlns:m="http://schemas.openxmlformats.org/officeDocument/2006/math" xmlns:v="urn:schemas-microsoft-com:vml" xmlns:wp14="http://schemas.microsoft.com/office/word/2010/wordprocessingDrawing" xmlns:wp="http://schemas.openxmlformats.org/drawingml/2006/wordprocessingDrawing" xmlns:w10="urn:schemas-microsoft-com:office:word" xmlns:w="http://schemas.openxmlformats.org/wordprocessingml/2006/main" xmlns:w14="http://schemas.microsoft.com/office/word/2010/wordml" xmlns:w15="http://schemas.microsoft.com/office/word/2012/wordml" xmlns:w16se="http://schemas.microsoft.com/office/word/2015/wordml/symex" xmlns:wpg="http://schemas.microsoft.com/office/word/2010/wordprocessingGroup" xmlns:wpi="http://schemas.microsoft.com/office/word/2010/wordprocessingInk" xmlns:wne="http://schemas.microsoft.com/office/word/2006/wordml" xmlns:wps="http://schemas.microsoft.com/office/word/2010/wordprocessingShape" mc:Ignorable="w14 w15 w16se wp14">
-  <w:docParts>
-    <w:docPart>
-      <w:docPartPr>
-        <w:name w:val="4E3BCD05FE334D0CA626375EDC729107"/>
-        <w:category>
-          <w:name w:val="General"/>
-          <w:gallery w:val="placeholder"/>
-        </w:category>
-        <w:types>
-          <w:type w:val="bbPlcHdr"/>
-        </w:types>
-        <w:behaviors>
-          <w:behavior w:val="content"/>
-        </w:behaviors>
-        <w:guid w:val="{05339555-56AC-4CD1-BC33-C5000D88DC33}"/>
-      </w:docPartPr>
-      <w:docPartBody>
-        <w:p>
-          <w:pPr>
-            <w:pStyle w:val="4E3BCD05FE334D0CA626375EDC729107"/>
-          </w:pPr>
-          <w:r>
-            <w:t>[Type here]</w:t>
-          </w:r>
-        </w:p>
-      </w:docPartBody>
-    </w:docPart>
-  </w:docParts>
-</w:glossaryDocument>
+<w:glossaryDocument xmlns:wpc="http://schemas.microsoft.com/office/word/2010/wordprocessingCanvas" xmlns:cx="http://schemas.microsoft.com/office/drawing/2014/chartex" xmlns:mc="http://schemas.openxmlformats.org/markup-compatibility/2006" xmlns:o="urn:schemas-microsoft-com:office:office" xmlns:r="http://schemas.openxmlformats.org/officeDocument/2006/relationships" xmlns:m="http://schemas.openxmlformats.org/officeDocument/2006/math" xmlns:v="urn:schemas-microsoft-com:vml" xmlns:wp14="http://schemas.microsoft.com/office/word/2010/wordprocessingDrawing" xmlns:wp="http://schemas.openxmlformats.org/drawingml/2006/wordprocessingDrawing" xmlns:w10="urn:schemas-microsoft-com:office:word" xmlns:w="http://schemas.openxmlformats.org/wordprocessingml/2006/main" xmlns:w14="http://schemas.microsoft.com/office/word/2010/wordml" xmlns:w15="http://schemas.microsoft.com/office/word/2012/wordml" xmlns:w16se="http://schemas.microsoft.com/office/word/2015/wordml/symex" xmlns:wpg="http://schemas.microsoft.com/office/word/2010/wordprocessingGroup" xmlns:wpi="http://schemas.microsoft.com/office/word/2010/wordprocessingInk" xmlns:wne="http://schemas.microsoft.com/office/word/2006/wordml" xmlns:wps="http://schemas.microsoft.com/office/word/2010/wordprocessingShape" mc:Ignorable="w14 w15 w16se wp14"/>
 </file>
 
 <file path=word/glossary/fontTable.xml><?xml version="1.0" encoding="utf-8"?>
@@ -13489,30 +13646,6 @@
     <w:pitch w:val="variable"/>
     <w:sig w:usb0="E00006FF" w:usb1="420024FF" w:usb2="02000000" w:usb3="00000000" w:csb0="0000019F" w:csb1="00000000"/>
   </w:font>
-  <w:font w:name="URWPalladioL-Roma">
-    <w:altName w:val="Times New Roman"/>
-    <w:panose1 w:val="00000000000000000000"/>
-    <w:charset w:val="00"/>
-    <w:family w:val="roman"/>
-    <w:notTrueType/>
-    <w:pitch w:val="default"/>
-  </w:font>
-  <w:font w:name="CMR10">
-    <w:altName w:val="Times New Roman"/>
-    <w:panose1 w:val="00000000000000000000"/>
-    <w:charset w:val="00"/>
-    <w:family w:val="roman"/>
-    <w:notTrueType/>
-    <w:pitch w:val="default"/>
-  </w:font>
-  <w:font w:name="TimesNewRomanPSMT">
-    <w:altName w:val="Times New Roman"/>
-    <w:panose1 w:val="00000000000000000000"/>
-    <w:charset w:val="00"/>
-    <w:family w:val="roman"/>
-    <w:notTrueType/>
-    <w:pitch w:val="default"/>
-  </w:font>
   <w:font w:name="Calibri Light">
     <w:panose1 w:val="020F0302020204030204"/>
     <w:charset w:val="00"/>
@@ -13541,6 +13674,7 @@
     <w:rsid w:val="001D736D"/>
     <w:rsid w:val="0025316A"/>
     <w:rsid w:val="009226EB"/>
+    <w:rsid w:val="0093318B"/>
     <w:rsid w:val="009F50EE"/>
     <w:rsid w:val="00B5524E"/>
   </w:rsids>
@@ -14266,7 +14400,7 @@
 </file>
 
 <file path=customXml/itemProps1.xml><?xml version="1.0" encoding="utf-8"?>
-<ds:datastoreItem xmlns:ds="http://schemas.openxmlformats.org/officeDocument/2006/customXml" ds:itemID="{0F84EA3B-C072-4862-8C80-37DC936F726E}">
+<ds:datastoreItem xmlns:ds="http://schemas.openxmlformats.org/officeDocument/2006/customXml" ds:itemID="{7F299557-0CF7-4254-A745-68D929F5E825}">
   <ds:schemaRefs>
     <ds:schemaRef ds:uri="http://schemas.openxmlformats.org/officeDocument/2006/bibliography"/>
   </ds:schemaRefs>

--- a/Soil Moisture Prediction For Smart Irrigation Scheduling.docx
+++ b/Soil Moisture Prediction For Smart Irrigation Scheduling.docx
@@ -48,7 +48,7 @@
         <w:spacing w:line="360" w:lineRule="auto"/>
         <w:ind w:left="27" w:right="19"/>
       </w:pPr>
-      <w:bookmarkStart w:id="0" w:name="_Toc21613990"/>
+      <w:bookmarkStart w:id="0" w:name="_Toc21676355"/>
       <w:r>
         <w:lastRenderedPageBreak/>
         <w:t>DECLARATION</w:t>
@@ -311,7 +311,7 @@
         <w:ind w:left="3192" w:right="0"/>
         <w:jc w:val="left"/>
       </w:pPr>
-      <w:bookmarkStart w:id="1" w:name="_Toc21613991"/>
+      <w:bookmarkStart w:id="1" w:name="_Toc21676356"/>
       <w:r>
         <w:t>DEDICATIONS</w:t>
       </w:r>
@@ -368,7 +368,7 @@
         <w:spacing w:line="360" w:lineRule="auto"/>
         <w:ind w:left="27" w:right="25"/>
       </w:pPr>
-      <w:bookmarkStart w:id="2" w:name="_Toc21613992"/>
+      <w:bookmarkStart w:id="2" w:name="_Toc21676357"/>
       <w:r>
         <w:lastRenderedPageBreak/>
         <w:t>ACKNOWLEDGEMENTS</w:t>
@@ -516,7 +516,7 @@
         <w:spacing w:line="360" w:lineRule="auto"/>
         <w:ind w:left="27" w:right="21"/>
       </w:pPr>
-      <w:bookmarkStart w:id="3" w:name="_Toc21613993"/>
+      <w:bookmarkStart w:id="3" w:name="_Toc21676358"/>
       <w:r>
         <w:lastRenderedPageBreak/>
         <w:t>ABSTRACT</w:t>
@@ -545,17 +545,7 @@
           <w:sz w:val="24"/>
           <w:szCs w:val="24"/>
         </w:rPr>
-        <w:t>W</w:t>
-      </w:r>
-      <w:r>
-        <w:rPr>
-          <w:rStyle w:val="fontstyle01"/>
-          <w:rFonts w:ascii="Times New Roman" w:hAnsi="Times New Roman"/>
-          <w:b w:val="0"/>
-          <w:sz w:val="24"/>
-          <w:szCs w:val="24"/>
-        </w:rPr>
-        <w:t>ater balance is essential for high quality yields. Under-watered</w:t>
+        <w:t>Water balance is essential for high quality yields. Under-watered</w:t>
       </w:r>
       <w:r>
         <w:rPr>
@@ -573,7 +563,47 @@
           <w:sz w:val="24"/>
           <w:szCs w:val="24"/>
         </w:rPr>
-        <w:t>crops suffer from nutrient deficiencies while over-watered plants are more susceptible to diseases</w:t>
+        <w:t xml:space="preserve">crops suffer from nutrient deficiencies while over-watered plants are more </w:t>
+      </w:r>
+      <w:r>
+        <w:rPr>
+          <w:rStyle w:val="fontstyle01"/>
+          <w:rFonts w:ascii="Times New Roman" w:hAnsi="Times New Roman"/>
+          <w:b w:val="0"/>
+          <w:sz w:val="24"/>
+          <w:szCs w:val="24"/>
+        </w:rPr>
+        <w:t>prone</w:t>
+      </w:r>
+      <w:r>
+        <w:rPr>
+          <w:rStyle w:val="fontstyle01"/>
+          <w:rFonts w:ascii="Times New Roman" w:hAnsi="Times New Roman"/>
+          <w:b w:val="0"/>
+          <w:sz w:val="24"/>
+          <w:szCs w:val="24"/>
+        </w:rPr>
+        <w:t xml:space="preserve"> to diseases</w:t>
+      </w:r>
+      <w:r>
+        <w:rPr>
+          <w:rStyle w:val="fontstyle01"/>
+          <w:rFonts w:ascii="Times New Roman" w:hAnsi="Times New Roman"/>
+          <w:b w:val="0"/>
+          <w:sz w:val="24"/>
+          <w:szCs w:val="24"/>
+        </w:rPr>
+        <w:t xml:space="preserve"> and can</w:t>
+      </w:r>
+      <w:r>
+        <w:rPr>
+          <w:rStyle w:val="fontstyle01"/>
+          <w:rFonts w:ascii="Times New Roman" w:hAnsi="Times New Roman"/>
+          <w:b w:val="0"/>
+          <w:sz w:val="24"/>
+          <w:szCs w:val="24"/>
+        </w:rPr>
+        <w:t xml:space="preserve"> lead to root death through suffocation. Also over-watered plants</w:t>
       </w:r>
       <w:r>
         <w:rPr>
@@ -591,35 +621,7 @@
           <w:sz w:val="24"/>
           <w:szCs w:val="24"/>
         </w:rPr>
-        <w:t>pressure and can in some cases lead to root death through suffocation. Also over-watered plants</w:t>
-      </w:r>
-      <w:r>
-        <w:rPr>
-          <w:b/>
-          <w:sz w:val="24"/>
-          <w:szCs w:val="24"/>
-        </w:rPr>
-        <w:t xml:space="preserve"> </w:t>
-      </w:r>
-      <w:r>
-        <w:rPr>
-          <w:rStyle w:val="fontstyle01"/>
-          <w:rFonts w:ascii="Times New Roman" w:hAnsi="Times New Roman"/>
-          <w:b w:val="0"/>
-          <w:sz w:val="24"/>
-          <w:szCs w:val="24"/>
-        </w:rPr>
-        <w:t>are not able to withstand dry spells during dry season.</w:t>
-      </w:r>
-      <w:r>
-        <w:rPr>
-          <w:rStyle w:val="fontstyle01"/>
-          <w:rFonts w:ascii="Times New Roman" w:hAnsi="Times New Roman"/>
-          <w:b w:val="0"/>
-          <w:sz w:val="24"/>
-          <w:szCs w:val="24"/>
-        </w:rPr>
-        <w:t xml:space="preserve"> </w:t>
+        <w:t xml:space="preserve">are not able to withstand dry spells during dry season. </w:t>
       </w:r>
       <w:r>
         <w:rPr>
@@ -697,7 +699,141 @@
           <w:sz w:val="24"/>
           <w:szCs w:val="24"/>
         </w:rPr>
-        <w:t>viability of the farming industry in those places that receive</w:t>
+        <w:t>vi</w:t>
+      </w:r>
+      <w:r>
+        <w:rPr>
+          <w:rStyle w:val="fontstyle01"/>
+          <w:rFonts w:ascii="Times New Roman" w:hAnsi="Times New Roman"/>
+          <w:b w:val="0"/>
+          <w:sz w:val="24"/>
+          <w:szCs w:val="24"/>
+        </w:rPr>
+        <w:t>ability of the farming industry.</w:t>
+      </w:r>
+    </w:p>
+    <w:p>
+      <w:pPr>
+        <w:spacing w:line="360" w:lineRule="auto"/>
+        <w:rPr>
+          <w:rStyle w:val="fontstyle01"/>
+          <w:rFonts w:ascii="Times New Roman" w:hAnsi="Times New Roman"/>
+          <w:b w:val="0"/>
+          <w:sz w:val="24"/>
+          <w:szCs w:val="24"/>
+        </w:rPr>
+      </w:pPr>
+      <w:r>
+        <w:rPr>
+          <w:rStyle w:val="fontstyle01"/>
+          <w:rFonts w:ascii="Times New Roman" w:hAnsi="Times New Roman"/>
+          <w:b w:val="0"/>
+          <w:sz w:val="24"/>
+          <w:szCs w:val="24"/>
+        </w:rPr>
+        <w:t>With great advancements in Internet of Things and Artificial Intelligence its high time we leverage the beauty of these technologies in Zimbabwe as it answers to most of the challenges we are facing.</w:t>
+      </w:r>
+      <w:r>
+        <w:rPr>
+          <w:rStyle w:val="fontstyle01"/>
+          <w:rFonts w:ascii="Times New Roman" w:hAnsi="Times New Roman"/>
+          <w:b w:val="0"/>
+          <w:sz w:val="24"/>
+          <w:szCs w:val="24"/>
+        </w:rPr>
+        <w:t xml:space="preserve"> Reduction in production costs through automation of manual tasks, remote monitoring, high output yields</w:t>
+      </w:r>
+      <w:r>
+        <w:rPr>
+          <w:rStyle w:val="fontstyle01"/>
+          <w:rFonts w:ascii="Times New Roman" w:hAnsi="Times New Roman"/>
+          <w:b w:val="0"/>
+          <w:sz w:val="24"/>
+          <w:szCs w:val="24"/>
+        </w:rPr>
+        <w:t xml:space="preserve"> and better land fertility</w:t>
+      </w:r>
+      <w:r>
+        <w:rPr>
+          <w:rStyle w:val="fontstyle01"/>
+          <w:rFonts w:ascii="Times New Roman" w:hAnsi="Times New Roman"/>
+          <w:b w:val="0"/>
+          <w:sz w:val="24"/>
+          <w:szCs w:val="24"/>
+        </w:rPr>
+        <w:t xml:space="preserve"> </w:t>
+      </w:r>
+      <w:r>
+        <w:rPr>
+          <w:rStyle w:val="fontstyle01"/>
+          <w:rFonts w:ascii="Times New Roman" w:hAnsi="Times New Roman"/>
+          <w:b w:val="0"/>
+          <w:sz w:val="24"/>
+          <w:szCs w:val="24"/>
+        </w:rPr>
+        <w:t>are some of the advantages of applying these technologies into farming.</w:t>
+      </w:r>
+    </w:p>
+    <w:p>
+      <w:pPr>
+        <w:spacing w:line="360" w:lineRule="auto"/>
+        <w:rPr>
+          <w:rStyle w:val="fontstyle01"/>
+          <w:rFonts w:ascii="Times New Roman" w:hAnsi="Times New Roman"/>
+          <w:b w:val="0"/>
+          <w:sz w:val="24"/>
+          <w:szCs w:val="24"/>
+        </w:rPr>
+      </w:pPr>
+      <w:r>
+        <w:rPr>
+          <w:rStyle w:val="fontstyle01"/>
+          <w:rFonts w:ascii="Times New Roman" w:hAnsi="Times New Roman"/>
+          <w:b w:val="0"/>
+          <w:sz w:val="24"/>
+          <w:szCs w:val="24"/>
+        </w:rPr>
+        <w:t>T</w:t>
+      </w:r>
+      <w:r>
+        <w:rPr>
+          <w:rStyle w:val="fontstyle01"/>
+          <w:rFonts w:ascii="Times New Roman" w:hAnsi="Times New Roman"/>
+          <w:b w:val="0"/>
+          <w:sz w:val="24"/>
+          <w:szCs w:val="24"/>
+        </w:rPr>
+        <w:t>his</w:t>
+      </w:r>
+      <w:r>
+        <w:rPr>
+          <w:rStyle w:val="fontstyle01"/>
+          <w:rFonts w:ascii="Times New Roman" w:hAnsi="Times New Roman"/>
+          <w:b w:val="0"/>
+          <w:sz w:val="24"/>
+          <w:szCs w:val="24"/>
+        </w:rPr>
+        <w:t xml:space="preserve"> study </w:t>
+      </w:r>
+      <w:r>
+        <w:rPr>
+          <w:rStyle w:val="fontstyle01"/>
+          <w:rFonts w:ascii="Times New Roman" w:hAnsi="Times New Roman"/>
+          <w:b w:val="0"/>
+          <w:sz w:val="24"/>
+          <w:szCs w:val="24"/>
+        </w:rPr>
+        <w:t xml:space="preserve">is </w:t>
+      </w:r>
+      <w:r>
+        <w:rPr>
+          <w:rStyle w:val="fontstyle01"/>
+          <w:rFonts w:ascii="Times New Roman" w:hAnsi="Times New Roman"/>
+          <w:b w:val="0"/>
+          <w:sz w:val="24"/>
+          <w:szCs w:val="24"/>
+        </w:rPr>
+        <w:t>aimed at developing a smart</w:t>
       </w:r>
       <w:r>
         <w:rPr>
@@ -716,7 +852,265 @@
           <w:sz w:val="24"/>
           <w:szCs w:val="24"/>
         </w:rPr>
-        <w:t>less rain.</w:t>
+        <w:t xml:space="preserve">irrigation controller which acquires soil moisture contents, temperature, humidity, volume of water used and whether it’s raining or not. </w:t>
+      </w:r>
+      <w:r>
+        <w:rPr>
+          <w:rStyle w:val="fontstyle01"/>
+          <w:rFonts w:ascii="Times New Roman" w:hAnsi="Times New Roman"/>
+          <w:b w:val="0"/>
+          <w:sz w:val="24"/>
+          <w:szCs w:val="24"/>
+        </w:rPr>
+        <w:t xml:space="preserve"> </w:t>
+      </w:r>
+      <w:r>
+        <w:rPr>
+          <w:rStyle w:val="fontstyle01"/>
+          <w:rFonts w:ascii="Times New Roman" w:hAnsi="Times New Roman"/>
+          <w:b w:val="0"/>
+          <w:sz w:val="24"/>
+          <w:szCs w:val="24"/>
+        </w:rPr>
+        <w:t xml:space="preserve">The controller cleans the signals, stores to a local database before </w:t>
+      </w:r>
+      <w:r>
+        <w:rPr>
+          <w:rStyle w:val="fontstyle01"/>
+          <w:rFonts w:ascii="Times New Roman" w:hAnsi="Times New Roman"/>
+          <w:b w:val="0"/>
+          <w:sz w:val="24"/>
+          <w:szCs w:val="24"/>
+        </w:rPr>
+        <w:t>storing</w:t>
+      </w:r>
+      <w:r>
+        <w:rPr>
+          <w:rStyle w:val="fontstyle01"/>
+          <w:rFonts w:ascii="Times New Roman" w:hAnsi="Times New Roman"/>
+          <w:b w:val="0"/>
+          <w:sz w:val="24"/>
+          <w:szCs w:val="24"/>
+        </w:rPr>
+        <w:t xml:space="preserve"> to</w:t>
+      </w:r>
+      <w:r>
+        <w:rPr>
+          <w:rStyle w:val="fontstyle01"/>
+          <w:rFonts w:ascii="Times New Roman" w:hAnsi="Times New Roman"/>
+          <w:b w:val="0"/>
+          <w:sz w:val="24"/>
+          <w:szCs w:val="24"/>
+        </w:rPr>
+        <w:t xml:space="preserve"> an online database. Server </w:t>
+      </w:r>
+      <w:r>
+        <w:rPr>
+          <w:rStyle w:val="fontstyle01"/>
+          <w:rFonts w:ascii="Times New Roman" w:hAnsi="Times New Roman"/>
+          <w:b w:val="0"/>
+          <w:sz w:val="24"/>
+          <w:szCs w:val="24"/>
+        </w:rPr>
+        <w:t>side JavaScript</w:t>
+      </w:r>
+      <w:r>
+        <w:rPr>
+          <w:rStyle w:val="fontstyle01"/>
+          <w:rFonts w:ascii="Times New Roman" w:hAnsi="Times New Roman"/>
+          <w:b w:val="0"/>
+          <w:sz w:val="24"/>
+          <w:szCs w:val="24"/>
+        </w:rPr>
+        <w:t xml:space="preserve"> </w:t>
+      </w:r>
+      <w:r>
+        <w:rPr>
+          <w:rStyle w:val="fontstyle01"/>
+          <w:rFonts w:ascii="Times New Roman" w:hAnsi="Times New Roman"/>
+          <w:b w:val="0"/>
+          <w:sz w:val="24"/>
+          <w:szCs w:val="24"/>
+        </w:rPr>
+        <w:t xml:space="preserve">controller fetches data from the database and feed to a </w:t>
+      </w:r>
+      <w:r>
+        <w:rPr>
+          <w:rStyle w:val="fontstyle01"/>
+          <w:rFonts w:ascii="Times New Roman" w:hAnsi="Times New Roman"/>
+          <w:b w:val="0"/>
+          <w:sz w:val="24"/>
+          <w:szCs w:val="24"/>
+        </w:rPr>
+        <w:t xml:space="preserve">dynamic </w:t>
+      </w:r>
+      <w:r>
+        <w:rPr>
+          <w:rStyle w:val="fontstyle01"/>
+          <w:rFonts w:ascii="Times New Roman" w:hAnsi="Times New Roman"/>
+          <w:b w:val="0"/>
+          <w:sz w:val="24"/>
+          <w:szCs w:val="24"/>
+        </w:rPr>
+        <w:t>neural network which responds with predictions of soil moistures for the coming days to the irrigation controller</w:t>
+      </w:r>
+      <w:r>
+        <w:rPr>
+          <w:rStyle w:val="fontstyle01"/>
+          <w:rFonts w:ascii="Times New Roman" w:hAnsi="Times New Roman"/>
+          <w:b w:val="0"/>
+          <w:sz w:val="24"/>
+          <w:szCs w:val="24"/>
+        </w:rPr>
+        <w:t xml:space="preserve"> and decisions can be made to best </w:t>
+      </w:r>
+      <w:r>
+        <w:rPr>
+          <w:rStyle w:val="fontstyle01"/>
+          <w:rFonts w:ascii="Times New Roman" w:hAnsi="Times New Roman"/>
+          <w:b w:val="0"/>
+          <w:sz w:val="24"/>
+          <w:szCs w:val="24"/>
+        </w:rPr>
+        <w:t>optimize water to be irrigated</w:t>
+      </w:r>
+      <w:r>
+        <w:rPr>
+          <w:rStyle w:val="fontstyle01"/>
+          <w:rFonts w:ascii="Times New Roman" w:hAnsi="Times New Roman"/>
+          <w:b w:val="0"/>
+          <w:sz w:val="24"/>
+          <w:szCs w:val="24"/>
+        </w:rPr>
+        <w:t>.</w:t>
+      </w:r>
+      <w:r>
+        <w:rPr>
+          <w:rStyle w:val="fontstyle01"/>
+          <w:rFonts w:ascii="Times New Roman" w:hAnsi="Times New Roman"/>
+          <w:b w:val="0"/>
+          <w:sz w:val="24"/>
+          <w:szCs w:val="24"/>
+        </w:rPr>
+        <w:t xml:space="preserve"> </w:t>
+      </w:r>
+      <w:r>
+        <w:rPr>
+          <w:rStyle w:val="fontstyle01"/>
+          <w:rFonts w:ascii="Times New Roman" w:hAnsi="Times New Roman"/>
+          <w:b w:val="0"/>
+          <w:sz w:val="24"/>
+          <w:szCs w:val="24"/>
+        </w:rPr>
+        <w:t>T</w:t>
+      </w:r>
+      <w:r>
+        <w:rPr>
+          <w:rStyle w:val="fontstyle01"/>
+          <w:rFonts w:ascii="Times New Roman" w:hAnsi="Times New Roman"/>
+          <w:b w:val="0"/>
+          <w:sz w:val="24"/>
+          <w:szCs w:val="24"/>
+        </w:rPr>
+        <w:t>h</w:t>
+      </w:r>
+      <w:r>
+        <w:rPr>
+          <w:rStyle w:val="fontstyle01"/>
+          <w:rFonts w:ascii="Times New Roman" w:hAnsi="Times New Roman"/>
+          <w:b w:val="0"/>
+          <w:sz w:val="24"/>
+          <w:szCs w:val="24"/>
+        </w:rPr>
+        <w:t>e controller is able to send SMS and email notifications to the farm operators.</w:t>
+      </w:r>
+      <w:r>
+        <w:rPr>
+          <w:rStyle w:val="fontstyle01"/>
+          <w:rFonts w:ascii="Times New Roman" w:hAnsi="Times New Roman"/>
+          <w:b w:val="0"/>
+          <w:sz w:val="24"/>
+          <w:szCs w:val="24"/>
+        </w:rPr>
+        <w:t xml:space="preserve"> </w:t>
+      </w:r>
+      <w:r>
+        <w:rPr>
+          <w:rStyle w:val="fontstyle01"/>
+          <w:rFonts w:ascii="Times New Roman" w:hAnsi="Times New Roman"/>
+          <w:b w:val="0"/>
+          <w:sz w:val="24"/>
+          <w:szCs w:val="24"/>
+        </w:rPr>
+        <w:t>This data is also relayed</w:t>
+      </w:r>
+      <w:r>
+        <w:rPr>
+          <w:rStyle w:val="fontstyle01"/>
+          <w:rFonts w:ascii="Times New Roman" w:hAnsi="Times New Roman"/>
+          <w:b w:val="0"/>
+          <w:sz w:val="24"/>
+          <w:szCs w:val="24"/>
+        </w:rPr>
+        <w:t xml:space="preserve"> to a</w:t>
+      </w:r>
+      <w:r>
+        <w:rPr>
+          <w:b/>
+          <w:sz w:val="24"/>
+          <w:szCs w:val="24"/>
+        </w:rPr>
+        <w:t xml:space="preserve"> </w:t>
+      </w:r>
+      <w:r>
+        <w:rPr>
+          <w:rStyle w:val="fontstyle01"/>
+          <w:rFonts w:ascii="Times New Roman" w:hAnsi="Times New Roman"/>
+          <w:b w:val="0"/>
+          <w:sz w:val="24"/>
+          <w:szCs w:val="24"/>
+        </w:rPr>
+        <w:t>web application</w:t>
+      </w:r>
+      <w:r>
+        <w:rPr>
+          <w:rStyle w:val="fontstyle01"/>
+          <w:rFonts w:ascii="Times New Roman" w:hAnsi="Times New Roman"/>
+          <w:b w:val="0"/>
+          <w:sz w:val="24"/>
+          <w:szCs w:val="24"/>
+        </w:rPr>
+        <w:t xml:space="preserve"> where it can provide valuable information to any </w:t>
+      </w:r>
+      <w:r>
+        <w:rPr>
+          <w:rStyle w:val="fontstyle01"/>
+          <w:rFonts w:ascii="Times New Roman" w:hAnsi="Times New Roman"/>
+          <w:b w:val="0"/>
+          <w:sz w:val="24"/>
+          <w:szCs w:val="24"/>
+        </w:rPr>
+        <w:t>operator</w:t>
+      </w:r>
+      <w:r>
+        <w:rPr>
+          <w:rStyle w:val="fontstyle01"/>
+          <w:rFonts w:ascii="Times New Roman" w:hAnsi="Times New Roman"/>
+          <w:b w:val="0"/>
+          <w:sz w:val="24"/>
+          <w:szCs w:val="24"/>
+        </w:rPr>
+        <w:t xml:space="preserve"> concerned</w:t>
+      </w:r>
+      <w:r>
+        <w:rPr>
+          <w:rStyle w:val="fontstyle01"/>
+          <w:rFonts w:ascii="Times New Roman" w:hAnsi="Times New Roman"/>
+          <w:b w:val="0"/>
+          <w:sz w:val="24"/>
+          <w:szCs w:val="24"/>
+        </w:rPr>
+        <w:t xml:space="preserve"> and can remotely control the irrigation processes.</w:t>
       </w:r>
     </w:p>
     <w:p>
@@ -738,17 +1132,17 @@
           <w:sz w:val="24"/>
           <w:szCs w:val="24"/>
         </w:rPr>
-        <w:t xml:space="preserve"> T</w:t>
-      </w:r>
-      <w:r>
-        <w:rPr>
-          <w:rStyle w:val="fontstyle01"/>
-          <w:rFonts w:ascii="Times New Roman" w:hAnsi="Times New Roman"/>
-          <w:b w:val="0"/>
-          <w:sz w:val="24"/>
-          <w:szCs w:val="24"/>
-        </w:rPr>
-        <w:t>he study aimed at developing a smart</w:t>
+        <w:t xml:space="preserve"> The hea</w:t>
+      </w:r>
+      <w:r>
+        <w:rPr>
+          <w:rStyle w:val="fontstyle01"/>
+          <w:rFonts w:ascii="Times New Roman" w:hAnsi="Times New Roman"/>
+          <w:b w:val="0"/>
+          <w:sz w:val="24"/>
+          <w:szCs w:val="24"/>
+        </w:rPr>
+        <w:t>rt of the controller circuit is</w:t>
       </w:r>
       <w:r>
         <w:rPr>
@@ -767,200 +1161,47 @@
           <w:sz w:val="24"/>
           <w:szCs w:val="24"/>
         </w:rPr>
-        <w:t xml:space="preserve">irrigation controller which acquires soil moisture contents, temperature, humidity, volume of water used and whether it’s raining or not. </w:t>
-      </w:r>
-      <w:r>
-        <w:rPr>
-          <w:rStyle w:val="fontstyle01"/>
-          <w:rFonts w:ascii="Times New Roman" w:hAnsi="Times New Roman"/>
-          <w:b w:val="0"/>
-          <w:sz w:val="24"/>
-          <w:szCs w:val="24"/>
-        </w:rPr>
-        <w:t xml:space="preserve"> </w:t>
-      </w:r>
-      <w:r>
-        <w:rPr>
-          <w:rStyle w:val="fontstyle01"/>
-          <w:rFonts w:ascii="Times New Roman" w:hAnsi="Times New Roman"/>
-          <w:b w:val="0"/>
-          <w:sz w:val="24"/>
-          <w:szCs w:val="24"/>
-        </w:rPr>
-        <w:t xml:space="preserve">The controller cleans the signals, stores to a local database before </w:t>
-      </w:r>
-      <w:r>
-        <w:rPr>
-          <w:rStyle w:val="fontstyle01"/>
-          <w:rFonts w:ascii="Times New Roman" w:hAnsi="Times New Roman"/>
-          <w:b w:val="0"/>
-          <w:sz w:val="24"/>
-          <w:szCs w:val="24"/>
-        </w:rPr>
-        <w:t>storing</w:t>
-      </w:r>
-      <w:r>
-        <w:rPr>
-          <w:rStyle w:val="fontstyle01"/>
-          <w:rFonts w:ascii="Times New Roman" w:hAnsi="Times New Roman"/>
-          <w:b w:val="0"/>
-          <w:sz w:val="24"/>
-          <w:szCs w:val="24"/>
-        </w:rPr>
-        <w:t xml:space="preserve"> to</w:t>
-      </w:r>
-      <w:r>
-        <w:rPr>
-          <w:rStyle w:val="fontstyle01"/>
-          <w:rFonts w:ascii="Times New Roman" w:hAnsi="Times New Roman"/>
-          <w:b w:val="0"/>
-          <w:sz w:val="24"/>
-          <w:szCs w:val="24"/>
-        </w:rPr>
-        <w:t xml:space="preserve"> an online database. Server </w:t>
-      </w:r>
-      <w:r>
-        <w:rPr>
-          <w:rStyle w:val="fontstyle01"/>
-          <w:rFonts w:ascii="Times New Roman" w:hAnsi="Times New Roman"/>
-          <w:b w:val="0"/>
-          <w:sz w:val="24"/>
-          <w:szCs w:val="24"/>
-        </w:rPr>
-        <w:t>side JavaScript</w:t>
-      </w:r>
-      <w:r>
-        <w:rPr>
-          <w:rStyle w:val="fontstyle01"/>
-          <w:rFonts w:ascii="Times New Roman" w:hAnsi="Times New Roman"/>
-          <w:b w:val="0"/>
-          <w:sz w:val="24"/>
-          <w:szCs w:val="24"/>
-        </w:rPr>
-        <w:t xml:space="preserve"> </w:t>
-      </w:r>
-      <w:r>
-        <w:rPr>
-          <w:rStyle w:val="fontstyle01"/>
-          <w:rFonts w:ascii="Times New Roman" w:hAnsi="Times New Roman"/>
-          <w:b w:val="0"/>
-          <w:sz w:val="24"/>
-          <w:szCs w:val="24"/>
-        </w:rPr>
-        <w:t>controller fetches data from the database and feed to a neural network which responds with predictions of soil moistures for the coming days to the irrigation controller.</w:t>
-      </w:r>
-      <w:r>
-        <w:rPr>
-          <w:rStyle w:val="fontstyle01"/>
-          <w:rFonts w:ascii="Times New Roman" w:hAnsi="Times New Roman"/>
-          <w:b w:val="0"/>
-          <w:sz w:val="24"/>
-          <w:szCs w:val="24"/>
-        </w:rPr>
-        <w:t xml:space="preserve"> </w:t>
-      </w:r>
-      <w:r>
-        <w:rPr>
-          <w:rStyle w:val="fontstyle01"/>
-          <w:rFonts w:ascii="Times New Roman" w:hAnsi="Times New Roman"/>
-          <w:b w:val="0"/>
-          <w:sz w:val="24"/>
-          <w:szCs w:val="24"/>
-        </w:rPr>
-        <w:t>T</w:t>
-      </w:r>
-      <w:r>
-        <w:rPr>
-          <w:rStyle w:val="fontstyle01"/>
-          <w:rFonts w:ascii="Times New Roman" w:hAnsi="Times New Roman"/>
-          <w:b w:val="0"/>
-          <w:sz w:val="24"/>
-          <w:szCs w:val="24"/>
-        </w:rPr>
-        <w:t>h</w:t>
-      </w:r>
-      <w:r>
-        <w:rPr>
-          <w:rStyle w:val="fontstyle01"/>
-          <w:rFonts w:ascii="Times New Roman" w:hAnsi="Times New Roman"/>
-          <w:b w:val="0"/>
-          <w:sz w:val="24"/>
-          <w:szCs w:val="24"/>
-        </w:rPr>
-        <w:t>e controller is able to send SMS and email notifications to the farm operators.</w:t>
-      </w:r>
-    </w:p>
-    <w:p>
-      <w:pPr>
-        <w:spacing w:line="360" w:lineRule="auto"/>
-        <w:rPr>
-          <w:rStyle w:val="fontstyle01"/>
-          <w:rFonts w:ascii="Times New Roman" w:hAnsi="Times New Roman"/>
-          <w:b w:val="0"/>
-          <w:sz w:val="24"/>
-          <w:szCs w:val="24"/>
-        </w:rPr>
-      </w:pPr>
-      <w:r>
-        <w:rPr>
-          <w:rStyle w:val="fontstyle01"/>
-          <w:rFonts w:ascii="Times New Roman" w:hAnsi="Times New Roman"/>
-          <w:b w:val="0"/>
-          <w:sz w:val="24"/>
-          <w:szCs w:val="24"/>
-        </w:rPr>
-        <w:t xml:space="preserve"> The hea</w:t>
-      </w:r>
-      <w:r>
-        <w:rPr>
-          <w:rStyle w:val="fontstyle01"/>
-          <w:rFonts w:ascii="Times New Roman" w:hAnsi="Times New Roman"/>
-          <w:b w:val="0"/>
-          <w:sz w:val="24"/>
-          <w:szCs w:val="24"/>
-        </w:rPr>
-        <w:t>rt of the controller circuit is</w:t>
-      </w:r>
-      <w:r>
-        <w:rPr>
-          <w:b/>
-          <w:bCs/>
-          <w:sz w:val="24"/>
-          <w:szCs w:val="24"/>
-        </w:rPr>
-        <w:t xml:space="preserve"> </w:t>
-      </w:r>
-      <w:r>
-        <w:rPr>
-          <w:rStyle w:val="fontstyle01"/>
-          <w:rFonts w:ascii="Times New Roman" w:hAnsi="Times New Roman"/>
-          <w:b w:val="0"/>
-          <w:sz w:val="24"/>
-          <w:szCs w:val="24"/>
-        </w:rPr>
         <w:t xml:space="preserve">the </w:t>
       </w:r>
-      <w:proofErr w:type="spellStart"/>
-      <w:r>
-        <w:rPr>
-          <w:rStyle w:val="fontstyle01"/>
-          <w:rFonts w:ascii="Times New Roman" w:hAnsi="Times New Roman"/>
-          <w:b w:val="0"/>
-          <w:sz w:val="24"/>
-          <w:szCs w:val="24"/>
-        </w:rPr>
-        <w:t>wemos</w:t>
-      </w:r>
-      <w:proofErr w:type="spellEnd"/>
-      <w:r>
-        <w:rPr>
-          <w:rStyle w:val="fontstyle01"/>
-          <w:rFonts w:ascii="Times New Roman" w:hAnsi="Times New Roman"/>
-          <w:b w:val="0"/>
-          <w:sz w:val="24"/>
-          <w:szCs w:val="24"/>
-        </w:rPr>
-        <w:t xml:space="preserve"> atmega2560 micro-controller</w:t>
+      <w:r>
+        <w:rPr>
+          <w:rStyle w:val="fontstyle01"/>
+          <w:rFonts w:ascii="Times New Roman" w:hAnsi="Times New Roman"/>
+          <w:b w:val="0"/>
+          <w:sz w:val="24"/>
+          <w:szCs w:val="24"/>
+        </w:rPr>
+        <w:t>WeM</w:t>
+      </w:r>
+      <w:r>
+        <w:rPr>
+          <w:rStyle w:val="fontstyle01"/>
+          <w:rFonts w:ascii="Times New Roman" w:hAnsi="Times New Roman"/>
+          <w:b w:val="0"/>
+          <w:sz w:val="24"/>
+          <w:szCs w:val="24"/>
+        </w:rPr>
+        <w:t>os atmega2560</w:t>
+      </w:r>
+      <w:r>
+        <w:rPr>
+          <w:rStyle w:val="fontstyle01"/>
+          <w:rFonts w:ascii="Times New Roman" w:hAnsi="Times New Roman"/>
+          <w:b w:val="0"/>
+          <w:sz w:val="24"/>
+          <w:szCs w:val="24"/>
+        </w:rPr>
+        <w:t xml:space="preserve"> based</w:t>
+      </w:r>
+      <w:r>
+        <w:rPr>
+          <w:rStyle w:val="fontstyle01"/>
+          <w:rFonts w:ascii="Times New Roman" w:hAnsi="Times New Roman"/>
+          <w:b w:val="0"/>
+          <w:sz w:val="24"/>
+          <w:szCs w:val="24"/>
+        </w:rPr>
+        <w:t xml:space="preserve"> micro-controller</w:t>
       </w:r>
       <w:r>
         <w:rPr>
@@ -1000,182 +1241,37 @@
           <w:sz w:val="24"/>
           <w:szCs w:val="24"/>
         </w:rPr>
-        <w:t xml:space="preserve"> Message notifications are achieved by interfacing with sim800L GSM module. Capacitive</w:t>
-      </w:r>
-      <w:r>
-        <w:rPr>
-          <w:rStyle w:val="fontstyle01"/>
-          <w:rFonts w:ascii="Times New Roman" w:hAnsi="Times New Roman"/>
-          <w:b w:val="0"/>
-          <w:sz w:val="24"/>
-          <w:szCs w:val="24"/>
-        </w:rPr>
-        <w:t xml:space="preserve"> </w:t>
-      </w:r>
-      <w:r>
-        <w:rPr>
-          <w:rStyle w:val="fontstyle01"/>
-          <w:rFonts w:ascii="Times New Roman" w:hAnsi="Times New Roman"/>
-          <w:b w:val="0"/>
-          <w:sz w:val="24"/>
-          <w:szCs w:val="24"/>
-        </w:rPr>
-        <w:t>moistures</w:t>
-      </w:r>
-      <w:r>
-        <w:rPr>
-          <w:rStyle w:val="fontstyle01"/>
-          <w:rFonts w:ascii="Times New Roman" w:hAnsi="Times New Roman"/>
-          <w:b w:val="0"/>
-          <w:sz w:val="24"/>
-          <w:szCs w:val="24"/>
-        </w:rPr>
-        <w:t xml:space="preserve"> </w:t>
-      </w:r>
-      <w:r>
-        <w:rPr>
-          <w:rStyle w:val="fontstyle01"/>
-          <w:rFonts w:ascii="Times New Roman" w:hAnsi="Times New Roman"/>
-          <w:b w:val="0"/>
-          <w:sz w:val="24"/>
-          <w:szCs w:val="24"/>
-        </w:rPr>
-        <w:t>connected to the</w:t>
-      </w:r>
-      <w:r>
-        <w:rPr>
-          <w:b/>
-          <w:bCs/>
-          <w:sz w:val="24"/>
-          <w:szCs w:val="24"/>
-        </w:rPr>
-        <w:t xml:space="preserve"> </w:t>
-      </w:r>
-      <w:r>
-        <w:rPr>
-          <w:rStyle w:val="fontstyle01"/>
-          <w:rFonts w:ascii="Times New Roman" w:hAnsi="Times New Roman"/>
-          <w:b w:val="0"/>
-          <w:sz w:val="24"/>
-          <w:szCs w:val="24"/>
-        </w:rPr>
-        <w:t>controller circuit</w:t>
-      </w:r>
-      <w:r>
-        <w:rPr>
-          <w:rStyle w:val="fontstyle01"/>
-          <w:rFonts w:ascii="Times New Roman" w:hAnsi="Times New Roman"/>
-          <w:b w:val="0"/>
-          <w:sz w:val="24"/>
-          <w:szCs w:val="24"/>
-        </w:rPr>
-        <w:t xml:space="preserve"> measure the volumetric water</w:t>
-      </w:r>
-      <w:r>
-        <w:rPr>
-          <w:b/>
-          <w:bCs/>
-          <w:sz w:val="24"/>
-          <w:szCs w:val="24"/>
-        </w:rPr>
-        <w:t xml:space="preserve"> </w:t>
-      </w:r>
-      <w:r>
-        <w:rPr>
-          <w:rStyle w:val="fontstyle01"/>
-          <w:rFonts w:ascii="Times New Roman" w:hAnsi="Times New Roman"/>
-          <w:b w:val="0"/>
-          <w:sz w:val="24"/>
-          <w:szCs w:val="24"/>
-        </w:rPr>
-        <w:t>conten</w:t>
-      </w:r>
-      <w:r>
-        <w:rPr>
-          <w:rStyle w:val="fontstyle01"/>
-          <w:rFonts w:ascii="Times New Roman" w:hAnsi="Times New Roman"/>
-          <w:b w:val="0"/>
-          <w:sz w:val="24"/>
-          <w:szCs w:val="24"/>
-        </w:rPr>
-        <w:t>t and hence the need to irrigate</w:t>
-      </w:r>
-      <w:r>
-        <w:rPr>
-          <w:rStyle w:val="fontstyle01"/>
-          <w:rFonts w:ascii="Times New Roman" w:hAnsi="Times New Roman"/>
-          <w:b w:val="0"/>
-          <w:sz w:val="24"/>
-          <w:szCs w:val="24"/>
-        </w:rPr>
-        <w:t>. Most of the low cost</w:t>
-      </w:r>
-      <w:r>
-        <w:rPr>
-          <w:b/>
-          <w:bCs/>
-          <w:sz w:val="24"/>
-          <w:szCs w:val="24"/>
-        </w:rPr>
-        <w:t xml:space="preserve"> </w:t>
-      </w:r>
-      <w:r>
-        <w:rPr>
-          <w:rStyle w:val="fontstyle01"/>
-          <w:rFonts w:ascii="Times New Roman" w:hAnsi="Times New Roman"/>
-          <w:b w:val="0"/>
-          <w:sz w:val="24"/>
-          <w:szCs w:val="24"/>
-        </w:rPr>
-        <w:t>irrigation controllers that are locally available are ON/OFF</w:t>
-      </w:r>
-      <w:r>
-        <w:rPr>
-          <w:b/>
-          <w:bCs/>
-          <w:sz w:val="24"/>
-          <w:szCs w:val="24"/>
-        </w:rPr>
-        <w:t xml:space="preserve"> </w:t>
-      </w:r>
-      <w:r>
-        <w:rPr>
-          <w:rStyle w:val="fontstyle01"/>
-          <w:rFonts w:ascii="Times New Roman" w:hAnsi="Times New Roman"/>
-          <w:b w:val="0"/>
-          <w:sz w:val="24"/>
-          <w:szCs w:val="24"/>
-        </w:rPr>
-        <w:t xml:space="preserve">type and these </w:t>
-      </w:r>
-      <w:r>
-        <w:rPr>
-          <w:rStyle w:val="fontstyle01"/>
-          <w:rFonts w:ascii="Times New Roman" w:hAnsi="Times New Roman"/>
-          <w:b w:val="0"/>
-          <w:sz w:val="24"/>
-          <w:szCs w:val="24"/>
-        </w:rPr>
-        <w:t>cannot give optimal results in</w:t>
-      </w:r>
-      <w:r>
-        <w:rPr>
-          <w:b/>
-          <w:bCs/>
-          <w:sz w:val="24"/>
-          <w:szCs w:val="24"/>
-        </w:rPr>
-        <w:t xml:space="preserve"> </w:t>
-      </w:r>
-      <w:r>
-        <w:rPr>
-          <w:rStyle w:val="fontstyle01"/>
-          <w:rFonts w:ascii="Times New Roman" w:hAnsi="Times New Roman"/>
-          <w:b w:val="0"/>
-          <w:sz w:val="24"/>
-          <w:szCs w:val="24"/>
-        </w:rPr>
-        <w:t xml:space="preserve">irrigation costs and crop yield. </w:t>
+        <w:t xml:space="preserve"> Message notifications are achieved by interfacing with sim800L GSM module.</w:t>
+      </w:r>
+      <w:r>
+        <w:rPr>
+          <w:rStyle w:val="fontstyle01"/>
+          <w:rFonts w:ascii="Times New Roman" w:hAnsi="Times New Roman"/>
+          <w:b w:val="0"/>
+          <w:sz w:val="24"/>
+          <w:szCs w:val="24"/>
+        </w:rPr>
+        <w:t xml:space="preserve"> The </w:t>
+      </w:r>
+      <w:r>
+        <w:rPr>
+          <w:rStyle w:val="fontstyle01"/>
+          <w:rFonts w:ascii="Times New Roman" w:hAnsi="Times New Roman"/>
+          <w:b w:val="0"/>
+          <w:sz w:val="24"/>
+          <w:szCs w:val="24"/>
+        </w:rPr>
+        <w:t>dynamic neural network</w:t>
+      </w:r>
+      <w:r>
+        <w:rPr>
+          <w:rStyle w:val="fontstyle01"/>
+          <w:rFonts w:ascii="Times New Roman" w:hAnsi="Times New Roman"/>
+          <w:b w:val="0"/>
+          <w:sz w:val="24"/>
+          <w:szCs w:val="24"/>
+        </w:rPr>
+        <w:t xml:space="preserve"> is made from MATLAB neural network toolkit.</w:t>
       </w:r>
     </w:p>
     <w:p>
@@ -1241,6 +1337,7 @@
         <w:rPr>
           <w:b/>
         </w:rPr>
+        <w:lastRenderedPageBreak/>
         <w:t xml:space="preserve"> </w:t>
       </w:r>
       <w:r>
@@ -1251,7 +1348,7 @@
         <w:t xml:space="preserve"> </w:t>
       </w:r>
     </w:p>
-    <w:bookmarkStart w:id="4" w:name="_Toc21613994" w:displacedByCustomXml="next"/>
+    <w:bookmarkStart w:id="4" w:name="_Toc21676359" w:displacedByCustomXml="next"/>
     <w:sdt>
       <w:sdtPr>
         <w:rPr>
@@ -1301,9 +1398,8 @@
             <w:tabs>
               <w:tab w:val="right" w:leader="dot" w:pos="8480"/>
             </w:tabs>
-            <w:spacing w:line="360" w:lineRule="auto"/>
             <w:rPr>
-              <w:rFonts w:eastAsiaTheme="minorEastAsia"/>
+              <w:rFonts w:asciiTheme="minorHAnsi" w:eastAsiaTheme="minorEastAsia" w:hAnsiTheme="minorHAnsi" w:cstheme="minorBidi"/>
               <w:noProof/>
               <w:color w:val="auto"/>
               <w:sz w:val="22"/>
@@ -1318,7 +1414,7 @@
           <w:r>
             <w:fldChar w:fldCharType="separate"/>
           </w:r>
-          <w:hyperlink w:anchor="_Toc21613990" w:history="1">
+          <w:hyperlink w:anchor="_Toc21676355" w:history="1">
             <w:r>
               <w:rPr>
                 <w:rStyle w:val="Hyperlink"/>
@@ -1345,7 +1441,7 @@
                 <w:noProof/>
                 <w:webHidden/>
               </w:rPr>
-              <w:instrText xml:space="preserve"> PAGEREF _Toc21613990 \h </w:instrText>
+              <w:instrText xml:space="preserve"> PAGEREF _Toc21676355 \h </w:instrText>
             </w:r>
             <w:r>
               <w:rPr>
@@ -1382,15 +1478,14 @@
             <w:tabs>
               <w:tab w:val="right" w:leader="dot" w:pos="8480"/>
             </w:tabs>
-            <w:spacing w:line="360" w:lineRule="auto"/>
             <w:rPr>
-              <w:rFonts w:eastAsiaTheme="minorEastAsia"/>
+              <w:rFonts w:asciiTheme="minorHAnsi" w:eastAsiaTheme="minorEastAsia" w:hAnsiTheme="minorHAnsi" w:cstheme="minorBidi"/>
               <w:noProof/>
               <w:color w:val="auto"/>
               <w:sz w:val="22"/>
             </w:rPr>
           </w:pPr>
-          <w:hyperlink w:anchor="_Toc21613991" w:history="1">
+          <w:hyperlink w:anchor="_Toc21676356" w:history="1">
             <w:r>
               <w:rPr>
                 <w:rStyle w:val="Hyperlink"/>
@@ -1417,7 +1512,7 @@
                 <w:noProof/>
                 <w:webHidden/>
               </w:rPr>
-              <w:instrText xml:space="preserve"> PAGEREF _Toc21613991 \h </w:instrText>
+              <w:instrText xml:space="preserve"> PAGEREF _Toc21676356 \h </w:instrText>
             </w:r>
             <w:r>
               <w:rPr>
@@ -1454,15 +1549,14 @@
             <w:tabs>
               <w:tab w:val="right" w:leader="dot" w:pos="8480"/>
             </w:tabs>
-            <w:spacing w:line="360" w:lineRule="auto"/>
             <w:rPr>
-              <w:rFonts w:eastAsiaTheme="minorEastAsia"/>
+              <w:rFonts w:asciiTheme="minorHAnsi" w:eastAsiaTheme="minorEastAsia" w:hAnsiTheme="minorHAnsi" w:cstheme="minorBidi"/>
               <w:noProof/>
               <w:color w:val="auto"/>
               <w:sz w:val="22"/>
             </w:rPr>
           </w:pPr>
-          <w:hyperlink w:anchor="_Toc21613992" w:history="1">
+          <w:hyperlink w:anchor="_Toc21676357" w:history="1">
             <w:r>
               <w:rPr>
                 <w:rStyle w:val="Hyperlink"/>
@@ -1489,7 +1583,7 @@
                 <w:noProof/>
                 <w:webHidden/>
               </w:rPr>
-              <w:instrText xml:space="preserve"> PAGEREF _Toc21613992 \h </w:instrText>
+              <w:instrText xml:space="preserve"> PAGEREF _Toc21676357 \h </w:instrText>
             </w:r>
             <w:r>
               <w:rPr>
@@ -1526,15 +1620,14 @@
             <w:tabs>
               <w:tab w:val="right" w:leader="dot" w:pos="8480"/>
             </w:tabs>
-            <w:spacing w:line="360" w:lineRule="auto"/>
             <w:rPr>
-              <w:rFonts w:eastAsiaTheme="minorEastAsia"/>
+              <w:rFonts w:asciiTheme="minorHAnsi" w:eastAsiaTheme="minorEastAsia" w:hAnsiTheme="minorHAnsi" w:cstheme="minorBidi"/>
               <w:noProof/>
               <w:color w:val="auto"/>
               <w:sz w:val="22"/>
             </w:rPr>
           </w:pPr>
-          <w:hyperlink w:anchor="_Toc21613993" w:history="1">
+          <w:hyperlink w:anchor="_Toc21676358" w:history="1">
             <w:r>
               <w:rPr>
                 <w:rStyle w:val="Hyperlink"/>
@@ -1561,7 +1654,7 @@
                 <w:noProof/>
                 <w:webHidden/>
               </w:rPr>
-              <w:instrText xml:space="preserve"> PAGEREF _Toc21613993 \h </w:instrText>
+              <w:instrText xml:space="preserve"> PAGEREF _Toc21676358 \h </w:instrText>
             </w:r>
             <w:r>
               <w:rPr>
@@ -1581,7 +1674,7 @@
                 <w:noProof/>
                 <w:webHidden/>
               </w:rPr>
-              <w:t>iv</w:t>
+              <w:t>v</w:t>
             </w:r>
             <w:r>
               <w:rPr>
@@ -1598,15 +1691,14 @@
             <w:tabs>
               <w:tab w:val="right" w:leader="dot" w:pos="8480"/>
             </w:tabs>
-            <w:spacing w:line="360" w:lineRule="auto"/>
             <w:rPr>
-              <w:rFonts w:eastAsiaTheme="minorEastAsia"/>
+              <w:rFonts w:asciiTheme="minorHAnsi" w:eastAsiaTheme="minorEastAsia" w:hAnsiTheme="minorHAnsi" w:cstheme="minorBidi"/>
               <w:noProof/>
               <w:color w:val="auto"/>
               <w:sz w:val="22"/>
             </w:rPr>
           </w:pPr>
-          <w:hyperlink w:anchor="_Toc21613994" w:history="1">
+          <w:hyperlink w:anchor="_Toc21676359" w:history="1">
             <w:r>
               <w:rPr>
                 <w:rStyle w:val="Hyperlink"/>
@@ -1633,7 +1725,7 @@
                 <w:noProof/>
                 <w:webHidden/>
               </w:rPr>
-              <w:instrText xml:space="preserve"> PAGEREF _Toc21613994 \h </w:instrText>
+              <w:instrText xml:space="preserve"> PAGEREF _Toc21676359 \h </w:instrText>
             </w:r>
             <w:r>
               <w:rPr>
@@ -1670,15 +1762,14 @@
             <w:tabs>
               <w:tab w:val="right" w:leader="dot" w:pos="8480"/>
             </w:tabs>
-            <w:spacing w:line="360" w:lineRule="auto"/>
             <w:rPr>
-              <w:rFonts w:eastAsiaTheme="minorEastAsia"/>
+              <w:rFonts w:asciiTheme="minorHAnsi" w:eastAsiaTheme="minorEastAsia" w:hAnsiTheme="minorHAnsi" w:cstheme="minorBidi"/>
               <w:noProof/>
               <w:color w:val="auto"/>
               <w:sz w:val="22"/>
             </w:rPr>
           </w:pPr>
-          <w:hyperlink w:anchor="_Toc21613995" w:history="1">
+          <w:hyperlink w:anchor="_Toc21676360" w:history="1">
             <w:r>
               <w:rPr>
                 <w:rStyle w:val="Hyperlink"/>
@@ -1705,7 +1796,7 @@
                 <w:noProof/>
                 <w:webHidden/>
               </w:rPr>
-              <w:instrText xml:space="preserve"> PAGEREF _Toc21613995 \h </w:instrText>
+              <w:instrText xml:space="preserve"> PAGEREF _Toc21676360 \h </w:instrText>
             </w:r>
             <w:r>
               <w:rPr>
@@ -1742,15 +1833,14 @@
             <w:tabs>
               <w:tab w:val="right" w:leader="dot" w:pos="8480"/>
             </w:tabs>
-            <w:spacing w:line="360" w:lineRule="auto"/>
             <w:rPr>
-              <w:rFonts w:eastAsiaTheme="minorEastAsia"/>
+              <w:rFonts w:asciiTheme="minorHAnsi" w:eastAsiaTheme="minorEastAsia" w:hAnsiTheme="minorHAnsi" w:cstheme="minorBidi"/>
               <w:noProof/>
               <w:color w:val="auto"/>
               <w:sz w:val="22"/>
             </w:rPr>
           </w:pPr>
-          <w:hyperlink w:anchor="_Toc21613996" w:history="1">
+          <w:hyperlink w:anchor="_Toc21676361" w:history="1">
             <w:r>
               <w:rPr>
                 <w:rStyle w:val="Hyperlink"/>
@@ -1777,7 +1867,7 @@
                 <w:noProof/>
                 <w:webHidden/>
               </w:rPr>
-              <w:instrText xml:space="preserve"> PAGEREF _Toc21613996 \h </w:instrText>
+              <w:instrText xml:space="preserve"> PAGEREF _Toc21676361 \h </w:instrText>
             </w:r>
             <w:r>
               <w:rPr>
@@ -1814,15 +1904,14 @@
             <w:tabs>
               <w:tab w:val="right" w:leader="dot" w:pos="8480"/>
             </w:tabs>
-            <w:spacing w:line="360" w:lineRule="auto"/>
             <w:rPr>
-              <w:rFonts w:eastAsiaTheme="minorEastAsia"/>
+              <w:rFonts w:asciiTheme="minorHAnsi" w:eastAsiaTheme="minorEastAsia" w:hAnsiTheme="minorHAnsi" w:cstheme="minorBidi"/>
               <w:noProof/>
               <w:color w:val="auto"/>
               <w:sz w:val="22"/>
             </w:rPr>
           </w:pPr>
-          <w:hyperlink w:anchor="_Toc21613997" w:history="1">
+          <w:hyperlink w:anchor="_Toc21676362" w:history="1">
             <w:r>
               <w:rPr>
                 <w:rStyle w:val="Hyperlink"/>
@@ -1849,7 +1938,7 @@
                 <w:noProof/>
                 <w:webHidden/>
               </w:rPr>
-              <w:instrText xml:space="preserve"> PAGEREF _Toc21613997 \h </w:instrText>
+              <w:instrText xml:space="preserve"> PAGEREF _Toc21676362 \h </w:instrText>
             </w:r>
             <w:r>
               <w:rPr>
@@ -1887,15 +1976,14 @@
               <w:tab w:val="left" w:pos="880"/>
               <w:tab w:val="right" w:leader="dot" w:pos="8480"/>
             </w:tabs>
-            <w:spacing w:line="360" w:lineRule="auto"/>
             <w:rPr>
-              <w:rFonts w:eastAsiaTheme="minorEastAsia"/>
+              <w:rFonts w:asciiTheme="minorHAnsi" w:eastAsiaTheme="minorEastAsia" w:hAnsiTheme="minorHAnsi" w:cstheme="minorBidi"/>
               <w:noProof/>
               <w:color w:val="auto"/>
               <w:sz w:val="22"/>
             </w:rPr>
           </w:pPr>
-          <w:hyperlink w:anchor="_Toc21613998" w:history="1">
+          <w:hyperlink w:anchor="_Toc21676363" w:history="1">
             <w:r>
               <w:rPr>
                 <w:rStyle w:val="Hyperlink"/>
@@ -1905,7 +1993,7 @@
             </w:r>
             <w:r>
               <w:rPr>
-                <w:rFonts w:eastAsiaTheme="minorEastAsia"/>
+                <w:rFonts w:asciiTheme="minorHAnsi" w:eastAsiaTheme="minorEastAsia" w:hAnsiTheme="minorHAnsi" w:cstheme="minorBidi"/>
                 <w:noProof/>
                 <w:color w:val="auto"/>
                 <w:sz w:val="22"/>
@@ -1938,7 +2026,7 @@
                 <w:noProof/>
                 <w:webHidden/>
               </w:rPr>
-              <w:instrText xml:space="preserve"> PAGEREF _Toc21613998 \h </w:instrText>
+              <w:instrText xml:space="preserve"> PAGEREF _Toc21676363 \h </w:instrText>
             </w:r>
             <w:r>
               <w:rPr>
@@ -1975,15 +2063,14 @@
             <w:tabs>
               <w:tab w:val="right" w:leader="dot" w:pos="8480"/>
             </w:tabs>
-            <w:spacing w:line="360" w:lineRule="auto"/>
             <w:rPr>
-              <w:rFonts w:eastAsiaTheme="minorEastAsia"/>
+              <w:rFonts w:asciiTheme="minorHAnsi" w:eastAsiaTheme="minorEastAsia" w:hAnsiTheme="minorHAnsi" w:cstheme="minorBidi"/>
               <w:noProof/>
               <w:color w:val="auto"/>
               <w:sz w:val="22"/>
             </w:rPr>
           </w:pPr>
-          <w:hyperlink w:anchor="_Toc21613999" w:history="1">
+          <w:hyperlink w:anchor="_Toc21676364" w:history="1">
             <w:r>
               <w:rPr>
                 <w:rStyle w:val="Hyperlink"/>
@@ -2010,7 +2097,7 @@
                 <w:noProof/>
                 <w:webHidden/>
               </w:rPr>
-              <w:instrText xml:space="preserve"> PAGEREF _Toc21613999 \h </w:instrText>
+              <w:instrText xml:space="preserve"> PAGEREF _Toc21676364 \h </w:instrText>
             </w:r>
             <w:r>
               <w:rPr>
@@ -2047,15 +2134,14 @@
             <w:tabs>
               <w:tab w:val="right" w:leader="dot" w:pos="8480"/>
             </w:tabs>
-            <w:spacing w:line="360" w:lineRule="auto"/>
             <w:rPr>
-              <w:rFonts w:eastAsiaTheme="minorEastAsia"/>
+              <w:rFonts w:asciiTheme="minorHAnsi" w:eastAsiaTheme="minorEastAsia" w:hAnsiTheme="minorHAnsi" w:cstheme="minorBidi"/>
               <w:noProof/>
               <w:color w:val="auto"/>
               <w:sz w:val="22"/>
             </w:rPr>
           </w:pPr>
-          <w:hyperlink w:anchor="_Toc21614000" w:history="1">
+          <w:hyperlink w:anchor="_Toc21676365" w:history="1">
             <w:r>
               <w:rPr>
                 <w:rStyle w:val="Hyperlink"/>
@@ -2082,7 +2168,7 @@
                 <w:noProof/>
                 <w:webHidden/>
               </w:rPr>
-              <w:instrText xml:space="preserve"> PAGEREF _Toc21614000 \h </w:instrText>
+              <w:instrText xml:space="preserve"> PAGEREF _Toc21676365 \h </w:instrText>
             </w:r>
             <w:r>
               <w:rPr>
@@ -2119,15 +2205,14 @@
             <w:tabs>
               <w:tab w:val="right" w:leader="dot" w:pos="8480"/>
             </w:tabs>
-            <w:spacing w:line="360" w:lineRule="auto"/>
             <w:rPr>
-              <w:rFonts w:eastAsiaTheme="minorEastAsia"/>
+              <w:rFonts w:asciiTheme="minorHAnsi" w:eastAsiaTheme="minorEastAsia" w:hAnsiTheme="minorHAnsi" w:cstheme="minorBidi"/>
               <w:noProof/>
               <w:color w:val="auto"/>
               <w:sz w:val="22"/>
             </w:rPr>
           </w:pPr>
-          <w:hyperlink w:anchor="_Toc21614001" w:history="1">
+          <w:hyperlink w:anchor="_Toc21676366" w:history="1">
             <w:r>
               <w:rPr>
                 <w:rStyle w:val="Hyperlink"/>
@@ -2154,7 +2239,7 @@
                 <w:noProof/>
                 <w:webHidden/>
               </w:rPr>
-              <w:instrText xml:space="preserve"> PAGEREF _Toc21614001 \h </w:instrText>
+              <w:instrText xml:space="preserve"> PAGEREF _Toc21676366 \h </w:instrText>
             </w:r>
             <w:r>
               <w:rPr>
@@ -2174,7 +2259,7 @@
                 <w:noProof/>
                 <w:webHidden/>
               </w:rPr>
-              <w:t>10</w:t>
+              <w:t>11</w:t>
             </w:r>
             <w:r>
               <w:rPr>
@@ -2191,15 +2276,14 @@
             <w:tabs>
               <w:tab w:val="right" w:leader="dot" w:pos="8480"/>
             </w:tabs>
-            <w:spacing w:line="360" w:lineRule="auto"/>
             <w:rPr>
-              <w:rFonts w:eastAsiaTheme="minorEastAsia"/>
+              <w:rFonts w:asciiTheme="minorHAnsi" w:eastAsiaTheme="minorEastAsia" w:hAnsiTheme="minorHAnsi" w:cstheme="minorBidi"/>
               <w:noProof/>
               <w:color w:val="auto"/>
               <w:sz w:val="22"/>
             </w:rPr>
           </w:pPr>
-          <w:hyperlink w:anchor="_Toc21614002" w:history="1">
+          <w:hyperlink w:anchor="_Toc21676367" w:history="1">
             <w:r>
               <w:rPr>
                 <w:rStyle w:val="Hyperlink"/>
@@ -2226,7 +2310,7 @@
                 <w:noProof/>
                 <w:webHidden/>
               </w:rPr>
-              <w:instrText xml:space="preserve"> PAGEREF _Toc21614002 \h </w:instrText>
+              <w:instrText xml:space="preserve"> PAGEREF _Toc21676367 \h </w:instrText>
             </w:r>
             <w:r>
               <w:rPr>
@@ -2246,7 +2330,7 @@
                 <w:noProof/>
                 <w:webHidden/>
               </w:rPr>
-              <w:t>10</w:t>
+              <w:t>11</w:t>
             </w:r>
             <w:r>
               <w:rPr>
@@ -2263,15 +2347,14 @@
             <w:tabs>
               <w:tab w:val="right" w:leader="dot" w:pos="8480"/>
             </w:tabs>
-            <w:spacing w:line="360" w:lineRule="auto"/>
             <w:rPr>
-              <w:rFonts w:eastAsiaTheme="minorEastAsia"/>
+              <w:rFonts w:asciiTheme="minorHAnsi" w:eastAsiaTheme="minorEastAsia" w:hAnsiTheme="minorHAnsi" w:cstheme="minorBidi"/>
               <w:noProof/>
               <w:color w:val="auto"/>
               <w:sz w:val="22"/>
             </w:rPr>
           </w:pPr>
-          <w:hyperlink w:anchor="_Toc21614003" w:history="1">
+          <w:hyperlink w:anchor="_Toc21676368" w:history="1">
             <w:r>
               <w:rPr>
                 <w:rStyle w:val="Hyperlink"/>
@@ -2298,7 +2381,7 @@
                 <w:noProof/>
                 <w:webHidden/>
               </w:rPr>
-              <w:instrText xml:space="preserve"> PAGEREF _Toc21614003 \h </w:instrText>
+              <w:instrText xml:space="preserve"> PAGEREF _Toc21676368 \h </w:instrText>
             </w:r>
             <w:r>
               <w:rPr>
@@ -2335,15 +2418,14 @@
             <w:tabs>
               <w:tab w:val="right" w:leader="dot" w:pos="8480"/>
             </w:tabs>
-            <w:spacing w:line="360" w:lineRule="auto"/>
             <w:rPr>
-              <w:rFonts w:eastAsiaTheme="minorEastAsia"/>
+              <w:rFonts w:asciiTheme="minorHAnsi" w:eastAsiaTheme="minorEastAsia" w:hAnsiTheme="minorHAnsi" w:cstheme="minorBidi"/>
               <w:noProof/>
               <w:color w:val="auto"/>
               <w:sz w:val="22"/>
             </w:rPr>
           </w:pPr>
-          <w:hyperlink w:anchor="_Toc21614004" w:history="1">
+          <w:hyperlink w:anchor="_Toc21676369" w:history="1">
             <w:r>
               <w:rPr>
                 <w:rStyle w:val="Hyperlink"/>
@@ -2370,7 +2452,7 @@
                 <w:noProof/>
                 <w:webHidden/>
               </w:rPr>
-              <w:instrText xml:space="preserve"> PAGEREF _Toc21614004 \h </w:instrText>
+              <w:instrText xml:space="preserve"> PAGEREF _Toc21676369 \h </w:instrText>
             </w:r>
             <w:r>
               <w:rPr>
@@ -2390,7 +2472,7 @@
                 <w:noProof/>
                 <w:webHidden/>
               </w:rPr>
-              <w:t>11</w:t>
+              <w:t>12</w:t>
             </w:r>
             <w:r>
               <w:rPr>
@@ -2407,15 +2489,14 @@
             <w:tabs>
               <w:tab w:val="right" w:leader="dot" w:pos="8480"/>
             </w:tabs>
-            <w:spacing w:line="360" w:lineRule="auto"/>
             <w:rPr>
-              <w:rFonts w:eastAsiaTheme="minorEastAsia"/>
+              <w:rFonts w:asciiTheme="minorHAnsi" w:eastAsiaTheme="minorEastAsia" w:hAnsiTheme="minorHAnsi" w:cstheme="minorBidi"/>
               <w:noProof/>
               <w:color w:val="auto"/>
               <w:sz w:val="22"/>
             </w:rPr>
           </w:pPr>
-          <w:hyperlink w:anchor="_Toc21614005" w:history="1">
+          <w:hyperlink w:anchor="_Toc21676370" w:history="1">
             <w:r>
               <w:rPr>
                 <w:rStyle w:val="Hyperlink"/>
@@ -2442,7 +2523,7 @@
                 <w:noProof/>
                 <w:webHidden/>
               </w:rPr>
-              <w:instrText xml:space="preserve"> PAGEREF _Toc21614005 \h </w:instrText>
+              <w:instrText xml:space="preserve"> PAGEREF _Toc21676370 \h </w:instrText>
             </w:r>
             <w:r>
               <w:rPr>
@@ -2462,7 +2543,7 @@
                 <w:noProof/>
                 <w:webHidden/>
               </w:rPr>
-              <w:t>12</w:t>
+              <w:t>13</w:t>
             </w:r>
             <w:r>
               <w:rPr>
@@ -2479,15 +2560,14 @@
             <w:tabs>
               <w:tab w:val="right" w:leader="dot" w:pos="8480"/>
             </w:tabs>
-            <w:spacing w:line="360" w:lineRule="auto"/>
             <w:rPr>
-              <w:rFonts w:eastAsiaTheme="minorEastAsia"/>
+              <w:rFonts w:asciiTheme="minorHAnsi" w:eastAsiaTheme="minorEastAsia" w:hAnsiTheme="minorHAnsi" w:cstheme="minorBidi"/>
               <w:noProof/>
               <w:color w:val="auto"/>
               <w:sz w:val="22"/>
             </w:rPr>
           </w:pPr>
-          <w:hyperlink w:anchor="_Toc21614006" w:history="1">
+          <w:hyperlink w:anchor="_Toc21676371" w:history="1">
             <w:r>
               <w:rPr>
                 <w:rStyle w:val="Hyperlink"/>
@@ -2514,7 +2594,7 @@
                 <w:noProof/>
                 <w:webHidden/>
               </w:rPr>
-              <w:instrText xml:space="preserve"> PAGEREF _Toc21614006 \h </w:instrText>
+              <w:instrText xml:space="preserve"> PAGEREF _Toc21676371 \h </w:instrText>
             </w:r>
             <w:r>
               <w:rPr>
@@ -2551,15 +2631,14 @@
             <w:tabs>
               <w:tab w:val="right" w:leader="dot" w:pos="8480"/>
             </w:tabs>
-            <w:spacing w:line="360" w:lineRule="auto"/>
             <w:rPr>
-              <w:rFonts w:eastAsiaTheme="minorEastAsia"/>
+              <w:rFonts w:asciiTheme="minorHAnsi" w:eastAsiaTheme="minorEastAsia" w:hAnsiTheme="minorHAnsi" w:cstheme="minorBidi"/>
               <w:noProof/>
               <w:color w:val="auto"/>
               <w:sz w:val="22"/>
             </w:rPr>
           </w:pPr>
-          <w:hyperlink w:anchor="_Toc21614007" w:history="1">
+          <w:hyperlink w:anchor="_Toc21676372" w:history="1">
             <w:r>
               <w:rPr>
                 <w:rStyle w:val="Hyperlink"/>
@@ -2586,7 +2665,7 @@
                 <w:noProof/>
                 <w:webHidden/>
               </w:rPr>
-              <w:instrText xml:space="preserve"> PAGEREF _Toc21614007 \h </w:instrText>
+              <w:instrText xml:space="preserve"> PAGEREF _Toc21676372 \h </w:instrText>
             </w:r>
             <w:r>
               <w:rPr>
@@ -2643,8 +2722,6 @@
           <w:cols w:space="720"/>
         </w:sectPr>
       </w:pPr>
-      <w:bookmarkStart w:id="5" w:name="_GoBack"/>
-      <w:bookmarkEnd w:id="5"/>
     </w:p>
     <w:p>
       <w:pPr>
@@ -2705,11 +2782,11 @@
         <w:spacing w:line="360" w:lineRule="auto"/>
         <w:ind w:left="27" w:right="0"/>
       </w:pPr>
-      <w:bookmarkStart w:id="6" w:name="_Toc21613995"/>
+      <w:bookmarkStart w:id="5" w:name="_Toc21676360"/>
       <w:r>
         <w:t>LIST OF FIGURES</w:t>
       </w:r>
-      <w:bookmarkEnd w:id="6"/>
+      <w:bookmarkEnd w:id="5"/>
       <w:r>
         <w:t xml:space="preserve"> </w:t>
       </w:r>
@@ -3036,11 +3113,11 @@
         <w:spacing w:line="360" w:lineRule="auto"/>
         <w:ind w:left="27" w:right="5"/>
       </w:pPr>
-      <w:bookmarkStart w:id="7" w:name="_Toc21613996"/>
+      <w:bookmarkStart w:id="6" w:name="_Toc21676361"/>
       <w:r>
         <w:t>LIST OF TABLES</w:t>
       </w:r>
-      <w:bookmarkEnd w:id="7"/>
+      <w:bookmarkEnd w:id="6"/>
       <w:r>
         <w:t xml:space="preserve"> </w:t>
       </w:r>
@@ -3191,12 +3268,12 @@
         <w:spacing w:after="281" w:line="360" w:lineRule="auto"/>
         <w:ind w:left="27" w:right="178"/>
       </w:pPr>
-      <w:bookmarkStart w:id="8" w:name="_Toc21613997"/>
+      <w:bookmarkStart w:id="7" w:name="_Toc21676362"/>
       <w:r>
         <w:lastRenderedPageBreak/>
         <w:t>CHAPTER ONE - INTRODUCTORY CHAPTER</w:t>
       </w:r>
-      <w:bookmarkEnd w:id="8"/>
+      <w:bookmarkEnd w:id="7"/>
       <w:r>
         <w:t xml:space="preserve"> </w:t>
       </w:r>
@@ -3210,11 +3287,11 @@
         </w:numPr>
         <w:spacing w:line="360" w:lineRule="auto"/>
       </w:pPr>
-      <w:bookmarkStart w:id="9" w:name="_Toc21613998"/>
+      <w:bookmarkStart w:id="8" w:name="_Toc21676363"/>
       <w:r>
         <w:t>Introduction</w:t>
       </w:r>
-      <w:bookmarkEnd w:id="9"/>
+      <w:bookmarkEnd w:id="8"/>
       <w:r>
         <w:t xml:space="preserve"> </w:t>
       </w:r>
@@ -3459,7 +3536,19 @@
           <w:sz w:val="24"/>
           <w:szCs w:val="24"/>
         </w:rPr>
-        <w:t xml:space="preserve"> meet specific plant water </w:t>
+        <w:t xml:space="preserve"> meet spec</w:t>
+      </w:r>
+      <w:bookmarkStart w:id="9" w:name="_GoBack"/>
+      <w:bookmarkEnd w:id="9"/>
+      <w:r>
+        <w:rPr>
+          <w:rStyle w:val="fontstyle01"/>
+          <w:rFonts w:ascii="Times New Roman" w:hAnsi="Times New Roman"/>
+          <w:b w:val="0"/>
+          <w:sz w:val="24"/>
+          <w:szCs w:val="24"/>
+        </w:rPr>
+        <w:t xml:space="preserve">ific plant water </w:t>
       </w:r>
       <w:r>
         <w:rPr>
@@ -3508,6 +3597,16 @@
           <w:szCs w:val="24"/>
         </w:rPr>
         <w:t xml:space="preserve">and under irrigation. This </w:t>
+      </w:r>
+      <w:r>
+        <w:rPr>
+          <w:rStyle w:val="fontstyle01"/>
+          <w:rFonts w:ascii="Times New Roman" w:hAnsi="Times New Roman"/>
+          <w:b w:val="0"/>
+          <w:sz w:val="24"/>
+          <w:szCs w:val="24"/>
+        </w:rPr>
+        <w:t xml:space="preserve">is </w:t>
       </w:r>
       <w:r>
         <w:rPr>
@@ -3985,7 +4084,7 @@
         <w:spacing w:line="360" w:lineRule="auto"/>
         <w:ind w:left="-5"/>
       </w:pPr>
-      <w:bookmarkStart w:id="10" w:name="_Toc21613999"/>
+      <w:bookmarkStart w:id="10" w:name="_Toc21676364"/>
       <w:r>
         <w:t>1.1 Background</w:t>
       </w:r>
@@ -4299,6 +4398,95 @@
           <w:szCs w:val="24"/>
         </w:rPr>
         <w:t>paramount.</w:t>
+      </w:r>
+    </w:p>
+    <w:p>
+      <w:pPr>
+        <w:spacing w:line="360" w:lineRule="auto"/>
+        <w:rPr>
+          <w:rStyle w:val="fontstyle01"/>
+          <w:rFonts w:ascii="Times New Roman" w:hAnsi="Times New Roman"/>
+          <w:b w:val="0"/>
+          <w:sz w:val="24"/>
+          <w:szCs w:val="24"/>
+        </w:rPr>
+      </w:pPr>
+      <w:r>
+        <w:rPr>
+          <w:rStyle w:val="fontstyle01"/>
+          <w:rFonts w:ascii="Times New Roman" w:hAnsi="Times New Roman"/>
+          <w:b w:val="0"/>
+          <w:sz w:val="24"/>
+          <w:szCs w:val="24"/>
+        </w:rPr>
+        <w:t>Most of</w:t>
+      </w:r>
+      <w:r>
+        <w:rPr>
+          <w:b/>
+          <w:bCs/>
+          <w:sz w:val="24"/>
+          <w:szCs w:val="24"/>
+        </w:rPr>
+        <w:t xml:space="preserve"> </w:t>
+      </w:r>
+      <w:r>
+        <w:rPr>
+          <w:rStyle w:val="fontstyle01"/>
+          <w:rFonts w:ascii="Times New Roman" w:hAnsi="Times New Roman"/>
+          <w:b w:val="0"/>
+          <w:sz w:val="24"/>
+          <w:szCs w:val="24"/>
+        </w:rPr>
+        <w:t>irrigation controllers that are locally available are ON/OFF</w:t>
+      </w:r>
+      <w:r>
+        <w:rPr>
+          <w:b/>
+          <w:bCs/>
+          <w:sz w:val="24"/>
+          <w:szCs w:val="24"/>
+        </w:rPr>
+        <w:t xml:space="preserve"> </w:t>
+      </w:r>
+      <w:r>
+        <w:rPr>
+          <w:rStyle w:val="fontstyle01"/>
+          <w:rFonts w:ascii="Times New Roman" w:hAnsi="Times New Roman"/>
+          <w:b w:val="0"/>
+          <w:sz w:val="24"/>
+          <w:szCs w:val="24"/>
+        </w:rPr>
+        <w:t xml:space="preserve">type and these </w:t>
+      </w:r>
+      <w:r>
+        <w:rPr>
+          <w:rStyle w:val="fontstyle01"/>
+          <w:rFonts w:ascii="Times New Roman" w:hAnsi="Times New Roman"/>
+          <w:b w:val="0"/>
+          <w:sz w:val="24"/>
+          <w:szCs w:val="24"/>
+        </w:rPr>
+        <w:t>cannot give optimal results in</w:t>
+      </w:r>
+      <w:r>
+        <w:rPr>
+          <w:b/>
+          <w:bCs/>
+          <w:sz w:val="24"/>
+          <w:szCs w:val="24"/>
+        </w:rPr>
+        <w:t xml:space="preserve"> </w:t>
+      </w:r>
+      <w:r>
+        <w:rPr>
+          <w:rStyle w:val="fontstyle01"/>
+          <w:rFonts w:ascii="Times New Roman" w:hAnsi="Times New Roman"/>
+          <w:b w:val="0"/>
+          <w:sz w:val="24"/>
+          <w:szCs w:val="24"/>
+        </w:rPr>
+        <w:t xml:space="preserve">irrigation costs and crop yield. </w:t>
       </w:r>
     </w:p>
     <w:p>
@@ -4399,7 +4587,7 @@
           <w:szCs w:val="24"/>
         </w:rPr>
         <w:drawing>
-          <wp:inline distT="0" distB="0" distL="0" distR="0" wp14:anchorId="011367CE" wp14:editId="608202A1">
+          <wp:inline distT="0" distB="0" distL="0" distR="0" wp14:anchorId="7C89C341" wp14:editId="4C148741">
             <wp:extent cx="3276600" cy="2466975"/>
             <wp:effectExtent l="0" t="0" r="0" b="9525"/>
             <wp:docPr id="1" name="Picture 1" descr="C:\Users\blackCode\Documents\Capstone\irrigation.jpg"/>
@@ -4462,14 +4650,27 @@
       <w:r>
         <w:t xml:space="preserve">Figure </w:t>
       </w:r>
-      <w:fldSimple w:instr=" SEQ Figure \* ARABIC ">
-        <w:r>
-          <w:rPr>
-            <w:noProof/>
-          </w:rPr>
-          <w:t>1</w:t>
-        </w:r>
-      </w:fldSimple>
+      <w:r>
+        <w:fldChar w:fldCharType="begin"/>
+      </w:r>
+      <w:r>
+        <w:instrText xml:space="preserve"> SEQ Figure \* ARABIC </w:instrText>
+      </w:r>
+      <w:r>
+        <w:fldChar w:fldCharType="separate"/>
+      </w:r>
+      <w:r>
+        <w:rPr>
+          <w:noProof/>
+        </w:rPr>
+        <w:t>1</w:t>
+      </w:r>
+      <w:r>
+        <w:rPr>
+          <w:noProof/>
+        </w:rPr>
+        <w:fldChar w:fldCharType="end"/>
+      </w:r>
       <w:r>
         <w:t>Picture showing over irrigated land</w:t>
       </w:r>
@@ -4487,7 +4688,7 @@
         <w:spacing w:line="360" w:lineRule="auto"/>
         <w:ind w:left="-5"/>
       </w:pPr>
-      <w:bookmarkStart w:id="11" w:name="_Toc21614000"/>
+      <w:bookmarkStart w:id="11" w:name="_Toc21676365"/>
       <w:r>
         <w:t>1.2 Aim</w:t>
       </w:r>
@@ -4525,8 +4726,9 @@
         <w:spacing w:line="360" w:lineRule="auto"/>
         <w:ind w:left="0" w:firstLine="0"/>
       </w:pPr>
-      <w:bookmarkStart w:id="12" w:name="_Toc21614001"/>
-      <w:r>
+      <w:bookmarkStart w:id="12" w:name="_Toc21676366"/>
+      <w:r>
+        <w:lastRenderedPageBreak/>
         <w:t>1.3 Objectives</w:t>
       </w:r>
       <w:bookmarkEnd w:id="12"/>
@@ -4573,7 +4775,6 @@
           <w:sz w:val="24"/>
           <w:szCs w:val="24"/>
         </w:rPr>
-        <w:lastRenderedPageBreak/>
         <w:t>Design SMS notification interface for remote monitoring.</w:t>
       </w:r>
     </w:p>
@@ -4639,7 +4840,7 @@
         <w:spacing w:line="360" w:lineRule="auto"/>
         <w:ind w:left="-5"/>
       </w:pPr>
-      <w:bookmarkStart w:id="13" w:name="_Toc21614002"/>
+      <w:bookmarkStart w:id="13" w:name="_Toc21676367"/>
       <w:r>
         <w:t>1.4 Scope</w:t>
       </w:r>
@@ -4779,7 +4980,7 @@
         <w:spacing w:line="360" w:lineRule="auto"/>
         <w:ind w:left="-5"/>
       </w:pPr>
-      <w:bookmarkStart w:id="14" w:name="_Toc21614003"/>
+      <w:bookmarkStart w:id="14" w:name="_Toc21676368"/>
       <w:r>
         <w:t>1.5 Justification</w:t>
       </w:r>
@@ -5085,7 +5286,18 @@
           <w:sz w:val="24"/>
           <w:szCs w:val="24"/>
         </w:rPr>
-        <w:t xml:space="preserve"> With the great advancement in electronics</w:t>
+        <w:t xml:space="preserve"> With the great advancement </w:t>
+      </w:r>
+      <w:r>
+        <w:rPr>
+          <w:rStyle w:val="fontstyle01"/>
+          <w:rFonts w:ascii="Times New Roman" w:hAnsi="Times New Roman"/>
+          <w:b w:val="0"/>
+          <w:sz w:val="24"/>
+          <w:szCs w:val="24"/>
+        </w:rPr>
+        <w:lastRenderedPageBreak/>
+        <w:t>in electronics</w:t>
       </w:r>
       <w:r>
         <w:rPr>
@@ -5163,18 +5375,7 @@
           <w:sz w:val="24"/>
           <w:szCs w:val="24"/>
         </w:rPr>
-        <w:t xml:space="preserve">quantities like temperature, humidity, heat and </w:t>
-      </w:r>
-      <w:r>
-        <w:rPr>
-          <w:rStyle w:val="fontstyle01"/>
-          <w:rFonts w:ascii="Times New Roman" w:hAnsi="Times New Roman"/>
-          <w:b w:val="0"/>
-          <w:sz w:val="24"/>
-          <w:szCs w:val="24"/>
-        </w:rPr>
-        <w:lastRenderedPageBreak/>
-        <w:t xml:space="preserve">light. </w:t>
+        <w:t xml:space="preserve">quantities like temperature, humidity, heat and light. </w:t>
       </w:r>
       <w:r>
         <w:rPr>
@@ -5292,7 +5493,7 @@
         <w:spacing w:line="360" w:lineRule="auto"/>
         <w:ind w:left="-5"/>
       </w:pPr>
-      <w:bookmarkStart w:id="15" w:name="_Toc21614004"/>
+      <w:bookmarkStart w:id="15" w:name="_Toc21676369"/>
       <w:r>
         <w:t>1.6 Methodology</w:t>
       </w:r>
@@ -5638,7 +5839,7 @@
         </w:rPr>
         <w:lastRenderedPageBreak/>
         <w:drawing>
-          <wp:inline distT="0" distB="0" distL="0" distR="0" wp14:anchorId="711D0D8A" wp14:editId="029D6730">
+          <wp:inline distT="0" distB="0" distL="0" distR="0" wp14:anchorId="4A959F28" wp14:editId="69079380">
             <wp:extent cx="5457825" cy="3419876"/>
             <wp:effectExtent l="0" t="0" r="0" b="9525"/>
             <wp:docPr id="6" name="Picture 6"/>
@@ -5698,27 +5899,14 @@
       <w:r>
         <w:t xml:space="preserve">Figure </w:t>
       </w:r>
-      <w:r>
-        <w:fldChar w:fldCharType="begin"/>
-      </w:r>
-      <w:r>
-        <w:instrText xml:space="preserve"> SEQ Figure \* ARABIC </w:instrText>
-      </w:r>
-      <w:r>
-        <w:fldChar w:fldCharType="separate"/>
-      </w:r>
-      <w:r>
-        <w:rPr>
-          <w:noProof/>
-        </w:rPr>
-        <w:t>2</w:t>
-      </w:r>
-      <w:r>
-        <w:rPr>
-          <w:noProof/>
-        </w:rPr>
-        <w:fldChar w:fldCharType="end"/>
-      </w:r>
+      <w:fldSimple w:instr=" SEQ Figure \* ARABIC ">
+        <w:r>
+          <w:rPr>
+            <w:noProof/>
+          </w:rPr>
+          <w:t>2</w:t>
+        </w:r>
+      </w:fldSimple>
       <w:r>
         <w:t>The Design and Development model.</w:t>
       </w:r>
@@ -5729,7 +5917,7 @@
         <w:spacing w:line="360" w:lineRule="auto"/>
         <w:ind w:left="-5"/>
       </w:pPr>
-      <w:bookmarkStart w:id="16" w:name="_Toc21614005"/>
+      <w:bookmarkStart w:id="16" w:name="_Toc21676370"/>
       <w:r>
         <w:t>1.7 Timeline</w:t>
       </w:r>
@@ -5756,7 +5944,7 @@
         <w:spacing w:line="360" w:lineRule="auto"/>
         <w:ind w:left="-5"/>
       </w:pPr>
-      <w:bookmarkStart w:id="17" w:name="_Toc21614006"/>
+      <w:bookmarkStart w:id="17" w:name="_Toc21676371"/>
       <w:r>
         <w:t>1.7 Summary</w:t>
       </w:r>
@@ -6355,7 +6543,7 @@
         <w:spacing w:line="360" w:lineRule="auto"/>
         <w:ind w:left="27" w:right="122"/>
       </w:pPr>
-      <w:bookmarkStart w:id="18" w:name="_Toc21614007"/>
+      <w:bookmarkStart w:id="18" w:name="_Toc21676372"/>
       <w:r>
         <w:t>REFERENCES</w:t>
       </w:r>
@@ -6924,7 +7112,7 @@
         <w:noProof/>
         <w:sz w:val="21"/>
       </w:rPr>
-      <w:t>15</w:t>
+      <w:t>9</w:t>
     </w:r>
     <w:r>
       <w:rPr>
@@ -7235,7 +7423,7 @@
       <mc:AlternateContent>
         <mc:Choice Requires="wpg">
           <w:drawing>
-            <wp:anchor distT="0" distB="0" distL="114300" distR="114300" simplePos="0" relativeHeight="251661312" behindDoc="0" locked="0" layoutInCell="1" allowOverlap="1" wp14:anchorId="25B5BE0B" wp14:editId="48487427">
+            <wp:anchor distT="0" distB="0" distL="114300" distR="114300" simplePos="0" relativeHeight="251661312" behindDoc="0" locked="0" layoutInCell="1" allowOverlap="1" wp14:anchorId="083C57B9" wp14:editId="0DFE189F">
               <wp:simplePos x="0" y="0"/>
               <wp:positionH relativeFrom="page">
                 <wp:posOffset>1170432</wp:posOffset>
@@ -7425,7 +7613,7 @@
         <w:noProof/>
         <w:sz w:val="21"/>
       </w:rPr>
-      <w:t>iv</w:t>
+      <w:t>vi</w:t>
     </w:r>
     <w:r>
       <w:rPr>
@@ -7474,7 +7662,7 @@
       <mc:AlternateContent>
         <mc:Choice Requires="wpg">
           <w:drawing>
-            <wp:anchor distT="0" distB="0" distL="114300" distR="114300" simplePos="0" relativeHeight="251662336" behindDoc="0" locked="0" layoutInCell="1" allowOverlap="1" wp14:anchorId="1E9CD2F0" wp14:editId="015501B4">
+            <wp:anchor distT="0" distB="0" distL="114300" distR="114300" simplePos="0" relativeHeight="251662336" behindDoc="0" locked="0" layoutInCell="1" allowOverlap="1" wp14:anchorId="68033904" wp14:editId="5EAF4391">
               <wp:simplePos x="0" y="0"/>
               <wp:positionH relativeFrom="page">
                 <wp:posOffset>1170432</wp:posOffset>
@@ -7719,7 +7907,7 @@
       <mc:AlternateContent>
         <mc:Choice Requires="wpg">
           <w:drawing>
-            <wp:anchor distT="0" distB="0" distL="114300" distR="114300" simplePos="0" relativeHeight="251663360" behindDoc="0" locked="0" layoutInCell="1" allowOverlap="1" wp14:anchorId="19F761B5" wp14:editId="426C11E1">
+            <wp:anchor distT="0" distB="0" distL="114300" distR="114300" simplePos="0" relativeHeight="251663360" behindDoc="0" locked="0" layoutInCell="1" allowOverlap="1" wp14:anchorId="7166A6DF" wp14:editId="0A1C9B3F">
               <wp:simplePos x="0" y="0"/>
               <wp:positionH relativeFrom="page">
                 <wp:posOffset>1170432</wp:posOffset>
@@ -7957,7 +8145,7 @@
       <mc:AlternateContent>
         <mc:Choice Requires="wpg">
           <w:drawing>
-            <wp:anchor distT="0" distB="0" distL="114300" distR="114300" simplePos="0" relativeHeight="251667456" behindDoc="0" locked="0" layoutInCell="1" allowOverlap="1" wp14:anchorId="73362691" wp14:editId="7F7289B3">
+            <wp:anchor distT="0" distB="0" distL="114300" distR="114300" simplePos="0" relativeHeight="251667456" behindDoc="0" locked="0" layoutInCell="1" allowOverlap="1" wp14:anchorId="1334FDAA" wp14:editId="72F41D80">
               <wp:simplePos x="0" y="0"/>
               <wp:positionH relativeFrom="page">
                 <wp:posOffset>1170432</wp:posOffset>
@@ -8202,7 +8390,7 @@
       <mc:AlternateContent>
         <mc:Choice Requires="wpg">
           <w:drawing>
-            <wp:anchor distT="0" distB="0" distL="114300" distR="114300" simplePos="0" relativeHeight="251668480" behindDoc="0" locked="0" layoutInCell="1" allowOverlap="1" wp14:anchorId="68199023" wp14:editId="37BB6F26">
+            <wp:anchor distT="0" distB="0" distL="114300" distR="114300" simplePos="0" relativeHeight="251668480" behindDoc="0" locked="0" layoutInCell="1" allowOverlap="1" wp14:anchorId="1A1CB7EE" wp14:editId="5AC8E5D3">
               <wp:simplePos x="0" y="0"/>
               <wp:positionH relativeFrom="page">
                 <wp:posOffset>1170432</wp:posOffset>
@@ -8447,7 +8635,7 @@
       <mc:AlternateContent>
         <mc:Choice Requires="wpg">
           <w:drawing>
-            <wp:anchor distT="0" distB="0" distL="114300" distR="114300" simplePos="0" relativeHeight="251669504" behindDoc="0" locked="0" layoutInCell="1" allowOverlap="1" wp14:anchorId="4DCAC837" wp14:editId="776FD519">
+            <wp:anchor distT="0" distB="0" distL="114300" distR="114300" simplePos="0" relativeHeight="251669504" behindDoc="0" locked="0" layoutInCell="1" allowOverlap="1" wp14:anchorId="4AAADB2A" wp14:editId="17A6AE1B">
               <wp:simplePos x="0" y="0"/>
               <wp:positionH relativeFrom="page">
                 <wp:posOffset>1170432</wp:posOffset>
@@ -9360,7 +9548,7 @@
       <mc:AlternateContent>
         <mc:Choice Requires="wpg">
           <w:drawing>
-            <wp:anchor distT="0" distB="0" distL="114300" distR="114300" simplePos="0" relativeHeight="251658240" behindDoc="0" locked="0" layoutInCell="1" allowOverlap="1" wp14:anchorId="0EA21EEB" wp14:editId="7C88C335">
+            <wp:anchor distT="0" distB="0" distL="114300" distR="114300" simplePos="0" relativeHeight="251658240" behindDoc="0" locked="0" layoutInCell="1" allowOverlap="1" wp14:anchorId="50278910" wp14:editId="17C1FE10">
               <wp:simplePos x="0" y="0"/>
               <wp:positionH relativeFrom="page">
                 <wp:posOffset>1170432</wp:posOffset>
@@ -9597,7 +9785,7 @@
       <mc:AlternateContent>
         <mc:Choice Requires="wpg">
           <w:drawing>
-            <wp:anchor distT="0" distB="0" distL="114300" distR="114300" simplePos="0" relativeHeight="251660288" behindDoc="0" locked="0" layoutInCell="1" allowOverlap="1" wp14:anchorId="352F18EE" wp14:editId="6ADC2153">
+            <wp:anchor distT="0" distB="0" distL="114300" distR="114300" simplePos="0" relativeHeight="251660288" behindDoc="0" locked="0" layoutInCell="1" allowOverlap="1" wp14:anchorId="04BFE7D9" wp14:editId="512E1EF6">
               <wp:simplePos x="0" y="0"/>
               <wp:positionH relativeFrom="page">
                 <wp:posOffset>1170432</wp:posOffset>
@@ -9799,7 +9987,7 @@
       <mc:AlternateContent>
         <mc:Choice Requires="wpg">
           <w:drawing>
-            <wp:anchor distT="0" distB="0" distL="114300" distR="114300" simplePos="0" relativeHeight="251664384" behindDoc="0" locked="0" layoutInCell="1" allowOverlap="1" wp14:anchorId="46F6B643" wp14:editId="01BAF3CC">
+            <wp:anchor distT="0" distB="0" distL="114300" distR="114300" simplePos="0" relativeHeight="251664384" behindDoc="0" locked="0" layoutInCell="1" allowOverlap="1" wp14:anchorId="067C7876" wp14:editId="7025FFA9">
               <wp:simplePos x="0" y="0"/>
               <wp:positionH relativeFrom="page">
                 <wp:posOffset>1170432</wp:posOffset>
@@ -10013,7 +10201,7 @@
       <mc:AlternateContent>
         <mc:Choice Requires="wpg">
           <w:drawing>
-            <wp:anchor distT="0" distB="0" distL="114300" distR="114300" simplePos="0" relativeHeight="251665408" behindDoc="0" locked="0" layoutInCell="1" allowOverlap="1" wp14:anchorId="7C278936" wp14:editId="13C7CDFD">
+            <wp:anchor distT="0" distB="0" distL="114300" distR="114300" simplePos="0" relativeHeight="251665408" behindDoc="0" locked="0" layoutInCell="1" allowOverlap="1" wp14:anchorId="7CCDEA74" wp14:editId="02A87249">
               <wp:simplePos x="0" y="0"/>
               <wp:positionH relativeFrom="page">
                 <wp:posOffset>1170432</wp:posOffset>
@@ -10239,7 +10427,7 @@
       <mc:AlternateContent>
         <mc:Choice Requires="wpg">
           <w:drawing>
-            <wp:anchor distT="0" distB="0" distL="114300" distR="114300" simplePos="0" relativeHeight="251666432" behindDoc="0" locked="0" layoutInCell="1" allowOverlap="1" wp14:anchorId="2CA3D5E1" wp14:editId="2450E0BF">
+            <wp:anchor distT="0" distB="0" distL="114300" distR="114300" simplePos="0" relativeHeight="251666432" behindDoc="0" locked="0" layoutInCell="1" allowOverlap="1" wp14:anchorId="6825AA9D" wp14:editId="080F3682">
               <wp:simplePos x="0" y="0"/>
               <wp:positionH relativeFrom="page">
                 <wp:posOffset>1170432</wp:posOffset>
@@ -13560,580 +13748,6 @@
 </w:styles>
 </file>
 
-<file path=word/glossary/document.xml><?xml version="1.0" encoding="utf-8"?>
-<w:glossaryDocument xmlns:wpc="http://schemas.microsoft.com/office/word/2010/wordprocessingCanvas" xmlns:cx="http://schemas.microsoft.com/office/drawing/2014/chartex" xmlns:mc="http://schemas.openxmlformats.org/markup-compatibility/2006" xmlns:o="urn:schemas-microsoft-com:office:office" xmlns:r="http://schemas.openxmlformats.org/officeDocument/2006/relationships" xmlns:m="http://schemas.openxmlformats.org/officeDocument/2006/math" xmlns:v="urn:schemas-microsoft-com:vml" xmlns:wp14="http://schemas.microsoft.com/office/word/2010/wordprocessingDrawing" xmlns:wp="http://schemas.openxmlformats.org/drawingml/2006/wordprocessingDrawing" xmlns:w10="urn:schemas-microsoft-com:office:word" xmlns:w="http://schemas.openxmlformats.org/wordprocessingml/2006/main" xmlns:w14="http://schemas.microsoft.com/office/word/2010/wordml" xmlns:w15="http://schemas.microsoft.com/office/word/2012/wordml" xmlns:w16se="http://schemas.microsoft.com/office/word/2015/wordml/symex" xmlns:wpg="http://schemas.microsoft.com/office/word/2010/wordprocessingGroup" xmlns:wpi="http://schemas.microsoft.com/office/word/2010/wordprocessingInk" xmlns:wne="http://schemas.microsoft.com/office/word/2006/wordml" xmlns:wps="http://schemas.microsoft.com/office/word/2010/wordprocessingShape" mc:Ignorable="w14 w15 w16se wp14"/>
-</file>
-
-<file path=word/glossary/fontTable.xml><?xml version="1.0" encoding="utf-8"?>
-<w:fonts xmlns:mc="http://schemas.openxmlformats.org/markup-compatibility/2006" xmlns:r="http://schemas.openxmlformats.org/officeDocument/2006/relationships" xmlns:w="http://schemas.openxmlformats.org/wordprocessingml/2006/main" xmlns:w14="http://schemas.microsoft.com/office/word/2010/wordml" xmlns:w15="http://schemas.microsoft.com/office/word/2012/wordml" xmlns:w16se="http://schemas.microsoft.com/office/word/2015/wordml/symex" mc:Ignorable="w14 w15 w16se">
-  <w:font w:name="Symbol">
-    <w:panose1 w:val="05050102010706020507"/>
-    <w:charset w:val="02"/>
-    <w:family w:val="roman"/>
-    <w:pitch w:val="variable"/>
-    <w:sig w:usb0="00000000" w:usb1="10000000" w:usb2="00000000" w:usb3="00000000" w:csb0="80000000" w:csb1="00000000"/>
-  </w:font>
-  <w:font w:name="Times New Roman">
-    <w:panose1 w:val="02020603050405020304"/>
-    <w:charset w:val="00"/>
-    <w:family w:val="roman"/>
-    <w:pitch w:val="variable"/>
-    <w:sig w:usb0="E0002EFF" w:usb1="C000785B" w:usb2="00000009" w:usb3="00000000" w:csb0="000001FF" w:csb1="00000000"/>
-  </w:font>
-  <w:font w:name="Courier New">
-    <w:panose1 w:val="02070309020205020404"/>
-    <w:charset w:val="00"/>
-    <w:family w:val="modern"/>
-    <w:pitch w:val="fixed"/>
-    <w:sig w:usb0="E0002EFF" w:usb1="C0007843" w:usb2="00000009" w:usb3="00000000" w:csb0="000001FF" w:csb1="00000000"/>
-  </w:font>
-  <w:font w:name="Wingdings">
-    <w:panose1 w:val="05000000000000000000"/>
-    <w:charset w:val="02"/>
-    <w:family w:val="auto"/>
-    <w:pitch w:val="variable"/>
-    <w:sig w:usb0="00000000" w:usb1="10000000" w:usb2="00000000" w:usb3="00000000" w:csb0="80000000" w:csb1="00000000"/>
-  </w:font>
-  <w:font w:name="Arial">
-    <w:panose1 w:val="020B0604020202020204"/>
-    <w:charset w:val="00"/>
-    <w:family w:val="swiss"/>
-    <w:pitch w:val="variable"/>
-    <w:sig w:usb0="E0002EFF" w:usb1="C000785B" w:usb2="00000009" w:usb3="00000000" w:csb0="000001FF" w:csb1="00000000"/>
-  </w:font>
-  <w:font w:name="Segoe UI Symbol">
-    <w:panose1 w:val="020B0502040204020203"/>
-    <w:charset w:val="00"/>
-    <w:family w:val="swiss"/>
-    <w:pitch w:val="variable"/>
-    <w:sig w:usb0="800001E3" w:usb1="1200FFEF" w:usb2="00040000" w:usb3="00000000" w:csb0="00000001" w:csb1="00000000"/>
-  </w:font>
-  <w:font w:name="Calibri">
-    <w:panose1 w:val="020F0502020204030204"/>
-    <w:charset w:val="00"/>
-    <w:family w:val="swiss"/>
-    <w:pitch w:val="variable"/>
-    <w:sig w:usb0="E0002EFF" w:usb1="C000247B" w:usb2="00000009" w:usb3="00000000" w:csb0="000001FF" w:csb1="00000000"/>
-  </w:font>
-  <w:font w:name="TimesNewRomanPS-BoldMT">
-    <w:altName w:val="Times New Roman"/>
-    <w:panose1 w:val="00000000000000000000"/>
-    <w:charset w:val="00"/>
-    <w:family w:val="roman"/>
-    <w:notTrueType/>
-    <w:pitch w:val="default"/>
-  </w:font>
-  <w:font w:name="TimesNewRomanPS-BoldItalicMT">
-    <w:altName w:val="Times New Roman"/>
-    <w:panose1 w:val="00000000000000000000"/>
-    <w:charset w:val="00"/>
-    <w:family w:val="roman"/>
-    <w:notTrueType/>
-    <w:pitch w:val="default"/>
-  </w:font>
-  <w:font w:name="URWPalladioL-Bold">
-    <w:altName w:val="Times New Roman"/>
-    <w:panose1 w:val="00000000000000000000"/>
-    <w:charset w:val="00"/>
-    <w:family w:val="roman"/>
-    <w:notTrueType/>
-    <w:pitch w:val="default"/>
-  </w:font>
-  <w:font w:name="Cambria">
-    <w:panose1 w:val="02040503050406030204"/>
-    <w:charset w:val="00"/>
-    <w:family w:val="roman"/>
-    <w:pitch w:val="variable"/>
-    <w:sig w:usb0="E00006FF" w:usb1="420024FF" w:usb2="02000000" w:usb3="00000000" w:csb0="0000019F" w:csb1="00000000"/>
-  </w:font>
-  <w:font w:name="Calibri Light">
-    <w:panose1 w:val="020F0302020204030204"/>
-    <w:charset w:val="00"/>
-    <w:family w:val="swiss"/>
-    <w:pitch w:val="variable"/>
-    <w:sig w:usb0="E0002AFF" w:usb1="C000247B" w:usb2="00000009" w:usb3="00000000" w:csb0="000001FF" w:csb1="00000000"/>
-  </w:font>
-</w:fonts>
-</file>
-
-<file path=word/glossary/settings.xml><?xml version="1.0" encoding="utf-8"?>
-<w:settings xmlns:mc="http://schemas.openxmlformats.org/markup-compatibility/2006" xmlns:o="urn:schemas-microsoft-com:office:office" xmlns:r="http://schemas.openxmlformats.org/officeDocument/2006/relationships" xmlns:m="http://schemas.openxmlformats.org/officeDocument/2006/math" xmlns:v="urn:schemas-microsoft-com:vml" xmlns:w10="urn:schemas-microsoft-com:office:word" xmlns:w="http://schemas.openxmlformats.org/wordprocessingml/2006/main" xmlns:w14="http://schemas.microsoft.com/office/word/2010/wordml" xmlns:w15="http://schemas.microsoft.com/office/word/2012/wordml" xmlns:w16se="http://schemas.microsoft.com/office/word/2015/wordml/symex" xmlns:sl="http://schemas.openxmlformats.org/schemaLibrary/2006/main" mc:Ignorable="w14 w15 w16se">
-  <w:view w:val="normal"/>
-  <w:defaultTabStop w:val="720"/>
-  <w:characterSpacingControl w:val="doNotCompress"/>
-  <w:compat>
-    <w:useFELayout/>
-    <w:compatSetting w:name="compatibilityMode" w:uri="http://schemas.microsoft.com/office/word" w:val="15"/>
-    <w:compatSetting w:name="overrideTableStyleFontSizeAndJustification" w:uri="http://schemas.microsoft.com/office/word" w:val="1"/>
-    <w:compatSetting w:name="enableOpenTypeFeatures" w:uri="http://schemas.microsoft.com/office/word" w:val="1"/>
-    <w:compatSetting w:name="doNotFlipMirrorIndents" w:uri="http://schemas.microsoft.com/office/word" w:val="1"/>
-    <w:compatSetting w:name="differentiateMultirowTableHeaders" w:uri="http://schemas.microsoft.com/office/word" w:val="1"/>
-  </w:compat>
-  <w:rsids>
-    <w:rsidRoot w:val="009F50EE"/>
-    <w:rsid w:val="001D736D"/>
-    <w:rsid w:val="0025316A"/>
-    <w:rsid w:val="009226EB"/>
-    <w:rsid w:val="0093318B"/>
-    <w:rsid w:val="009F50EE"/>
-    <w:rsid w:val="00B5524E"/>
-  </w:rsids>
-  <m:mathPr>
-    <m:mathFont m:val="Cambria Math"/>
-    <m:brkBin m:val="before"/>
-    <m:brkBinSub m:val="--"/>
-    <m:smallFrac m:val="0"/>
-    <m:dispDef/>
-    <m:lMargin m:val="0"/>
-    <m:rMargin m:val="0"/>
-    <m:defJc m:val="centerGroup"/>
-    <m:wrapIndent m:val="1440"/>
-    <m:intLim m:val="subSup"/>
-    <m:naryLim m:val="undOvr"/>
-  </m:mathPr>
-  <w:themeFontLang w:val="en-US"/>
-  <w:clrSchemeMapping w:bg1="light1" w:t1="dark1" w:bg2="light2" w:t2="dark2" w:accent1="accent1" w:accent2="accent2" w:accent3="accent3" w:accent4="accent4" w:accent5="accent5" w:accent6="accent6" w:hyperlink="hyperlink" w:followedHyperlink="followedHyperlink"/>
-  <w:decimalSymbol w:val="."/>
-  <w:listSeparator w:val=","/>
-  <w15:chartTrackingRefBased/>
-</w:settings>
-</file>
-
-<file path=word/glossary/styles.xml><?xml version="1.0" encoding="utf-8"?>
-<w:styles xmlns:mc="http://schemas.openxmlformats.org/markup-compatibility/2006" xmlns:r="http://schemas.openxmlformats.org/officeDocument/2006/relationships" xmlns:w="http://schemas.openxmlformats.org/wordprocessingml/2006/main" xmlns:w14="http://schemas.microsoft.com/office/word/2010/wordml" xmlns:w15="http://schemas.microsoft.com/office/word/2012/wordml" xmlns:w16se="http://schemas.microsoft.com/office/word/2015/wordml/symex" mc:Ignorable="w14 w15 w16se">
-  <w:docDefaults>
-    <w:rPrDefault>
-      <w:rPr>
-        <w:rFonts w:asciiTheme="minorHAnsi" w:eastAsiaTheme="minorEastAsia" w:hAnsiTheme="minorHAnsi" w:cstheme="minorBidi"/>
-        <w:sz w:val="22"/>
-        <w:szCs w:val="22"/>
-        <w:lang w:val="en-US" w:eastAsia="en-US" w:bidi="ar-SA"/>
-      </w:rPr>
-    </w:rPrDefault>
-    <w:pPrDefault>
-      <w:pPr>
-        <w:spacing w:after="160" w:line="259" w:lineRule="auto"/>
-      </w:pPr>
-    </w:pPrDefault>
-  </w:docDefaults>
-  <w:latentStyles w:defLockedState="0" w:defUIPriority="99" w:defSemiHidden="0" w:defUnhideWhenUsed="0" w:defQFormat="0" w:count="371">
-    <w:lsdException w:name="Normal" w:uiPriority="0" w:qFormat="1"/>
-    <w:lsdException w:name="heading 1" w:uiPriority="9" w:qFormat="1"/>
-    <w:lsdException w:name="heading 2" w:semiHidden="1" w:uiPriority="9" w:unhideWhenUsed="1" w:qFormat="1"/>
-    <w:lsdException w:name="heading 3" w:semiHidden="1" w:uiPriority="9" w:unhideWhenUsed="1" w:qFormat="1"/>
-    <w:lsdException w:name="heading 4" w:semiHidden="1" w:uiPriority="9" w:unhideWhenUsed="1" w:qFormat="1"/>
-    <w:lsdException w:name="heading 5" w:semiHidden="1" w:uiPriority="9" w:unhideWhenUsed="1" w:qFormat="1"/>
-    <w:lsdException w:name="heading 6" w:semiHidden="1" w:uiPriority="9" w:unhideWhenUsed="1" w:qFormat="1"/>
-    <w:lsdException w:name="heading 7" w:semiHidden="1" w:uiPriority="9" w:unhideWhenUsed="1" w:qFormat="1"/>
-    <w:lsdException w:name="heading 8" w:semiHidden="1" w:uiPriority="9" w:unhideWhenUsed="1" w:qFormat="1"/>
-    <w:lsdException w:name="heading 9" w:semiHidden="1" w:uiPriority="9" w:unhideWhenUsed="1" w:qFormat="1"/>
-    <w:lsdException w:name="index 1" w:semiHidden="1" w:unhideWhenUsed="1"/>
-    <w:lsdException w:name="index 2" w:semiHidden="1" w:unhideWhenUsed="1"/>
-    <w:lsdException w:name="index 3" w:semiHidden="1" w:unhideWhenUsed="1"/>
-    <w:lsdException w:name="index 4" w:semiHidden="1" w:unhideWhenUsed="1"/>
-    <w:lsdException w:name="index 5" w:semiHidden="1" w:unhideWhenUsed="1"/>
-    <w:lsdException w:name="index 6" w:semiHidden="1" w:unhideWhenUsed="1"/>
-    <w:lsdException w:name="index 7" w:semiHidden="1" w:unhideWhenUsed="1"/>
-    <w:lsdException w:name="index 8" w:semiHidden="1" w:unhideWhenUsed="1"/>
-    <w:lsdException w:name="index 9" w:semiHidden="1" w:unhideWhenUsed="1"/>
-    <w:lsdException w:name="toc 1" w:semiHidden="1" w:uiPriority="39" w:unhideWhenUsed="1"/>
-    <w:lsdException w:name="toc 2" w:semiHidden="1" w:uiPriority="39" w:unhideWhenUsed="1"/>
-    <w:lsdException w:name="toc 3" w:semiHidden="1" w:uiPriority="39" w:unhideWhenUsed="1"/>
-    <w:lsdException w:name="toc 4" w:semiHidden="1" w:uiPriority="39" w:unhideWhenUsed="1"/>
-    <w:lsdException w:name="toc 5" w:semiHidden="1" w:uiPriority="39" w:unhideWhenUsed="1"/>
-    <w:lsdException w:name="toc 6" w:semiHidden="1" w:uiPriority="39" w:unhideWhenUsed="1"/>
-    <w:lsdException w:name="toc 7" w:semiHidden="1" w:uiPriority="39" w:unhideWhenUsed="1"/>
-    <w:lsdException w:name="toc 8" w:semiHidden="1" w:uiPriority="39" w:unhideWhenUsed="1"/>
-    <w:lsdException w:name="toc 9" w:semiHidden="1" w:uiPriority="39" w:unhideWhenUsed="1"/>
-    <w:lsdException w:name="Normal Indent" w:semiHidden="1" w:unhideWhenUsed="1"/>
-    <w:lsdException w:name="footnote text" w:semiHidden="1" w:unhideWhenUsed="1"/>
-    <w:lsdException w:name="annotation text" w:semiHidden="1" w:unhideWhenUsed="1"/>
-    <w:lsdException w:name="header" w:semiHidden="1" w:unhideWhenUsed="1"/>
-    <w:lsdException w:name="footer" w:semiHidden="1" w:unhideWhenUsed="1"/>
-    <w:lsdException w:name="index heading" w:semiHidden="1" w:unhideWhenUsed="1"/>
-    <w:lsdException w:name="caption" w:semiHidden="1" w:uiPriority="35" w:unhideWhenUsed="1" w:qFormat="1"/>
-    <w:lsdException w:name="table of figures" w:semiHidden="1" w:unhideWhenUsed="1"/>
-    <w:lsdException w:name="envelope address" w:semiHidden="1" w:unhideWhenUsed="1"/>
-    <w:lsdException w:name="envelope return" w:semiHidden="1" w:unhideWhenUsed="1"/>
-    <w:lsdException w:name="footnote reference" w:semiHidden="1" w:unhideWhenUsed="1"/>
-    <w:lsdException w:name="annotation reference" w:semiHidden="1" w:unhideWhenUsed="1"/>
-    <w:lsdException w:name="line number" w:semiHidden="1" w:unhideWhenUsed="1"/>
-    <w:lsdException w:name="page number" w:semiHidden="1" w:unhideWhenUsed="1"/>
-    <w:lsdException w:name="endnote reference" w:semiHidden="1" w:unhideWhenUsed="1"/>
-    <w:lsdException w:name="endnote text" w:semiHidden="1" w:unhideWhenUsed="1"/>
-    <w:lsdException w:name="table of authorities" w:semiHidden="1" w:unhideWhenUsed="1"/>
-    <w:lsdException w:name="macro" w:semiHidden="1" w:unhideWhenUsed="1"/>
-    <w:lsdException w:name="toa heading" w:semiHidden="1" w:unhideWhenUsed="1"/>
-    <w:lsdException w:name="List" w:semiHidden="1" w:unhideWhenUsed="1"/>
-    <w:lsdException w:name="List Bullet" w:semiHidden="1" w:unhideWhenUsed="1"/>
-    <w:lsdException w:name="List Number" w:semiHidden="1" w:unhideWhenUsed="1"/>
-    <w:lsdException w:name="List 2" w:semiHidden="1" w:unhideWhenUsed="1"/>
-    <w:lsdException w:name="List 3" w:semiHidden="1" w:unhideWhenUsed="1"/>
-    <w:lsdException w:name="List 4" w:semiHidden="1" w:unhideWhenUsed="1"/>
-    <w:lsdException w:name="List 5" w:semiHidden="1" w:unhideWhenUsed="1"/>
-    <w:lsdException w:name="List Bullet 2" w:semiHidden="1" w:unhideWhenUsed="1"/>
-    <w:lsdException w:name="List Bullet 3" w:semiHidden="1" w:unhideWhenUsed="1"/>
-    <w:lsdException w:name="List Bullet 4" w:semiHidden="1" w:unhideWhenUsed="1"/>
-    <w:lsdException w:name="List Bullet 5" w:semiHidden="1" w:unhideWhenUsed="1"/>
-    <w:lsdException w:name="List Number 2" w:semiHidden="1" w:unhideWhenUsed="1"/>
-    <w:lsdException w:name="List Number 3" w:semiHidden="1" w:unhideWhenUsed="1"/>
-    <w:lsdException w:name="List Number 4" w:semiHidden="1" w:unhideWhenUsed="1"/>
-    <w:lsdException w:name="List Number 5" w:semiHidden="1" w:unhideWhenUsed="1"/>
-    <w:lsdException w:name="Title" w:uiPriority="10" w:qFormat="1"/>
-    <w:lsdException w:name="Closing" w:semiHidden="1" w:unhideWhenUsed="1"/>
-    <w:lsdException w:name="Signature" w:semiHidden="1" w:unhideWhenUsed="1"/>
-    <w:lsdException w:name="Default Paragraph Font" w:semiHidden="1" w:uiPriority="1" w:unhideWhenUsed="1"/>
-    <w:lsdException w:name="Body Text" w:semiHidden="1" w:unhideWhenUsed="1"/>
-    <w:lsdException w:name="Body Text Indent" w:semiHidden="1" w:unhideWhenUsed="1"/>
-    <w:lsdException w:name="List Continue" w:semiHidden="1" w:unhideWhenUsed="1"/>
-    <w:lsdException w:name="List Continue 2" w:semiHidden="1" w:unhideWhenUsed="1"/>
-    <w:lsdException w:name="List Continue 3" w:semiHidden="1" w:unhideWhenUsed="1"/>
-    <w:lsdException w:name="List Continue 4" w:semiHidden="1" w:unhideWhenUsed="1"/>
-    <w:lsdException w:name="List Continue 5" w:semiHidden="1" w:unhideWhenUsed="1"/>
-    <w:lsdException w:name="Message Header" w:semiHidden="1" w:unhideWhenUsed="1"/>
-    <w:lsdException w:name="Subtitle" w:uiPriority="11" w:qFormat="1"/>
-    <w:lsdException w:name="Salutation" w:semiHidden="1" w:unhideWhenUsed="1"/>
-    <w:lsdException w:name="Date" w:semiHidden="1" w:unhideWhenUsed="1"/>
-    <w:lsdException w:name="Body Text First Indent" w:semiHidden="1" w:unhideWhenUsed="1"/>
-    <w:lsdException w:name="Body Text First Indent 2" w:semiHidden="1" w:unhideWhenUsed="1"/>
-    <w:lsdException w:name="Note Heading" w:semiHidden="1" w:unhideWhenUsed="1"/>
-    <w:lsdException w:name="Body Text 2" w:semiHidden="1" w:unhideWhenUsed="1"/>
-    <w:lsdException w:name="Body Text 3" w:semiHidden="1" w:unhideWhenUsed="1"/>
-    <w:lsdException w:name="Body Text Indent 2" w:semiHidden="1" w:unhideWhenUsed="1"/>
-    <w:lsdException w:name="Body Text Indent 3" w:semiHidden="1" w:unhideWhenUsed="1"/>
-    <w:lsdException w:name="Block Text" w:semiHidden="1" w:unhideWhenUsed="1"/>
-    <w:lsdException w:name="Hyperlink" w:semiHidden="1" w:unhideWhenUsed="1"/>
-    <w:lsdException w:name="FollowedHyperlink" w:semiHidden="1" w:unhideWhenUsed="1"/>
-    <w:lsdException w:name="Strong" w:uiPriority="22" w:qFormat="1"/>
-    <w:lsdException w:name="Emphasis" w:uiPriority="20" w:qFormat="1"/>
-    <w:lsdException w:name="Document Map" w:semiHidden="1" w:unhideWhenUsed="1"/>
-    <w:lsdException w:name="Plain Text" w:semiHidden="1" w:unhideWhenUsed="1"/>
-    <w:lsdException w:name="E-mail Signature" w:semiHidden="1" w:unhideWhenUsed="1"/>
-    <w:lsdException w:name="HTML Top of Form" w:semiHidden="1" w:unhideWhenUsed="1"/>
-    <w:lsdException w:name="HTML Bottom of Form" w:semiHidden="1" w:unhideWhenUsed="1"/>
-    <w:lsdException w:name="Normal (Web)" w:semiHidden="1" w:unhideWhenUsed="1"/>
-    <w:lsdException w:name="HTML Acronym" w:semiHidden="1" w:unhideWhenUsed="1"/>
-    <w:lsdException w:name="HTML Address" w:semiHidden="1" w:unhideWhenUsed="1"/>
-    <w:lsdException w:name="HTML Cite" w:semiHidden="1" w:unhideWhenUsed="1"/>
-    <w:lsdException w:name="HTML Code" w:semiHidden="1" w:unhideWhenUsed="1"/>
-    <w:lsdException w:name="HTML Definition" w:semiHidden="1" w:unhideWhenUsed="1"/>
-    <w:lsdException w:name="HTML Keyboard" w:semiHidden="1" w:unhideWhenUsed="1"/>
-    <w:lsdException w:name="HTML Preformatted" w:semiHidden="1" w:unhideWhenUsed="1"/>
-    <w:lsdException w:name="HTML Sample" w:semiHidden="1" w:unhideWhenUsed="1"/>
-    <w:lsdException w:name="HTML Typewriter" w:semiHidden="1" w:unhideWhenUsed="1"/>
-    <w:lsdException w:name="HTML Variable" w:semiHidden="1" w:unhideWhenUsed="1"/>
-    <w:lsdException w:name="Normal Table" w:semiHidden="1" w:unhideWhenUsed="1"/>
-    <w:lsdException w:name="annotation subject" w:semiHidden="1" w:unhideWhenUsed="1"/>
-    <w:lsdException w:name="No List" w:semiHidden="1" w:unhideWhenUsed="1"/>
-    <w:lsdException w:name="Outline List 1" w:semiHidden="1" w:unhideWhenUsed="1"/>
-    <w:lsdException w:name="Outline List 2" w:semiHidden="1" w:unhideWhenUsed="1"/>
-    <w:lsdException w:name="Outline List 3" w:semiHidden="1" w:unhideWhenUsed="1"/>
-    <w:lsdException w:name="Table Simple 1" w:semiHidden="1" w:unhideWhenUsed="1"/>
-    <w:lsdException w:name="Table Simple 2" w:semiHidden="1" w:unhideWhenUsed="1"/>
-    <w:lsdException w:name="Table Simple 3" w:semiHidden="1" w:unhideWhenUsed="1"/>
-    <w:lsdException w:name="Table Classic 1" w:semiHidden="1" w:unhideWhenUsed="1"/>
-    <w:lsdException w:name="Table Classic 2" w:semiHidden="1" w:unhideWhenUsed="1"/>
-    <w:lsdException w:name="Table Classic 3" w:semiHidden="1" w:unhideWhenUsed="1"/>
-    <w:lsdException w:name="Table Classic 4" w:semiHidden="1" w:unhideWhenUsed="1"/>
-    <w:lsdException w:name="Table Colorful 1" w:semiHidden="1" w:unhideWhenUsed="1"/>
-    <w:lsdException w:name="Table Colorful 2" w:semiHidden="1" w:unhideWhenUsed="1"/>
-    <w:lsdException w:name="Table Colorful 3" w:semiHidden="1" w:unhideWhenUsed="1"/>
-    <w:lsdException w:name="Table Columns 1" w:semiHidden="1" w:unhideWhenUsed="1"/>
-    <w:lsdException w:name="Table Columns 2" w:semiHidden="1" w:unhideWhenUsed="1"/>
-    <w:lsdException w:name="Table Columns 3" w:semiHidden="1" w:unhideWhenUsed="1"/>
-    <w:lsdException w:name="Table Columns 4" w:semiHidden="1" w:unhideWhenUsed="1"/>
-    <w:lsdException w:name="Table Columns 5" w:semiHidden="1" w:unhideWhenUsed="1"/>
-    <w:lsdException w:name="Table Grid 1" w:semiHidden="1" w:unhideWhenUsed="1"/>
-    <w:lsdException w:name="Table Grid 2" w:semiHidden="1" w:unhideWhenUsed="1"/>
-    <w:lsdException w:name="Table Grid 3" w:semiHidden="1" w:unhideWhenUsed="1"/>
-    <w:lsdException w:name="Table Grid 4" w:semiHidden="1" w:unhideWhenUsed="1"/>
-    <w:lsdException w:name="Table Grid 5" w:semiHidden="1" w:unhideWhenUsed="1"/>
-    <w:lsdException w:name="Table Grid 6" w:semiHidden="1" w:unhideWhenUsed="1"/>
-    <w:lsdException w:name="Table Grid 7" w:semiHidden="1" w:unhideWhenUsed="1"/>
-    <w:lsdException w:name="Table Grid 8" w:semiHidden="1" w:unhideWhenUsed="1"/>
-    <w:lsdException w:name="Table List 1" w:semiHidden="1" w:unhideWhenUsed="1"/>
-    <w:lsdException w:name="Table List 2" w:semiHidden="1" w:unhideWhenUsed="1"/>
-    <w:lsdException w:name="Table List 3" w:semiHidden="1" w:unhideWhenUsed="1"/>
-    <w:lsdException w:name="Table List 4" w:semiHidden="1" w:unhideWhenUsed="1"/>
-    <w:lsdException w:name="Table List 5" w:semiHidden="1" w:unhideWhenUsed="1"/>
-    <w:lsdException w:name="Table List 6" w:semiHidden="1" w:unhideWhenUsed="1"/>
-    <w:lsdException w:name="Table List 7" w:semiHidden="1" w:unhideWhenUsed="1"/>
-    <w:lsdException w:name="Table List 8" w:semiHidden="1" w:unhideWhenUsed="1"/>
-    <w:lsdException w:name="Table 3D effects 1" w:semiHidden="1" w:unhideWhenUsed="1"/>
-    <w:lsdException w:name="Table 3D effects 2" w:semiHidden="1" w:unhideWhenUsed="1"/>
-    <w:lsdException w:name="Table 3D effects 3" w:semiHidden="1" w:unhideWhenUsed="1"/>
-    <w:lsdException w:name="Table Contemporary" w:semiHidden="1" w:unhideWhenUsed="1"/>
-    <w:lsdException w:name="Table Elegant" w:semiHidden="1" w:unhideWhenUsed="1"/>
-    <w:lsdException w:name="Table Professional" w:semiHidden="1" w:unhideWhenUsed="1"/>
-    <w:lsdException w:name="Table Subtle 1" w:semiHidden="1" w:unhideWhenUsed="1"/>
-    <w:lsdException w:name="Table Subtle 2" w:semiHidden="1" w:unhideWhenUsed="1"/>
-    <w:lsdException w:name="Table Web 1" w:semiHidden="1" w:unhideWhenUsed="1"/>
-    <w:lsdException w:name="Table Web 2" w:semiHidden="1" w:unhideWhenUsed="1"/>
-    <w:lsdException w:name="Table Web 3" w:semiHidden="1" w:unhideWhenUsed="1"/>
-    <w:lsdException w:name="Balloon Text" w:semiHidden="1" w:unhideWhenUsed="1"/>
-    <w:lsdException w:name="Table Grid" w:uiPriority="39"/>
-    <w:lsdException w:name="Table Theme" w:semiHidden="1" w:unhideWhenUsed="1"/>
-    <w:lsdException w:name="Placeholder Text" w:semiHidden="1"/>
-    <w:lsdException w:name="No Spacing" w:uiPriority="1" w:qFormat="1"/>
-    <w:lsdException w:name="Light Shading" w:uiPriority="60"/>
-    <w:lsdException w:name="Light List" w:uiPriority="61"/>
-    <w:lsdException w:name="Light Grid" w:uiPriority="62"/>
-    <w:lsdException w:name="Medium Shading 1" w:uiPriority="63"/>
-    <w:lsdException w:name="Medium Shading 2" w:uiPriority="64"/>
-    <w:lsdException w:name="Medium List 1" w:uiPriority="65"/>
-    <w:lsdException w:name="Medium List 2" w:uiPriority="66"/>
-    <w:lsdException w:name="Medium Grid 1" w:uiPriority="67"/>
-    <w:lsdException w:name="Medium Grid 2" w:uiPriority="68"/>
-    <w:lsdException w:name="Medium Grid 3" w:uiPriority="69"/>
-    <w:lsdException w:name="Dark List" w:uiPriority="70"/>
-    <w:lsdException w:name="Colorful Shading" w:uiPriority="71"/>
-    <w:lsdException w:name="Colorful List" w:uiPriority="72"/>
-    <w:lsdException w:name="Colorful Grid" w:uiPriority="73"/>
-    <w:lsdException w:name="Light Shading Accent 1" w:uiPriority="60"/>
-    <w:lsdException w:name="Light List Accent 1" w:uiPriority="61"/>
-    <w:lsdException w:name="Light Grid Accent 1" w:uiPriority="62"/>
-    <w:lsdException w:name="Medium Shading 1 Accent 1" w:uiPriority="63"/>
-    <w:lsdException w:name="Medium Shading 2 Accent 1" w:uiPriority="64"/>
-    <w:lsdException w:name="Medium List 1 Accent 1" w:uiPriority="65"/>
-    <w:lsdException w:name="Revision" w:semiHidden="1"/>
-    <w:lsdException w:name="List Paragraph" w:uiPriority="34" w:qFormat="1"/>
-    <w:lsdException w:name="Quote" w:uiPriority="29" w:qFormat="1"/>
-    <w:lsdException w:name="Intense Quote" w:uiPriority="30" w:qFormat="1"/>
-    <w:lsdException w:name="Medium List 2 Accent 1" w:uiPriority="66"/>
-    <w:lsdException w:name="Medium Grid 1 Accent 1" w:uiPriority="67"/>
-    <w:lsdException w:name="Medium Grid 2 Accent 1" w:uiPriority="68"/>
-    <w:lsdException w:name="Medium Grid 3 Accent 1" w:uiPriority="69"/>
-    <w:lsdException w:name="Dark List Accent 1" w:uiPriority="70"/>
-    <w:lsdException w:name="Colorful Shading Accent 1" w:uiPriority="71"/>
-    <w:lsdException w:name="Colorful List Accent 1" w:uiPriority="72"/>
-    <w:lsdException w:name="Colorful Grid Accent 1" w:uiPriority="73"/>
-    <w:lsdException w:name="Light Shading Accent 2" w:uiPriority="60"/>
-    <w:lsdException w:name="Light List Accent 2" w:uiPriority="61"/>
-    <w:lsdException w:name="Light Grid Accent 2" w:uiPriority="62"/>
-    <w:lsdException w:name="Medium Shading 1 Accent 2" w:uiPriority="63"/>
-    <w:lsdException w:name="Medium Shading 2 Accent 2" w:uiPriority="64"/>
-    <w:lsdException w:name="Medium List 1 Accent 2" w:uiPriority="65"/>
-    <w:lsdException w:name="Medium List 2 Accent 2" w:uiPriority="66"/>
-    <w:lsdException w:name="Medium Grid 1 Accent 2" w:uiPriority="67"/>
-    <w:lsdException w:name="Medium Grid 2 Accent 2" w:uiPriority="68"/>
-    <w:lsdException w:name="Medium Grid 3 Accent 2" w:uiPriority="69"/>
-    <w:lsdException w:name="Dark List Accent 2" w:uiPriority="70"/>
-    <w:lsdException w:name="Colorful Shading Accent 2" w:uiPriority="71"/>
-    <w:lsdException w:name="Colorful List Accent 2" w:uiPriority="72"/>
-    <w:lsdException w:name="Colorful Grid Accent 2" w:uiPriority="73"/>
-    <w:lsdException w:name="Light Shading Accent 3" w:uiPriority="60"/>
-    <w:lsdException w:name="Light List Accent 3" w:uiPriority="61"/>
-    <w:lsdException w:name="Light Grid Accent 3" w:uiPriority="62"/>
-    <w:lsdException w:name="Medium Shading 1 Accent 3" w:uiPriority="63"/>
-    <w:lsdException w:name="Medium Shading 2 Accent 3" w:uiPriority="64"/>
-    <w:lsdException w:name="Medium List 1 Accent 3" w:uiPriority="65"/>
-    <w:lsdException w:name="Medium List 2 Accent 3" w:uiPriority="66"/>
-    <w:lsdException w:name="Medium Grid 1 Accent 3" w:uiPriority="67"/>
-    <w:lsdException w:name="Medium Grid 2 Accent 3" w:uiPriority="68"/>
-    <w:lsdException w:name="Medium Grid 3 Accent 3" w:uiPriority="69"/>
-    <w:lsdException w:name="Dark List Accent 3" w:uiPriority="70"/>
-    <w:lsdException w:name="Colorful Shading Accent 3" w:uiPriority="71"/>
-    <w:lsdException w:name="Colorful List Accent 3" w:uiPriority="72"/>
-    <w:lsdException w:name="Colorful Grid Accent 3" w:uiPriority="73"/>
-    <w:lsdException w:name="Light Shading Accent 4" w:uiPriority="60"/>
-    <w:lsdException w:name="Light List Accent 4" w:uiPriority="61"/>
-    <w:lsdException w:name="Light Grid Accent 4" w:uiPriority="62"/>
-    <w:lsdException w:name="Medium Shading 1 Accent 4" w:uiPriority="63"/>
-    <w:lsdException w:name="Medium Shading 2 Accent 4" w:uiPriority="64"/>
-    <w:lsdException w:name="Medium List 1 Accent 4" w:uiPriority="65"/>
-    <w:lsdException w:name="Medium List 2 Accent 4" w:uiPriority="66"/>
-    <w:lsdException w:name="Medium Grid 1 Accent 4" w:uiPriority="67"/>
-    <w:lsdException w:name="Medium Grid 2 Accent 4" w:uiPriority="68"/>
-    <w:lsdException w:name="Medium Grid 3 Accent 4" w:uiPriority="69"/>
-    <w:lsdException w:name="Dark List Accent 4" w:uiPriority="70"/>
-    <w:lsdException w:name="Colorful Shading Accent 4" w:uiPriority="71"/>
-    <w:lsdException w:name="Colorful List Accent 4" w:uiPriority="72"/>
-    <w:lsdException w:name="Colorful Grid Accent 4" w:uiPriority="73"/>
-    <w:lsdException w:name="Light Shading Accent 5" w:uiPriority="60"/>
-    <w:lsdException w:name="Light List Accent 5" w:uiPriority="61"/>
-    <w:lsdException w:name="Light Grid Accent 5" w:uiPriority="62"/>
-    <w:lsdException w:name="Medium Shading 1 Accent 5" w:uiPriority="63"/>
-    <w:lsdException w:name="Medium Shading 2 Accent 5" w:uiPriority="64"/>
-    <w:lsdException w:name="Medium List 1 Accent 5" w:uiPriority="65"/>
-    <w:lsdException w:name="Medium List 2 Accent 5" w:uiPriority="66"/>
-    <w:lsdException w:name="Medium Grid 1 Accent 5" w:uiPriority="67"/>
-    <w:lsdException w:name="Medium Grid 2 Accent 5" w:uiPriority="68"/>
-    <w:lsdException w:name="Medium Grid 3 Accent 5" w:uiPriority="69"/>
-    <w:lsdException w:name="Dark List Accent 5" w:uiPriority="70"/>
-    <w:lsdException w:name="Colorful Shading Accent 5" w:uiPriority="71"/>
-    <w:lsdException w:name="Colorful List Accent 5" w:uiPriority="72"/>
-    <w:lsdException w:name="Colorful Grid Accent 5" w:uiPriority="73"/>
-    <w:lsdException w:name="Light Shading Accent 6" w:uiPriority="60"/>
-    <w:lsdException w:name="Light List Accent 6" w:uiPriority="61"/>
-    <w:lsdException w:name="Light Grid Accent 6" w:uiPriority="62"/>
-    <w:lsdException w:name="Medium Shading 1 Accent 6" w:uiPriority="63"/>
-    <w:lsdException w:name="Medium Shading 2 Accent 6" w:uiPriority="64"/>
-    <w:lsdException w:name="Medium List 1 Accent 6" w:uiPriority="65"/>
-    <w:lsdException w:name="Medium List 2 Accent 6" w:uiPriority="66"/>
-    <w:lsdException w:name="Medium Grid 1 Accent 6" w:uiPriority="67"/>
-    <w:lsdException w:name="Medium Grid 2 Accent 6" w:uiPriority="68"/>
-    <w:lsdException w:name="Medium Grid 3 Accent 6" w:uiPriority="69"/>
-    <w:lsdException w:name="Dark List Accent 6" w:uiPriority="70"/>
-    <w:lsdException w:name="Colorful Shading Accent 6" w:uiPriority="71"/>
-    <w:lsdException w:name="Colorful List Accent 6" w:uiPriority="72"/>
-    <w:lsdException w:name="Colorful Grid Accent 6" w:uiPriority="73"/>
-    <w:lsdException w:name="Subtle Emphasis" w:uiPriority="19" w:qFormat="1"/>
-    <w:lsdException w:name="Intense Emphasis" w:uiPriority="21" w:qFormat="1"/>
-    <w:lsdException w:name="Subtle Reference" w:uiPriority="31" w:qFormat="1"/>
-    <w:lsdException w:name="Intense Reference" w:uiPriority="32" w:qFormat="1"/>
-    <w:lsdException w:name="Book Title" w:uiPriority="33" w:qFormat="1"/>
-    <w:lsdException w:name="Bibliography" w:semiHidden="1" w:uiPriority="37" w:unhideWhenUsed="1"/>
-    <w:lsdException w:name="TOC Heading" w:semiHidden="1" w:uiPriority="39" w:unhideWhenUsed="1" w:qFormat="1"/>
-    <w:lsdException w:name="Plain Table 1" w:uiPriority="41"/>
-    <w:lsdException w:name="Plain Table 2" w:uiPriority="42"/>
-    <w:lsdException w:name="Plain Table 3" w:uiPriority="43"/>
-    <w:lsdException w:name="Plain Table 4" w:uiPriority="44"/>
-    <w:lsdException w:name="Plain Table 5" w:uiPriority="45"/>
-    <w:lsdException w:name="Grid Table Light" w:uiPriority="40"/>
-    <w:lsdException w:name="Grid Table 1 Light" w:uiPriority="46"/>
-    <w:lsdException w:name="Grid Table 2" w:uiPriority="47"/>
-    <w:lsdException w:name="Grid Table 3" w:uiPriority="48"/>
-    <w:lsdException w:name="Grid Table 4" w:uiPriority="49"/>
-    <w:lsdException w:name="Grid Table 5 Dark" w:uiPriority="50"/>
-    <w:lsdException w:name="Grid Table 6 Colorful" w:uiPriority="51"/>
-    <w:lsdException w:name="Grid Table 7 Colorful" w:uiPriority="52"/>
-    <w:lsdException w:name="Grid Table 1 Light Accent 1" w:uiPriority="46"/>
-    <w:lsdException w:name="Grid Table 2 Accent 1" w:uiPriority="47"/>
-    <w:lsdException w:name="Grid Table 3 Accent 1" w:uiPriority="48"/>
-    <w:lsdException w:name="Grid Table 4 Accent 1" w:uiPriority="49"/>
-    <w:lsdException w:name="Grid Table 5 Dark Accent 1" w:uiPriority="50"/>
-    <w:lsdException w:name="Grid Table 6 Colorful Accent 1" w:uiPriority="51"/>
-    <w:lsdException w:name="Grid Table 7 Colorful Accent 1" w:uiPriority="52"/>
-    <w:lsdException w:name="Grid Table 1 Light Accent 2" w:uiPriority="46"/>
-    <w:lsdException w:name="Grid Table 2 Accent 2" w:uiPriority="47"/>
-    <w:lsdException w:name="Grid Table 3 Accent 2" w:uiPriority="48"/>
-    <w:lsdException w:name="Grid Table 4 Accent 2" w:uiPriority="49"/>
-    <w:lsdException w:name="Grid Table 5 Dark Accent 2" w:uiPriority="50"/>
-    <w:lsdException w:name="Grid Table 6 Colorful Accent 2" w:uiPriority="51"/>
-    <w:lsdException w:name="Grid Table 7 Colorful Accent 2" w:uiPriority="52"/>
-    <w:lsdException w:name="Grid Table 1 Light Accent 3" w:uiPriority="46"/>
-    <w:lsdException w:name="Grid Table 2 Accent 3" w:uiPriority="47"/>
-    <w:lsdException w:name="Grid Table 3 Accent 3" w:uiPriority="48"/>
-    <w:lsdException w:name="Grid Table 4 Accent 3" w:uiPriority="49"/>
-    <w:lsdException w:name="Grid Table 5 Dark Accent 3" w:uiPriority="50"/>
-    <w:lsdException w:name="Grid Table 6 Colorful Accent 3" w:uiPriority="51"/>
-    <w:lsdException w:name="Grid Table 7 Colorful Accent 3" w:uiPriority="52"/>
-    <w:lsdException w:name="Grid Table 1 Light Accent 4" w:uiPriority="46"/>
-    <w:lsdException w:name="Grid Table 2 Accent 4" w:uiPriority="47"/>
-    <w:lsdException w:name="Grid Table 3 Accent 4" w:uiPriority="48"/>
-    <w:lsdException w:name="Grid Table 4 Accent 4" w:uiPriority="49"/>
-    <w:lsdException w:name="Grid Table 5 Dark Accent 4" w:uiPriority="50"/>
-    <w:lsdException w:name="Grid Table 6 Colorful Accent 4" w:uiPriority="51"/>
-    <w:lsdException w:name="Grid Table 7 Colorful Accent 4" w:uiPriority="52"/>
-    <w:lsdException w:name="Grid Table 1 Light Accent 5" w:uiPriority="46"/>
-    <w:lsdException w:name="Grid Table 2 Accent 5" w:uiPriority="47"/>
-    <w:lsdException w:name="Grid Table 3 Accent 5" w:uiPriority="48"/>
-    <w:lsdException w:name="Grid Table 4 Accent 5" w:uiPriority="49"/>
-    <w:lsdException w:name="Grid Table 5 Dark Accent 5" w:uiPriority="50"/>
-    <w:lsdException w:name="Grid Table 6 Colorful Accent 5" w:uiPriority="51"/>
-    <w:lsdException w:name="Grid Table 7 Colorful Accent 5" w:uiPriority="52"/>
-    <w:lsdException w:name="Grid Table 1 Light Accent 6" w:uiPriority="46"/>
-    <w:lsdException w:name="Grid Table 2 Accent 6" w:uiPriority="47"/>
-    <w:lsdException w:name="Grid Table 3 Accent 6" w:uiPriority="48"/>
-    <w:lsdException w:name="Grid Table 4 Accent 6" w:uiPriority="49"/>
-    <w:lsdException w:name="Grid Table 5 Dark Accent 6" w:uiPriority="50"/>
-    <w:lsdException w:name="Grid Table 6 Colorful Accent 6" w:uiPriority="51"/>
-    <w:lsdException w:name="Grid Table 7 Colorful Accent 6" w:uiPriority="52"/>
-    <w:lsdException w:name="List Table 1 Light" w:uiPriority="46"/>
-    <w:lsdException w:name="List Table 2" w:uiPriority="47"/>
-    <w:lsdException w:name="List Table 3" w:uiPriority="48"/>
-    <w:lsdException w:name="List Table 4" w:uiPriority="49"/>
-    <w:lsdException w:name="List Table 5 Dark" w:uiPriority="50"/>
-    <w:lsdException w:name="List Table 6 Colorful" w:uiPriority="51"/>
-    <w:lsdException w:name="List Table 7 Colorful" w:uiPriority="52"/>
-    <w:lsdException w:name="List Table 1 Light Accent 1" w:uiPriority="46"/>
-    <w:lsdException w:name="List Table 2 Accent 1" w:uiPriority="47"/>
-    <w:lsdException w:name="List Table 3 Accent 1" w:uiPriority="48"/>
-    <w:lsdException w:name="List Table 4 Accent 1" w:uiPriority="49"/>
-    <w:lsdException w:name="List Table 5 Dark Accent 1" w:uiPriority="50"/>
-    <w:lsdException w:name="List Table 6 Colorful Accent 1" w:uiPriority="51"/>
-    <w:lsdException w:name="List Table 7 Colorful Accent 1" w:uiPriority="52"/>
-    <w:lsdException w:name="List Table 1 Light Accent 2" w:uiPriority="46"/>
-    <w:lsdException w:name="List Table 2 Accent 2" w:uiPriority="47"/>
-    <w:lsdException w:name="List Table 3 Accent 2" w:uiPriority="48"/>
-    <w:lsdException w:name="List Table 4 Accent 2" w:uiPriority="49"/>
-    <w:lsdException w:name="List Table 5 Dark Accent 2" w:uiPriority="50"/>
-    <w:lsdException w:name="List Table 6 Colorful Accent 2" w:uiPriority="51"/>
-    <w:lsdException w:name="List Table 7 Colorful Accent 2" w:uiPriority="52"/>
-    <w:lsdException w:name="List Table 1 Light Accent 3" w:uiPriority="46"/>
-    <w:lsdException w:name="List Table 2 Accent 3" w:uiPriority="47"/>
-    <w:lsdException w:name="List Table 3 Accent 3" w:uiPriority="48"/>
-    <w:lsdException w:name="List Table 4 Accent 3" w:uiPriority="49"/>
-    <w:lsdException w:name="List Table 5 Dark Accent 3" w:uiPriority="50"/>
-    <w:lsdException w:name="List Table 6 Colorful Accent 3" w:uiPriority="51"/>
-    <w:lsdException w:name="List Table 7 Colorful Accent 3" w:uiPriority="52"/>
-    <w:lsdException w:name="List Table 1 Light Accent 4" w:uiPriority="46"/>
-    <w:lsdException w:name="List Table 2 Accent 4" w:uiPriority="47"/>
-    <w:lsdException w:name="List Table 3 Accent 4" w:uiPriority="48"/>
-    <w:lsdException w:name="List Table 4 Accent 4" w:uiPriority="49"/>
-    <w:lsdException w:name="List Table 5 Dark Accent 4" w:uiPriority="50"/>
-    <w:lsdException w:name="List Table 6 Colorful Accent 4" w:uiPriority="51"/>
-    <w:lsdException w:name="List Table 7 Colorful Accent 4" w:uiPriority="52"/>
-    <w:lsdException w:name="List Table 1 Light Accent 5" w:uiPriority="46"/>
-    <w:lsdException w:name="List Table 2 Accent 5" w:uiPriority="47"/>
-    <w:lsdException w:name="List Table 3 Accent 5" w:uiPriority="48"/>
-    <w:lsdException w:name="List Table 4 Accent 5" w:uiPriority="49"/>
-    <w:lsdException w:name="List Table 5 Dark Accent 5" w:uiPriority="50"/>
-    <w:lsdException w:name="List Table 6 Colorful Accent 5" w:uiPriority="51"/>
-    <w:lsdException w:name="List Table 7 Colorful Accent 5" w:uiPriority="52"/>
-    <w:lsdException w:name="List Table 1 Light Accent 6" w:uiPriority="46"/>
-    <w:lsdException w:name="List Table 2 Accent 6" w:uiPriority="47"/>
-    <w:lsdException w:name="List Table 3 Accent 6" w:uiPriority="48"/>
-    <w:lsdException w:name="List Table 4 Accent 6" w:uiPriority="49"/>
-    <w:lsdException w:name="List Table 5 Dark Accent 6" w:uiPriority="50"/>
-    <w:lsdException w:name="List Table 6 Colorful Accent 6" w:uiPriority="51"/>
-    <w:lsdException w:name="List Table 7 Colorful Accent 6" w:uiPriority="52"/>
-  </w:latentStyles>
-  <w:style w:type="paragraph" w:default="1" w:styleId="Normal">
-    <w:name w:val="Normal"/>
-    <w:qFormat/>
-  </w:style>
-  <w:style w:type="character" w:default="1" w:styleId="DefaultParagraphFont">
-    <w:name w:val="Default Paragraph Font"/>
-    <w:uiPriority w:val="1"/>
-    <w:semiHidden/>
-    <w:unhideWhenUsed/>
-  </w:style>
-  <w:style w:type="table" w:default="1" w:styleId="TableNormal">
-    <w:name w:val="Normal Table"/>
-    <w:uiPriority w:val="99"/>
-    <w:semiHidden/>
-    <w:unhideWhenUsed/>
-    <w:tblPr>
-      <w:tblInd w:w="0" w:type="dxa"/>
-      <w:tblCellMar>
-        <w:top w:w="0" w:type="dxa"/>
-        <w:left w:w="108" w:type="dxa"/>
-        <w:bottom w:w="0" w:type="dxa"/>
-        <w:right w:w="108" w:type="dxa"/>
-      </w:tblCellMar>
-    </w:tblPr>
-  </w:style>
-  <w:style w:type="numbering" w:default="1" w:styleId="NoList">
-    <w:name w:val="No List"/>
-    <w:uiPriority w:val="99"/>
-    <w:semiHidden/>
-    <w:unhideWhenUsed/>
-  </w:style>
-  <w:style w:type="paragraph" w:customStyle="1" w:styleId="4E3BCD05FE334D0CA626375EDC729107">
-    <w:name w:val="4E3BCD05FE334D0CA626375EDC729107"/>
-    <w:rsid w:val="009F50EE"/>
-  </w:style>
-</w:styles>
-</file>
-
-<file path=word/glossary/webSettings.xml><?xml version="1.0" encoding="utf-8"?>
-<w:webSettings xmlns:mc="http://schemas.openxmlformats.org/markup-compatibility/2006" xmlns:r="http://schemas.openxmlformats.org/officeDocument/2006/relationships" xmlns:w="http://schemas.openxmlformats.org/wordprocessingml/2006/main" xmlns:w14="http://schemas.microsoft.com/office/word/2010/wordml" xmlns:w15="http://schemas.microsoft.com/office/word/2012/wordml" xmlns:w16se="http://schemas.microsoft.com/office/word/2015/wordml/symex" mc:Ignorable="w14 w15 w16se">
-  <w:optimizeForBrowser/>
-  <w:allowPNG/>
-</w:webSettings>
-</file>
-
 <file path=word/theme/theme1.xml><?xml version="1.0" encoding="utf-8"?>
 <a:theme xmlns:a="http://schemas.openxmlformats.org/drawingml/2006/main" name="Office Theme">
   <a:themeElements>
@@ -14400,7 +14014,7 @@
 </file>
 
 <file path=customXml/itemProps1.xml><?xml version="1.0" encoding="utf-8"?>
-<ds:datastoreItem xmlns:ds="http://schemas.openxmlformats.org/officeDocument/2006/customXml" ds:itemID="{7F299557-0CF7-4254-A745-68D929F5E825}">
+<ds:datastoreItem xmlns:ds="http://schemas.openxmlformats.org/officeDocument/2006/customXml" ds:itemID="{E19D0053-9EEC-48E9-9A67-382B19B37B39}">
   <ds:schemaRefs>
     <ds:schemaRef ds:uri="http://schemas.openxmlformats.org/officeDocument/2006/bibliography"/>
   </ds:schemaRefs>

--- a/Soil Moisture Prediction For Smart Irrigation Scheduling.docx
+++ b/Soil Moisture Prediction For Smart Irrigation Scheduling.docx
@@ -3536,98 +3536,108 @@
           <w:sz w:val="24"/>
           <w:szCs w:val="24"/>
         </w:rPr>
-        <w:t xml:space="preserve"> meet spec</w:t>
+        <w:t xml:space="preserve"> meet specific plant water </w:t>
+      </w:r>
+      <w:r>
+        <w:rPr>
+          <w:rStyle w:val="fontstyle01"/>
+          <w:rFonts w:ascii="Times New Roman" w:hAnsi="Times New Roman"/>
+          <w:b w:val="0"/>
+          <w:sz w:val="24"/>
+          <w:szCs w:val="24"/>
+        </w:rPr>
+        <w:t xml:space="preserve">demands </w:t>
+      </w:r>
+      <w:r>
+        <w:rPr>
+          <w:rStyle w:val="fontstyle01"/>
+          <w:rFonts w:ascii="Times New Roman" w:hAnsi="Times New Roman"/>
+          <w:b w:val="0"/>
+          <w:sz w:val="24"/>
+          <w:szCs w:val="24"/>
+        </w:rPr>
+        <w:t>to avoid</w:t>
+      </w:r>
+      <w:r>
+        <w:rPr>
+          <w:rStyle w:val="fontstyle01"/>
+          <w:rFonts w:ascii="Times New Roman" w:hAnsi="Times New Roman"/>
+          <w:b w:val="0"/>
+          <w:sz w:val="24"/>
+          <w:szCs w:val="24"/>
+        </w:rPr>
+        <w:t xml:space="preserve"> over</w:t>
+      </w:r>
+      <w:r>
+        <w:rPr>
+          <w:b/>
+          <w:sz w:val="24"/>
+          <w:szCs w:val="24"/>
+        </w:rPr>
+        <w:t xml:space="preserve"> </w:t>
+      </w:r>
+      <w:r>
+        <w:rPr>
+          <w:rStyle w:val="fontstyle01"/>
+          <w:rFonts w:ascii="Times New Roman" w:hAnsi="Times New Roman"/>
+          <w:b w:val="0"/>
+          <w:sz w:val="24"/>
+          <w:szCs w:val="24"/>
+        </w:rPr>
+        <w:t xml:space="preserve">and under irrigation. This </w:t>
+      </w:r>
+      <w:r>
+        <w:rPr>
+          <w:rStyle w:val="fontstyle01"/>
+          <w:rFonts w:ascii="Times New Roman" w:hAnsi="Times New Roman"/>
+          <w:b w:val="0"/>
+          <w:sz w:val="24"/>
+          <w:szCs w:val="24"/>
+        </w:rPr>
+        <w:t>can be</w:t>
+      </w:r>
+      <w:r>
+        <w:rPr>
+          <w:rStyle w:val="fontstyle01"/>
+          <w:rFonts w:ascii="Times New Roman" w:hAnsi="Times New Roman"/>
+          <w:b w:val="0"/>
+          <w:sz w:val="24"/>
+          <w:szCs w:val="24"/>
+        </w:rPr>
+        <w:t xml:space="preserve"> </w:t>
+      </w:r>
+      <w:r>
+        <w:rPr>
+          <w:rStyle w:val="fontstyle01"/>
+          <w:rFonts w:ascii="Times New Roman" w:hAnsi="Times New Roman"/>
+          <w:b w:val="0"/>
+          <w:sz w:val="24"/>
+          <w:szCs w:val="24"/>
+        </w:rPr>
+        <w:t>attained</w:t>
+      </w:r>
+      <w:r>
+        <w:rPr>
+          <w:rStyle w:val="fontstyle01"/>
+          <w:rFonts w:ascii="Times New Roman" w:hAnsi="Times New Roman"/>
+          <w:b w:val="0"/>
+          <w:sz w:val="24"/>
+          <w:szCs w:val="24"/>
+        </w:rPr>
+        <w:t xml:space="preserve"> by performing irrigation operations basing on</w:t>
+      </w:r>
+      <w:r>
+        <w:rPr>
+          <w:rStyle w:val="fontstyle01"/>
+          <w:rFonts w:ascii="Times New Roman" w:hAnsi="Times New Roman"/>
+          <w:b w:val="0"/>
+          <w:sz w:val="24"/>
+          <w:szCs w:val="24"/>
+        </w:rPr>
+        <w:t xml:space="preserve"> the forecast of soil moisture contents, time</w:t>
       </w:r>
       <w:bookmarkStart w:id="9" w:name="_GoBack"/>
       <w:bookmarkEnd w:id="9"/>
-      <w:r>
-        <w:rPr>
-          <w:rStyle w:val="fontstyle01"/>
-          <w:rFonts w:ascii="Times New Roman" w:hAnsi="Times New Roman"/>
-          <w:b w:val="0"/>
-          <w:sz w:val="24"/>
-          <w:szCs w:val="24"/>
-        </w:rPr>
-        <w:t xml:space="preserve">ific plant water </w:t>
-      </w:r>
-      <w:r>
-        <w:rPr>
-          <w:rStyle w:val="fontstyle01"/>
-          <w:rFonts w:ascii="Times New Roman" w:hAnsi="Times New Roman"/>
-          <w:b w:val="0"/>
-          <w:sz w:val="24"/>
-          <w:szCs w:val="24"/>
-        </w:rPr>
-        <w:t xml:space="preserve">demands </w:t>
-      </w:r>
-      <w:r>
-        <w:rPr>
-          <w:rStyle w:val="fontstyle01"/>
-          <w:rFonts w:ascii="Times New Roman" w:hAnsi="Times New Roman"/>
-          <w:b w:val="0"/>
-          <w:sz w:val="24"/>
-          <w:szCs w:val="24"/>
-        </w:rPr>
-        <w:t>to avoid</w:t>
-      </w:r>
-      <w:r>
-        <w:rPr>
-          <w:rStyle w:val="fontstyle01"/>
-          <w:rFonts w:ascii="Times New Roman" w:hAnsi="Times New Roman"/>
-          <w:b w:val="0"/>
-          <w:sz w:val="24"/>
-          <w:szCs w:val="24"/>
-        </w:rPr>
-        <w:t xml:space="preserve"> over</w:t>
-      </w:r>
-      <w:r>
-        <w:rPr>
-          <w:b/>
-          <w:sz w:val="24"/>
-          <w:szCs w:val="24"/>
-        </w:rPr>
-        <w:t xml:space="preserve"> </w:t>
-      </w:r>
-      <w:r>
-        <w:rPr>
-          <w:rStyle w:val="fontstyle01"/>
-          <w:rFonts w:ascii="Times New Roman" w:hAnsi="Times New Roman"/>
-          <w:b w:val="0"/>
-          <w:sz w:val="24"/>
-          <w:szCs w:val="24"/>
-        </w:rPr>
-        <w:t xml:space="preserve">and under irrigation. This </w:t>
-      </w:r>
-      <w:r>
-        <w:rPr>
-          <w:rStyle w:val="fontstyle01"/>
-          <w:rFonts w:ascii="Times New Roman" w:hAnsi="Times New Roman"/>
-          <w:b w:val="0"/>
-          <w:sz w:val="24"/>
-          <w:szCs w:val="24"/>
-        </w:rPr>
-        <w:t xml:space="preserve">is </w:t>
-      </w:r>
-      <w:r>
-        <w:rPr>
-          <w:rStyle w:val="fontstyle01"/>
-          <w:rFonts w:ascii="Times New Roman" w:hAnsi="Times New Roman"/>
-          <w:b w:val="0"/>
-          <w:sz w:val="24"/>
-          <w:szCs w:val="24"/>
-        </w:rPr>
-        <w:t xml:space="preserve">usually </w:t>
-      </w:r>
-      <w:r>
-        <w:rPr>
-          <w:rStyle w:val="fontstyle01"/>
-          <w:rFonts w:ascii="Times New Roman" w:hAnsi="Times New Roman"/>
-          <w:b w:val="0"/>
-          <w:sz w:val="24"/>
-          <w:szCs w:val="24"/>
-        </w:rPr>
-        <w:t>done by performing irrigation operations basing on time period</w:t>
-      </w:r>
       <w:r>
         <w:rPr>
           <w:rStyle w:val="fontstyle01"/>
@@ -14014,7 +14024,7 @@
 </file>
 
 <file path=customXml/itemProps1.xml><?xml version="1.0" encoding="utf-8"?>
-<ds:datastoreItem xmlns:ds="http://schemas.openxmlformats.org/officeDocument/2006/customXml" ds:itemID="{E19D0053-9EEC-48E9-9A67-382B19B37B39}">
+<ds:datastoreItem xmlns:ds="http://schemas.openxmlformats.org/officeDocument/2006/customXml" ds:itemID="{D790788C-E74C-4C8B-8824-B372F371B54F}">
   <ds:schemaRefs>
     <ds:schemaRef ds:uri="http://schemas.openxmlformats.org/officeDocument/2006/bibliography"/>
   </ds:schemaRefs>

--- a/Soil Moisture Prediction For Smart Irrigation Scheduling.docx
+++ b/Soil Moisture Prediction For Smart Irrigation Scheduling.docx
@@ -4,6 +4,397 @@
   <w:body>
     <w:p>
       <w:pPr>
+        <w:spacing w:after="0"/>
+        <w:rPr>
+          <w:b/>
+          <w:sz w:val="30"/>
+          <w:szCs w:val="30"/>
+        </w:rPr>
+      </w:pPr>
+      <w:r>
+        <w:rPr>
+          <w:b/>
+        </w:rPr>
+        <w:tab/>
+      </w:r>
+      <w:r>
+        <w:rPr>
+          <w:b/>
+          <w:sz w:val="30"/>
+          <w:szCs w:val="30"/>
+        </w:rPr>
+        <w:t xml:space="preserve">NATIONAL UNIVERSITY OF SCIENCE </w:t>
+      </w:r>
+      <w:r>
+        <w:rPr>
+          <w:b/>
+          <w:sz w:val="30"/>
+          <w:szCs w:val="30"/>
+        </w:rPr>
+        <w:t>AND TECHNOLOGY</w:t>
+      </w:r>
+    </w:p>
+    <w:p>
+      <w:pPr>
+        <w:spacing w:after="0"/>
+        <w:jc w:val="center"/>
+        <w:rPr>
+          <w:b/>
+          <w:sz w:val="28"/>
+          <w:szCs w:val="28"/>
+        </w:rPr>
+      </w:pPr>
+      <w:r>
+        <w:rPr>
+          <w:b/>
+          <w:noProof/>
+          <w:sz w:val="28"/>
+          <w:szCs w:val="28"/>
+        </w:rPr>
+        <w:drawing>
+          <wp:inline distT="0" distB="0" distL="0" distR="0" wp14:anchorId="23670887" wp14:editId="42BEDDB6">
+            <wp:extent cx="2547798" cy="2686050"/>
+            <wp:effectExtent l="0" t="0" r="5080" b="0"/>
+            <wp:docPr id="4" name="Picture 4"/>
+            <wp:cNvGraphicFramePr>
+              <a:graphicFrameLocks xmlns:a="http://schemas.openxmlformats.org/drawingml/2006/main" noChangeAspect="1"/>
+            </wp:cNvGraphicFramePr>
+            <a:graphic xmlns:a="http://schemas.openxmlformats.org/drawingml/2006/main">
+              <a:graphicData uri="http://schemas.openxmlformats.org/drawingml/2006/picture">
+                <pic:pic xmlns:pic="http://schemas.openxmlformats.org/drawingml/2006/picture">
+                  <pic:nvPicPr>
+                    <pic:cNvPr id="0" name="Picture 1"/>
+                    <pic:cNvPicPr>
+                      <a:picLocks noChangeAspect="1" noChangeArrowheads="1"/>
+                    </pic:cNvPicPr>
+                  </pic:nvPicPr>
+                  <pic:blipFill>
+                    <a:blip r:embed="rId8">
+                      <a:extLst>
+                        <a:ext uri="{28A0092B-C50C-407E-A947-70E740481C1C}">
+                          <a14:useLocalDpi xmlns:a14="http://schemas.microsoft.com/office/drawing/2010/main" val="0"/>
+                        </a:ext>
+                      </a:extLst>
+                    </a:blip>
+                    <a:srcRect/>
+                    <a:stretch>
+                      <a:fillRect/>
+                    </a:stretch>
+                  </pic:blipFill>
+                  <pic:spPr bwMode="auto">
+                    <a:xfrm>
+                      <a:off x="0" y="0"/>
+                      <a:ext cx="2584826" cy="2725087"/>
+                    </a:xfrm>
+                    <a:prstGeom prst="rect">
+                      <a:avLst/>
+                    </a:prstGeom>
+                    <a:noFill/>
+                    <a:ln>
+                      <a:noFill/>
+                    </a:ln>
+                  </pic:spPr>
+                </pic:pic>
+              </a:graphicData>
+            </a:graphic>
+          </wp:inline>
+        </w:drawing>
+      </w:r>
+    </w:p>
+    <w:p>
+      <w:pPr>
+        <w:spacing w:after="0"/>
+        <w:jc w:val="center"/>
+        <w:rPr>
+          <w:b/>
+          <w:sz w:val="36"/>
+          <w:szCs w:val="36"/>
+        </w:rPr>
+      </w:pPr>
+      <w:r>
+        <w:rPr>
+          <w:b/>
+          <w:sz w:val="36"/>
+          <w:szCs w:val="36"/>
+        </w:rPr>
+        <w:t>FACULTY OF INDUSTRIAL TECHNOLOGY</w:t>
+      </w:r>
+    </w:p>
+    <w:p>
+      <w:pPr>
+        <w:spacing w:after="0"/>
+        <w:jc w:val="center"/>
+        <w:rPr>
+          <w:b/>
+          <w:sz w:val="36"/>
+          <w:szCs w:val="36"/>
+        </w:rPr>
+      </w:pPr>
+    </w:p>
+    <w:p>
+      <w:pPr>
+        <w:spacing w:after="0"/>
+        <w:jc w:val="center"/>
+        <w:rPr>
+          <w:b/>
+          <w:sz w:val="31"/>
+          <w:szCs w:val="31"/>
+        </w:rPr>
+      </w:pPr>
+      <w:r>
+        <w:rPr>
+          <w:b/>
+          <w:sz w:val="31"/>
+          <w:szCs w:val="31"/>
+        </w:rPr>
+        <w:t xml:space="preserve">DEPARTMENT OF INDUSTRIAL AND MANUFACTURING </w:t>
+      </w:r>
+    </w:p>
+    <w:p>
+      <w:pPr>
+        <w:spacing w:after="0"/>
+        <w:jc w:val="center"/>
+        <w:rPr>
+          <w:b/>
+          <w:sz w:val="31"/>
+          <w:szCs w:val="31"/>
+        </w:rPr>
+      </w:pPr>
+      <w:r>
+        <w:rPr>
+          <w:b/>
+          <w:sz w:val="31"/>
+          <w:szCs w:val="31"/>
+        </w:rPr>
+        <w:t>ENGINEERING</w:t>
+      </w:r>
+    </w:p>
+    <w:p>
+      <w:pPr>
+        <w:spacing w:after="0"/>
+        <w:jc w:val="center"/>
+        <w:rPr>
+          <w:b/>
+          <w:sz w:val="31"/>
+          <w:szCs w:val="31"/>
+        </w:rPr>
+      </w:pPr>
+    </w:p>
+    <w:p>
+      <w:pPr>
+        <w:spacing w:after="0"/>
+        <w:jc w:val="center"/>
+        <w:rPr>
+          <w:b/>
+          <w:sz w:val="28"/>
+          <w:szCs w:val="28"/>
+        </w:rPr>
+      </w:pPr>
+    </w:p>
+    <w:p>
+      <w:pPr>
+        <w:spacing w:after="0"/>
+        <w:jc w:val="center"/>
+        <w:rPr>
+          <w:b/>
+          <w:sz w:val="28"/>
+          <w:szCs w:val="28"/>
+        </w:rPr>
+      </w:pPr>
+      <w:r>
+        <w:rPr>
+          <w:b/>
+          <w:sz w:val="28"/>
+          <w:szCs w:val="28"/>
+        </w:rPr>
+        <w:t>FINAL YEAR PROJECT [TIE5009]</w:t>
+      </w:r>
+    </w:p>
+    <w:p>
+      <w:pPr>
+        <w:spacing w:after="0"/>
+        <w:jc w:val="center"/>
+        <w:rPr>
+          <w:b/>
+          <w:sz w:val="28"/>
+          <w:szCs w:val="28"/>
+        </w:rPr>
+      </w:pPr>
+    </w:p>
+    <w:p>
+      <w:pPr>
+        <w:spacing w:after="0"/>
+        <w:jc w:val="center"/>
+        <w:rPr>
+          <w:b/>
+          <w:szCs w:val="24"/>
+        </w:rPr>
+      </w:pPr>
+    </w:p>
+    <w:p>
+      <w:pPr>
+        <w:spacing w:after="0"/>
+        <w:jc w:val="center"/>
+        <w:rPr>
+          <w:b/>
+          <w:iCs/>
+          <w:sz w:val="28"/>
+          <w:szCs w:val="28"/>
+        </w:rPr>
+      </w:pPr>
+      <w:r>
+        <w:rPr>
+          <w:b/>
+          <w:iCs/>
+          <w:sz w:val="28"/>
+          <w:szCs w:val="28"/>
+        </w:rPr>
+        <w:t>For</w:t>
+      </w:r>
+    </w:p>
+    <w:p>
+      <w:pPr>
+        <w:spacing w:after="0"/>
+        <w:jc w:val="center"/>
+        <w:rPr>
+          <w:b/>
+          <w:iCs/>
+          <w:szCs w:val="24"/>
+        </w:rPr>
+      </w:pPr>
+    </w:p>
+    <w:p>
+      <w:pPr>
+        <w:spacing w:after="0"/>
+        <w:jc w:val="center"/>
+        <w:rPr>
+          <w:b/>
+          <w:i/>
+          <w:sz w:val="28"/>
+          <w:szCs w:val="28"/>
+        </w:rPr>
+      </w:pPr>
+    </w:p>
+    <w:p>
+      <w:pPr>
+        <w:spacing w:after="0"/>
+        <w:jc w:val="center"/>
+        <w:rPr>
+          <w:b/>
+          <w:sz w:val="28"/>
+          <w:szCs w:val="28"/>
+        </w:rPr>
+      </w:pPr>
+      <w:r>
+        <w:rPr>
+          <w:b/>
+          <w:sz w:val="28"/>
+          <w:szCs w:val="28"/>
+        </w:rPr>
+        <w:t>TINASHE TANYARADZWA MABIKA (N01519975J</w:t>
+      </w:r>
+      <w:r>
+        <w:rPr>
+          <w:b/>
+          <w:sz w:val="28"/>
+          <w:szCs w:val="28"/>
+        </w:rPr>
+        <w:t>)</w:t>
+      </w:r>
+    </w:p>
+    <w:p>
+      <w:pPr>
+        <w:spacing w:after="0"/>
+        <w:jc w:val="center"/>
+        <w:rPr>
+          <w:b/>
+          <w:sz w:val="28"/>
+          <w:szCs w:val="28"/>
+        </w:rPr>
+      </w:pPr>
+    </w:p>
+    <w:p>
+      <w:pPr>
+        <w:spacing w:after="0"/>
+        <w:jc w:val="center"/>
+        <w:rPr>
+          <w:b/>
+          <w:bCs/>
+          <w:sz w:val="28"/>
+          <w:szCs w:val="28"/>
+        </w:rPr>
+      </w:pPr>
+    </w:p>
+    <w:p>
+      <w:pPr>
+        <w:spacing w:after="0"/>
+        <w:jc w:val="center"/>
+        <w:rPr>
+          <w:b/>
+          <w:bCs/>
+          <w:sz w:val="28"/>
+          <w:szCs w:val="24"/>
+        </w:rPr>
+      </w:pPr>
+      <w:r>
+        <w:rPr>
+          <w:b/>
+          <w:bCs/>
+          <w:sz w:val="28"/>
+          <w:szCs w:val="24"/>
+        </w:rPr>
+        <w:t>SOIL MOISTURE PREDICTION FOR SMART IRRIGATION SCHEDULING</w:t>
+      </w:r>
+    </w:p>
+    <w:p>
+      <w:pPr>
+        <w:spacing w:after="0"/>
+        <w:jc w:val="center"/>
+        <w:rPr>
+          <w:b/>
+          <w:bCs/>
+          <w:sz w:val="28"/>
+          <w:szCs w:val="24"/>
+        </w:rPr>
+      </w:pPr>
+    </w:p>
+    <w:p>
+      <w:pPr>
+        <w:spacing w:after="0"/>
+        <w:jc w:val="center"/>
+        <w:rPr>
+          <w:b/>
+          <w:sz w:val="28"/>
+          <w:szCs w:val="28"/>
+        </w:rPr>
+      </w:pPr>
+    </w:p>
+    <w:p>
+      <w:pPr>
+        <w:spacing w:after="0"/>
+        <w:jc w:val="center"/>
+        <w:rPr>
+          <w:b/>
+          <w:szCs w:val="24"/>
+        </w:rPr>
+      </w:pPr>
+      <w:r>
+        <w:rPr>
+          <w:b/>
+          <w:szCs w:val="24"/>
+        </w:rPr>
+        <w:t>SUPERVISOR:</w:t>
+      </w:r>
+      <w:r>
+        <w:rPr>
+          <w:b/>
+          <w:szCs w:val="24"/>
+        </w:rPr>
+        <w:t xml:space="preserve"> </w:t>
+      </w:r>
+    </w:p>
+    <w:p>
+      <w:pPr>
         <w:spacing w:after="4889" w:line="360" w:lineRule="auto"/>
         <w:ind w:left="0" w:firstLine="0"/>
         <w:jc w:val="left"/>
@@ -12,7 +403,6 @@
         <w:rPr>
           <w:b/>
         </w:rPr>
-        <w:tab/>
         <w:t xml:space="preserve"> </w:t>
       </w:r>
     </w:p>
@@ -23,6 +413,7 @@
         <w:jc w:val="left"/>
       </w:pPr>
       <w:r>
+        <w:lastRenderedPageBreak/>
         <w:t xml:space="preserve">  </w:t>
       </w:r>
     </w:p>
@@ -30,12 +421,12 @@
       <w:pPr>
         <w:spacing w:line="360" w:lineRule="auto"/>
         <w:sectPr>
-          <w:headerReference w:type="even" r:id="rId8"/>
-          <w:headerReference w:type="default" r:id="rId9"/>
-          <w:footerReference w:type="even" r:id="rId10"/>
-          <w:footerReference w:type="default" r:id="rId11"/>
-          <w:headerReference w:type="first" r:id="rId12"/>
-          <w:footerReference w:type="first" r:id="rId13"/>
+          <w:headerReference w:type="even" r:id="rId9"/>
+          <w:headerReference w:type="default" r:id="rId10"/>
+          <w:footerReference w:type="even" r:id="rId11"/>
+          <w:footerReference w:type="default" r:id="rId12"/>
+          <w:headerReference w:type="first" r:id="rId13"/>
+          <w:footerReference w:type="first" r:id="rId14"/>
           <w:pgSz w:w="12240" w:h="15840"/>
           <w:pgMar w:top="456" w:right="1830" w:bottom="466" w:left="1872" w:header="720" w:footer="720" w:gutter="0"/>
           <w:cols w:space="720"/>
@@ -49,6 +440,7 @@
         <w:ind w:left="27" w:right="19"/>
       </w:pPr>
       <w:bookmarkStart w:id="0" w:name="_Toc21676355"/>
+      <w:bookmarkStart w:id="1" w:name="_GoBack"/>
       <w:r>
         <w:lastRenderedPageBreak/>
         <w:t>DECLARATION</w:t>
@@ -255,20 +647,6 @@
     </w:p>
     <w:p>
       <w:pPr>
-        <w:spacing w:after="393" w:line="360" w:lineRule="auto"/>
-        <w:ind w:left="2717"/>
-        <w:jc w:val="left"/>
-      </w:pPr>
-      <w:r>
-        <w:rPr>
-          <w:b/>
-        </w:rPr>
-        <w:lastRenderedPageBreak/>
-        <w:t xml:space="preserve"> PLACE NAME </w:t>
-      </w:r>
-    </w:p>
-    <w:p>
-      <w:pPr>
         <w:tabs>
           <w:tab w:val="center" w:pos="6960"/>
         </w:tabs>
@@ -280,6 +658,7 @@
         <w:rPr>
           <w:b/>
         </w:rPr>
+        <w:lastRenderedPageBreak/>
         <w:t>DATE: ..............................................................</w:t>
       </w:r>
       <w:r>
@@ -311,11 +690,11 @@
         <w:ind w:left="3192" w:right="0"/>
         <w:jc w:val="left"/>
       </w:pPr>
-      <w:bookmarkStart w:id="1" w:name="_Toc21676356"/>
+      <w:bookmarkStart w:id="2" w:name="_Toc21676356"/>
       <w:r>
         <w:t>DEDICATIONS</w:t>
       </w:r>
-      <w:bookmarkEnd w:id="1"/>
+      <w:bookmarkEnd w:id="2"/>
       <w:r>
         <w:t xml:space="preserve"> </w:t>
       </w:r>
@@ -368,12 +747,12 @@
         <w:spacing w:line="360" w:lineRule="auto"/>
         <w:ind w:left="27" w:right="25"/>
       </w:pPr>
-      <w:bookmarkStart w:id="2" w:name="_Toc21676357"/>
+      <w:bookmarkStart w:id="3" w:name="_Toc21676357"/>
       <w:r>
         <w:lastRenderedPageBreak/>
         <w:t>ACKNOWLEDGEMENTS</w:t>
       </w:r>
-      <w:bookmarkEnd w:id="2"/>
+      <w:bookmarkEnd w:id="3"/>
       <w:r>
         <w:t xml:space="preserve"> </w:t>
       </w:r>
@@ -516,12 +895,12 @@
         <w:spacing w:line="360" w:lineRule="auto"/>
         <w:ind w:left="27" w:right="21"/>
       </w:pPr>
-      <w:bookmarkStart w:id="3" w:name="_Toc21676358"/>
+      <w:bookmarkStart w:id="4" w:name="_Toc21676358"/>
       <w:r>
         <w:lastRenderedPageBreak/>
         <w:t>ABSTRACT</w:t>
       </w:r>
-      <w:bookmarkEnd w:id="3"/>
+      <w:bookmarkEnd w:id="4"/>
       <w:r>
         <w:t xml:space="preserve"> </w:t>
       </w:r>
@@ -1042,17 +1421,7 @@
           <w:sz w:val="24"/>
           <w:szCs w:val="24"/>
         </w:rPr>
-        <w:t>This data is also relayed</w:t>
-      </w:r>
-      <w:r>
-        <w:rPr>
-          <w:rStyle w:val="fontstyle01"/>
-          <w:rFonts w:ascii="Times New Roman" w:hAnsi="Times New Roman"/>
-          <w:b w:val="0"/>
-          <w:sz w:val="24"/>
-          <w:szCs w:val="24"/>
-        </w:rPr>
-        <w:t xml:space="preserve"> to a</w:t>
+        <w:t>This data is also relayed to a</w:t>
       </w:r>
       <w:r>
         <w:rPr>
@@ -1070,47 +1439,7 @@
           <w:sz w:val="24"/>
           <w:szCs w:val="24"/>
         </w:rPr>
-        <w:t>web application</w:t>
-      </w:r>
-      <w:r>
-        <w:rPr>
-          <w:rStyle w:val="fontstyle01"/>
-          <w:rFonts w:ascii="Times New Roman" w:hAnsi="Times New Roman"/>
-          <w:b w:val="0"/>
-          <w:sz w:val="24"/>
-          <w:szCs w:val="24"/>
-        </w:rPr>
-        <w:t xml:space="preserve"> where it can provide valuable information to any </w:t>
-      </w:r>
-      <w:r>
-        <w:rPr>
-          <w:rStyle w:val="fontstyle01"/>
-          <w:rFonts w:ascii="Times New Roman" w:hAnsi="Times New Roman"/>
-          <w:b w:val="0"/>
-          <w:sz w:val="24"/>
-          <w:szCs w:val="24"/>
-        </w:rPr>
-        <w:t>operator</w:t>
-      </w:r>
-      <w:r>
-        <w:rPr>
-          <w:rStyle w:val="fontstyle01"/>
-          <w:rFonts w:ascii="Times New Roman" w:hAnsi="Times New Roman"/>
-          <w:b w:val="0"/>
-          <w:sz w:val="24"/>
-          <w:szCs w:val="24"/>
-        </w:rPr>
-        <w:t xml:space="preserve"> concerned</w:t>
-      </w:r>
-      <w:r>
-        <w:rPr>
-          <w:rStyle w:val="fontstyle01"/>
-          <w:rFonts w:ascii="Times New Roman" w:hAnsi="Times New Roman"/>
-          <w:b w:val="0"/>
-          <w:sz w:val="24"/>
-          <w:szCs w:val="24"/>
-        </w:rPr>
-        <w:t xml:space="preserve"> and can remotely control the irrigation processes.</w:t>
+        <w:t>web application where it can provide valuable information to any operator concerned and can remotely control the irrigation processes.</w:t>
       </w:r>
     </w:p>
     <w:p>
@@ -1251,27 +1580,7 @@
           <w:sz w:val="24"/>
           <w:szCs w:val="24"/>
         </w:rPr>
-        <w:t xml:space="preserve"> The </w:t>
-      </w:r>
-      <w:r>
-        <w:rPr>
-          <w:rStyle w:val="fontstyle01"/>
-          <w:rFonts w:ascii="Times New Roman" w:hAnsi="Times New Roman"/>
-          <w:b w:val="0"/>
-          <w:sz w:val="24"/>
-          <w:szCs w:val="24"/>
-        </w:rPr>
-        <w:t>dynamic neural network</w:t>
-      </w:r>
-      <w:r>
-        <w:rPr>
-          <w:rStyle w:val="fontstyle01"/>
-          <w:rFonts w:ascii="Times New Roman" w:hAnsi="Times New Roman"/>
-          <w:b w:val="0"/>
-          <w:sz w:val="24"/>
-          <w:szCs w:val="24"/>
-        </w:rPr>
-        <w:t xml:space="preserve"> is made from MATLAB neural network toolkit.</w:t>
+        <w:t xml:space="preserve"> The dynamic neural network is made from MATLAB neural network toolkit.</w:t>
       </w:r>
     </w:p>
     <w:p>
@@ -1310,6 +1619,7 @@
         </w:rPr>
       </w:pPr>
     </w:p>
+    <w:bookmarkEnd w:id="1"/>
     <w:p>
       <w:pPr>
         <w:spacing w:line="360" w:lineRule="auto"/>
@@ -1348,7 +1658,7 @@
         <w:t xml:space="preserve"> </w:t>
       </w:r>
     </w:p>
-    <w:bookmarkStart w:id="4" w:name="_Toc21676359" w:displacedByCustomXml="next"/>
+    <w:bookmarkStart w:id="5" w:name="_Toc21676359" w:displacedByCustomXml="next"/>
     <w:sdt>
       <w:sdtPr>
         <w:rPr>
@@ -1371,7 +1681,7 @@
           <w:r>
             <w:t>TABLE OF CONTENTS</w:t>
           </w:r>
-          <w:bookmarkEnd w:id="4"/>
+          <w:bookmarkEnd w:id="5"/>
           <w:r>
             <w:t xml:space="preserve"> </w:t>
           </w:r>
@@ -2710,12 +3020,12 @@
       <w:pPr>
         <w:spacing w:line="360" w:lineRule="auto"/>
         <w:sectPr>
-          <w:headerReference w:type="even" r:id="rId14"/>
-          <w:headerReference w:type="default" r:id="rId15"/>
-          <w:footerReference w:type="even" r:id="rId16"/>
-          <w:footerReference w:type="default" r:id="rId17"/>
-          <w:headerReference w:type="first" r:id="rId18"/>
-          <w:footerReference w:type="first" r:id="rId19"/>
+          <w:headerReference w:type="even" r:id="rId15"/>
+          <w:headerReference w:type="default" r:id="rId16"/>
+          <w:footerReference w:type="even" r:id="rId17"/>
+          <w:footerReference w:type="default" r:id="rId18"/>
+          <w:headerReference w:type="first" r:id="rId19"/>
+          <w:footerReference w:type="first" r:id="rId20"/>
           <w:pgSz w:w="12240" w:h="15840"/>
           <w:pgMar w:top="1363" w:right="1878" w:bottom="1521" w:left="1872" w:header="599" w:footer="695" w:gutter="0"/>
           <w:pgNumType w:fmt="lowerRoman" w:start="2"/>
@@ -2725,12 +3035,524 @@
     </w:p>
     <w:p>
       <w:pPr>
+        <w:pStyle w:val="Heading1"/>
+      </w:pPr>
+      <w:r>
+        <w:lastRenderedPageBreak/>
+        <w:t xml:space="preserve"> </w:t>
+      </w:r>
+      <w:r>
+        <w:t>LIST OF FIGURES</w:t>
+      </w:r>
+    </w:p>
+    <w:p>
+      <w:pPr>
+        <w:pStyle w:val="Heading1"/>
+        <w:rPr>
+          <w:noProof/>
+        </w:rPr>
+      </w:pPr>
+      <w:r>
+        <w:fldChar w:fldCharType="begin"/>
+      </w:r>
+      <w:r>
+        <w:instrText xml:space="preserve"> TOC \h \z \c "Figure" </w:instrText>
+      </w:r>
+      <w:r>
+        <w:fldChar w:fldCharType="separate"/>
+      </w:r>
+    </w:p>
+    <w:p>
+      <w:pPr>
+        <w:pStyle w:val="TableofFigures"/>
+        <w:tabs>
+          <w:tab w:val="right" w:leader="dot" w:pos="8464"/>
+        </w:tabs>
+        <w:rPr>
+          <w:rFonts w:asciiTheme="minorHAnsi" w:eastAsiaTheme="minorEastAsia" w:hAnsiTheme="minorHAnsi" w:cstheme="minorBidi"/>
+          <w:noProof/>
+          <w:color w:val="auto"/>
+          <w:sz w:val="22"/>
+        </w:rPr>
+      </w:pPr>
+      <w:hyperlink w:anchor="_Toc21939508" w:history="1">
+        <w:r>
+          <w:rPr>
+            <w:rStyle w:val="Hyperlink"/>
+            <w:b/>
+            <w:noProof/>
+          </w:rPr>
+          <w:t>Figure 1.1. Picture showing over irrigated land</w:t>
+        </w:r>
+        <w:r>
+          <w:rPr>
+            <w:noProof/>
+            <w:webHidden/>
+          </w:rPr>
+          <w:tab/>
+        </w:r>
+        <w:r>
+          <w:rPr>
+            <w:noProof/>
+            <w:webHidden/>
+          </w:rPr>
+          <w:fldChar w:fldCharType="begin"/>
+        </w:r>
+        <w:r>
+          <w:rPr>
+            <w:noProof/>
+            <w:webHidden/>
+          </w:rPr>
+          <w:instrText xml:space="preserve"> PAGEREF _Toc21939508 \h </w:instrText>
+        </w:r>
+        <w:r>
+          <w:rPr>
+            <w:noProof/>
+            <w:webHidden/>
+          </w:rPr>
+        </w:r>
+        <w:r>
+          <w:rPr>
+            <w:noProof/>
+            <w:webHidden/>
+          </w:rPr>
+          <w:fldChar w:fldCharType="separate"/>
+        </w:r>
+        <w:r>
+          <w:rPr>
+            <w:noProof/>
+            <w:webHidden/>
+          </w:rPr>
+          <w:t>10</w:t>
+        </w:r>
+        <w:r>
+          <w:rPr>
+            <w:noProof/>
+            <w:webHidden/>
+          </w:rPr>
+          <w:fldChar w:fldCharType="end"/>
+        </w:r>
+      </w:hyperlink>
+    </w:p>
+    <w:p>
+      <w:pPr>
+        <w:pStyle w:val="TableofFigures"/>
+        <w:tabs>
+          <w:tab w:val="right" w:leader="dot" w:pos="8464"/>
+        </w:tabs>
+        <w:rPr>
+          <w:rFonts w:asciiTheme="minorHAnsi" w:eastAsiaTheme="minorEastAsia" w:hAnsiTheme="minorHAnsi" w:cstheme="minorBidi"/>
+          <w:noProof/>
+          <w:color w:val="auto"/>
+          <w:sz w:val="22"/>
+        </w:rPr>
+      </w:pPr>
+      <w:hyperlink w:anchor="_Toc21939509" w:history="1">
+        <w:r>
+          <w:rPr>
+            <w:rStyle w:val="Hyperlink"/>
+            <w:b/>
+            <w:noProof/>
+          </w:rPr>
+          <w:t>Figure 1.2</w:t>
+        </w:r>
+        <w:r>
+          <w:rPr>
+            <w:rStyle w:val="Hyperlink"/>
+            <w:noProof/>
+          </w:rPr>
+          <w:t xml:space="preserve"> </w:t>
+        </w:r>
+        <w:r>
+          <w:rPr>
+            <w:rStyle w:val="Hyperlink"/>
+            <w:b/>
+            <w:noProof/>
+          </w:rPr>
+          <w:t>The Design and Development model.</w:t>
+        </w:r>
+        <w:r>
+          <w:rPr>
+            <w:noProof/>
+            <w:webHidden/>
+          </w:rPr>
+          <w:tab/>
+        </w:r>
+        <w:r>
+          <w:rPr>
+            <w:noProof/>
+            <w:webHidden/>
+          </w:rPr>
+          <w:fldChar w:fldCharType="begin"/>
+        </w:r>
+        <w:r>
+          <w:rPr>
+            <w:noProof/>
+            <w:webHidden/>
+          </w:rPr>
+          <w:instrText xml:space="preserve"> PAGEREF _Toc21939509 \h </w:instrText>
+        </w:r>
+        <w:r>
+          <w:rPr>
+            <w:noProof/>
+            <w:webHidden/>
+          </w:rPr>
+        </w:r>
+        <w:r>
+          <w:rPr>
+            <w:noProof/>
+            <w:webHidden/>
+          </w:rPr>
+          <w:fldChar w:fldCharType="separate"/>
+        </w:r>
+        <w:r>
+          <w:rPr>
+            <w:noProof/>
+            <w:webHidden/>
+          </w:rPr>
+          <w:t>13</w:t>
+        </w:r>
+        <w:r>
+          <w:rPr>
+            <w:noProof/>
+            <w:webHidden/>
+          </w:rPr>
+          <w:fldChar w:fldCharType="end"/>
+        </w:r>
+      </w:hyperlink>
+    </w:p>
+    <w:p>
+      <w:pPr>
         <w:spacing w:after="289" w:line="360" w:lineRule="auto"/>
         <w:ind w:left="0" w:firstLine="0"/>
         <w:jc w:val="left"/>
       </w:pPr>
       <w:r>
+        <w:fldChar w:fldCharType="end"/>
+      </w:r>
+    </w:p>
+    <w:p>
+      <w:pPr>
+        <w:spacing w:after="289" w:line="360" w:lineRule="auto"/>
+        <w:ind w:left="0" w:firstLine="0"/>
+        <w:jc w:val="left"/>
+      </w:pPr>
+      <w:r>
+        <w:t xml:space="preserve"> </w:t>
+      </w:r>
+    </w:p>
+    <w:p>
+      <w:pPr>
+        <w:spacing w:after="293" w:line="360" w:lineRule="auto"/>
+        <w:ind w:left="0" w:firstLine="0"/>
+        <w:jc w:val="left"/>
+      </w:pPr>
+      <w:r>
+        <w:rPr>
+          <w:rFonts w:eastAsia="Calibri"/>
+          <w:sz w:val="21"/>
+        </w:rPr>
+        <w:t xml:space="preserve"> </w:t>
+      </w:r>
+    </w:p>
+    <w:p>
+      <w:pPr>
+        <w:spacing w:after="293" w:line="360" w:lineRule="auto"/>
+        <w:ind w:left="0" w:firstLine="0"/>
+        <w:jc w:val="left"/>
+      </w:pPr>
+      <w:r>
+        <w:rPr>
+          <w:rFonts w:eastAsia="Calibri"/>
+          <w:sz w:val="21"/>
+        </w:rPr>
+        <w:t xml:space="preserve"> </w:t>
+      </w:r>
+    </w:p>
+    <w:p>
+      <w:pPr>
+        <w:spacing w:after="293" w:line="360" w:lineRule="auto"/>
+        <w:ind w:left="0" w:firstLine="0"/>
+        <w:jc w:val="left"/>
+      </w:pPr>
+      <w:r>
+        <w:rPr>
+          <w:rFonts w:eastAsia="Calibri"/>
+          <w:sz w:val="21"/>
+        </w:rPr>
+        <w:t xml:space="preserve"> </w:t>
+      </w:r>
+    </w:p>
+    <w:p>
+      <w:pPr>
+        <w:spacing w:after="293" w:line="360" w:lineRule="auto"/>
+        <w:ind w:left="0" w:firstLine="0"/>
+        <w:jc w:val="left"/>
+      </w:pPr>
+      <w:r>
+        <w:rPr>
+          <w:rFonts w:eastAsia="Calibri"/>
+          <w:sz w:val="21"/>
+        </w:rPr>
+        <w:t xml:space="preserve"> </w:t>
+      </w:r>
+    </w:p>
+    <w:p>
+      <w:pPr>
+        <w:spacing w:after="293" w:line="360" w:lineRule="auto"/>
+        <w:ind w:left="0" w:firstLine="0"/>
+        <w:jc w:val="left"/>
+      </w:pPr>
+      <w:r>
+        <w:rPr>
+          <w:rFonts w:eastAsia="Calibri"/>
+          <w:sz w:val="21"/>
+        </w:rPr>
+        <w:t xml:space="preserve"> </w:t>
+      </w:r>
+    </w:p>
+    <w:p>
+      <w:pPr>
+        <w:spacing w:after="293" w:line="360" w:lineRule="auto"/>
+        <w:ind w:left="0" w:firstLine="0"/>
+        <w:jc w:val="left"/>
+      </w:pPr>
+      <w:r>
+        <w:rPr>
+          <w:rFonts w:eastAsia="Calibri"/>
+          <w:sz w:val="21"/>
+        </w:rPr>
+        <w:t xml:space="preserve"> </w:t>
+      </w:r>
+    </w:p>
+    <w:p>
+      <w:pPr>
+        <w:spacing w:after="298" w:line="360" w:lineRule="auto"/>
+        <w:ind w:left="0" w:firstLine="0"/>
+        <w:jc w:val="left"/>
+      </w:pPr>
+      <w:r>
+        <w:rPr>
+          <w:rFonts w:eastAsia="Calibri"/>
+          <w:sz w:val="21"/>
+        </w:rPr>
+        <w:t xml:space="preserve"> </w:t>
+      </w:r>
+    </w:p>
+    <w:p>
+      <w:pPr>
+        <w:spacing w:after="288" w:line="360" w:lineRule="auto"/>
+        <w:ind w:left="0" w:firstLine="0"/>
+        <w:jc w:val="left"/>
+      </w:pPr>
+      <w:r>
+        <w:rPr>
+          <w:rFonts w:eastAsia="Calibri"/>
+          <w:sz w:val="21"/>
+        </w:rPr>
+        <w:t xml:space="preserve"> </w:t>
+      </w:r>
+    </w:p>
+    <w:p>
+      <w:pPr>
+        <w:spacing w:after="298" w:line="360" w:lineRule="auto"/>
+        <w:ind w:left="0" w:firstLine="0"/>
+        <w:jc w:val="left"/>
+      </w:pPr>
+      <w:r>
+        <w:rPr>
+          <w:rFonts w:eastAsia="Calibri"/>
+          <w:sz w:val="21"/>
+        </w:rPr>
+        <w:t xml:space="preserve"> </w:t>
+      </w:r>
+    </w:p>
+    <w:p>
+      <w:pPr>
+        <w:spacing w:after="288" w:line="360" w:lineRule="auto"/>
+        <w:ind w:left="0" w:firstLine="0"/>
+        <w:jc w:val="left"/>
+      </w:pPr>
+      <w:r>
+        <w:rPr>
+          <w:rFonts w:eastAsia="Calibri"/>
+          <w:sz w:val="21"/>
+        </w:rPr>
+        <w:t xml:space="preserve"> </w:t>
+      </w:r>
+    </w:p>
+    <w:p>
+      <w:pPr>
+        <w:spacing w:after="298" w:line="360" w:lineRule="auto"/>
+        <w:ind w:left="0" w:firstLine="0"/>
+        <w:jc w:val="left"/>
+      </w:pPr>
+      <w:r>
+        <w:rPr>
+          <w:rFonts w:eastAsia="Calibri"/>
+          <w:sz w:val="21"/>
+        </w:rPr>
+        <w:t xml:space="preserve"> </w:t>
+      </w:r>
+    </w:p>
+    <w:p>
+      <w:pPr>
+        <w:spacing w:after="288" w:line="360" w:lineRule="auto"/>
+        <w:ind w:left="0" w:firstLine="0"/>
+        <w:jc w:val="left"/>
+      </w:pPr>
+      <w:r>
+        <w:rPr>
+          <w:rFonts w:eastAsia="Calibri"/>
+          <w:sz w:val="21"/>
+        </w:rPr>
+        <w:t xml:space="preserve"> </w:t>
+      </w:r>
+    </w:p>
+    <w:p>
+      <w:pPr>
+        <w:spacing w:after="298" w:line="360" w:lineRule="auto"/>
+        <w:ind w:left="0" w:firstLine="0"/>
+        <w:jc w:val="left"/>
+        <w:rPr>
+          <w:rFonts w:eastAsia="Calibri"/>
+          <w:sz w:val="21"/>
+        </w:rPr>
+      </w:pPr>
+      <w:r>
+        <w:rPr>
+          <w:rFonts w:eastAsia="Calibri"/>
+          <w:sz w:val="21"/>
+        </w:rPr>
+        <w:t xml:space="preserve"> </w:t>
+      </w:r>
+      <w:bookmarkStart w:id="6" w:name="_Toc21676361"/>
+    </w:p>
+    <w:p>
+      <w:pPr>
+        <w:spacing w:after="298" w:line="360" w:lineRule="auto"/>
+        <w:ind w:left="0" w:firstLine="0"/>
+        <w:jc w:val="left"/>
+        <w:rPr>
+          <w:rFonts w:eastAsia="Calibri"/>
+          <w:sz w:val="21"/>
+        </w:rPr>
+      </w:pPr>
+    </w:p>
+    <w:p>
+      <w:pPr>
+        <w:spacing w:after="298" w:line="360" w:lineRule="auto"/>
+        <w:ind w:left="0" w:firstLine="0"/>
+        <w:jc w:val="left"/>
+      </w:pPr>
+    </w:p>
+    <w:p>
+      <w:pPr>
+        <w:pStyle w:val="Heading1"/>
+      </w:pPr>
+      <w:r>
         <w:lastRenderedPageBreak/>
+        <w:t>LIST OF TABLES</w:t>
+      </w:r>
+      <w:bookmarkEnd w:id="6"/>
+      <w:r>
+        <w:t xml:space="preserve"> </w:t>
+      </w:r>
+    </w:p>
+    <w:p>
+      <w:pPr>
+        <w:spacing w:line="360" w:lineRule="auto"/>
+        <w:ind w:left="-5"/>
+      </w:pPr>
+      <w:r>
+        <w:t xml:space="preserve">Table 4.1: Process parameter settings for Experiment 1 ......................................................... 9 </w:t>
+      </w:r>
+    </w:p>
+    <w:p>
+      <w:pPr>
+        <w:spacing w:line="360" w:lineRule="auto"/>
+        <w:ind w:left="-5"/>
+      </w:pPr>
+      <w:r>
+        <w:t xml:space="preserve">Table 4.7: Experiment 2: Effect of </w:t>
+      </w:r>
+      <w:proofErr w:type="spellStart"/>
+      <w:r>
+        <w:t>mould</w:t>
+      </w:r>
+      <w:proofErr w:type="spellEnd"/>
+      <w:r>
+        <w:t xml:space="preserve"> cooling and heating on the </w:t>
+      </w:r>
+      <w:proofErr w:type="spellStart"/>
+      <w:r>
+        <w:t>mould</w:t>
+      </w:r>
+      <w:proofErr w:type="spellEnd"/>
+      <w:r>
+        <w:t xml:space="preserve"> temperature .... 10</w:t>
+      </w:r>
+      <w:r>
+        <w:rPr>
+          <w:rFonts w:eastAsia="Calibri"/>
+          <w:sz w:val="21"/>
+        </w:rPr>
+        <w:t xml:space="preserve"> </w:t>
+      </w:r>
+    </w:p>
+    <w:p>
+      <w:pPr>
+        <w:spacing w:after="643" w:line="360" w:lineRule="auto"/>
+        <w:ind w:left="0" w:firstLine="0"/>
+        <w:jc w:val="left"/>
+      </w:pPr>
+      <w:r>
+        <w:rPr>
+          <w:rFonts w:eastAsia="Calibri"/>
+          <w:sz w:val="21"/>
+        </w:rPr>
+        <w:t xml:space="preserve"> </w:t>
+      </w:r>
+    </w:p>
+    <w:p>
+      <w:pPr>
+        <w:spacing w:after="587" w:line="360" w:lineRule="auto"/>
+        <w:ind w:left="88" w:firstLine="0"/>
+        <w:jc w:val="center"/>
+      </w:pPr>
+      <w:r>
+        <w:rPr>
+          <w:b/>
+          <w:sz w:val="30"/>
+        </w:rPr>
+        <w:t xml:space="preserve"> </w:t>
+      </w:r>
+    </w:p>
+    <w:p>
+      <w:pPr>
+        <w:spacing w:after="59" w:line="360" w:lineRule="auto"/>
+        <w:ind w:left="88" w:firstLine="0"/>
+        <w:jc w:val="center"/>
+      </w:pPr>
+      <w:r>
+        <w:rPr>
+          <w:b/>
+          <w:sz w:val="30"/>
+        </w:rPr>
+        <w:t xml:space="preserve"> </w:t>
+      </w:r>
+    </w:p>
+    <w:p>
+      <w:pPr>
+        <w:spacing w:after="298" w:line="360" w:lineRule="auto"/>
+        <w:ind w:left="0" w:firstLine="0"/>
+        <w:jc w:val="left"/>
+      </w:pPr>
+      <w:r>
+        <w:rPr>
+          <w:rFonts w:eastAsia="Calibri"/>
+          <w:sz w:val="21"/>
+        </w:rPr>
         <w:t xml:space="preserve"> </w:t>
       </w:r>
     </w:p>
@@ -2778,483 +3600,14 @@
     </w:p>
     <w:p>
       <w:pPr>
-        <w:pStyle w:val="Heading1"/>
-        <w:spacing w:line="360" w:lineRule="auto"/>
-        <w:ind w:left="27" w:right="0"/>
-      </w:pPr>
-      <w:bookmarkStart w:id="5" w:name="_Toc21676360"/>
-      <w:r>
-        <w:t>LIST OF FIGURES</w:t>
-      </w:r>
-      <w:bookmarkEnd w:id="5"/>
-      <w:r>
-        <w:t xml:space="preserve"> </w:t>
-      </w:r>
-    </w:p>
-    <w:p>
-      <w:pPr>
-        <w:spacing w:line="360" w:lineRule="auto"/>
-        <w:ind w:left="-5"/>
-      </w:pPr>
-      <w:r>
-        <w:t xml:space="preserve">Figure 5.1: Decisions and operations performed for scenario 1 ............................................ 11 </w:t>
-      </w:r>
-    </w:p>
-    <w:p>
-      <w:pPr>
-        <w:spacing w:line="360" w:lineRule="auto"/>
-        <w:ind w:left="-5"/>
-      </w:pPr>
-      <w:r>
-        <w:t>Figure 5.3: Sniffer agent results ........................................................................................... 12</w:t>
-      </w:r>
-      <w:r>
-        <w:rPr>
-          <w:rFonts w:eastAsia="Calibri"/>
-          <w:sz w:val="21"/>
-        </w:rPr>
-        <w:t xml:space="preserve"> </w:t>
-      </w:r>
-    </w:p>
-    <w:p>
-      <w:pPr>
-        <w:spacing w:after="289" w:line="360" w:lineRule="auto"/>
-        <w:ind w:left="0" w:firstLine="0"/>
-        <w:jc w:val="left"/>
-      </w:pPr>
-      <w:r>
-        <w:t xml:space="preserve"> </w:t>
-      </w:r>
-    </w:p>
-    <w:p>
-      <w:pPr>
-        <w:spacing w:after="293" w:line="360" w:lineRule="auto"/>
-        <w:ind w:left="0" w:firstLine="0"/>
-        <w:jc w:val="left"/>
-      </w:pPr>
-      <w:r>
-        <w:rPr>
-          <w:rFonts w:eastAsia="Calibri"/>
-          <w:sz w:val="21"/>
-        </w:rPr>
-        <w:t xml:space="preserve"> </w:t>
-      </w:r>
-    </w:p>
-    <w:p>
-      <w:pPr>
-        <w:spacing w:after="293" w:line="360" w:lineRule="auto"/>
-        <w:ind w:left="0" w:firstLine="0"/>
-        <w:jc w:val="left"/>
-      </w:pPr>
-      <w:r>
-        <w:rPr>
-          <w:rFonts w:eastAsia="Calibri"/>
-          <w:sz w:val="21"/>
-        </w:rPr>
-        <w:t xml:space="preserve"> </w:t>
-      </w:r>
-    </w:p>
-    <w:p>
-      <w:pPr>
-        <w:spacing w:after="293" w:line="360" w:lineRule="auto"/>
-        <w:ind w:left="0" w:firstLine="0"/>
-        <w:jc w:val="left"/>
-      </w:pPr>
-      <w:r>
-        <w:rPr>
-          <w:rFonts w:eastAsia="Calibri"/>
-          <w:sz w:val="21"/>
-        </w:rPr>
-        <w:t xml:space="preserve"> </w:t>
-      </w:r>
-    </w:p>
-    <w:p>
-      <w:pPr>
-        <w:spacing w:after="293" w:line="360" w:lineRule="auto"/>
-        <w:ind w:left="0" w:firstLine="0"/>
-        <w:jc w:val="left"/>
-      </w:pPr>
-      <w:r>
-        <w:rPr>
-          <w:rFonts w:eastAsia="Calibri"/>
-          <w:sz w:val="21"/>
-        </w:rPr>
-        <w:t xml:space="preserve"> </w:t>
-      </w:r>
-    </w:p>
-    <w:p>
-      <w:pPr>
-        <w:spacing w:after="293" w:line="360" w:lineRule="auto"/>
-        <w:ind w:left="0" w:firstLine="0"/>
-        <w:jc w:val="left"/>
-      </w:pPr>
-      <w:r>
-        <w:rPr>
-          <w:rFonts w:eastAsia="Calibri"/>
-          <w:sz w:val="21"/>
-        </w:rPr>
-        <w:t xml:space="preserve"> </w:t>
-      </w:r>
-    </w:p>
-    <w:p>
-      <w:pPr>
-        <w:spacing w:after="293" w:line="360" w:lineRule="auto"/>
-        <w:ind w:left="0" w:firstLine="0"/>
-        <w:jc w:val="left"/>
-      </w:pPr>
-      <w:r>
-        <w:rPr>
-          <w:rFonts w:eastAsia="Calibri"/>
-          <w:sz w:val="21"/>
-        </w:rPr>
-        <w:t xml:space="preserve"> </w:t>
-      </w:r>
-    </w:p>
-    <w:p>
-      <w:pPr>
-        <w:spacing w:after="298" w:line="360" w:lineRule="auto"/>
-        <w:ind w:left="0" w:firstLine="0"/>
-        <w:jc w:val="left"/>
-      </w:pPr>
-      <w:r>
-        <w:rPr>
-          <w:rFonts w:eastAsia="Calibri"/>
-          <w:sz w:val="21"/>
-        </w:rPr>
-        <w:t xml:space="preserve"> </w:t>
-      </w:r>
-    </w:p>
-    <w:p>
-      <w:pPr>
-        <w:spacing w:after="288" w:line="360" w:lineRule="auto"/>
-        <w:ind w:left="0" w:firstLine="0"/>
-        <w:jc w:val="left"/>
-      </w:pPr>
-      <w:r>
-        <w:rPr>
-          <w:rFonts w:eastAsia="Calibri"/>
-          <w:sz w:val="21"/>
-        </w:rPr>
-        <w:t xml:space="preserve"> </w:t>
-      </w:r>
-    </w:p>
-    <w:p>
-      <w:pPr>
-        <w:spacing w:after="298" w:line="360" w:lineRule="auto"/>
-        <w:ind w:left="0" w:firstLine="0"/>
-        <w:jc w:val="left"/>
-      </w:pPr>
-      <w:r>
-        <w:rPr>
-          <w:rFonts w:eastAsia="Calibri"/>
-          <w:sz w:val="21"/>
-        </w:rPr>
-        <w:t xml:space="preserve"> </w:t>
-      </w:r>
-    </w:p>
-    <w:p>
-      <w:pPr>
-        <w:spacing w:after="288" w:line="360" w:lineRule="auto"/>
-        <w:ind w:left="0" w:firstLine="0"/>
-        <w:jc w:val="left"/>
-      </w:pPr>
-      <w:r>
-        <w:rPr>
-          <w:rFonts w:eastAsia="Calibri"/>
-          <w:sz w:val="21"/>
-        </w:rPr>
-        <w:t xml:space="preserve"> </w:t>
-      </w:r>
-    </w:p>
-    <w:p>
-      <w:pPr>
-        <w:spacing w:after="298" w:line="360" w:lineRule="auto"/>
-        <w:ind w:left="0" w:firstLine="0"/>
-        <w:jc w:val="left"/>
-      </w:pPr>
-      <w:r>
-        <w:rPr>
-          <w:rFonts w:eastAsia="Calibri"/>
-          <w:sz w:val="21"/>
-        </w:rPr>
-        <w:t xml:space="preserve"> </w:t>
-      </w:r>
-    </w:p>
-    <w:p>
-      <w:pPr>
-        <w:spacing w:after="288" w:line="360" w:lineRule="auto"/>
-        <w:ind w:left="0" w:firstLine="0"/>
-        <w:jc w:val="left"/>
-      </w:pPr>
-      <w:r>
-        <w:rPr>
-          <w:rFonts w:eastAsia="Calibri"/>
-          <w:sz w:val="21"/>
-        </w:rPr>
-        <w:t xml:space="preserve"> </w:t>
-      </w:r>
-    </w:p>
-    <w:p>
-      <w:pPr>
-        <w:spacing w:after="298" w:line="360" w:lineRule="auto"/>
-        <w:ind w:left="0" w:firstLine="0"/>
-        <w:jc w:val="left"/>
-      </w:pPr>
-      <w:r>
-        <w:rPr>
-          <w:rFonts w:eastAsia="Calibri"/>
-          <w:sz w:val="21"/>
-        </w:rPr>
-        <w:t xml:space="preserve"> </w:t>
-      </w:r>
-    </w:p>
-    <w:p>
-      <w:pPr>
-        <w:spacing w:after="293" w:line="360" w:lineRule="auto"/>
-        <w:ind w:left="0" w:firstLine="0"/>
-        <w:jc w:val="left"/>
-      </w:pPr>
-      <w:r>
-        <w:rPr>
-          <w:rFonts w:eastAsia="Calibri"/>
-          <w:sz w:val="21"/>
-        </w:rPr>
-        <w:lastRenderedPageBreak/>
-        <w:t xml:space="preserve"> </w:t>
-      </w:r>
-    </w:p>
-    <w:p>
-      <w:pPr>
-        <w:spacing w:after="293" w:line="360" w:lineRule="auto"/>
-        <w:ind w:left="0" w:firstLine="0"/>
-        <w:jc w:val="left"/>
-      </w:pPr>
-      <w:r>
-        <w:rPr>
-          <w:rFonts w:eastAsia="Calibri"/>
-          <w:sz w:val="21"/>
-        </w:rPr>
-        <w:t xml:space="preserve"> </w:t>
-      </w:r>
-    </w:p>
-    <w:p>
-      <w:pPr>
-        <w:spacing w:after="293" w:line="360" w:lineRule="auto"/>
-        <w:ind w:left="0" w:firstLine="0"/>
-        <w:jc w:val="left"/>
-      </w:pPr>
-      <w:r>
-        <w:rPr>
-          <w:rFonts w:eastAsia="Calibri"/>
-          <w:sz w:val="21"/>
-        </w:rPr>
-        <w:t xml:space="preserve"> </w:t>
-      </w:r>
-    </w:p>
-    <w:p>
-      <w:pPr>
-        <w:spacing w:after="288" w:line="360" w:lineRule="auto"/>
-        <w:ind w:left="0" w:firstLine="0"/>
-        <w:jc w:val="left"/>
-      </w:pPr>
-      <w:r>
-        <w:rPr>
-          <w:rFonts w:eastAsia="Calibri"/>
-          <w:sz w:val="21"/>
-        </w:rPr>
-        <w:t xml:space="preserve"> </w:t>
-      </w:r>
-    </w:p>
-    <w:p>
-      <w:pPr>
-        <w:spacing w:after="298" w:line="360" w:lineRule="auto"/>
-        <w:ind w:left="0" w:firstLine="0"/>
-        <w:jc w:val="left"/>
-      </w:pPr>
-      <w:r>
-        <w:rPr>
-          <w:rFonts w:eastAsia="Calibri"/>
-          <w:sz w:val="21"/>
-        </w:rPr>
-        <w:t xml:space="preserve"> </w:t>
-      </w:r>
-    </w:p>
-    <w:p>
-      <w:pPr>
-        <w:spacing w:after="293" w:line="360" w:lineRule="auto"/>
-        <w:ind w:left="0" w:firstLine="0"/>
-        <w:jc w:val="left"/>
-      </w:pPr>
-      <w:r>
-        <w:rPr>
-          <w:rFonts w:eastAsia="Calibri"/>
-          <w:sz w:val="21"/>
-        </w:rPr>
-        <w:t xml:space="preserve"> </w:t>
-      </w:r>
-    </w:p>
-    <w:p>
-      <w:pPr>
-        <w:spacing w:after="0" w:line="360" w:lineRule="auto"/>
-        <w:ind w:left="0" w:firstLine="0"/>
-        <w:jc w:val="left"/>
-      </w:pPr>
-      <w:r>
-        <w:rPr>
-          <w:rFonts w:eastAsia="Calibri"/>
-          <w:sz w:val="21"/>
-        </w:rPr>
-        <w:t xml:space="preserve"> </w:t>
-      </w:r>
-    </w:p>
-    <w:p>
-      <w:pPr>
-        <w:pStyle w:val="Heading1"/>
-        <w:spacing w:line="360" w:lineRule="auto"/>
-        <w:ind w:left="27" w:right="5"/>
-      </w:pPr>
-      <w:bookmarkStart w:id="6" w:name="_Toc21676361"/>
-      <w:r>
-        <w:t>LIST OF TABLES</w:t>
-      </w:r>
-      <w:bookmarkEnd w:id="6"/>
-      <w:r>
-        <w:t xml:space="preserve"> </w:t>
-      </w:r>
-    </w:p>
-    <w:p>
-      <w:pPr>
-        <w:spacing w:line="360" w:lineRule="auto"/>
-        <w:ind w:left="-5"/>
-      </w:pPr>
-      <w:r>
-        <w:t xml:space="preserve">Table 4.1: Process parameter settings for Experiment 1 ......................................................... 9 </w:t>
-      </w:r>
-    </w:p>
-    <w:p>
-      <w:pPr>
-        <w:spacing w:line="360" w:lineRule="auto"/>
-        <w:ind w:left="-5"/>
-      </w:pPr>
-      <w:r>
-        <w:t>Table 4.7: Experiment 2: Effect of mould cooling and heating on the mould temperature .... 10</w:t>
-      </w:r>
-      <w:r>
-        <w:rPr>
-          <w:rFonts w:eastAsia="Calibri"/>
-          <w:sz w:val="21"/>
-        </w:rPr>
-        <w:t xml:space="preserve"> </w:t>
-      </w:r>
-    </w:p>
-    <w:p>
-      <w:pPr>
-        <w:spacing w:after="643" w:line="360" w:lineRule="auto"/>
-        <w:ind w:left="0" w:firstLine="0"/>
-        <w:jc w:val="left"/>
-      </w:pPr>
-      <w:r>
-        <w:rPr>
-          <w:rFonts w:eastAsia="Calibri"/>
-          <w:sz w:val="21"/>
-        </w:rPr>
-        <w:t xml:space="preserve"> </w:t>
-      </w:r>
-    </w:p>
-    <w:p>
-      <w:pPr>
-        <w:spacing w:after="587" w:line="360" w:lineRule="auto"/>
-        <w:ind w:left="88" w:firstLine="0"/>
-        <w:jc w:val="center"/>
-      </w:pPr>
-      <w:r>
-        <w:rPr>
-          <w:b/>
-          <w:sz w:val="30"/>
-        </w:rPr>
-        <w:t xml:space="preserve"> </w:t>
-      </w:r>
-    </w:p>
-    <w:p>
-      <w:pPr>
-        <w:spacing w:after="59" w:line="360" w:lineRule="auto"/>
-        <w:ind w:left="88" w:firstLine="0"/>
-        <w:jc w:val="center"/>
-      </w:pPr>
-      <w:r>
-        <w:rPr>
-          <w:b/>
-          <w:sz w:val="30"/>
-        </w:rPr>
-        <w:t xml:space="preserve"> </w:t>
-      </w:r>
-    </w:p>
-    <w:p>
-      <w:pPr>
-        <w:spacing w:after="298" w:line="360" w:lineRule="auto"/>
-        <w:ind w:left="0" w:firstLine="0"/>
-        <w:jc w:val="left"/>
-      </w:pPr>
-      <w:r>
-        <w:rPr>
-          <w:rFonts w:eastAsia="Calibri"/>
-          <w:sz w:val="21"/>
-        </w:rPr>
-        <w:t xml:space="preserve"> </w:t>
-      </w:r>
-    </w:p>
-    <w:p>
-      <w:pPr>
-        <w:spacing w:after="465" w:line="360" w:lineRule="auto"/>
-        <w:ind w:left="0" w:firstLine="0"/>
-        <w:jc w:val="left"/>
-      </w:pPr>
-      <w:r>
-        <w:rPr>
-          <w:rFonts w:eastAsia="Calibri"/>
-          <w:sz w:val="21"/>
-        </w:rPr>
-        <w:t xml:space="preserve"> </w:t>
-      </w:r>
-    </w:p>
-    <w:p>
-      <w:pPr>
-        <w:spacing w:after="0" w:line="360" w:lineRule="auto"/>
-        <w:ind w:left="0" w:firstLine="0"/>
-        <w:jc w:val="left"/>
-      </w:pPr>
-      <w:r>
-        <w:rPr>
-          <w:rFonts w:eastAsia="Calibri"/>
-          <w:sz w:val="21"/>
-        </w:rPr>
-        <w:t xml:space="preserve"> </w:t>
-      </w:r>
-      <w:r>
-        <w:rPr>
-          <w:rFonts w:eastAsia="Calibri"/>
-          <w:sz w:val="21"/>
-        </w:rPr>
-        <w:tab/>
-      </w:r>
-      <w:r>
-        <w:rPr>
-          <w:b/>
-          <w:sz w:val="34"/>
-        </w:rPr>
-        <w:t xml:space="preserve"> </w:t>
-      </w:r>
-    </w:p>
-    <w:p>
-      <w:pPr>
         <w:spacing w:line="360" w:lineRule="auto"/>
         <w:sectPr>
-          <w:headerReference w:type="even" r:id="rId20"/>
-          <w:headerReference w:type="default" r:id="rId21"/>
-          <w:footerReference w:type="even" r:id="rId22"/>
-          <w:footerReference w:type="default" r:id="rId23"/>
-          <w:headerReference w:type="first" r:id="rId24"/>
-          <w:footerReference w:type="first" r:id="rId25"/>
+          <w:headerReference w:type="even" r:id="rId21"/>
+          <w:headerReference w:type="default" r:id="rId22"/>
+          <w:footerReference w:type="even" r:id="rId23"/>
+          <w:footerReference w:type="default" r:id="rId24"/>
+          <w:headerReference w:type="first" r:id="rId25"/>
+          <w:footerReference w:type="first" r:id="rId26"/>
           <w:pgSz w:w="12240" w:h="15840"/>
           <w:pgMar w:top="1354" w:right="1894" w:bottom="1599" w:left="1872" w:header="599" w:footer="695" w:gutter="0"/>
           <w:pgNumType w:fmt="lowerRoman"/>
@@ -3301,9 +3654,7 @@
         <w:spacing w:line="360" w:lineRule="auto"/>
         <w:ind w:left="0" w:firstLine="0"/>
         <w:rPr>
-          <w:rStyle w:val="fontstyle01"/>
-          <w:rFonts w:ascii="Times New Roman" w:hAnsi="Times New Roman"/>
-          <w:b w:val="0"/>
+          <w:b/>
           <w:sz w:val="24"/>
           <w:szCs w:val="24"/>
         </w:rPr>
@@ -3634,10 +3985,28 @@
           <w:sz w:val="24"/>
           <w:szCs w:val="24"/>
         </w:rPr>
-        <w:t xml:space="preserve"> the forecast of soil moisture contents, time</w:t>
-      </w:r>
-      <w:bookmarkStart w:id="9" w:name="_GoBack"/>
-      <w:bookmarkEnd w:id="9"/>
+        <w:t xml:space="preserve"> time,</w:t>
+      </w:r>
+      <w:r>
+        <w:rPr>
+          <w:rStyle w:val="fontstyle01"/>
+          <w:rFonts w:ascii="Times New Roman" w:hAnsi="Times New Roman"/>
+          <w:b w:val="0"/>
+          <w:sz w:val="24"/>
+          <w:szCs w:val="24"/>
+        </w:rPr>
+        <w:t xml:space="preserve"> forecast </w:t>
+      </w:r>
+      <w:r>
+        <w:rPr>
+          <w:rStyle w:val="fontstyle01"/>
+          <w:rFonts w:ascii="Times New Roman" w:hAnsi="Times New Roman"/>
+          <w:b w:val="0"/>
+          <w:sz w:val="24"/>
+          <w:szCs w:val="24"/>
+        </w:rPr>
+        <w:t>and present soil moisture contents</w:t>
+      </w:r>
       <w:r>
         <w:rPr>
           <w:rStyle w:val="fontstyle01"/>
@@ -3706,6 +4075,16 @@
           <w:sz w:val="24"/>
           <w:szCs w:val="24"/>
         </w:rPr>
+        <w:t xml:space="preserve"> (Smith, 2011)</w:t>
+      </w:r>
+      <w:r>
+        <w:rPr>
+          <w:rStyle w:val="fontstyle01"/>
+          <w:rFonts w:ascii="Times New Roman" w:hAnsi="Times New Roman"/>
+          <w:b w:val="0"/>
+          <w:sz w:val="24"/>
+          <w:szCs w:val="24"/>
+        </w:rPr>
         <w:t>.</w:t>
       </w:r>
       <w:r>
@@ -3848,7 +4227,27 @@
           <w:sz w:val="24"/>
           <w:szCs w:val="24"/>
         </w:rPr>
-        <w:t xml:space="preserve">ation has been shown to improve </w:t>
+        <w:t>ation</w:t>
+      </w:r>
+      <w:r>
+        <w:rPr>
+          <w:rStyle w:val="fontstyle01"/>
+          <w:rFonts w:ascii="Times New Roman" w:hAnsi="Times New Roman"/>
+          <w:b w:val="0"/>
+          <w:sz w:val="24"/>
+          <w:szCs w:val="24"/>
+        </w:rPr>
+        <w:t xml:space="preserve"> and artificial intelligence applications have </w:t>
+      </w:r>
+      <w:r>
+        <w:rPr>
+          <w:rStyle w:val="fontstyle01"/>
+          <w:rFonts w:ascii="Times New Roman" w:hAnsi="Times New Roman"/>
+          <w:b w:val="0"/>
+          <w:sz w:val="24"/>
+          <w:szCs w:val="24"/>
+        </w:rPr>
+        <w:t xml:space="preserve">shown to improve </w:t>
       </w:r>
       <w:r>
         <w:rPr>
@@ -3886,7 +4285,27 @@
           <w:sz w:val="24"/>
           <w:szCs w:val="24"/>
         </w:rPr>
-        <w:t>productivity by leveraging advances in sensor, contr</w:t>
+        <w:t xml:space="preserve">productivity </w:t>
+      </w:r>
+      <w:r>
+        <w:rPr>
+          <w:rStyle w:val="fontstyle01"/>
+          <w:rFonts w:ascii="Times New Roman" w:hAnsi="Times New Roman"/>
+          <w:b w:val="0"/>
+          <w:sz w:val="24"/>
+          <w:szCs w:val="24"/>
+        </w:rPr>
+        <w:t xml:space="preserve">by leveraging advances in </w:t>
+      </w:r>
+      <w:r>
+        <w:rPr>
+          <w:rStyle w:val="fontstyle01"/>
+          <w:rFonts w:ascii="Times New Roman" w:hAnsi="Times New Roman"/>
+          <w:b w:val="0"/>
+          <w:sz w:val="24"/>
+          <w:szCs w:val="24"/>
+        </w:rPr>
+        <w:t>contr</w:t>
       </w:r>
       <w:r>
         <w:rPr>
@@ -3906,6 +4325,16 @@
           <w:sz w:val="24"/>
           <w:szCs w:val="24"/>
         </w:rPr>
+        <w:t xml:space="preserve"> systems, and optimization algorithms</w:t>
+      </w:r>
+      <w:r>
+        <w:rPr>
+          <w:rStyle w:val="fontstyle01"/>
+          <w:rFonts w:ascii="Times New Roman" w:hAnsi="Times New Roman"/>
+          <w:b w:val="0"/>
+          <w:sz w:val="24"/>
+          <w:szCs w:val="24"/>
+        </w:rPr>
         <w:t>.</w:t>
       </w:r>
       <w:r>
@@ -3915,177 +4344,6 @@
           <w:szCs w:val="24"/>
         </w:rPr>
         <w:t xml:space="preserve"> </w:t>
-      </w:r>
-      <w:r>
-        <w:rPr>
-          <w:rStyle w:val="fontstyle01"/>
-          <w:rFonts w:ascii="Times New Roman" w:hAnsi="Times New Roman"/>
-          <w:b w:val="0"/>
-          <w:sz w:val="24"/>
-          <w:szCs w:val="24"/>
-        </w:rPr>
-        <w:t>Such advances in</w:t>
-      </w:r>
-      <w:r>
-        <w:rPr>
-          <w:rStyle w:val="fontstyle01"/>
-          <w:rFonts w:ascii="Times New Roman" w:hAnsi="Times New Roman"/>
-          <w:b w:val="0"/>
-          <w:sz w:val="24"/>
-          <w:szCs w:val="24"/>
-        </w:rPr>
-        <w:t xml:space="preserve">clude the development of energy </w:t>
-      </w:r>
-      <w:r>
-        <w:rPr>
-          <w:rStyle w:val="fontstyle01"/>
-          <w:rFonts w:ascii="Times New Roman" w:hAnsi="Times New Roman"/>
-          <w:b w:val="0"/>
-          <w:sz w:val="24"/>
-          <w:szCs w:val="24"/>
-        </w:rPr>
-        <w:t>efficient and fault-tolerant wireless sensor</w:t>
-      </w:r>
-      <w:r>
-        <w:rPr>
-          <w:b/>
-          <w:sz w:val="24"/>
-          <w:szCs w:val="24"/>
-        </w:rPr>
-        <w:t xml:space="preserve"> </w:t>
-      </w:r>
-      <w:r>
-        <w:rPr>
-          <w:rStyle w:val="fontstyle01"/>
-          <w:rFonts w:ascii="Times New Roman" w:hAnsi="Times New Roman"/>
-          <w:b w:val="0"/>
-          <w:sz w:val="24"/>
-          <w:szCs w:val="24"/>
-        </w:rPr>
-        <w:t>networks</w:t>
-      </w:r>
-      <w:r>
-        <w:rPr>
-          <w:rStyle w:val="fontstyle01"/>
-          <w:rFonts w:ascii="Times New Roman" w:hAnsi="Times New Roman"/>
-          <w:b w:val="0"/>
-          <w:sz w:val="24"/>
-          <w:szCs w:val="24"/>
-        </w:rPr>
-        <w:t xml:space="preserve">, intelligent </w:t>
-      </w:r>
-      <w:r>
-        <w:rPr>
-          <w:rStyle w:val="fontstyle01"/>
-          <w:rFonts w:ascii="Times New Roman" w:hAnsi="Times New Roman"/>
-          <w:b w:val="0"/>
-          <w:sz w:val="24"/>
-          <w:szCs w:val="24"/>
-        </w:rPr>
-        <w:t>proximal sensing for the d</w:t>
-      </w:r>
-      <w:r>
-        <w:rPr>
-          <w:rStyle w:val="fontstyle01"/>
-          <w:rFonts w:ascii="Times New Roman" w:hAnsi="Times New Roman"/>
-          <w:b w:val="0"/>
-          <w:sz w:val="24"/>
-          <w:szCs w:val="24"/>
-        </w:rPr>
-        <w:t>etection of plant water stress</w:t>
-      </w:r>
-      <w:r>
-        <w:rPr>
-          <w:rStyle w:val="fontstyle01"/>
-          <w:rFonts w:ascii="Times New Roman" w:hAnsi="Times New Roman"/>
-          <w:b w:val="0"/>
-          <w:sz w:val="24"/>
-          <w:szCs w:val="24"/>
-        </w:rPr>
-        <w:t>, and variable</w:t>
-      </w:r>
-      <w:r>
-        <w:rPr>
-          <w:b/>
-          <w:sz w:val="24"/>
-          <w:szCs w:val="24"/>
-        </w:rPr>
-        <w:t xml:space="preserve"> </w:t>
-      </w:r>
-      <w:r>
-        <w:rPr>
-          <w:rStyle w:val="fontstyle01"/>
-          <w:rFonts w:ascii="Times New Roman" w:hAnsi="Times New Roman"/>
-          <w:b w:val="0"/>
-          <w:sz w:val="24"/>
-          <w:szCs w:val="24"/>
-        </w:rPr>
-        <w:t>rate irrigation systems</w:t>
-      </w:r>
-      <w:r>
-        <w:rPr>
-          <w:rStyle w:val="fontstyle01"/>
-          <w:rFonts w:ascii="Times New Roman" w:hAnsi="Times New Roman"/>
-          <w:b w:val="0"/>
-          <w:sz w:val="24"/>
-          <w:szCs w:val="24"/>
-        </w:rPr>
-        <w:t>.</w:t>
-      </w:r>
-    </w:p>
-    <w:p>
-      <w:pPr>
-        <w:spacing w:after="328" w:line="360" w:lineRule="auto"/>
-        <w:ind w:left="0" w:firstLine="0"/>
-        <w:jc w:val="left"/>
-      </w:pPr>
-      <w:r>
-        <w:rPr>
-          <w:rStyle w:val="fontstyle01"/>
-          <w:rFonts w:ascii="Times New Roman" w:hAnsi="Times New Roman"/>
-          <w:b w:val="0"/>
-          <w:sz w:val="24"/>
-          <w:szCs w:val="24"/>
-        </w:rPr>
-        <w:t>S</w:t>
-      </w:r>
-      <w:r>
-        <w:rPr>
-          <w:rStyle w:val="fontstyle01"/>
-          <w:rFonts w:ascii="Times New Roman" w:hAnsi="Times New Roman"/>
-          <w:b w:val="0"/>
-          <w:sz w:val="24"/>
-          <w:szCs w:val="24"/>
-        </w:rPr>
-        <w:t>oil moisture predicting</w:t>
-      </w:r>
-      <w:r>
-        <w:rPr>
-          <w:rStyle w:val="fontstyle01"/>
-          <w:rFonts w:ascii="Times New Roman" w:hAnsi="Times New Roman"/>
-          <w:b w:val="0"/>
-          <w:sz w:val="24"/>
-          <w:szCs w:val="24"/>
-        </w:rPr>
-        <w:t xml:space="preserve"> helps in determining the timing of</w:t>
-      </w:r>
-      <w:r>
-        <w:rPr>
-          <w:b/>
-          <w:sz w:val="24"/>
-          <w:szCs w:val="24"/>
-        </w:rPr>
-        <w:t xml:space="preserve"> </w:t>
-      </w:r>
-      <w:r>
-        <w:rPr>
-          <w:rStyle w:val="fontstyle01"/>
-          <w:rFonts w:ascii="Times New Roman" w:hAnsi="Times New Roman"/>
-          <w:b w:val="0"/>
-          <w:sz w:val="24"/>
-          <w:szCs w:val="24"/>
-        </w:rPr>
-        <w:t>irrigation</w:t>
       </w:r>
     </w:p>
     <w:p>
@@ -4094,11 +4352,11 @@
         <w:spacing w:line="360" w:lineRule="auto"/>
         <w:ind w:left="-5"/>
       </w:pPr>
-      <w:bookmarkStart w:id="10" w:name="_Toc21676364"/>
+      <w:bookmarkStart w:id="9" w:name="_Toc21676364"/>
       <w:r>
         <w:t>1.1 Background</w:t>
       </w:r>
-      <w:bookmarkEnd w:id="10"/>
+      <w:bookmarkEnd w:id="9"/>
       <w:r>
         <w:rPr>
           <w:b w:val="0"/>
@@ -4301,7 +4559,6 @@
           <w:sz w:val="24"/>
           <w:szCs w:val="24"/>
         </w:rPr>
-        <w:lastRenderedPageBreak/>
         <w:t>reliance on rain fed systems. In 2012, 76% of rural households lived below the poverty datum line and 32%</w:t>
       </w:r>
       <w:r>
@@ -4361,7 +4618,18 @@
           <w:sz w:val="24"/>
           <w:szCs w:val="24"/>
         </w:rPr>
-        <w:t>technologies. Food insecurity is a major challenge in developing countries. In a country like</w:t>
+        <w:t xml:space="preserve">technologies. Food insecurity is a major challenge in developing countries. In a country </w:t>
+      </w:r>
+      <w:r>
+        <w:rPr>
+          <w:rStyle w:val="fontstyle01"/>
+          <w:rFonts w:ascii="Times New Roman" w:hAnsi="Times New Roman"/>
+          <w:b w:val="0"/>
+          <w:sz w:val="24"/>
+          <w:szCs w:val="24"/>
+        </w:rPr>
+        <w:lastRenderedPageBreak/>
+        <w:t>like</w:t>
       </w:r>
       <w:r>
         <w:rPr>
@@ -4597,7 +4865,7 @@
           <w:szCs w:val="24"/>
         </w:rPr>
         <w:drawing>
-          <wp:inline distT="0" distB="0" distL="0" distR="0" wp14:anchorId="7C89C341" wp14:editId="4C148741">
+          <wp:inline distT="0" distB="0" distL="0" distR="0" wp14:anchorId="17464B1E" wp14:editId="7EBC774A">
             <wp:extent cx="3276600" cy="2466975"/>
             <wp:effectExtent l="0" t="0" r="0" b="9525"/>
             <wp:docPr id="1" name="Picture 1" descr="C:\Users\blackCode\Documents\Capstone\irrigation.jpg"/>
@@ -4614,7 +4882,7 @@
                     </pic:cNvPicPr>
                   </pic:nvPicPr>
                   <pic:blipFill>
-                    <a:blip r:embed="rId26">
+                    <a:blip r:embed="rId27">
                       <a:extLst>
                         <a:ext uri="{28A0092B-C50C-407E-A947-70E740481C1C}">
                           <a14:useLocalDpi xmlns:a14="http://schemas.microsoft.com/office/drawing/2010/main" val="0"/>
@@ -4648,42 +4916,100 @@
     </w:p>
     <w:p>
       <w:pPr>
+        <w:spacing w:after="321" w:line="360" w:lineRule="auto"/>
+        <w:ind w:left="0" w:firstLine="0"/>
+        <w:jc w:val="center"/>
+        <w:rPr>
+          <w:b/>
+          <w:sz w:val="24"/>
+        </w:rPr>
+      </w:pPr>
+      <w:bookmarkStart w:id="10" w:name="_Toc21939508"/>
+      <w:r>
+        <w:rPr>
+          <w:b/>
+          <w:color w:val="auto"/>
+          <w:sz w:val="24"/>
+        </w:rPr>
+        <w:t xml:space="preserve">Figure </w:t>
+      </w:r>
+      <w:r>
+        <w:rPr>
+          <w:b/>
+          <w:color w:val="auto"/>
+          <w:sz w:val="24"/>
+        </w:rPr>
+        <w:fldChar w:fldCharType="begin"/>
+      </w:r>
+      <w:r>
+        <w:rPr>
+          <w:b/>
+          <w:color w:val="auto"/>
+          <w:sz w:val="24"/>
+        </w:rPr>
+        <w:instrText xml:space="preserve"> SEQ Figure \* ARABIC </w:instrText>
+      </w:r>
+      <w:r>
+        <w:rPr>
+          <w:b/>
+          <w:color w:val="auto"/>
+          <w:sz w:val="24"/>
+        </w:rPr>
+        <w:fldChar w:fldCharType="separate"/>
+      </w:r>
+      <w:r>
+        <w:rPr>
+          <w:b/>
+          <w:noProof/>
+          <w:color w:val="auto"/>
+          <w:sz w:val="24"/>
+        </w:rPr>
+        <w:t>1</w:t>
+      </w:r>
+      <w:r>
+        <w:rPr>
+          <w:b/>
+          <w:color w:val="auto"/>
+          <w:sz w:val="24"/>
+        </w:rPr>
+        <w:fldChar w:fldCharType="end"/>
+      </w:r>
+      <w:r>
+        <w:rPr>
+          <w:b/>
+          <w:color w:val="auto"/>
+          <w:sz w:val="24"/>
+        </w:rPr>
+        <w:t xml:space="preserve">.1. </w:t>
+      </w:r>
+      <w:r>
+        <w:rPr>
+          <w:b/>
+          <w:sz w:val="24"/>
+        </w:rPr>
+        <w:t>Picture showing over irrigated land</w:t>
+      </w:r>
+      <w:bookmarkEnd w:id="10"/>
+    </w:p>
+    <w:p>
+      <w:pPr>
+        <w:pStyle w:val="Caption"/>
+        <w:jc w:val="center"/>
+        <w:rPr>
+          <w:color w:val="auto"/>
+        </w:rPr>
+      </w:pPr>
+    </w:p>
+    <w:p>
+      <w:pPr>
         <w:pStyle w:val="Caption"/>
         <w:spacing w:line="360" w:lineRule="auto"/>
-        <w:jc w:val="center"/>
         <w:rPr>
           <w:b/>
           <w:sz w:val="24"/>
           <w:szCs w:val="24"/>
         </w:rPr>
       </w:pPr>
-      <w:r>
-        <w:t xml:space="preserve">Figure </w:t>
-      </w:r>
-      <w:r>
-        <w:fldChar w:fldCharType="begin"/>
-      </w:r>
-      <w:r>
-        <w:instrText xml:space="preserve"> SEQ Figure \* ARABIC </w:instrText>
-      </w:r>
-      <w:r>
-        <w:fldChar w:fldCharType="separate"/>
-      </w:r>
-      <w:r>
-        <w:rPr>
-          <w:noProof/>
-        </w:rPr>
-        <w:t>1</w:t>
-      </w:r>
-      <w:r>
-        <w:rPr>
-          <w:noProof/>
-        </w:rPr>
-        <w:fldChar w:fldCharType="end"/>
-      </w:r>
-      <w:r>
-        <w:t>Picture showing over irrigated land</w:t>
-      </w:r>
     </w:p>
     <w:p>
       <w:pPr>
@@ -4694,12 +5020,34 @@
     </w:p>
     <w:p>
       <w:pPr>
+        <w:spacing w:after="321" w:line="360" w:lineRule="auto"/>
+        <w:ind w:left="0" w:firstLine="0"/>
+        <w:jc w:val="left"/>
+      </w:pPr>
+    </w:p>
+    <w:p>
+      <w:pPr>
+        <w:spacing w:after="321" w:line="360" w:lineRule="auto"/>
+        <w:ind w:left="0" w:firstLine="0"/>
+        <w:jc w:val="left"/>
+      </w:pPr>
+    </w:p>
+    <w:p>
+      <w:pPr>
+        <w:spacing w:after="321" w:line="360" w:lineRule="auto"/>
+        <w:ind w:left="0" w:firstLine="0"/>
+        <w:jc w:val="left"/>
+      </w:pPr>
+    </w:p>
+    <w:p>
+      <w:pPr>
         <w:pStyle w:val="Heading2"/>
         <w:spacing w:line="360" w:lineRule="auto"/>
         <w:ind w:left="-5"/>
       </w:pPr>
       <w:bookmarkStart w:id="11" w:name="_Toc21676365"/>
       <w:r>
+        <w:lastRenderedPageBreak/>
         <w:t>1.2 Aim</w:t>
       </w:r>
       <w:bookmarkEnd w:id="11"/>
@@ -4720,7 +5068,21 @@
           <w:sz w:val="24"/>
           <w:szCs w:val="24"/>
         </w:rPr>
-        <w:t>To develop a smart irrigation system that is able to predict soil moisture contents to generate irrigation schedules.</w:t>
+        <w:t xml:space="preserve">To develop a smart irrigation system that is able to predict soil moisture contents to </w:t>
+      </w:r>
+      <w:r>
+        <w:rPr>
+          <w:sz w:val="24"/>
+          <w:szCs w:val="24"/>
+        </w:rPr>
+        <w:t>optimize</w:t>
+      </w:r>
+      <w:r>
+        <w:rPr>
+          <w:sz w:val="24"/>
+          <w:szCs w:val="24"/>
+        </w:rPr>
+        <w:t xml:space="preserve"> irrigation schedules.</w:t>
       </w:r>
     </w:p>
     <w:p>
@@ -4738,7 +5100,6 @@
       </w:pPr>
       <w:bookmarkStart w:id="12" w:name="_Toc21676366"/>
       <w:r>
-        <w:lastRenderedPageBreak/>
         <w:t>1.3 Objectives</w:t>
       </w:r>
       <w:bookmarkEnd w:id="12"/>
@@ -4785,7 +5146,28 @@
           <w:sz w:val="24"/>
           <w:szCs w:val="24"/>
         </w:rPr>
-        <w:t>Design SMS notification interface for remote monitoring.</w:t>
+        <w:t xml:space="preserve">Design SMS notification interface </w:t>
+      </w:r>
+      <w:r>
+        <w:rPr>
+          <w:sz w:val="24"/>
+          <w:szCs w:val="24"/>
+        </w:rPr>
+        <w:t xml:space="preserve">and </w:t>
+      </w:r>
+      <w:r>
+        <w:rPr>
+          <w:sz w:val="24"/>
+          <w:szCs w:val="24"/>
+        </w:rPr>
+        <w:t xml:space="preserve">web application </w:t>
+      </w:r>
+      <w:r>
+        <w:rPr>
+          <w:sz w:val="24"/>
+          <w:szCs w:val="24"/>
+        </w:rPr>
+        <w:t>for remote monitoring.</w:t>
       </w:r>
     </w:p>
     <w:p>
@@ -4827,14 +5209,40 @@
           <w:sz w:val="24"/>
           <w:szCs w:val="24"/>
         </w:rPr>
-        <w:t xml:space="preserve">Design </w:t>
-      </w:r>
-      <w:r>
-        <w:rPr>
-          <w:sz w:val="24"/>
-          <w:szCs w:val="24"/>
-        </w:rPr>
-        <w:t>web application to monitor the field.</w:t>
+        <w:t>Size pipe work for a 100m</w:t>
+      </w:r>
+      <w:r>
+        <w:rPr>
+          <w:sz w:val="24"/>
+          <w:szCs w:val="24"/>
+          <w:vertAlign w:val="superscript"/>
+        </w:rPr>
+        <w:t>2</w:t>
+      </w:r>
+      <w:r>
+        <w:rPr>
+          <w:sz w:val="24"/>
+          <w:szCs w:val="24"/>
+        </w:rPr>
+        <w:t xml:space="preserve"> prototype</w:t>
+      </w:r>
+    </w:p>
+    <w:p>
+      <w:pPr>
+        <w:pStyle w:val="ListParagraph"/>
+        <w:spacing w:line="360" w:lineRule="auto"/>
+        <w:ind w:firstLine="0"/>
+        <w:rPr>
+          <w:sz w:val="24"/>
+          <w:szCs w:val="24"/>
+        </w:rPr>
+      </w:pPr>
+      <w:r>
+        <w:rPr>
+          <w:sz w:val="24"/>
+          <w:szCs w:val="24"/>
+        </w:rPr>
+        <w:t xml:space="preserve"> </w:t>
       </w:r>
     </w:p>
     <w:p>
@@ -4868,21 +5276,6 @@
         <w:spacing w:line="360" w:lineRule="auto"/>
         <w:ind w:left="-5"/>
         <w:rPr>
-          <w:i/>
-        </w:rPr>
-      </w:pPr>
-      <w:r>
-        <w:rPr>
-          <w:i/>
-        </w:rPr>
-        <w:t xml:space="preserve">(Gives limit of study/research, i.e. where research will start and where it will end). </w:t>
-      </w:r>
-    </w:p>
-    <w:p>
-      <w:pPr>
-        <w:spacing w:line="360" w:lineRule="auto"/>
-        <w:ind w:left="-5"/>
-        <w:rPr>
           <w:b/>
           <w:sz w:val="24"/>
           <w:szCs w:val="24"/>
@@ -5001,18 +5394,6 @@
     </w:p>
     <w:p>
       <w:pPr>
-        <w:spacing w:line="360" w:lineRule="auto"/>
-        <w:ind w:left="-5"/>
-      </w:pPr>
-      <w:r>
-        <w:rPr>
-          <w:i/>
-        </w:rPr>
-        <w:t xml:space="preserve">(Gives the reason why the project has to be done) </w:t>
-      </w:r>
-    </w:p>
-    <w:p>
-      <w:pPr>
         <w:spacing w:after="200" w:line="360" w:lineRule="auto"/>
         <w:rPr>
           <w:rFonts w:eastAsia="Calibri"/>
@@ -5158,6 +5539,7 @@
           <w:szCs w:val="24"/>
           <w:shd w:val="clear" w:color="auto" w:fill="FFFFFF"/>
         </w:rPr>
+        <w:lastRenderedPageBreak/>
         <w:t xml:space="preserve">it is with no doubt that this technology will be of great help to farmers as it requires few operators in the field </w:t>
       </w:r>
       <w:r>
@@ -5296,18 +5678,7 @@
           <w:sz w:val="24"/>
           <w:szCs w:val="24"/>
         </w:rPr>
-        <w:t xml:space="preserve"> With the great advancement </w:t>
-      </w:r>
-      <w:r>
-        <w:rPr>
-          <w:rStyle w:val="fontstyle01"/>
-          <w:rFonts w:ascii="Times New Roman" w:hAnsi="Times New Roman"/>
-          <w:b w:val="0"/>
-          <w:sz w:val="24"/>
-          <w:szCs w:val="24"/>
-        </w:rPr>
-        <w:lastRenderedPageBreak/>
-        <w:t>in electronics</w:t>
+        <w:t xml:space="preserve"> With the great advancement in electronics</w:t>
       </w:r>
       <w:r>
         <w:rPr>
@@ -5514,64 +5885,24 @@
     </w:p>
     <w:p>
       <w:pPr>
-        <w:spacing w:line="360" w:lineRule="auto"/>
-        <w:ind w:left="-5"/>
         <w:rPr>
           <w:b/>
-          <w:i/>
-        </w:rPr>
-      </w:pPr>
-      <w:r>
-        <w:rPr>
-          <w:i/>
-        </w:rPr>
-        <w:t>(Gives the</w:t>
+          <w:sz w:val="26"/>
+        </w:rPr>
+      </w:pPr>
+      <w:r>
+        <w:rPr>
+          <w:rStyle w:val="fontstyle01"/>
+          <w:rFonts w:ascii="Times New Roman" w:hAnsi="Times New Roman"/>
+          <w:b w:val="0"/>
+          <w:sz w:val="24"/>
+          <w:szCs w:val="24"/>
+        </w:rPr>
+        <w:t>In doing research, the following research techniques will be used:</w:t>
       </w:r>
       <w:r>
         <w:rPr>
           <w:b/>
-          <w:i/>
-        </w:rPr>
-        <w:t xml:space="preserve"> </w:t>
-      </w:r>
-      <w:r>
-        <w:rPr>
-          <w:i/>
-        </w:rPr>
-        <w:t xml:space="preserve">research methods used) </w:t>
-      </w:r>
-      <w:r>
-        <w:rPr>
-          <w:b/>
-          <w:i/>
-        </w:rPr>
-        <w:t xml:space="preserve"> </w:t>
-      </w:r>
-    </w:p>
-    <w:p>
-      <w:pPr>
-        <w:spacing w:after="339" w:line="360" w:lineRule="auto"/>
-        <w:rPr>
-          <w:b/>
-          <w:sz w:val="24"/>
-          <w:szCs w:val="24"/>
-        </w:rPr>
-      </w:pPr>
-      <w:r>
-        <w:rPr>
-          <w:rStyle w:val="fontstyle01"/>
-          <w:rFonts w:ascii="Times New Roman" w:hAnsi="Times New Roman"/>
-          <w:b w:val="0"/>
-          <w:sz w:val="24"/>
-          <w:szCs w:val="24"/>
-        </w:rPr>
-        <w:t>In doing research, the following research techniques will be used:</w:t>
-      </w:r>
-      <w:r>
-        <w:rPr>
-          <w:b/>
-          <w:sz w:val="24"/>
-          <w:szCs w:val="24"/>
         </w:rPr>
         <w:t xml:space="preserve"> </w:t>
       </w:r>
@@ -5812,6 +6143,7 @@
           <w:sz w:val="24"/>
           <w:szCs w:val="24"/>
         </w:rPr>
+        <w:lastRenderedPageBreak/>
         <w:t>Fabrication/Building of Hardware System</w:t>
       </w:r>
     </w:p>
@@ -5847,9 +6179,8 @@
         <w:rPr>
           <w:noProof/>
         </w:rPr>
-        <w:lastRenderedPageBreak/>
         <w:drawing>
-          <wp:inline distT="0" distB="0" distL="0" distR="0" wp14:anchorId="4A959F28" wp14:editId="69079380">
+          <wp:inline distT="0" distB="0" distL="0" distR="0" wp14:anchorId="64EEF349" wp14:editId="3DF81F98">
             <wp:extent cx="5457825" cy="3419876"/>
             <wp:effectExtent l="0" t="0" r="0" b="9525"/>
             <wp:docPr id="6" name="Picture 6"/>
@@ -5866,7 +6197,7 @@
                     </pic:cNvPicPr>
                   </pic:nvPicPr>
                   <pic:blipFill>
-                    <a:blip r:embed="rId27">
+                    <a:blip r:embed="rId28">
                       <a:extLst>
                         <a:ext uri="{28A0092B-C50C-407E-A947-70E740481C1C}">
                           <a14:useLocalDpi xmlns:a14="http://schemas.microsoft.com/office/drawing/2010/main" val="0"/>
@@ -5898,6 +6229,107 @@
     <w:p>
       <w:pPr>
         <w:pStyle w:val="Caption"/>
+        <w:jc w:val="center"/>
+      </w:pPr>
+      <w:bookmarkStart w:id="16" w:name="_Toc21939509"/>
+      <w:r>
+        <w:rPr>
+          <w:b/>
+          <w:i w:val="0"/>
+          <w:color w:val="auto"/>
+          <w:sz w:val="24"/>
+          <w:szCs w:val="24"/>
+        </w:rPr>
+        <w:t xml:space="preserve">Figure </w:t>
+      </w:r>
+      <w:r>
+        <w:rPr>
+          <w:b/>
+          <w:i w:val="0"/>
+          <w:color w:val="auto"/>
+          <w:sz w:val="24"/>
+          <w:szCs w:val="24"/>
+        </w:rPr>
+        <w:t>1.</w:t>
+      </w:r>
+      <w:r>
+        <w:rPr>
+          <w:b/>
+          <w:i w:val="0"/>
+          <w:color w:val="auto"/>
+          <w:sz w:val="24"/>
+          <w:szCs w:val="24"/>
+        </w:rPr>
+        <w:fldChar w:fldCharType="begin"/>
+      </w:r>
+      <w:r>
+        <w:rPr>
+          <w:b/>
+          <w:i w:val="0"/>
+          <w:color w:val="auto"/>
+          <w:sz w:val="24"/>
+          <w:szCs w:val="24"/>
+        </w:rPr>
+        <w:instrText xml:space="preserve"> SEQ Figure \* ARABIC </w:instrText>
+      </w:r>
+      <w:r>
+        <w:rPr>
+          <w:b/>
+          <w:i w:val="0"/>
+          <w:color w:val="auto"/>
+          <w:sz w:val="24"/>
+          <w:szCs w:val="24"/>
+        </w:rPr>
+        <w:fldChar w:fldCharType="separate"/>
+      </w:r>
+      <w:r>
+        <w:rPr>
+          <w:b/>
+          <w:i w:val="0"/>
+          <w:noProof/>
+          <w:color w:val="auto"/>
+          <w:sz w:val="24"/>
+          <w:szCs w:val="24"/>
+        </w:rPr>
+        <w:t>2</w:t>
+      </w:r>
+      <w:r>
+        <w:rPr>
+          <w:b/>
+          <w:i w:val="0"/>
+          <w:color w:val="auto"/>
+          <w:sz w:val="24"/>
+          <w:szCs w:val="24"/>
+        </w:rPr>
+        <w:fldChar w:fldCharType="end"/>
+      </w:r>
+      <w:r>
+        <w:rPr>
+          <w:color w:val="auto"/>
+        </w:rPr>
+        <w:t xml:space="preserve"> </w:t>
+      </w:r>
+      <w:r>
+        <w:rPr>
+          <w:b/>
+          <w:i w:val="0"/>
+          <w:color w:val="auto"/>
+          <w:sz w:val="24"/>
+          <w:szCs w:val="24"/>
+        </w:rPr>
+        <w:t>The Design and Development model.</w:t>
+      </w:r>
+      <w:bookmarkEnd w:id="16"/>
+    </w:p>
+    <w:p>
+      <w:pPr>
+        <w:pStyle w:val="Caption"/>
+        <w:jc w:val="center"/>
+      </w:pPr>
+    </w:p>
+    <w:p>
+      <w:pPr>
+        <w:pStyle w:val="Caption"/>
         <w:spacing w:line="360" w:lineRule="auto"/>
         <w:jc w:val="center"/>
         <w:rPr>
@@ -5906,20 +6338,6 @@
           <w:szCs w:val="24"/>
         </w:rPr>
       </w:pPr>
-      <w:r>
-        <w:t xml:space="preserve">Figure </w:t>
-      </w:r>
-      <w:fldSimple w:instr=" SEQ Figure \* ARABIC ">
-        <w:r>
-          <w:rPr>
-            <w:noProof/>
-          </w:rPr>
-          <w:t>2</w:t>
-        </w:r>
-      </w:fldSimple>
-      <w:r>
-        <w:t>The Design and Development model.</w:t>
-      </w:r>
     </w:p>
     <w:p>
       <w:pPr>
@@ -5927,11 +6345,11 @@
         <w:spacing w:line="360" w:lineRule="auto"/>
         <w:ind w:left="-5"/>
       </w:pPr>
-      <w:bookmarkStart w:id="16" w:name="_Toc21676370"/>
+      <w:bookmarkStart w:id="17" w:name="_Toc21676370"/>
       <w:r>
         <w:t>1.7 Timeline</w:t>
       </w:r>
-      <w:bookmarkEnd w:id="16"/>
+      <w:bookmarkEnd w:id="17"/>
       <w:r>
         <w:t xml:space="preserve"> </w:t>
       </w:r>
@@ -5954,54 +6372,112 @@
         <w:spacing w:line="360" w:lineRule="auto"/>
         <w:ind w:left="-5"/>
       </w:pPr>
-      <w:bookmarkStart w:id="17" w:name="_Toc21676371"/>
+      <w:bookmarkStart w:id="18" w:name="_Toc21676371"/>
       <w:r>
         <w:t>1.7 Summary</w:t>
       </w:r>
-      <w:bookmarkEnd w:id="17"/>
+      <w:bookmarkEnd w:id="18"/>
       <w:r>
         <w:t xml:space="preserve"> </w:t>
       </w:r>
     </w:p>
     <w:p>
       <w:pPr>
-        <w:spacing w:line="360" w:lineRule="auto"/>
-        <w:ind w:left="-5"/>
-        <w:rPr>
-          <w:b/>
-          <w:i/>
-        </w:rPr>
-      </w:pPr>
-      <w:r>
-        <w:rPr>
-          <w:i/>
-        </w:rPr>
-        <w:t>(Gives the summary of the chapter)</w:t>
-      </w:r>
-      <w:r>
-        <w:rPr>
-          <w:b/>
-          <w:i/>
+        <w:spacing w:after="200" w:line="360" w:lineRule="auto"/>
+        <w:rPr>
+          <w:rFonts w:eastAsia="Calibri"/>
+          <w:sz w:val="24"/>
+          <w:szCs w:val="24"/>
+        </w:rPr>
+      </w:pPr>
+      <w:r>
+        <w:rPr>
+          <w:rFonts w:eastAsia="Calibri"/>
+          <w:sz w:val="24"/>
+          <w:szCs w:val="24"/>
+        </w:rPr>
+        <w:t>The proposed project intends to use Artificial Intelligent techniques, which are growing in the field of agriculture and engineering as a whole. By</w:t>
+      </w:r>
+      <w:r>
+        <w:rPr>
+          <w:rFonts w:eastAsia="Calibri"/>
+          <w:sz w:val="24"/>
+          <w:szCs w:val="24"/>
+        </w:rPr>
+        <w:t xml:space="preserve"> gathering soil moisture values the system will be used to generate irrigation schedules and predict on the soil moisture values</w:t>
+      </w:r>
+      <w:r>
+        <w:rPr>
+          <w:rFonts w:eastAsia="Calibri"/>
+          <w:sz w:val="24"/>
+          <w:szCs w:val="24"/>
+        </w:rPr>
+        <w:t xml:space="preserve"> for the upcoming days and decisions can be made in time</w:t>
+      </w:r>
+      <w:r>
+        <w:rPr>
+          <w:rFonts w:eastAsia="Calibri"/>
+          <w:sz w:val="24"/>
+          <w:szCs w:val="24"/>
+        </w:rPr>
+        <w:t>.</w:t>
+      </w:r>
+      <w:r>
+        <w:rPr>
+          <w:rFonts w:eastAsia="Calibri"/>
+          <w:sz w:val="24"/>
+          <w:szCs w:val="24"/>
+        </w:rPr>
+        <w:t xml:space="preserve"> In doing so, the system will encourage maximum</w:t>
+      </w:r>
+      <w:r>
+        <w:rPr>
+          <w:rFonts w:eastAsia="Calibri"/>
+          <w:sz w:val="24"/>
+          <w:szCs w:val="24"/>
+        </w:rPr>
+        <w:t xml:space="preserve"> efficiency of water usage and plant growth and healthy</w:t>
+      </w:r>
+      <w:r>
+        <w:rPr>
+          <w:rFonts w:eastAsia="Calibri"/>
+          <w:sz w:val="24"/>
+          <w:szCs w:val="24"/>
+        </w:rPr>
+        <w:t xml:space="preserve">. </w:t>
+      </w:r>
+      <w:r>
+        <w:rPr>
+          <w:rFonts w:eastAsia="Calibri"/>
+          <w:sz w:val="24"/>
+          <w:szCs w:val="24"/>
+        </w:rPr>
+        <w:t>With its</w:t>
+      </w:r>
+      <w:r>
+        <w:rPr>
+          <w:rFonts w:eastAsia="Calibri"/>
+          <w:sz w:val="24"/>
+          <w:szCs w:val="24"/>
         </w:rPr>
         <w:t xml:space="preserve"> </w:t>
       </w:r>
-    </w:p>
-    <w:p>
-      <w:pPr>
-        <w:spacing w:after="200" w:line="360" w:lineRule="auto"/>
+      <w:r>
         <w:rPr>
           <w:rFonts w:eastAsia="Calibri"/>
           <w:sz w:val="24"/>
           <w:szCs w:val="24"/>
         </w:rPr>
-      </w:pPr>
+        <w:lastRenderedPageBreak/>
+        <w:t xml:space="preserve">capabilities, it will tackle problems related with </w:t>
+      </w:r>
       <w:r>
         <w:rPr>
           <w:rFonts w:eastAsia="Calibri"/>
           <w:sz w:val="24"/>
           <w:szCs w:val="24"/>
         </w:rPr>
-        <w:t>The proposed project intends to use Artificial Intelligent techniques, which are growing in the field of agriculture and engineering as a whole. By</w:t>
+        <w:t xml:space="preserve">under and over irrigation </w:t>
       </w:r>
       <w:r>
         <w:rPr>
@@ -6009,7 +6485,7 @@
           <w:sz w:val="24"/>
           <w:szCs w:val="24"/>
         </w:rPr>
-        <w:t xml:space="preserve"> gathering soil moisture values the system will be used to generate irrigation schedules and predict on the soil moisture values</w:t>
+        <w:t>and major decisions will be made in time</w:t>
       </w:r>
       <w:r>
         <w:rPr>
@@ -6017,131 +6493,18 @@
           <w:sz w:val="24"/>
           <w:szCs w:val="24"/>
         </w:rPr>
-        <w:t xml:space="preserve"> for the upcoming days and decisions can be made in time</w:t>
-      </w:r>
-      <w:r>
-        <w:rPr>
-          <w:rFonts w:eastAsia="Calibri"/>
-          <w:sz w:val="24"/>
-          <w:szCs w:val="24"/>
-        </w:rPr>
         <w:t>.</w:t>
       </w:r>
-      <w:r>
-        <w:rPr>
-          <w:rFonts w:eastAsia="Calibri"/>
-          <w:sz w:val="24"/>
-          <w:szCs w:val="24"/>
-        </w:rPr>
-        <w:t xml:space="preserve"> In doing so, the system will encourage maximum</w:t>
-      </w:r>
-      <w:r>
-        <w:rPr>
-          <w:rFonts w:eastAsia="Calibri"/>
-          <w:sz w:val="24"/>
-          <w:szCs w:val="24"/>
-        </w:rPr>
-        <w:t xml:space="preserve"> efficiency of water usage and plant growth and healthy</w:t>
-      </w:r>
-      <w:r>
-        <w:rPr>
-          <w:rFonts w:eastAsia="Calibri"/>
-          <w:sz w:val="24"/>
-          <w:szCs w:val="24"/>
-        </w:rPr>
-        <w:t xml:space="preserve">. </w:t>
-      </w:r>
-      <w:r>
-        <w:rPr>
-          <w:rFonts w:eastAsia="Calibri"/>
-          <w:sz w:val="24"/>
-          <w:szCs w:val="24"/>
-        </w:rPr>
-        <w:t>With its</w:t>
-      </w:r>
-      <w:r>
-        <w:rPr>
-          <w:rFonts w:eastAsia="Calibri"/>
-          <w:sz w:val="24"/>
-          <w:szCs w:val="24"/>
-        </w:rPr>
-        <w:t xml:space="preserve"> capabilities, it will tackle problems related with </w:t>
-      </w:r>
-      <w:r>
-        <w:rPr>
-          <w:rFonts w:eastAsia="Calibri"/>
-          <w:sz w:val="24"/>
-          <w:szCs w:val="24"/>
-        </w:rPr>
-        <w:t xml:space="preserve">under and over irrigation </w:t>
-      </w:r>
-      <w:r>
-        <w:rPr>
-          <w:rFonts w:eastAsia="Calibri"/>
-          <w:sz w:val="24"/>
-          <w:szCs w:val="24"/>
-        </w:rPr>
-        <w:t>and major decisions will be made in time</w:t>
-      </w:r>
-      <w:r>
-        <w:rPr>
-          <w:rFonts w:eastAsia="Calibri"/>
-          <w:sz w:val="24"/>
-          <w:szCs w:val="24"/>
-        </w:rPr>
-        <w:t>.</w:t>
-      </w:r>
-    </w:p>
-    <w:p>
-      <w:pPr>
-        <w:spacing w:after="200" w:line="360" w:lineRule="auto"/>
-        <w:rPr>
-          <w:rFonts w:eastAsia="Calibri"/>
-        </w:rPr>
-      </w:pPr>
-      <w:r>
-        <w:rPr>
-          <w:rFonts w:eastAsia="Calibri"/>
-        </w:rPr>
-        <w:br w:type="page"/>
-      </w:r>
-    </w:p>
-    <w:p>
-      <w:pPr>
-        <w:spacing w:line="360" w:lineRule="auto"/>
-        <w:ind w:left="-5"/>
-        <w:rPr>
-          <w:sz w:val="24"/>
-          <w:szCs w:val="24"/>
-        </w:rPr>
-      </w:pPr>
-    </w:p>
-    <w:p>
-      <w:pPr>
-        <w:spacing w:after="102" w:line="360" w:lineRule="auto"/>
-        <w:ind w:left="0" w:firstLine="0"/>
-        <w:jc w:val="left"/>
-      </w:pPr>
     </w:p>
     <w:p>
       <w:pPr>
         <w:spacing w:after="0" w:line="360" w:lineRule="auto"/>
         <w:ind w:left="0" w:firstLine="0"/>
         <w:jc w:val="left"/>
-      </w:pPr>
-      <w:r>
         <w:rPr>
           <w:b/>
         </w:rPr>
-        <w:t xml:space="preserve"> </w:t>
-      </w:r>
-      <w:r>
-        <w:rPr>
-          <w:b/>
-        </w:rPr>
-        <w:tab/>
-        <w:t xml:space="preserve"> </w:t>
-      </w:r>
+      </w:pPr>
     </w:p>
     <w:p>
       <w:pPr>
@@ -6415,202 +6778,18 @@
     </w:p>
     <w:p>
       <w:pPr>
-        <w:spacing w:after="0" w:line="360" w:lineRule="auto"/>
-        <w:ind w:left="0" w:firstLine="0"/>
-        <w:jc w:val="left"/>
-        <w:rPr>
-          <w:b/>
-        </w:rPr>
-      </w:pPr>
-    </w:p>
-    <w:p>
-      <w:pPr>
-        <w:spacing w:after="0" w:line="360" w:lineRule="auto"/>
-        <w:ind w:left="0" w:firstLine="0"/>
-        <w:jc w:val="left"/>
-        <w:rPr>
-          <w:b/>
-        </w:rPr>
-      </w:pPr>
-    </w:p>
-    <w:p>
-      <w:pPr>
-        <w:spacing w:after="0" w:line="360" w:lineRule="auto"/>
-        <w:ind w:left="0" w:firstLine="0"/>
-        <w:jc w:val="left"/>
-        <w:rPr>
-          <w:b/>
-        </w:rPr>
-      </w:pPr>
-    </w:p>
-    <w:p>
-      <w:pPr>
-        <w:spacing w:after="0" w:line="360" w:lineRule="auto"/>
-        <w:ind w:left="0" w:firstLine="0"/>
-        <w:jc w:val="left"/>
-        <w:rPr>
-          <w:b/>
-        </w:rPr>
-      </w:pPr>
-    </w:p>
-    <w:p>
-      <w:pPr>
-        <w:spacing w:after="0" w:line="360" w:lineRule="auto"/>
-        <w:ind w:left="0" w:firstLine="0"/>
-        <w:jc w:val="left"/>
-        <w:rPr>
-          <w:b/>
-        </w:rPr>
-      </w:pPr>
-    </w:p>
-    <w:p>
-      <w:pPr>
-        <w:spacing w:after="0" w:line="360" w:lineRule="auto"/>
-        <w:ind w:left="0" w:firstLine="0"/>
-        <w:jc w:val="left"/>
-        <w:rPr>
-          <w:b/>
-        </w:rPr>
-      </w:pPr>
-    </w:p>
-    <w:p>
-      <w:pPr>
-        <w:spacing w:after="0" w:line="360" w:lineRule="auto"/>
-        <w:ind w:left="0" w:firstLine="0"/>
-        <w:jc w:val="left"/>
-        <w:rPr>
-          <w:b/>
-        </w:rPr>
-      </w:pPr>
-    </w:p>
-    <w:p>
-      <w:pPr>
-        <w:spacing w:after="0" w:line="360" w:lineRule="auto"/>
-        <w:ind w:left="0" w:firstLine="0"/>
-        <w:jc w:val="left"/>
-        <w:rPr>
-          <w:b/>
-        </w:rPr>
-      </w:pPr>
-    </w:p>
-    <w:p>
-      <w:pPr>
-        <w:spacing w:after="0" w:line="360" w:lineRule="auto"/>
-        <w:ind w:left="0" w:firstLine="0"/>
-        <w:jc w:val="left"/>
-        <w:rPr>
-          <w:b/>
-        </w:rPr>
-      </w:pPr>
-    </w:p>
-    <w:p>
-      <w:pPr>
-        <w:spacing w:after="0" w:line="360" w:lineRule="auto"/>
-        <w:ind w:left="0" w:firstLine="0"/>
-        <w:jc w:val="left"/>
-        <w:rPr>
-          <w:b/>
-        </w:rPr>
-      </w:pPr>
-    </w:p>
-    <w:p>
-      <w:pPr>
-        <w:spacing w:after="0" w:line="360" w:lineRule="auto"/>
-        <w:ind w:left="0" w:firstLine="0"/>
-        <w:jc w:val="left"/>
-        <w:rPr>
-          <w:b/>
-        </w:rPr>
-      </w:pPr>
-    </w:p>
-    <w:p>
-      <w:pPr>
-        <w:spacing w:after="0" w:line="360" w:lineRule="auto"/>
-        <w:ind w:left="0" w:firstLine="0"/>
-        <w:jc w:val="left"/>
-        <w:rPr>
-          <w:b/>
-        </w:rPr>
-      </w:pPr>
-    </w:p>
-    <w:p>
-      <w:pPr>
-        <w:spacing w:after="0" w:line="360" w:lineRule="auto"/>
-        <w:ind w:left="0" w:firstLine="0"/>
-        <w:jc w:val="left"/>
-      </w:pPr>
-      <w:r>
-        <w:rPr>
-          <w:b/>
-        </w:rPr>
-        <w:tab/>
-        <w:t xml:space="preserve"> </w:t>
-      </w:r>
-    </w:p>
-    <w:p>
-      <w:pPr>
         <w:pStyle w:val="Heading1"/>
         <w:spacing w:line="360" w:lineRule="auto"/>
         <w:ind w:left="27" w:right="122"/>
       </w:pPr>
-      <w:bookmarkStart w:id="18" w:name="_Toc21676372"/>
-      <w:r>
+      <w:bookmarkStart w:id="19" w:name="_Toc21676372"/>
+      <w:r>
+        <w:lastRenderedPageBreak/>
         <w:t>REFERENCES</w:t>
       </w:r>
-      <w:bookmarkEnd w:id="18"/>
+      <w:bookmarkEnd w:id="19"/>
       <w:r>
         <w:t xml:space="preserve"> </w:t>
-      </w:r>
-    </w:p>
-    <w:p>
-      <w:pPr>
-        <w:spacing w:line="360" w:lineRule="auto"/>
-        <w:ind w:left="-5"/>
-      </w:pPr>
-      <w:r>
-        <w:t xml:space="preserve">(Referencing styles to be used are the APA or the Harvard)  </w:t>
-      </w:r>
-    </w:p>
-    <w:p>
-      <w:pPr>
-        <w:spacing w:after="140" w:line="360" w:lineRule="auto"/>
-        <w:ind w:left="0" w:firstLine="0"/>
-        <w:jc w:val="left"/>
-      </w:pPr>
-      <w:r>
-        <w:t xml:space="preserve"> </w:t>
-      </w:r>
-    </w:p>
-    <w:p>
-      <w:pPr>
-        <w:spacing w:after="95" w:line="360" w:lineRule="auto"/>
-        <w:ind w:left="-5"/>
-        <w:jc w:val="left"/>
-      </w:pPr>
-      <w:r>
-        <w:rPr>
-          <w:b/>
-          <w:sz w:val="26"/>
-        </w:rPr>
-        <w:t xml:space="preserve">Harvard Style of Referencing Examples </w:t>
-      </w:r>
-    </w:p>
-    <w:p>
-      <w:pPr>
-        <w:spacing w:after="5" w:line="360" w:lineRule="auto"/>
-        <w:ind w:left="-5"/>
-      </w:pPr>
-      <w:r>
-        <w:t xml:space="preserve">BRITISH STANDARDS INSTITUTE. (1990). BS5605:1990. </w:t>
-      </w:r>
-      <w:r>
-        <w:rPr>
-          <w:i/>
-        </w:rPr>
-        <w:t>Recommendations for citing and referencing published material</w:t>
-      </w:r>
-      <w:r>
-        <w:t xml:space="preserve">. Milton Keynes: BSI. </w:t>
       </w:r>
     </w:p>
     <w:p>
@@ -6618,15 +6797,245 @@
         <w:spacing w:after="0" w:line="360" w:lineRule="auto"/>
         <w:ind w:left="0" w:right="38" w:firstLine="0"/>
         <w:jc w:val="left"/>
-      </w:pPr>
+        <w:rPr>
+          <w:rFonts w:ascii="Arial" w:hAnsi="Arial" w:cs="Arial"/>
+          <w:color w:val="222222"/>
+          <w:sz w:val="20"/>
+          <w:szCs w:val="20"/>
+          <w:shd w:val="clear" w:color="auto" w:fill="FFFFFF"/>
+        </w:rPr>
+      </w:pPr>
+      <w:r>
+        <w:rPr>
+          <w:rFonts w:ascii="Arial" w:hAnsi="Arial" w:cs="Arial"/>
+          <w:color w:val="222222"/>
+          <w:sz w:val="20"/>
+          <w:szCs w:val="20"/>
+          <w:shd w:val="clear" w:color="auto" w:fill="FFFFFF"/>
+        </w:rPr>
+        <w:t xml:space="preserve">Victor, D.G., Morgan, M.G., Apt, F. and </w:t>
+      </w:r>
+      <w:proofErr w:type="spellStart"/>
+      <w:r>
+        <w:rPr>
+          <w:rFonts w:ascii="Arial" w:hAnsi="Arial" w:cs="Arial"/>
+          <w:color w:val="222222"/>
+          <w:sz w:val="20"/>
+          <w:szCs w:val="20"/>
+          <w:shd w:val="clear" w:color="auto" w:fill="FFFFFF"/>
+        </w:rPr>
+        <w:t>Steinbruner</w:t>
+      </w:r>
+      <w:proofErr w:type="spellEnd"/>
+      <w:r>
+        <w:rPr>
+          <w:rFonts w:ascii="Arial" w:hAnsi="Arial" w:cs="Arial"/>
+          <w:color w:val="222222"/>
+          <w:sz w:val="20"/>
+          <w:szCs w:val="20"/>
+          <w:shd w:val="clear" w:color="auto" w:fill="FFFFFF"/>
+        </w:rPr>
+        <w:t>, J., 2009. The geoengineering option-a last resort against global warming.</w:t>
+      </w:r>
+    </w:p>
+    <w:p>
+      <w:pPr>
+        <w:spacing w:after="0" w:line="360" w:lineRule="auto"/>
+        <w:ind w:left="0" w:right="38" w:firstLine="0"/>
+        <w:jc w:val="left"/>
+        <w:rPr>
+          <w:rFonts w:ascii="Arial" w:hAnsi="Arial" w:cs="Arial"/>
+          <w:color w:val="222222"/>
+          <w:sz w:val="20"/>
+          <w:szCs w:val="20"/>
+          <w:shd w:val="clear" w:color="auto" w:fill="FFFFFF"/>
+        </w:rPr>
+      </w:pPr>
+    </w:p>
+    <w:p>
+      <w:pPr>
+        <w:spacing w:after="0" w:line="360" w:lineRule="auto"/>
+        <w:ind w:left="0" w:right="38" w:firstLine="0"/>
+        <w:jc w:val="left"/>
+        <w:rPr>
+          <w:rFonts w:ascii="Arial" w:hAnsi="Arial" w:cs="Arial"/>
+          <w:color w:val="222222"/>
+          <w:sz w:val="20"/>
+          <w:szCs w:val="20"/>
+          <w:shd w:val="clear" w:color="auto" w:fill="FFFFFF"/>
+        </w:rPr>
+      </w:pPr>
+      <w:r>
+        <w:rPr>
+          <w:rFonts w:ascii="Arial" w:hAnsi="Arial" w:cs="Arial"/>
+          <w:color w:val="222222"/>
+          <w:sz w:val="20"/>
+          <w:szCs w:val="20"/>
+          <w:shd w:val="clear" w:color="auto" w:fill="FFFFFF"/>
+        </w:rPr>
+        <w:t>Smith, R., 2011. </w:t>
+      </w:r>
+      <w:r>
+        <w:rPr>
+          <w:rFonts w:ascii="Arial" w:hAnsi="Arial" w:cs="Arial"/>
+          <w:i/>
+          <w:iCs/>
+          <w:color w:val="222222"/>
+          <w:sz w:val="20"/>
+          <w:szCs w:val="20"/>
+          <w:shd w:val="clear" w:color="auto" w:fill="FFFFFF"/>
+        </w:rPr>
+        <w:t>Review of precision irrigation technologies and their applications</w:t>
+      </w:r>
+      <w:r>
+        <w:rPr>
+          <w:rFonts w:ascii="Arial" w:hAnsi="Arial" w:cs="Arial"/>
+          <w:color w:val="222222"/>
+          <w:sz w:val="20"/>
+          <w:szCs w:val="20"/>
+          <w:shd w:val="clear" w:color="auto" w:fill="FFFFFF"/>
+        </w:rPr>
+        <w:t>. University of Southern Queensland.</w:t>
+      </w:r>
+    </w:p>
+    <w:p>
+      <w:pPr>
+        <w:spacing w:after="0" w:line="360" w:lineRule="auto"/>
+        <w:ind w:left="0" w:right="38" w:firstLine="0"/>
+        <w:jc w:val="left"/>
+        <w:rPr>
+          <w:rFonts w:ascii="Arial" w:hAnsi="Arial" w:cs="Arial"/>
+          <w:color w:val="222222"/>
+          <w:sz w:val="20"/>
+          <w:szCs w:val="20"/>
+          <w:shd w:val="clear" w:color="auto" w:fill="FFFFFF"/>
+        </w:rPr>
+      </w:pPr>
+    </w:p>
+    <w:p>
+      <w:pPr>
+        <w:spacing w:after="0" w:line="360" w:lineRule="auto"/>
+        <w:ind w:left="0" w:right="38" w:firstLine="0"/>
+        <w:jc w:val="left"/>
+      </w:pPr>
+      <w:proofErr w:type="spellStart"/>
+      <w:r>
+        <w:rPr>
+          <w:rFonts w:ascii="Arial" w:hAnsi="Arial" w:cs="Arial"/>
+          <w:color w:val="222222"/>
+          <w:sz w:val="20"/>
+          <w:szCs w:val="20"/>
+          <w:shd w:val="clear" w:color="auto" w:fill="FFFFFF"/>
+        </w:rPr>
+        <w:t>Adeyemi</w:t>
+      </w:r>
+      <w:proofErr w:type="spellEnd"/>
+      <w:r>
+        <w:rPr>
+          <w:rFonts w:ascii="Arial" w:hAnsi="Arial" w:cs="Arial"/>
+          <w:color w:val="222222"/>
+          <w:sz w:val="20"/>
+          <w:szCs w:val="20"/>
+          <w:shd w:val="clear" w:color="auto" w:fill="FFFFFF"/>
+        </w:rPr>
+        <w:t xml:space="preserve">, O., Grove, I., </w:t>
+      </w:r>
+      <w:proofErr w:type="spellStart"/>
+      <w:r>
+        <w:rPr>
+          <w:rFonts w:ascii="Arial" w:hAnsi="Arial" w:cs="Arial"/>
+          <w:color w:val="222222"/>
+          <w:sz w:val="20"/>
+          <w:szCs w:val="20"/>
+          <w:shd w:val="clear" w:color="auto" w:fill="FFFFFF"/>
+        </w:rPr>
+        <w:t>Peets</w:t>
+      </w:r>
+      <w:proofErr w:type="spellEnd"/>
+      <w:r>
+        <w:rPr>
+          <w:rFonts w:ascii="Arial" w:hAnsi="Arial" w:cs="Arial"/>
+          <w:color w:val="222222"/>
+          <w:sz w:val="20"/>
+          <w:szCs w:val="20"/>
+          <w:shd w:val="clear" w:color="auto" w:fill="FFFFFF"/>
+        </w:rPr>
+        <w:t xml:space="preserve">, S., </w:t>
+      </w:r>
+      <w:proofErr w:type="spellStart"/>
+      <w:r>
+        <w:rPr>
+          <w:rFonts w:ascii="Arial" w:hAnsi="Arial" w:cs="Arial"/>
+          <w:color w:val="222222"/>
+          <w:sz w:val="20"/>
+          <w:szCs w:val="20"/>
+          <w:shd w:val="clear" w:color="auto" w:fill="FFFFFF"/>
+        </w:rPr>
+        <w:t>Domun</w:t>
+      </w:r>
+      <w:proofErr w:type="spellEnd"/>
+      <w:r>
+        <w:rPr>
+          <w:rFonts w:ascii="Arial" w:hAnsi="Arial" w:cs="Arial"/>
+          <w:color w:val="222222"/>
+          <w:sz w:val="20"/>
+          <w:szCs w:val="20"/>
+          <w:shd w:val="clear" w:color="auto" w:fill="FFFFFF"/>
+        </w:rPr>
+        <w:t>, Y. and Norton, T., 2018. Dynamic neural network modelling of soil moisture content for predictive irrigation scheduling. </w:t>
+      </w:r>
+      <w:r>
+        <w:rPr>
+          <w:rFonts w:ascii="Arial" w:hAnsi="Arial" w:cs="Arial"/>
+          <w:i/>
+          <w:iCs/>
+          <w:color w:val="222222"/>
+          <w:sz w:val="20"/>
+          <w:szCs w:val="20"/>
+          <w:shd w:val="clear" w:color="auto" w:fill="FFFFFF"/>
+        </w:rPr>
+        <w:t>Sensors</w:t>
+      </w:r>
+      <w:r>
+        <w:rPr>
+          <w:rFonts w:ascii="Arial" w:hAnsi="Arial" w:cs="Arial"/>
+          <w:color w:val="222222"/>
+          <w:sz w:val="20"/>
+          <w:szCs w:val="20"/>
+          <w:shd w:val="clear" w:color="auto" w:fill="FFFFFF"/>
+        </w:rPr>
+        <w:t>, </w:t>
+      </w:r>
+      <w:r>
+        <w:rPr>
+          <w:rFonts w:ascii="Arial" w:hAnsi="Arial" w:cs="Arial"/>
+          <w:i/>
+          <w:iCs/>
+          <w:color w:val="222222"/>
+          <w:sz w:val="20"/>
+          <w:szCs w:val="20"/>
+          <w:shd w:val="clear" w:color="auto" w:fill="FFFFFF"/>
+        </w:rPr>
+        <w:t>18</w:t>
+      </w:r>
+      <w:r>
+        <w:rPr>
+          <w:rFonts w:ascii="Arial" w:hAnsi="Arial" w:cs="Arial"/>
+          <w:color w:val="222222"/>
+          <w:sz w:val="20"/>
+          <w:szCs w:val="20"/>
+          <w:shd w:val="clear" w:color="auto" w:fill="FFFFFF"/>
+        </w:rPr>
+        <w:t>(10)</w:t>
+      </w:r>
     </w:p>
     <w:sectPr>
-      <w:headerReference w:type="even" r:id="rId28"/>
-      <w:headerReference w:type="default" r:id="rId29"/>
-      <w:footerReference w:type="even" r:id="rId30"/>
-      <w:footerReference w:type="default" r:id="rId31"/>
-      <w:headerReference w:type="first" r:id="rId32"/>
-      <w:footerReference w:type="first" r:id="rId33"/>
+      <w:headerReference w:type="even" r:id="rId29"/>
+      <w:headerReference w:type="default" r:id="rId30"/>
+      <w:footerReference w:type="even" r:id="rId31"/>
+      <w:footerReference w:type="default" r:id="rId32"/>
+      <w:headerReference w:type="first" r:id="rId33"/>
+      <w:footerReference w:type="first" r:id="rId34"/>
       <w:pgSz w:w="12240" w:h="15840"/>
       <w:pgMar w:top="1359" w:right="1773" w:bottom="1569" w:left="1872" w:header="599" w:footer="695" w:gutter="0"/>
       <w:cols w:space="720"/>
@@ -6674,239 +7083,55 @@
 
 <file path=word/footer10.xml><?xml version="1.0" encoding="utf-8"?>
 <w:ftr xmlns:wpc="http://schemas.microsoft.com/office/word/2010/wordprocessingCanvas" xmlns:cx="http://schemas.microsoft.com/office/drawing/2014/chartex" xmlns:mc="http://schemas.openxmlformats.org/markup-compatibility/2006" xmlns:o="urn:schemas-microsoft-com:office:office" xmlns:r="http://schemas.openxmlformats.org/officeDocument/2006/relationships" xmlns:m="http://schemas.openxmlformats.org/officeDocument/2006/math" xmlns:v="urn:schemas-microsoft-com:vml" xmlns:wp14="http://schemas.microsoft.com/office/word/2010/wordprocessingDrawing" xmlns:wp="http://schemas.openxmlformats.org/drawingml/2006/wordprocessingDrawing" xmlns:w10="urn:schemas-microsoft-com:office:word" xmlns:w="http://schemas.openxmlformats.org/wordprocessingml/2006/main" xmlns:w14="http://schemas.microsoft.com/office/word/2010/wordml" xmlns:w15="http://schemas.microsoft.com/office/word/2012/wordml" xmlns:w16se="http://schemas.microsoft.com/office/word/2015/wordml/symex" xmlns:wpg="http://schemas.microsoft.com/office/word/2010/wordprocessingGroup" xmlns:wpi="http://schemas.microsoft.com/office/word/2010/wordprocessingInk" xmlns:wne="http://schemas.microsoft.com/office/word/2006/wordml" xmlns:wps="http://schemas.microsoft.com/office/word/2010/wordprocessingShape" mc:Ignorable="w14 w15 w16se wp14">
-  <w:p>
-    <w:pPr>
-      <w:tabs>
-        <w:tab w:val="center" w:pos="4240"/>
-        <w:tab w:val="right" w:pos="8595"/>
-      </w:tabs>
-      <w:spacing w:after="0"/>
-      <w:ind w:left="0" w:firstLine="0"/>
-      <w:jc w:val="left"/>
-    </w:pPr>
-    <w:r>
-      <w:rPr>
-        <w:rFonts w:ascii="Calibri" w:eastAsia="Calibri" w:hAnsi="Calibri" w:cs="Calibri"/>
+  <w:sdt>
+    <w:sdtPr>
+      <w:id w:val="-997727298"/>
+      <w:docPartObj>
+        <w:docPartGallery w:val="Page Numbers (Bottom of Page)"/>
+        <w:docPartUnique/>
+      </w:docPartObj>
+    </w:sdtPr>
+    <w:sdtEndPr>
+      <w:rPr>
         <w:noProof/>
-        <w:sz w:val="22"/>
-      </w:rPr>
-      <mc:AlternateContent>
-        <mc:Choice Requires="wpg">
-          <w:drawing>
-            <wp:anchor distT="0" distB="0" distL="114300" distR="114300" simplePos="0" relativeHeight="251679744" behindDoc="0" locked="0" layoutInCell="1" allowOverlap="1">
-              <wp:simplePos x="0" y="0"/>
-              <wp:positionH relativeFrom="page">
-                <wp:posOffset>1170432</wp:posOffset>
-              </wp:positionH>
-              <wp:positionV relativeFrom="page">
-                <wp:posOffset>9241536</wp:posOffset>
-              </wp:positionV>
-              <wp:extent cx="5422392" cy="48768"/>
-              <wp:effectExtent l="0" t="0" r="0" b="0"/>
-              <wp:wrapSquare wrapText="bothSides"/>
-              <wp:docPr id="28008" name="Group 28008"/>
-              <wp:cNvGraphicFramePr/>
-              <a:graphic xmlns:a="http://schemas.openxmlformats.org/drawingml/2006/main">
-                <a:graphicData uri="http://schemas.microsoft.com/office/word/2010/wordprocessingGroup">
-                  <wpg:wgp>
-                    <wpg:cNvGrpSpPr/>
-                    <wpg:grpSpPr>
-                      <a:xfrm>
-                        <a:off x="0" y="0"/>
-                        <a:ext cx="5422392" cy="48768"/>
-                        <a:chOff x="0" y="0"/>
-                        <a:chExt cx="5422392" cy="48768"/>
-                      </a:xfrm>
-                    </wpg:grpSpPr>
-                    <wps:wsp>
-                      <wps:cNvPr id="29988" name="Shape 29988"/>
-                      <wps:cNvSpPr/>
-                      <wps:spPr>
-                        <a:xfrm>
-                          <a:off x="0" y="0"/>
-                          <a:ext cx="5422392" cy="33528"/>
-                        </a:xfrm>
-                        <a:custGeom>
-                          <a:avLst/>
-                          <a:gdLst/>
-                          <a:ahLst/>
-                          <a:cxnLst/>
-                          <a:rect l="0" t="0" r="0" b="0"/>
-                          <a:pathLst>
-                            <a:path w="5422392" h="33528">
-                              <a:moveTo>
-                                <a:pt x="0" y="0"/>
-                              </a:moveTo>
-                              <a:lnTo>
-                                <a:pt x="5422392" y="0"/>
-                              </a:lnTo>
-                              <a:lnTo>
-                                <a:pt x="5422392" y="33528"/>
-                              </a:lnTo>
-                              <a:lnTo>
-                                <a:pt x="0" y="33528"/>
-                              </a:lnTo>
-                              <a:lnTo>
-                                <a:pt x="0" y="0"/>
-                              </a:lnTo>
-                            </a:path>
-                          </a:pathLst>
-                        </a:custGeom>
-                        <a:ln w="0" cap="flat">
-                          <a:miter lim="127000"/>
-                        </a:ln>
-                      </wps:spPr>
-                      <wps:style>
-                        <a:lnRef idx="0">
-                          <a:srgbClr val="000000">
-                            <a:alpha val="0"/>
-                          </a:srgbClr>
-                        </a:lnRef>
-                        <a:fillRef idx="1">
-                          <a:srgbClr val="622423"/>
-                        </a:fillRef>
-                        <a:effectRef idx="0">
-                          <a:scrgbClr r="0" g="0" b="0"/>
-                        </a:effectRef>
-                        <a:fontRef idx="none"/>
-                      </wps:style>
-                      <wps:bodyPr/>
-                    </wps:wsp>
-                    <wps:wsp>
-                      <wps:cNvPr id="29989" name="Shape 29989"/>
-                      <wps:cNvSpPr/>
-                      <wps:spPr>
-                        <a:xfrm>
-                          <a:off x="0" y="42672"/>
-                          <a:ext cx="5422392" cy="9144"/>
-                        </a:xfrm>
-                        <a:custGeom>
-                          <a:avLst/>
-                          <a:gdLst/>
-                          <a:ahLst/>
-                          <a:cxnLst/>
-                          <a:rect l="0" t="0" r="0" b="0"/>
-                          <a:pathLst>
-                            <a:path w="5422392" h="9144">
-                              <a:moveTo>
-                                <a:pt x="0" y="0"/>
-                              </a:moveTo>
-                              <a:lnTo>
-                                <a:pt x="5422392" y="0"/>
-                              </a:lnTo>
-                              <a:lnTo>
-                                <a:pt x="5422392" y="9144"/>
-                              </a:lnTo>
-                              <a:lnTo>
-                                <a:pt x="0" y="9144"/>
-                              </a:lnTo>
-                              <a:lnTo>
-                                <a:pt x="0" y="0"/>
-                              </a:lnTo>
-                            </a:path>
-                          </a:pathLst>
-                        </a:custGeom>
-                        <a:ln w="0" cap="flat">
-                          <a:miter lim="127000"/>
-                        </a:ln>
-                      </wps:spPr>
-                      <wps:style>
-                        <a:lnRef idx="0">
-                          <a:srgbClr val="000000">
-                            <a:alpha val="0"/>
-                          </a:srgbClr>
-                        </a:lnRef>
-                        <a:fillRef idx="1">
-                          <a:srgbClr val="622423"/>
-                        </a:fillRef>
-                        <a:effectRef idx="0">
-                          <a:scrgbClr r="0" g="0" b="0"/>
-                        </a:effectRef>
-                        <a:fontRef idx="none"/>
-                      </wps:style>
-                      <wps:bodyPr/>
-                    </wps:wsp>
-                  </wpg:wgp>
-                </a:graphicData>
-              </a:graphic>
-            </wp:anchor>
-          </w:drawing>
-        </mc:Choice>
-        <mc:Fallback xmlns:a="http://schemas.openxmlformats.org/drawingml/2006/main">
-          <w:pict>
-            <v:group id="Group 28008" style="width:426.96pt;height:3.84003pt;position:absolute;mso-position-horizontal-relative:page;mso-position-horizontal:absolute;margin-left:92.16pt;mso-position-vertical-relative:page;margin-top:727.68pt;" coordsize="54223,487">
-              <v:shape id="Shape 29990" style="position:absolute;width:54223;height:335;left:0;top:0;" coordsize="5422392,33528" path="m0,0l5422392,0l5422392,33528l0,33528l0,0">
-                <v:stroke weight="0pt" endcap="flat" joinstyle="miter" miterlimit="10" on="false" color="#000000" opacity="0"/>
-                <v:fill on="true" color="#622423"/>
-              </v:shape>
-              <v:shape id="Shape 29991" style="position:absolute;width:54223;height:91;left:0;top:426;" coordsize="5422392,9144" path="m0,0l5422392,0l5422392,9144l0,9144l0,0">
-                <v:stroke weight="0pt" endcap="flat" joinstyle="miter" miterlimit="10" on="false" color="#000000" opacity="0"/>
-                <v:fill on="true" color="#622423"/>
-              </v:shape>
-              <w10:wrap type="square"/>
-            </v:group>
-          </w:pict>
-        </mc:Fallback>
-      </mc:AlternateContent>
-    </w:r>
-    <w:r>
-      <w:rPr>
-        <w:sz w:val="21"/>
-      </w:rPr>
-      <w:t xml:space="preserve">Tinashe Tanyaradzwa Mabika </w:t>
-    </w:r>
-    <w:r>
-      <w:rPr>
-        <w:sz w:val="21"/>
-      </w:rPr>
-      <w:tab/>
-      <w:t xml:space="preserve">IME2019 </w:t>
-    </w:r>
-    <w:r>
-      <w:rPr>
-        <w:sz w:val="21"/>
-      </w:rPr>
-      <w:tab/>
-      <w:t xml:space="preserve">Page </w:t>
-    </w:r>
-    <w:r>
-      <w:fldChar w:fldCharType="begin"/>
-    </w:r>
-    <w:r>
-      <w:instrText xml:space="preserve"> PAGE   \* MERGEFORMAT </w:instrText>
-    </w:r>
-    <w:r>
-      <w:fldChar w:fldCharType="separate"/>
-    </w:r>
-    <w:r>
-      <w:rPr>
-        <w:noProof/>
-        <w:sz w:val="21"/>
-      </w:rPr>
-      <w:t>14</w:t>
-    </w:r>
-    <w:r>
-      <w:rPr>
-        <w:sz w:val="21"/>
-      </w:rPr>
-      <w:fldChar w:fldCharType="end"/>
-    </w:r>
-    <w:r>
-      <w:rPr>
-        <w:sz w:val="21"/>
-      </w:rPr>
-      <w:t xml:space="preserve"> </w:t>
-    </w:r>
-  </w:p>
+      </w:rPr>
+    </w:sdtEndPr>
+    <w:sdtContent>
+      <w:p>
+        <w:pPr>
+          <w:pStyle w:val="Footer"/>
+          <w:jc w:val="right"/>
+        </w:pPr>
+        <w:r>
+          <w:fldChar w:fldCharType="begin"/>
+        </w:r>
+        <w:r>
+          <w:instrText xml:space="preserve"> PAGE   \* MERGEFORMAT </w:instrText>
+        </w:r>
+        <w:r>
+          <w:fldChar w:fldCharType="separate"/>
+        </w:r>
+        <w:r>
+          <w:rPr>
+            <w:noProof/>
+          </w:rPr>
+          <w:t>14</w:t>
+        </w:r>
+        <w:r>
+          <w:rPr>
+            <w:noProof/>
+          </w:rPr>
+          <w:fldChar w:fldCharType="end"/>
+        </w:r>
+      </w:p>
+    </w:sdtContent>
+  </w:sdt>
   <w:p>
     <w:pPr>
       <w:spacing w:after="0"/>
       <w:ind w:left="0" w:firstLine="0"/>
       <w:jc w:val="left"/>
     </w:pPr>
-    <w:r>
-      <w:t xml:space="preserve"> </w:t>
-    </w:r>
   </w:p>
 </w:ftr>
 </file>
@@ -7109,32 +7334,7 @@
       <w:t xml:space="preserve">Page </w:t>
     </w:r>
     <w:r>
-      <w:fldChar w:fldCharType="begin"/>
-    </w:r>
-    <w:r>
-      <w:instrText xml:space="preserve"> PAGE   \* MERGEFORMAT </w:instrText>
-    </w:r>
-    <w:r>
-      <w:fldChar w:fldCharType="separate"/>
-    </w:r>
-    <w:r>
-      <w:rPr>
-        <w:noProof/>
-        <w:sz w:val="21"/>
-      </w:rPr>
-      <w:t>9</w:t>
-    </w:r>
-    <w:r>
-      <w:rPr>
-        <w:sz w:val="21"/>
-      </w:rPr>
-      <w:fldChar w:fldCharType="end"/>
-    </w:r>
-    <w:r>
-      <w:rPr>
-        <w:sz w:val="21"/>
-      </w:rPr>
-      <w:t xml:space="preserve"> </w:t>
+      <w:t>7</w:t>
     </w:r>
   </w:p>
   <w:p>
@@ -7623,7 +7823,7 @@
         <w:noProof/>
         <w:sz w:val="21"/>
       </w:rPr>
-      <w:t>vi</w:t>
+      <w:t>iv</w:t>
     </w:r>
     <w:r>
       <w:rPr>
@@ -7868,7 +8068,7 @@
         <w:noProof/>
         <w:sz w:val="21"/>
       </w:rPr>
-      <w:t>v</w:t>
+      <w:t>iii</w:t>
     </w:r>
     <w:r>
       <w:rPr>
@@ -13755,6 +13955,50 @@
       <w:u w:val="single"/>
     </w:rPr>
   </w:style>
+  <w:style w:type="paragraph" w:styleId="TableofFigures">
+    <w:name w:val="table of figures"/>
+    <w:basedOn w:val="Normal"/>
+    <w:next w:val="Normal"/>
+    <w:uiPriority w:val="99"/>
+    <w:unhideWhenUsed/>
+    <w:rsid w:val="00030D04"/>
+    <w:pPr>
+      <w:spacing w:after="0"/>
+      <w:ind w:left="0"/>
+    </w:pPr>
+  </w:style>
+  <w:style w:type="paragraph" w:styleId="Footer">
+    <w:name w:val="footer"/>
+    <w:basedOn w:val="Normal"/>
+    <w:link w:val="FooterChar"/>
+    <w:uiPriority w:val="99"/>
+    <w:unhideWhenUsed/>
+    <w:rsid w:val="007E3DF9"/>
+    <w:pPr>
+      <w:tabs>
+        <w:tab w:val="center" w:pos="4680"/>
+        <w:tab w:val="right" w:pos="9360"/>
+      </w:tabs>
+      <w:spacing w:after="0" w:line="240" w:lineRule="auto"/>
+      <w:ind w:left="0" w:firstLine="0"/>
+      <w:jc w:val="left"/>
+    </w:pPr>
+    <w:rPr>
+      <w:rFonts w:asciiTheme="minorHAnsi" w:eastAsiaTheme="minorEastAsia" w:hAnsiTheme="minorHAnsi"/>
+      <w:color w:val="auto"/>
+      <w:sz w:val="22"/>
+    </w:rPr>
+  </w:style>
+  <w:style w:type="character" w:customStyle="1" w:styleId="FooterChar">
+    <w:name w:val="Footer Char"/>
+    <w:basedOn w:val="DefaultParagraphFont"/>
+    <w:link w:val="Footer"/>
+    <w:uiPriority w:val="99"/>
+    <w:rsid w:val="007E3DF9"/>
+    <w:rPr>
+      <w:rFonts w:cs="Times New Roman"/>
+    </w:rPr>
+  </w:style>
 </w:styles>
 </file>
 
@@ -14024,7 +14268,7 @@
 </file>
 
 <file path=customXml/itemProps1.xml><?xml version="1.0" encoding="utf-8"?>
-<ds:datastoreItem xmlns:ds="http://schemas.openxmlformats.org/officeDocument/2006/customXml" ds:itemID="{D790788C-E74C-4C8B-8824-B372F371B54F}">
+<ds:datastoreItem xmlns:ds="http://schemas.openxmlformats.org/officeDocument/2006/customXml" ds:itemID="{8454654D-84D3-404A-8BCA-3E1761969ED0}">
   <ds:schemaRefs>
     <ds:schemaRef ds:uri="http://schemas.openxmlformats.org/officeDocument/2006/bibliography"/>
   </ds:schemaRefs>
